--- a/PNG Syphilis 30.docx
+++ b/PNG Syphilis 30.docx
@@ -9297,6 +9297,7 @@
     <w:p>
       <w:proofErr w:type="gramStart"/>
       <w:r>
+        <w:lastRenderedPageBreak/>
         <w:t>where</w:t>
       </w:r>
       <w:proofErr w:type="gramEnd"/>
@@ -9404,209 +9405,50 @@
         </w:rPr>
         <w:commentReference w:id="16"/>
       </w:r>
+    </w:p>
+    <w:p>
+      <w:pPr>
+        <w:rPr>
+          <w:rFonts w:eastAsiaTheme="minorEastAsia"/>
+        </w:rPr>
+      </w:pPr>
       <w:r>
         <w:rPr>
           <w:rStyle w:val="CommentReference"/>
-          <w:rFonts w:asciiTheme="minorHAnsi" w:eastAsiaTheme="minorHAnsi" w:hAnsiTheme="minorHAnsi" w:cstheme="minorBidi"/>
-          <w:b w:val="0"/>
-          <w:bCs w:val="0"/>
-          <w:color w:val="auto"/>
+          <w:b/>
+          <w:bCs/>
         </w:rPr>
         <w:commentReference w:id="17"/>
       </w:r>
-    </w:p>
-    <w:p>
-      <w:pPr>
-        <w:pStyle w:val="Heading3"/>
-      </w:pPr>
-      <w:r>
-        <w:t>Typical scenario</w:t>
-      </w:r>
-    </w:p>
-    <w:p>
-      <w:r>
-        <w:t xml:space="preserve">A full description of the results is provided in the Appendix. With </w:t>
-      </w:r>
-      <w:proofErr w:type="gramStart"/>
-      <w:r>
-        <w:t>a coverage</w:t>
-      </w:r>
-      <w:proofErr w:type="gramEnd"/>
-      <w:r>
-        <w:t xml:space="preserve"> of 75% for all FSW in PNG and one PPT per person per year on average, and with no coverage for general females, males or MSMW, there is a 39.87% fall in STI prevalence</w:t>
-      </w:r>
-      <w:r>
-        <w:t xml:space="preserve"> </w:t>
-      </w:r>
-      <w:r>
-        <w:t xml:space="preserve">over 10 years, compared to the equilibrium prevalence. There is an 18.69% fall after 3 years. This causes a fall of 23.89% in nationwide HIV incidence relative to the forecast with no intervention. </w:t>
-      </w:r>
-    </w:p>
-    <w:tbl>
-      <w:tblPr>
-        <w:tblW w:w="0" w:type="auto"/>
-        <w:tblLook w:val="04A0"/>
-      </w:tblPr>
-      <w:tblGrid>
-        <w:gridCol w:w="2187"/>
-        <w:gridCol w:w="2175"/>
-        <w:gridCol w:w="2176"/>
-        <w:gridCol w:w="2176"/>
-      </w:tblGrid>
-      <w:tr>
-        <w:tc>
-          <w:tcPr>
-            <w:tcW w:w="2310" w:type="dxa"/>
-          </w:tcPr>
-          <w:p>
-            <w:r>
-              <w:t>Scenario</w:t>
-            </w:r>
-          </w:p>
-        </w:tc>
-        <w:tc>
-          <w:tcPr>
-            <w:tcW w:w="2310" w:type="dxa"/>
-          </w:tcPr>
-          <w:p>
-            <w:r>
-              <w:t>Percentage drop in syphilis prevalence after 3 years</w:t>
-            </w:r>
-          </w:p>
-        </w:tc>
-        <w:tc>
-          <w:tcPr>
-            <w:tcW w:w="2311" w:type="dxa"/>
-          </w:tcPr>
-          <w:p>
-            <w:r>
-              <w:t>Percentage drop in syphilis prevalence after 10 years</w:t>
-            </w:r>
-          </w:p>
-        </w:tc>
-        <w:tc>
-          <w:tcPr>
-            <w:tcW w:w="2311" w:type="dxa"/>
-          </w:tcPr>
-          <w:p>
-            <w:r>
-              <w:t>Percentage drop in HIV incidence after 10 years</w:t>
-            </w:r>
-          </w:p>
-        </w:tc>
-      </w:tr>
-      <w:tr>
-        <w:tc>
-          <w:tcPr>
-            <w:tcW w:w="2310" w:type="dxa"/>
-            <w:vAlign w:val="bottom"/>
-          </w:tcPr>
-          <w:p>
-            <w:pPr>
-              <w:rPr>
-                <w:rFonts w:ascii="Calibri" w:hAnsi="Calibri" w:cs="Calibri"/>
-                <w:color w:val="000000"/>
-              </w:rPr>
-            </w:pPr>
-            <w:r>
-              <w:rPr>
-                <w:rFonts w:ascii="Calibri" w:hAnsi="Calibri" w:cs="Calibri"/>
-                <w:color w:val="000000"/>
-              </w:rPr>
-              <w:t>Default intervention</w:t>
-            </w:r>
-          </w:p>
-        </w:tc>
-        <w:tc>
-          <w:tcPr>
-            <w:tcW w:w="2310" w:type="dxa"/>
-            <w:vAlign w:val="bottom"/>
-          </w:tcPr>
-          <w:p>
-            <w:pPr>
-              <w:jc w:val="right"/>
-              <w:rPr>
-                <w:rFonts w:ascii="Calibri" w:hAnsi="Calibri" w:cs="Calibri"/>
-                <w:color w:val="000000"/>
-              </w:rPr>
-            </w:pPr>
-            <w:r>
-              <w:rPr>
-                <w:rFonts w:ascii="Calibri" w:hAnsi="Calibri" w:cs="Calibri"/>
-                <w:color w:val="000000"/>
-              </w:rPr>
-              <w:t>18.69%</w:t>
-            </w:r>
-          </w:p>
-        </w:tc>
-        <w:tc>
-          <w:tcPr>
-            <w:tcW w:w="2311" w:type="dxa"/>
-            <w:vAlign w:val="bottom"/>
-          </w:tcPr>
-          <w:p>
-            <w:pPr>
-              <w:jc w:val="right"/>
-              <w:rPr>
-                <w:rFonts w:ascii="Calibri" w:hAnsi="Calibri" w:cs="Calibri"/>
-                <w:color w:val="000000"/>
-              </w:rPr>
-            </w:pPr>
-            <w:r>
-              <w:rPr>
-                <w:rFonts w:ascii="Calibri" w:hAnsi="Calibri" w:cs="Calibri"/>
-                <w:color w:val="000000"/>
-              </w:rPr>
-              <w:t>39.87%</w:t>
-            </w:r>
-          </w:p>
-        </w:tc>
-        <w:tc>
-          <w:tcPr>
-            <w:tcW w:w="2311" w:type="dxa"/>
-            <w:vAlign w:val="bottom"/>
-          </w:tcPr>
-          <w:p>
-            <w:pPr>
-              <w:jc w:val="right"/>
-              <w:rPr>
-                <w:rFonts w:ascii="Calibri" w:hAnsi="Calibri" w:cs="Calibri"/>
-                <w:color w:val="000000"/>
-              </w:rPr>
-            </w:pPr>
-            <w:r>
-              <w:rPr>
-                <w:rFonts w:ascii="Calibri" w:hAnsi="Calibri" w:cs="Calibri"/>
-                <w:color w:val="000000"/>
-              </w:rPr>
-              <w:t>23.89%</w:t>
-            </w:r>
-          </w:p>
-        </w:tc>
-      </w:tr>
-    </w:tbl>
-    <w:p>
-      <w:commentRangeStart w:id="18"/>
-      <w:commentRangeStart w:id="19"/>
-      <w:r>
-        <w:rPr>
+      <w:r>
+        <w:rPr>
+          <w:rFonts w:eastAsiaTheme="minorEastAsia"/>
+        </w:rPr>
+        <w:t xml:space="preserve">Figure 1 shows that the projected impact of our default intervention (75% of FSW reached every 6 months) has a significant impact on HIV incidence. </w:t>
+      </w:r>
+      <w:r>
+        <w:rPr>
+          <w:rFonts w:eastAsiaTheme="minorEastAsia"/>
+        </w:rPr>
+        <w:t xml:space="preserve">Increasing coverage or proportion of the population reached increases the effect size. </w:t>
+      </w:r>
+    </w:p>
+    <w:p>
+      <w:pPr>
+        <w:pStyle w:val="Caption"/>
+      </w:pPr>
+      <w:r>
+        <w:rPr>
+          <w:rFonts w:eastAsiaTheme="minorEastAsia"/>
           <w:noProof/>
-          <w:color w:val="FF0000"/>
-          <w:lang w:eastAsia="en-AU"/>
-        </w:rPr>
+          <w:lang w:val="en-AU" w:eastAsia="en-AU"/>
+        </w:rPr>
+        <w:lastRenderedPageBreak/>
         <w:drawing>
-          <wp:anchor distT="0" distB="0" distL="114300" distR="114300" simplePos="0" relativeHeight="251661312" behindDoc="0" locked="0" layoutInCell="1" allowOverlap="1">
-            <wp:simplePos x="0" y="0"/>
-            <wp:positionH relativeFrom="column">
-              <wp:posOffset>2731135</wp:posOffset>
-            </wp:positionH>
-            <wp:positionV relativeFrom="paragraph">
-              <wp:posOffset>308610</wp:posOffset>
-            </wp:positionV>
-            <wp:extent cx="3609340" cy="2612390"/>
-            <wp:effectExtent l="19050" t="0" r="0" b="0"/>
-            <wp:wrapTopAndBottom/>
-            <wp:docPr id="12" name="Picture 84" descr="T:\Crock\SmallModel\Figures\temp.png"/>
+          <wp:inline distT="0" distB="0" distL="0" distR="0">
+            <wp:extent cx="3228975" cy="2421729"/>
+            <wp:effectExtent l="19050" t="0" r="9525" b="0"/>
+            <wp:docPr id="4" name="Picture 3" descr="prevubs.png"/>
             <wp:cNvGraphicFramePr>
               <a:graphicFrameLocks xmlns:a="http://schemas.openxmlformats.org/drawingml/2006/main" noChangeAspect="1"/>
             </wp:cNvGraphicFramePr>
@@ -9614,60 +9456,41 @@
               <a:graphicData uri="http://schemas.openxmlformats.org/drawingml/2006/picture">
                 <pic:pic xmlns:pic="http://schemas.openxmlformats.org/drawingml/2006/picture">
                   <pic:nvPicPr>
-                    <pic:cNvPr id="0" name="Picture 84" descr="T:\Crock\SmallModel\Figures\temp.png"/>
-                    <pic:cNvPicPr>
-                      <a:picLocks noChangeAspect="1" noChangeArrowheads="1"/>
-                    </pic:cNvPicPr>
+                    <pic:cNvPr id="0" name="prevubs.png"/>
+                    <pic:cNvPicPr/>
                   </pic:nvPicPr>
                   <pic:blipFill>
-                    <a:blip r:embed="rId7" cstate="print"/>
-                    <a:srcRect t="38398" r="68117" b="30663"/>
+                    <a:blip r:embed="rId8" cstate="print"/>
                     <a:stretch>
                       <a:fillRect/>
                     </a:stretch>
                   </pic:blipFill>
-                  <pic:spPr bwMode="auto">
+                  <pic:spPr>
                     <a:xfrm>
                       <a:off x="0" y="0"/>
-                      <a:ext cx="3609340" cy="2612390"/>
+                      <a:ext cx="3228958" cy="2421716"/>
                     </a:xfrm>
                     <a:prstGeom prst="rect">
                       <a:avLst/>
                     </a:prstGeom>
-                    <a:noFill/>
-                    <a:ln w="9525">
-                      <a:noFill/>
-                      <a:miter lim="800000"/>
-                      <a:headEnd/>
-                      <a:tailEnd/>
-                    </a:ln>
                   </pic:spPr>
                 </pic:pic>
               </a:graphicData>
             </a:graphic>
-          </wp:anchor>
+          </wp:inline>
         </w:drawing>
       </w:r>
-      <w:commentRangeStart w:id="20"/>
-      <w:r>
-        <w:rPr>
+      <w:r>
+        <w:rPr>
+          <w:rFonts w:eastAsiaTheme="minorEastAsia"/>
           <w:noProof/>
-          <w:color w:val="FF0000"/>
           <w:lang w:eastAsia="en-AU"/>
         </w:rPr>
         <w:drawing>
-          <wp:anchor distT="0" distB="0" distL="114300" distR="114300" simplePos="0" relativeHeight="251660288" behindDoc="0" locked="0" layoutInCell="1" allowOverlap="1">
-            <wp:simplePos x="0" y="0"/>
-            <wp:positionH relativeFrom="column">
-              <wp:posOffset>-895350</wp:posOffset>
-            </wp:positionH>
-            <wp:positionV relativeFrom="paragraph">
-              <wp:posOffset>65916</wp:posOffset>
-            </wp:positionV>
-            <wp:extent cx="3626675" cy="3075709"/>
-            <wp:effectExtent l="19050" t="0" r="0" b="0"/>
-            <wp:wrapTopAndBottom/>
-            <wp:docPr id="13" name="Picture 83" descr="T:\Crock\SmallModel\Figures\Overall STI prevalences.png"/>
+          <wp:inline distT="0" distB="0" distL="0" distR="0">
+            <wp:extent cx="3327401" cy="2495550"/>
+            <wp:effectExtent l="19050" t="0" r="6349" b="0"/>
+            <wp:docPr id="2" name="Picture 0" descr="prevuball.png"/>
             <wp:cNvGraphicFramePr>
               <a:graphicFrameLocks xmlns:a="http://schemas.openxmlformats.org/drawingml/2006/main" noChangeAspect="1"/>
             </wp:cNvGraphicFramePr>
@@ -9675,111 +9498,40 @@
               <a:graphicData uri="http://schemas.openxmlformats.org/drawingml/2006/picture">
                 <pic:pic xmlns:pic="http://schemas.openxmlformats.org/drawingml/2006/picture">
                   <pic:nvPicPr>
-                    <pic:cNvPr id="0" name="Picture 83" descr="T:\Crock\SmallModel\Figures\Overall STI prevalences.png"/>
-                    <pic:cNvPicPr>
-                      <a:picLocks noChangeAspect="1" noChangeArrowheads="1"/>
-                    </pic:cNvPicPr>
+                    <pic:cNvPr id="0" name="prevuball.png"/>
+                    <pic:cNvPicPr/>
                   </pic:nvPicPr>
                   <pic:blipFill>
-                    <a:blip r:embed="rId8" cstate="print"/>
-                    <a:srcRect/>
+                    <a:blip r:embed="rId9" cstate="print"/>
                     <a:stretch>
                       <a:fillRect/>
                     </a:stretch>
                   </pic:blipFill>
-                  <pic:spPr bwMode="auto">
+                  <pic:spPr>
                     <a:xfrm>
                       <a:off x="0" y="0"/>
-                      <a:ext cx="3626675" cy="3075709"/>
+                      <a:ext cx="3327382" cy="2495535"/>
                     </a:xfrm>
                     <a:prstGeom prst="rect">
                       <a:avLst/>
                     </a:prstGeom>
-                    <a:noFill/>
-                    <a:ln w="9525">
-                      <a:noFill/>
-                      <a:miter lim="800000"/>
-                      <a:headEnd/>
-                      <a:tailEnd/>
-                    </a:ln>
                   </pic:spPr>
                 </pic:pic>
               </a:graphicData>
             </a:graphic>
-          </wp:anchor>
+          </wp:inline>
         </w:drawing>
       </w:r>
-      <w:commentRangeEnd w:id="20"/>
-      <w:r>
-        <w:rPr>
-          <w:rStyle w:val="CommentReference"/>
-        </w:rPr>
-        <w:commentReference w:id="20"/>
-      </w:r>
-      <w:r>
-        <w:rPr>
-          <w:color w:val="FF0000"/>
-        </w:rPr>
-        <w:t xml:space="preserve"> </w:t>
-      </w:r>
-      <w:r>
-        <w:t xml:space="preserve">The </w:t>
-      </w:r>
-      <w:r>
-        <w:t xml:space="preserve">plot on the left shows overall STIs falling dramatically with this intervention, compared to the non-equilibrium case. </w:t>
-      </w:r>
-      <w:commentRangeEnd w:id="18"/>
-      <w:r>
-        <w:rPr>
-          <w:rStyle w:val="CommentReference"/>
-        </w:rPr>
-        <w:commentReference w:id="18"/>
-      </w:r>
-      <w:commentRangeEnd w:id="19"/>
-      <w:r>
-        <w:rPr>
-          <w:rStyle w:val="CommentReference"/>
-        </w:rPr>
-        <w:commentReference w:id="19"/>
-      </w:r>
-      <w:r>
-        <w:t xml:space="preserve">The plot on the right shows HIV </w:t>
-      </w:r>
-      <w:proofErr w:type="gramStart"/>
-      <w:r>
-        <w:t xml:space="preserve">incidence </w:t>
-      </w:r>
-      <w:r>
-        <w:t xml:space="preserve"> </w:t>
-      </w:r>
-      <w:r>
-        <w:t>falling</w:t>
-      </w:r>
-      <w:proofErr w:type="gramEnd"/>
-      <w:r>
-        <w:t xml:space="preserve"> significantly.</w:t>
-      </w:r>
-    </w:p>
-    <w:p>
-      <w:r>
-        <w:t>Separating by sub-population and region we have the following STI prevalences:</w:t>
-      </w:r>
-    </w:p>
-    <w:p>
-      <w:r>
-        <w:t xml:space="preserve"> </w:t>
-      </w:r>
-      <w:commentRangeStart w:id="21"/>
       <w:r>
         <w:rPr>
           <w:noProof/>
-          <w:lang w:eastAsia="en-AU"/>
+          <w:lang w:val="en-AU" w:eastAsia="en-AU"/>
         </w:rPr>
         <w:drawing>
           <wp:inline distT="0" distB="0" distL="0" distR="0">
-            <wp:extent cx="5657355" cy="4797578"/>
-            <wp:effectExtent l="19050" t="0" r="495" b="0"/>
-            <wp:docPr id="14" name="Picture 5"/>
+            <wp:extent cx="3035302" cy="2276475"/>
+            <wp:effectExtent l="19050" t="0" r="0" b="0"/>
+            <wp:docPr id="5" name="Picture 4" descr="prevhivall.png"/>
             <wp:cNvGraphicFramePr>
               <a:graphicFrameLocks xmlns:a="http://schemas.openxmlformats.org/drawingml/2006/main" noChangeAspect="1"/>
             </wp:cNvGraphicFramePr>
@@ -9787,33 +9539,23 @@
               <a:graphicData uri="http://schemas.openxmlformats.org/drawingml/2006/picture">
                 <pic:pic xmlns:pic="http://schemas.openxmlformats.org/drawingml/2006/picture">
                   <pic:nvPicPr>
-                    <pic:cNvPr id="0" name="Picture 85" descr="T:\Crock\SmallModel\Figures\by pop.png"/>
-                    <pic:cNvPicPr>
-                      <a:picLocks noChangeAspect="1" noChangeArrowheads="1"/>
-                    </pic:cNvPicPr>
+                    <pic:cNvPr id="0" name="prevhivall.png"/>
+                    <pic:cNvPicPr/>
                   </pic:nvPicPr>
                   <pic:blipFill>
-                    <a:blip r:embed="rId9" cstate="print"/>
-                    <a:srcRect/>
+                    <a:blip r:embed="rId10" cstate="print"/>
                     <a:stretch>
                       <a:fillRect/>
                     </a:stretch>
                   </pic:blipFill>
-                  <pic:spPr bwMode="auto">
+                  <pic:spPr>
                     <a:xfrm>
                       <a:off x="0" y="0"/>
-                      <a:ext cx="5664325" cy="4803488"/>
+                      <a:ext cx="3035284" cy="2276461"/>
                     </a:xfrm>
                     <a:prstGeom prst="rect">
                       <a:avLst/>
                     </a:prstGeom>
-                    <a:noFill/>
-                    <a:ln w="9525">
-                      <a:noFill/>
-                      <a:miter lim="800000"/>
-                      <a:headEnd/>
-                      <a:tailEnd/>
-                    </a:ln>
                   </pic:spPr>
                 </pic:pic>
               </a:graphicData>
@@ -9821,12 +9563,192 @@
           </wp:inline>
         </w:drawing>
       </w:r>
-      <w:commentRangeEnd w:id="21"/>
-      <w:r>
-        <w:rPr>
-          <w:rStyle w:val="CommentReference"/>
-        </w:rPr>
-        <w:commentReference w:id="21"/>
+    </w:p>
+    <w:p>
+      <w:pPr>
+        <w:pStyle w:val="Caption"/>
+        <w:rPr>
+          <w:rFonts w:eastAsiaTheme="minorEastAsia"/>
+        </w:rPr>
+      </w:pPr>
+      <w:r>
+        <w:t xml:space="preserve">Figure </w:t>
+      </w:r>
+      <w:fldSimple w:instr=" SEQ Figure \* ARABIC ">
+        <w:r>
+          <w:rPr>
+            <w:noProof/>
+          </w:rPr>
+          <w:t>1</w:t>
+        </w:r>
+      </w:fldSimple>
+      <w:r>
+        <w:t xml:space="preserve">: Projected impact of </w:t>
+      </w:r>
+      <w:r>
+        <w:t>PPT on (a) prevalence of UBSTIs among FSW (b) prevalence of UBSTIs among whole population (c) incidence of HIV among whole population</w:t>
+      </w:r>
+    </w:p>
+    <w:p>
+      <w:pPr>
+        <w:pStyle w:val="Heading3"/>
+      </w:pPr>
+      <w:r>
+        <w:t>Sensitivity</w:t>
+      </w:r>
+    </w:p>
+    <w:p>
+      <w:pPr>
+        <w:rPr>
+          <w:lang w:eastAsia="en-AU"/>
+        </w:rPr>
+      </w:pPr>
+      <w:r>
+        <w:rPr>
+          <w:lang w:eastAsia="en-AU"/>
+        </w:rPr>
+        <w:t>T</w:t>
+      </w:r>
+      <w:r>
+        <w:rPr>
+          <w:lang w:eastAsia="en-AU"/>
+        </w:rPr>
+        <w:t xml:space="preserve">he </w:t>
+      </w:r>
+      <w:r>
+        <w:rPr>
+          <w:lang w:eastAsia="en-AU"/>
+        </w:rPr>
+        <w:t xml:space="preserve">effect on HIV incidence </w:t>
+      </w:r>
+      <w:r>
+        <w:rPr>
+          <w:lang w:eastAsia="en-AU"/>
+        </w:rPr>
+        <w:t>is most sensitive</w:t>
+      </w:r>
+      <w:r>
+        <w:rPr>
+          <w:lang w:eastAsia="en-AU"/>
+        </w:rPr>
+        <w:t xml:space="preserve"> to the parameters \psi and \gamma</w:t>
+      </w:r>
+      <w:r>
+        <w:rPr>
+          <w:lang w:eastAsia="en-AU"/>
+        </w:rPr>
+        <w:t>.</w:t>
+      </w:r>
+      <w:r>
+        <w:rPr>
+          <w:lang w:eastAsia="en-AU"/>
+        </w:rPr>
+        <w:t xml:space="preserve"> When \psi increases by 10%,</w:t>
+      </w:r>
+      <w:r>
+        <w:rPr>
+          <w:lang w:eastAsia="en-AU"/>
+        </w:rPr>
+        <w:t xml:space="preserve"> as can be seen in Supplementary Figure _, the projected impact on HIV incidence</w:t>
+      </w:r>
+      <w:r>
+        <w:rPr>
+          <w:lang w:eastAsia="en-AU"/>
+        </w:rPr>
+        <w:t xml:space="preserve"> falls by 20%</w:t>
+      </w:r>
+      <w:r>
+        <w:rPr>
+          <w:lang w:eastAsia="en-AU"/>
+        </w:rPr>
+        <w:t xml:space="preserve">. When \gamma decreases </w:t>
+      </w:r>
+      <w:proofErr w:type="gramStart"/>
+      <w:r>
+        <w:rPr>
+          <w:lang w:eastAsia="en-AU"/>
+        </w:rPr>
+        <w:t xml:space="preserve">by </w:t>
+      </w:r>
+      <w:r>
+        <w:rPr>
+          <w:lang w:eastAsia="en-AU"/>
+        </w:rPr>
+        <w:t xml:space="preserve"> </w:t>
+      </w:r>
+      <w:r>
+        <w:rPr>
+          <w:lang w:eastAsia="en-AU"/>
+        </w:rPr>
+        <w:t>10</w:t>
+      </w:r>
+      <w:proofErr w:type="gramEnd"/>
+      <w:r>
+        <w:rPr>
+          <w:lang w:eastAsia="en-AU"/>
+        </w:rPr>
+        <w:t xml:space="preserve">%, the projected impact </w:t>
+      </w:r>
+      <w:r>
+        <w:rPr>
+          <w:lang w:eastAsia="en-AU"/>
+        </w:rPr>
+        <w:t>falls</w:t>
+      </w:r>
+      <w:r>
+        <w:rPr>
+          <w:lang w:eastAsia="en-AU"/>
+        </w:rPr>
+        <w:t xml:space="preserve"> by</w:t>
+      </w:r>
+      <w:r>
+        <w:rPr>
+          <w:lang w:eastAsia="en-AU"/>
+        </w:rPr>
+        <w:t xml:space="preserve"> </w:t>
+      </w:r>
+      <w:r>
+        <w:rPr>
+          <w:lang w:eastAsia="en-AU"/>
+        </w:rPr>
+        <w:lastRenderedPageBreak/>
+        <w:t>between 1.5</w:t>
+      </w:r>
+      <w:r>
+        <w:rPr>
+          <w:lang w:eastAsia="en-AU"/>
+        </w:rPr>
+        <w:t xml:space="preserve">% and </w:t>
+      </w:r>
+      <w:r>
+        <w:rPr>
+          <w:lang w:eastAsia="en-AU"/>
+        </w:rPr>
+        <w:t>3</w:t>
+      </w:r>
+      <w:r>
+        <w:rPr>
+          <w:lang w:eastAsia="en-AU"/>
+        </w:rPr>
+        <w:t xml:space="preserve">%, falling more in the scenarios with </w:t>
+      </w:r>
+      <w:r>
+        <w:rPr>
+          <w:lang w:eastAsia="en-AU"/>
+        </w:rPr>
+        <w:t>larger</w:t>
+      </w:r>
+      <w:r>
+        <w:rPr>
+          <w:lang w:eastAsia="en-AU"/>
+        </w:rPr>
+        <w:t xml:space="preserve"> impact size. </w:t>
+      </w:r>
+      <w:r>
+        <w:rPr>
+          <w:lang w:eastAsia="en-AU"/>
+        </w:rPr>
+        <w:t xml:space="preserve">All parameters with a smaller effect size are listed in the Appendix.  </w:t>
       </w:r>
     </w:p>
     <w:p>
@@ -9834,25 +9756,545 @@
         <w:pStyle w:val="Heading2"/>
       </w:pPr>
       <w:r>
-        <w:t>Intervention variants</w:t>
+        <w:t>Alternative interventions</w:t>
+      </w:r>
+    </w:p>
+    <w:p>
+      <w:pPr>
+        <w:pStyle w:val="ListParagraph"/>
+        <w:numPr>
+          <w:ilvl w:val="0"/>
+          <w:numId w:val="3"/>
+        </w:numPr>
+        <w:rPr>
+          <w:lang w:eastAsia="en-AU"/>
+        </w:rPr>
+      </w:pPr>
+      <w:r>
+        <w:rPr>
+          <w:lang w:eastAsia="en-AU"/>
+        </w:rPr>
+        <w:t>Additional treatment for all sub-pops</w:t>
+      </w:r>
+    </w:p>
+    <w:p>
+      <w:pPr>
+        <w:pStyle w:val="ListParagraph"/>
+        <w:numPr>
+          <w:ilvl w:val="0"/>
+          <w:numId w:val="3"/>
+        </w:numPr>
+        <w:rPr>
+          <w:lang w:eastAsia="en-AU"/>
+        </w:rPr>
+      </w:pPr>
+      <w:r>
+        <w:rPr>
+          <w:lang w:eastAsia="en-AU"/>
+        </w:rPr>
+        <w:t>Additional treatment for each sub-pop</w:t>
+      </w:r>
+    </w:p>
+    <w:p>
+      <w:pPr>
+        <w:pStyle w:val="ListParagraph"/>
+        <w:numPr>
+          <w:ilvl w:val="0"/>
+          <w:numId w:val="3"/>
+        </w:numPr>
+        <w:rPr>
+          <w:lang w:eastAsia="en-AU"/>
+        </w:rPr>
+      </w:pPr>
+      <w:r>
+        <w:rPr>
+          <w:lang w:eastAsia="en-AU"/>
+        </w:rPr>
+        <w:t>Proportional treatment for each sub-pop</w:t>
+      </w:r>
+    </w:p>
+    <w:p>
+      <w:pPr>
+        <w:pStyle w:val="ListParagraph"/>
+        <w:numPr>
+          <w:ilvl w:val="0"/>
+          <w:numId w:val="3"/>
+        </w:numPr>
+        <w:rPr>
+          <w:lang w:eastAsia="en-AU"/>
+        </w:rPr>
+      </w:pPr>
+      <w:r>
+        <w:rPr>
+          <w:lang w:eastAsia="en-AU"/>
+        </w:rPr>
+        <w:t>10% of treatments go to general females</w:t>
+      </w:r>
+    </w:p>
+    <w:p>
+      <w:pPr>
+        <w:pStyle w:val="ListParagraph"/>
+        <w:numPr>
+          <w:ilvl w:val="0"/>
+          <w:numId w:val="3"/>
+        </w:numPr>
+        <w:rPr>
+          <w:lang w:eastAsia="en-AU"/>
+        </w:rPr>
+      </w:pPr>
+      <w:r>
+        <w:rPr>
+          <w:lang w:eastAsia="en-AU"/>
+        </w:rPr>
+        <w:t>50% of treatments go to general females</w:t>
+      </w:r>
+    </w:p>
+    <w:p>
+      <w:pPr>
+        <w:pStyle w:val="Heading1"/>
+        <w:rPr>
+          <w:rFonts w:eastAsiaTheme="minorEastAsia"/>
+        </w:rPr>
+      </w:pPr>
+      <w:r>
+        <w:rPr>
+          <w:rFonts w:eastAsiaTheme="minorEastAsia"/>
+        </w:rPr>
+        <w:t>Discussion</w:t>
+      </w:r>
+    </w:p>
+    <w:p>
+      <w:pPr>
+        <w:rPr>
+          <w:lang w:val="en-US"/>
+        </w:rPr>
+      </w:pPr>
+      <w:r>
+        <w:rPr>
+          <w:lang w:val="en-US"/>
+        </w:rPr>
+        <w:t xml:space="preserve">In this paper, we consider the impact of several possible PPT interventions </w:t>
+      </w:r>
+      <w:r>
+        <w:rPr>
+          <w:lang w:val="en-US"/>
+        </w:rPr>
+        <w:t>among FSW in PNG. Our analysis has several limitations.</w:t>
+      </w:r>
+    </w:p>
+    <w:p>
+      <w:pPr>
+        <w:pStyle w:val="ListParagraph"/>
+        <w:numPr>
+          <w:ilvl w:val="0"/>
+          <w:numId w:val="1"/>
+        </w:numPr>
+        <w:rPr>
+          <w:lang w:val="en-US"/>
+        </w:rPr>
+      </w:pPr>
+      <w:r>
+        <w:rPr>
+          <w:lang w:val="en-US"/>
+        </w:rPr>
+        <w:t xml:space="preserve">No migration, </w:t>
+      </w:r>
+      <w:r>
+        <w:rPr>
+          <w:lang w:val="en-US"/>
+        </w:rPr>
+        <w:t>FSW stop/start</w:t>
+      </w:r>
+      <w:r>
+        <w:rPr>
+          <w:lang w:val="en-US"/>
+        </w:rPr>
+        <w:t>, etc.</w:t>
+      </w:r>
+    </w:p>
+    <w:p>
+      <w:pPr>
+        <w:pStyle w:val="ListParagraph"/>
+        <w:numPr>
+          <w:ilvl w:val="0"/>
+          <w:numId w:val="1"/>
+        </w:numPr>
+        <w:rPr>
+          <w:lang w:val="en-US"/>
+        </w:rPr>
+      </w:pPr>
+      <w:r>
+        <w:rPr>
+          <w:lang w:val="en-US"/>
+        </w:rPr>
+        <w:t>Homogenous mixing</w:t>
+      </w:r>
+    </w:p>
+    <w:p>
+      <w:pPr>
+        <w:pStyle w:val="ListParagraph"/>
+        <w:numPr>
+          <w:ilvl w:val="0"/>
+          <w:numId w:val="1"/>
+        </w:numPr>
+        <w:rPr>
+          <w:lang w:val="en-US"/>
+        </w:rPr>
+      </w:pPr>
+      <w:r>
+        <w:rPr>
+          <w:lang w:val="en-US"/>
+        </w:rPr>
+        <w:t>Separate HIV and UBSTI models</w:t>
+      </w:r>
+    </w:p>
+    <w:p>
+      <w:pPr>
+        <w:pStyle w:val="ListParagraph"/>
+        <w:numPr>
+          <w:ilvl w:val="0"/>
+          <w:numId w:val="1"/>
+        </w:numPr>
+        <w:rPr>
+          <w:lang w:val="en-US"/>
+        </w:rPr>
+      </w:pPr>
+      <w:r>
+        <w:rPr>
+          <w:lang w:val="en-US"/>
+        </w:rPr>
+        <w:t>Do not consider details of UBSTI disease progression</w:t>
+      </w:r>
+    </w:p>
+    <w:p>
+      <w:pPr>
+        <w:pStyle w:val="ListParagraph"/>
+        <w:numPr>
+          <w:ilvl w:val="0"/>
+          <w:numId w:val="1"/>
+        </w:numPr>
+        <w:rPr>
+          <w:lang w:val="en-US"/>
+        </w:rPr>
+      </w:pPr>
+      <w:r>
+        <w:rPr>
+          <w:lang w:val="en-US"/>
+        </w:rPr>
+        <w:t>Not stochastic</w:t>
+      </w:r>
+    </w:p>
+    <w:p>
+      <w:pPr>
+        <w:pStyle w:val="ListParagraph"/>
+        <w:numPr>
+          <w:ilvl w:val="0"/>
+          <w:numId w:val="1"/>
+        </w:numPr>
+        <w:rPr>
+          <w:lang w:val="en-US"/>
+        </w:rPr>
+      </w:pPr>
+      <w:r>
+        <w:rPr>
+          <w:lang w:val="en-US"/>
+        </w:rPr>
+        <w:t xml:space="preserve">Critical dependency on total STI levels (can model additive STIs using </w:t>
+      </w:r>
+      <w:proofErr w:type="spellStart"/>
+      <w:r>
+        <w:rPr>
+          <w:lang w:val="en-US"/>
+        </w:rPr>
+        <w:t>phi+psi</w:t>
+      </w:r>
+      <w:proofErr w:type="spellEnd"/>
+      <w:r>
+        <w:rPr>
+          <w:lang w:val="en-US"/>
+        </w:rPr>
+        <w:t>=1?)</w:t>
+      </w:r>
+    </w:p>
+    <w:p>
+      <w:pPr>
+        <w:pStyle w:val="ListParagraph"/>
+        <w:numPr>
+          <w:ilvl w:val="1"/>
+          <w:numId w:val="1"/>
+        </w:numPr>
+        <w:rPr>
+          <w:i/>
+          <w:lang w:val="en-US"/>
+        </w:rPr>
+      </w:pPr>
+      <w:r>
+        <w:rPr>
+          <w:lang w:val="en-US"/>
+        </w:rPr>
+        <w:t>The HIV model we used was designed without any explicitly fitted parameters, which are necessary for us to perform a reasonable sensitivity analysis on the overall USTI levels. Varying these parameters cause</w:t>
+      </w:r>
+      <w:r>
+        <w:rPr>
+          <w:lang w:val="en-US"/>
+        </w:rPr>
+        <w:t>d</w:t>
+      </w:r>
+      <w:r>
+        <w:rPr>
+          <w:lang w:val="en-US"/>
+        </w:rPr>
+        <w:t xml:space="preserve"> the HIV model to return HIV levels </w:t>
+      </w:r>
+      <w:r>
+        <w:rPr>
+          <w:lang w:val="en-US"/>
+        </w:rPr>
+        <w:t>which were unrealistic. Our model did allow us to change the proportion of the USTIs which are UBSTIs</w:t>
+      </w:r>
+      <w:r>
+        <w:rPr>
+          <w:lang w:val="en-US"/>
+        </w:rPr>
+        <w:t xml:space="preserve">, </w:t>
+      </w:r>
+      <w:r>
+        <w:rPr>
+          <w:lang w:val="en-US"/>
+        </w:rPr>
+        <w:t xml:space="preserve">so that we could observe the sensitivity of the impact on UBSTI prevalence to the initial UBSTI levels, but we cannot then convert this impact into an impact on HIV incidence, </w:t>
+      </w:r>
+      <w:r>
+        <w:rPr>
+          <w:i/>
+          <w:lang w:val="en-US"/>
+        </w:rPr>
+        <w:t xml:space="preserve">because a decrease in UBSTI incidence not matched by an increase in UVSTI incidence would decrease how much of </w:t>
+      </w:r>
+      <w:proofErr w:type="gramStart"/>
+      <w:r>
+        <w:rPr>
+          <w:i/>
+          <w:lang w:val="en-US"/>
+        </w:rPr>
+        <w:t xml:space="preserve">the  </w:t>
+      </w:r>
+      <w:r>
+        <w:rPr>
+          <w:i/>
+          <w:lang w:val="en-US"/>
+        </w:rPr>
+        <w:t>?</w:t>
+      </w:r>
+      <w:proofErr w:type="gramEnd"/>
+    </w:p>
+    <w:p>
+      <w:pPr>
+        <w:pStyle w:val="ListParagraph"/>
+        <w:numPr>
+          <w:ilvl w:val="1"/>
+          <w:numId w:val="1"/>
+        </w:numPr>
+        <w:rPr>
+          <w:i/>
+          <w:lang w:val="en-US"/>
+        </w:rPr>
+      </w:pPr>
+    </w:p>
+    <w:p>
+      <w:pPr>
+        <w:pStyle w:val="ListParagraph"/>
+        <w:numPr>
+          <w:ilvl w:val="0"/>
+          <w:numId w:val="1"/>
+        </w:numPr>
+        <w:rPr>
+          <w:lang w:val="en-US"/>
+        </w:rPr>
+      </w:pPr>
+      <w:r>
+        <w:rPr>
+          <w:lang w:val="en-US"/>
+        </w:rPr>
+        <w:t xml:space="preserve">No data on change in STI prevalence over time </w:t>
+      </w:r>
+    </w:p>
+    <w:p>
+      <w:pPr>
+        <w:rPr>
+          <w:lang w:val="en-US"/>
+        </w:rPr>
+      </w:pPr>
+      <w:r>
+        <w:rPr>
+          <w:lang w:val="en-US"/>
+        </w:rPr>
+        <w:t xml:space="preserve">These results suggest it </w:t>
+      </w:r>
+      <w:r>
+        <w:rPr>
+          <w:lang w:val="en-US"/>
+        </w:rPr>
+        <w:t xml:space="preserve">is reasonably hard to achieve a significant decrease in HIV incidence using PPT. </w:t>
+      </w:r>
+      <w:r>
+        <w:rPr>
+          <w:lang w:val="en-US"/>
+        </w:rPr>
+        <w:t xml:space="preserve">This effect takes a moderately long time to develop. </w:t>
+      </w:r>
+      <w:r>
+        <w:rPr>
+          <w:lang w:val="en-US"/>
+        </w:rPr>
+        <w:t xml:space="preserve">In particular, reducing HIV at a population level depends on most FSW participating in the intervention. </w:t>
+      </w:r>
+      <w:r>
+        <w:rPr>
+          <w:lang w:val="en-US"/>
+        </w:rPr>
+        <w:t>_Parameters</w:t>
+      </w:r>
+    </w:p>
+    <w:p>
+      <w:pPr>
+        <w:rPr>
+          <w:lang w:val="en-US"/>
+        </w:rPr>
+      </w:pPr>
+      <w:r>
+        <w:rPr>
+          <w:lang w:val="en-US"/>
+        </w:rPr>
+        <w:t>The model is not very sensitive to the duration of protection granted by PPT. Protection from infection only affects the model in terms of the fraction of a year for which an FSW is protected.</w:t>
+      </w:r>
+      <w:r>
+        <w:rPr>
+          <w:lang w:val="en-US"/>
+        </w:rPr>
+        <w:t xml:space="preserve"> In the case with four visits a year and duration of protection of 3 days, an FSW only spends 0.03 of a year protected by PPT. This then decreases the prevalence of UBSTIs among FSW only by the expected time an initially susceptible FSW would spend infected in 0.03 of a year. </w:t>
+      </w:r>
+    </w:p>
+    <w:p>
+      <w:pPr>
+        <w:rPr>
+          <w:lang w:val="en-US"/>
+        </w:rPr>
+      </w:pPr>
+      <w:r>
+        <w:rPr>
+          <w:lang w:val="en-US"/>
+        </w:rPr>
+        <w:lastRenderedPageBreak/>
+        <w:t xml:space="preserve">It is worth noting that the model is not very sensitive to the level of \phi. As Supplementary Figure 4 shows, </w:t>
+      </w:r>
+      <w:r>
+        <w:rPr>
+          <w:lang w:val="en-US"/>
+        </w:rPr>
+        <w:t xml:space="preserve">decreasing </w:t>
+      </w:r>
+      <w:r>
+        <w:rPr>
+          <w:lang w:val="en-US"/>
+        </w:rPr>
+        <w:t xml:space="preserve">\phi </w:t>
+      </w:r>
+      <w:r>
+        <w:rPr>
+          <w:lang w:val="en-US"/>
+        </w:rPr>
+        <w:t>by 10% only decreases the effect size by at most 1.6%, when the effect size is smallest. This reflects our model limitation where decreasing the level of UBSTIs only increases the probability that an individual will have 1 type of USTI rather than 2. It also highlights that our results are not very sensitive to the starting equilibrium level.</w:t>
+      </w:r>
+    </w:p>
+    <w:p>
+      <w:pPr>
+        <w:rPr>
+          <w:lang w:val="en-US"/>
+        </w:rPr>
+      </w:pPr>
+      <w:r>
+        <w:rPr>
+          <w:lang w:val="en-US"/>
+        </w:rPr>
+        <w:t>Extensions</w:t>
+      </w:r>
+    </w:p>
+    <w:p>
+      <w:pPr>
+        <w:pStyle w:val="ListParagraph"/>
+        <w:numPr>
+          <w:ilvl w:val="0"/>
+          <w:numId w:val="2"/>
+        </w:numPr>
+        <w:rPr>
+          <w:lang w:val="en-US"/>
+        </w:rPr>
+      </w:pPr>
+      <w:r>
+        <w:rPr>
+          <w:lang w:val="en-US"/>
+        </w:rPr>
+        <w:t>Resistance – model two diseases</w:t>
+      </w:r>
+    </w:p>
+    <w:p>
+      <w:pPr>
+        <w:pStyle w:val="ListParagraph"/>
+        <w:numPr>
+          <w:ilvl w:val="0"/>
+          <w:numId w:val="2"/>
+        </w:numPr>
+        <w:rPr>
+          <w:lang w:val="en-US"/>
+        </w:rPr>
+      </w:pPr>
+      <w:r>
+        <w:rPr>
+          <w:lang w:val="en-US"/>
+        </w:rPr>
+        <w:t xml:space="preserve">Death and migration </w:t>
+      </w:r>
+    </w:p>
+    <w:p>
+      <w:pPr>
+        <w:pStyle w:val="ListParagraph"/>
+        <w:numPr>
+          <w:ilvl w:val="0"/>
+          <w:numId w:val="2"/>
+        </w:numPr>
+        <w:rPr>
+          <w:lang w:val="en-US"/>
+        </w:rPr>
+      </w:pPr>
+      <w:r>
+        <w:rPr>
+          <w:lang w:val="en-US"/>
+        </w:rPr>
+        <w:t>Bridging populations</w:t>
+      </w:r>
+    </w:p>
+    <w:p>
+      <w:pPr>
+        <w:pStyle w:val="ListParagraph"/>
+        <w:numPr>
+          <w:ilvl w:val="0"/>
+          <w:numId w:val="2"/>
+        </w:numPr>
+        <w:rPr>
+          <w:lang w:val="en-US"/>
+        </w:rPr>
+      </w:pPr>
+      <w:r>
+        <w:rPr>
+          <w:lang w:val="en-US"/>
+        </w:rPr>
+        <w:t>Divide into specific diseases</w:t>
       </w:r>
     </w:p>
     <w:p>
       <w:pPr>
         <w:pStyle w:val="Heading3"/>
-      </w:pPr>
-      <w:r>
-        <w:t>Choice of sub-population</w:t>
-      </w:r>
-    </w:p>
-    <w:p>
-      <w:r>
-        <w:t xml:space="preserve">Providing PPT to general males and females at the same level as to FSW provides a large impact, but this is because there are far more general males and females than FSW. Providing the same number of total treatment doses but distributing these across the whole population results in almost no benefit (0.95% reduction in ulcerating STIs, 0.47% reduction in HIV). Providing PPT to MSMW at the same level as to FSW provides little additional benefit (2% further decrease in ulcerating STIs). </w:t>
-      </w:r>
-    </w:p>
-    <w:p>
-      <w:pPr>
-        <w:pStyle w:val="Heading3"/>
         <w:rPr>
           <w:rFonts w:eastAsiaTheme="minorEastAsia"/>
         </w:rPr>
@@ -9861,267 +10303,7 @@
         <w:rPr>
           <w:rFonts w:eastAsiaTheme="minorEastAsia"/>
         </w:rPr>
-        <w:t>Varying coverage and number of visits</w:t>
-      </w:r>
-    </w:p>
-    <w:p>
-      <w:r>
-        <w:t>I will add information here.</w:t>
-      </w:r>
-    </w:p>
-    <w:p>
-      <w:pPr>
-        <w:pStyle w:val="Heading3"/>
-        <w:rPr>
-          <w:rFonts w:eastAsiaTheme="minorEastAsia"/>
-        </w:rPr>
-      </w:pPr>
-    </w:p>
-    <w:p>
-      <w:pPr>
-        <w:pStyle w:val="Heading3"/>
-        <w:rPr>
-          <w:rFonts w:eastAsiaTheme="minorEastAsia"/>
-        </w:rPr>
-      </w:pPr>
-      <w:r>
-        <w:rPr>
-          <w:rFonts w:eastAsiaTheme="minorEastAsia"/>
-        </w:rPr>
         <w:br w:type="page"/>
-      </w:r>
-    </w:p>
-    <w:p>
-      <w:pPr>
-        <w:rPr>
-          <w:rFonts w:asciiTheme="majorHAnsi" w:hAnsiTheme="majorHAnsi" w:cstheme="majorBidi"/>
-          <w:b/>
-          <w:bCs/>
-          <w:color w:val="4F81BD" w:themeColor="accent1"/>
-          <w:sz w:val="26"/>
-          <w:szCs w:val="26"/>
-        </w:rPr>
-      </w:pPr>
-    </w:p>
-    <w:p>
-      <w:pPr>
-        <w:pStyle w:val="Heading2"/>
-        <w:rPr>
-          <w:rFonts w:eastAsiaTheme="minorEastAsia"/>
-        </w:rPr>
-      </w:pPr>
-      <w:r>
-        <w:rPr>
-          <w:rFonts w:eastAsiaTheme="minorEastAsia"/>
-        </w:rPr>
-        <w:t>Appendix</w:t>
-      </w:r>
-    </w:p>
-    <w:p/>
-    <w:p>
-      <w:pPr>
-        <w:pStyle w:val="Heading3"/>
-      </w:pPr>
-      <w:r>
-        <w:t>Diagram showing the possible state changes in the model</w:t>
-      </w:r>
-    </w:p>
-    <w:p>
-      <w:pPr>
-        <w:rPr>
-          <w:rStyle w:val="MTConvertedEquation"/>
-        </w:rPr>
-      </w:pPr>
-      <w:r>
-        <w:rPr>
-          <w:noProof/>
-        </w:rPr>
-        <w:pict>
-          <v:group id="Group 54" o:spid="_x0000_s1026" style="position:absolute;margin-left:-20.4pt;margin-top:17.25pt;width:495.2pt;height:400.65pt;z-index:251658240" coordorigin="1032,2216" coordsize="9904,8013" o:gfxdata="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">
-            <v:shapetype id="_x0000_t202" coordsize="21600,21600" o:spt="202" path="m,l,21600r21600,l21600,xe">
-              <v:stroke joinstyle="miter"/>
-              <v:path gradientshapeok="t" o:connecttype="rect"/>
-            </v:shapetype>
-            <v:shape id="Text Box 37" o:spid="_x0000_s1027" type="#_x0000_t202" style="position:absolute;left:1032;top:2216;width:9904;height:8013;visibility:visible;mso-wrap-style:square;v-text-anchor:bottom" o:gfxdata="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" filled="f">
-              <v:textbox>
-                <w:txbxContent>
-                  <w:p>
-                    <w:proofErr w:type="gramStart"/>
-                    <w:r>
-                      <w:t>Diagram 1: The possible states, and possible movements between states over a single period, in our model.</w:t>
-                    </w:r>
-                    <w:proofErr w:type="gramEnd"/>
-                    <w:r>
-                      <w:t xml:space="preserve"> </w:t>
-                    </w:r>
-                  </w:p>
-                </w:txbxContent>
-              </v:textbox>
-            </v:shape>
-            <v:roundrect id="AutoShape 38" o:spid="_x0000_s1028" style="position:absolute;left:3919;top:2317;width:3132;height:1325;visibility:visible;mso-wrap-style:square;v-text-anchor:middle" arcsize="10923f" o:gfxdata="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" filled="f" fillcolor="white [3212]" strokecolor="black [3213]">
-              <v:textbox>
-                <w:txbxContent>
-                  <w:p>
-                    <w:pPr>
-                      <w:jc w:val="center"/>
-                      <w:rPr>
-                        <w:sz w:val="28"/>
-                      </w:rPr>
-                    </w:pPr>
-                    <w:r>
-                      <w:rPr>
-                        <w:sz w:val="28"/>
-                      </w:rPr>
-                      <w:t>Susceptible</w:t>
-                    </w:r>
-                  </w:p>
-                </w:txbxContent>
-              </v:textbox>
-            </v:roundrect>
-            <v:shapetype id="_x0000_t32" coordsize="21600,21600" o:spt="32" o:oned="t" path="m,l21600,21600e" filled="f">
-              <v:path arrowok="t" fillok="f" o:connecttype="none"/>
-              <o:lock v:ext="edit" shapetype="t"/>
-            </v:shapetype>
-            <v:shape id="AutoShape 39" o:spid="_x0000_s1029" type="#_x0000_t32" style="position:absolute;left:4755;top:3642;width:0;height:1821;visibility:visible;mso-wrap-style:square" o:connectortype="straight" o:gfxdata="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" strokecolor="black [3213]">
-              <v:stroke endarrow="block"/>
-            </v:shape>
-            <v:roundrect id="AutoShape 40" o:spid="_x0000_s1030" style="position:absolute;left:3919;top:5463;width:3132;height:1325;visibility:visible;mso-wrap-style:square;v-text-anchor:middle" arcsize="10923f" o:gfxdata="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" filled="f" fillcolor="white [3212]" strokecolor="black [3213]">
-              <v:textbox>
-                <w:txbxContent>
-                  <w:p>
-                    <w:pPr>
-                      <w:jc w:val="center"/>
-                      <w:rPr>
-                        <w:sz w:val="28"/>
-                      </w:rPr>
-                    </w:pPr>
-                    <w:r>
-                      <w:rPr>
-                        <w:sz w:val="28"/>
-                      </w:rPr>
-                      <w:t>Infected</w:t>
-                    </w:r>
-                  </w:p>
-                </w:txbxContent>
-              </v:textbox>
-            </v:roundrect>
-            <v:shape id="Arc 41" o:spid="_x0000_s1031" style="position:absolute;left:3019;top:6124;width:900;height:2598;rotation:180;flip:y;visibility:visible;mso-wrap-style:square;v-text-anchor:top" coordsize="21600,21600" o:spt="100" o:gfxdata="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" adj="0,,0" path="m-1,nfc11929,,21600,9670,21600,21600v,11844,-9539,21479,-21384,21598em-1,nsc11929,,21600,9670,21600,21600v,11844,-9539,21479,-21384,21598l,21600,-1,xe" filled="f" fillcolor="white [3212]" strokecolor="black [3213]">
-              <v:stroke endarrow="block" joinstyle="round"/>
-              <v:formulas/>
-              <v:path arrowok="t" o:extrusionok="f" o:connecttype="custom" o:connectlocs="0,0;9,2598;0,1299" o:connectangles="0,0,0"/>
-            </v:shape>
-            <v:shape id="Arc 42" o:spid="_x0000_s1032" style="position:absolute;left:2220;top:3044;width:1699;height:5663;rotation:180;flip:y;visibility:visible;mso-wrap-style:square;v-text-anchor:top" coordsize="21600,21600" o:spt="100" o:gfxdata="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" adj="0,,0" path="m-1,nfc11929,,21600,9670,21600,21600v,11844,-9539,21479,-21384,21598em-1,nsc11929,,21600,9670,21600,21600v,11844,-9539,21479,-21384,21598l,21600,-1,xe" filled="f" fillcolor="white [3212]" strokecolor="black [3213]">
-              <v:stroke endarrow="block" joinstyle="round"/>
-              <v:formulas/>
-              <v:path arrowok="t" o:extrusionok="f" o:connecttype="custom" o:connectlocs="0,0;17,5663;0,2832" o:connectangles="0,0,0"/>
-            </v:shape>
-            <v:roundrect id="AutoShape 43" o:spid="_x0000_s1033" style="position:absolute;left:3919;top:7894;width:3132;height:1325;visibility:visible;mso-wrap-style:square;v-text-anchor:middle" arcsize="10923f" o:gfxdata="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" filled="f" fillcolor="white [3212]" strokecolor="black [3213]">
-              <v:textbox>
-                <w:txbxContent>
-                  <w:p>
-                    <w:pPr>
-                      <w:jc w:val="center"/>
-                      <w:rPr>
-                        <w:sz w:val="28"/>
-                      </w:rPr>
-                    </w:pPr>
-                    <w:r>
-                      <w:rPr>
-                        <w:sz w:val="28"/>
-                      </w:rPr>
-                      <w:t>Protected</w:t>
-                    </w:r>
-                  </w:p>
-                </w:txbxContent>
-              </v:textbox>
-            </v:roundrect>
-            <v:shape id="Arc 44" o:spid="_x0000_s1034" style="position:absolute;left:7051;top:2692;width:1709;height:6015;flip:y;visibility:visible;mso-wrap-style:square;v-text-anchor:top" coordsize="21600,21600" o:spt="100" o:gfxdata="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" adj="0,,0" path="m-1,nfc11929,,21600,9670,21600,21600v,11844,-9539,21479,-21384,21598em-1,nsc11929,,21600,9670,21600,21600v,11844,-9539,21479,-21384,21598l,21600,-1,xe" filled="f" fillcolor="white [3212]" strokecolor="black [3213]">
-              <v:stroke endarrow="block" joinstyle="round"/>
-              <v:formulas/>
-              <v:path arrowok="t" o:extrusionok="f" o:connecttype="custom" o:connectlocs="0,0;17,6015;0,3008" o:connectangles="0,0,0"/>
-            </v:shape>
-            <v:shape id="AutoShape 45" o:spid="_x0000_s1035" type="#_x0000_t32" style="position:absolute;left:6180;top:3642;width:0;height:1821;flip:y;visibility:visible;mso-wrap-style:square" o:connectortype="straight" o:gfxdata="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" strokecolor="black [3213]">
-              <v:stroke endarrow="block"/>
-            </v:shape>
-            <v:shape id="Text Box 46" o:spid="_x0000_s1036" type="#_x0000_t202" style="position:absolute;left:6060;top:4282;width:1560;height:720;visibility:visible;mso-wrap-style:square;v-text-anchor:top" o:gfxdata="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" filled="f" fillcolor="white [3212]" stroked="f" strokecolor="black [3213]">
-              <v:textbox>
-                <w:txbxContent>
-                  <w:p>
-                    <w:r>
-                      <w:t>Treatment and loss rate</w:t>
-                    </w:r>
-                  </w:p>
-                </w:txbxContent>
-              </v:textbox>
-            </v:shape>
-            <v:shape id="Text Box 47" o:spid="_x0000_s1037" type="#_x0000_t202" style="position:absolute;left:4680;top:4282;width:1162;height:720;visibility:visible;mso-wrap-style:square;v-text-anchor:top" o:gfxdata="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" filled="f" fillcolor="white [3212]" stroked="f" strokecolor="black [3213]">
-              <v:textbox>
-                <w:txbxContent>
-                  <w:p>
-                    <w:r>
-                      <w:t>Infection rate</w:t>
-                    </w:r>
-                  </w:p>
-                </w:txbxContent>
-              </v:textbox>
-            </v:shape>
-            <v:shape id="Text Box 48" o:spid="_x0000_s1038" type="#_x0000_t202" style="position:absolute;left:2220;top:5107;width:1543;height:720;visibility:visible;mso-wrap-style:square;v-text-anchor:top" o:gfxdata="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" filled="f" fillcolor="white [3212]" stroked="f" strokecolor="black [3213]">
-              <v:textbox>
-                <w:txbxContent>
-                  <w:p>
-                    <w:r>
-                      <w:t xml:space="preserve">PPT rate for </w:t>
-                    </w:r>
-                    <w:proofErr w:type="spellStart"/>
-                    <w:r>
-                      <w:t>susceptibles</w:t>
-                    </w:r>
-                    <w:proofErr w:type="spellEnd"/>
-                  </w:p>
-                </w:txbxContent>
-              </v:textbox>
-            </v:shape>
-            <v:shape id="Text Box 49" o:spid="_x0000_s1039" type="#_x0000_t202" style="position:absolute;left:2995;top:6922;width:1556;height:720;visibility:visible;mso-wrap-style:square;v-text-anchor:top" o:gfxdata="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" filled="f" fillcolor="white [3212]" stroked="f" strokecolor="black [3213]">
-              <v:textbox>
-                <w:txbxContent>
-                  <w:p>
-                    <w:r>
-                      <w:t>PPT rate for infected</w:t>
-                    </w:r>
-                  </w:p>
-                </w:txbxContent>
-              </v:textbox>
-            </v:shape>
-            <v:shape id="Text Box 50" o:spid="_x0000_s1040" type="#_x0000_t202" style="position:absolute;left:8625;top:4657;width:1455;height:1353;visibility:visible;mso-wrap-style:square;v-text-anchor:top" o:gfxdata="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" filled="f" fillcolor="white [3212]" stroked="f" strokecolor="black [3213]">
-              <v:textbox>
-                <w:txbxContent>
-                  <w:p>
-                    <w:r>
-                      <w:t>Move off treatment, and remain susceptible</w:t>
-                    </w:r>
-                  </w:p>
-                </w:txbxContent>
-              </v:textbox>
-            </v:shape>
-            <v:shape id="Arc 51" o:spid="_x0000_s1041" style="position:absolute;left:7054;top:6109;width:900;height:2598;flip:y;visibility:visible;mso-wrap-style:square;v-text-anchor:top" coordsize="21600,21600" o:spt="100" o:gfxdata="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" adj="0,,0" path="m-1,nfc11929,,21600,9670,21600,21600v,11844,-9539,21479,-21384,21598em-1,nsc11929,,21600,9670,21600,21600v,11844,-9539,21479,-21384,21598l,21600,-1,xe" filled="f" fillcolor="white [3212]" strokecolor="black [3213]">
-              <v:stroke endarrow="block" joinstyle="round"/>
-              <v:formulas/>
-              <v:path arrowok="t" o:extrusionok="f" o:connecttype="custom" o:connectlocs="0,0;9,2598;0,1299" o:connectangles="0,0,0"/>
-            </v:shape>
-            <v:shape id="Text Box 52" o:spid="_x0000_s1042" type="#_x0000_t202" style="position:absolute;left:5829;top:6788;width:2195;height:996;visibility:visible;mso-wrap-style:square;v-text-anchor:top" o:gfxdata="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" filled="f" fillcolor="white [3212]" stroked="f" strokecolor="black [3213]">
-              <v:textbox>
-                <w:txbxContent>
-                  <w:p>
-                    <w:r>
-                      <w:t>Move off treatment and be infected immediately</w:t>
-                    </w:r>
-                  </w:p>
-                </w:txbxContent>
-              </v:textbox>
-            </v:shape>
-            <w10:wrap type="square"/>
-          </v:group>
-        </w:pict>
       </w:r>
     </w:p>
     <w:p>
@@ -10137,6 +10319,7 @@
           <w:rStyle w:val="MTConvertedEquation"/>
           <w:rFonts w:eastAsiaTheme="minorEastAsia"/>
         </w:rPr>
+        <w:lastRenderedPageBreak/>
         <w:t>Description of the parameters in the table</w:t>
       </w:r>
     </w:p>
@@ -11587,463 +11770,6 @@
     </w:tbl>
     <w:p>
       <w:pPr>
-        <w:rPr>
-          <w:rStyle w:val="MTConvertedEquation"/>
-        </w:rPr>
-      </w:pPr>
-    </w:p>
-    <w:p>
-      <w:pPr>
-        <w:pStyle w:val="Heading3"/>
-      </w:pPr>
-      <w:r>
-        <w:rPr>
-          <w:rStyle w:val="MTConvertedEquation"/>
-          <w:rFonts w:eastAsiaTheme="minorEastAsia"/>
-        </w:rPr>
-        <w:t>Results for all scenarios</w:t>
-      </w:r>
-      <w:r>
-        <w:rPr>
-          <w:noProof/>
-        </w:rPr>
-        <w:drawing>
-          <wp:inline distT="0" distB="0" distL="0" distR="0">
-            <wp:extent cx="5730875" cy="4295775"/>
-            <wp:effectExtent l="19050" t="0" r="3175" b="0"/>
-            <wp:docPr id="15" name="Picture 57" descr="T:\Crock\SmallModel\Figures\Consequences of extending PPT to all populations.png"/>
-            <wp:cNvGraphicFramePr>
-              <a:graphicFrameLocks xmlns:a="http://schemas.openxmlformats.org/drawingml/2006/main" noChangeAspect="1"/>
-            </wp:cNvGraphicFramePr>
-            <a:graphic xmlns:a="http://schemas.openxmlformats.org/drawingml/2006/main">
-              <a:graphicData uri="http://schemas.openxmlformats.org/drawingml/2006/picture">
-                <pic:pic xmlns:pic="http://schemas.openxmlformats.org/drawingml/2006/picture">
-                  <pic:nvPicPr>
-                    <pic:cNvPr id="0" name="Picture 57" descr="T:\Crock\SmallModel\Figures\Consequences of extending PPT to all populations.png"/>
-                    <pic:cNvPicPr>
-                      <a:picLocks noChangeAspect="1" noChangeArrowheads="1"/>
-                    </pic:cNvPicPr>
-                  </pic:nvPicPr>
-                  <pic:blipFill>
-                    <a:blip r:embed="rId10" cstate="print"/>
-                    <a:srcRect/>
-                    <a:stretch>
-                      <a:fillRect/>
-                    </a:stretch>
-                  </pic:blipFill>
-                  <pic:spPr bwMode="auto">
-                    <a:xfrm>
-                      <a:off x="0" y="0"/>
-                      <a:ext cx="5730875" cy="4295775"/>
-                    </a:xfrm>
-                    <a:prstGeom prst="rect">
-                      <a:avLst/>
-                    </a:prstGeom>
-                    <a:noFill/>
-                    <a:ln w="9525">
-                      <a:noFill/>
-                      <a:miter lim="800000"/>
-                      <a:headEnd/>
-                      <a:tailEnd/>
-                    </a:ln>
-                  </pic:spPr>
-                </pic:pic>
-              </a:graphicData>
-            </a:graphic>
-          </wp:inline>
-        </w:drawing>
-      </w:r>
-    </w:p>
-    <w:p>
-      <w:r>
-        <w:t xml:space="preserve">An intervention with 75% coverage of the entire population is much more effective than an intervention with 75% coverage of only FSW. However, FSW are only 1.56% of the PNG population, so the former intervention must reach approximately 64 times more people. An intervention which reaches the same number of people, spread evenly across the whole population, would reach only 1.17% of the population, and has a correspondingly much lower impact. </w:t>
-      </w:r>
-    </w:p>
-    <w:p>
-      <w:r>
-        <w:t xml:space="preserve">I will add something about providing treatment to the rest of the pop and not to FSWs, and something about holding FSW intervention constant and adding an appropriately small coverage of the rest of the pop. </w:t>
-      </w:r>
-    </w:p>
-    <w:p/>
-    <w:p>
-      <w:r>
-        <w:rPr>
-          <w:noProof/>
-          <w:lang w:eastAsia="en-AU"/>
-        </w:rPr>
-        <w:drawing>
-          <wp:inline distT="0" distB="0" distL="0" distR="0">
-            <wp:extent cx="5723890" cy="4298950"/>
-            <wp:effectExtent l="0" t="0" r="0" b="6350"/>
-            <wp:docPr id="17" name="Picture 1" descr="C:\Users\Rgray\Documents\Teaching\Chris Rock\Figures\Consequences of extending PPT to MSMW.png"/>
-            <wp:cNvGraphicFramePr>
-              <a:graphicFrameLocks xmlns:a="http://schemas.openxmlformats.org/drawingml/2006/main" noChangeAspect="1"/>
-            </wp:cNvGraphicFramePr>
-            <a:graphic xmlns:a="http://schemas.openxmlformats.org/drawingml/2006/main">
-              <a:graphicData uri="http://schemas.openxmlformats.org/drawingml/2006/picture">
-                <pic:pic xmlns:pic="http://schemas.openxmlformats.org/drawingml/2006/picture">
-                  <pic:nvPicPr>
-                    <pic:cNvPr id="0" name="Picture 1" descr="C:\Users\Rgray\Documents\Teaching\Chris Rock\Figures\Consequences of extending PPT to MSMW.png"/>
-                    <pic:cNvPicPr>
-                      <a:picLocks noChangeAspect="1" noChangeArrowheads="1"/>
-                    </pic:cNvPicPr>
-                  </pic:nvPicPr>
-                  <pic:blipFill>
-                    <a:blip r:embed="rId11" cstate="print">
-                      <a:extLst>
-                        <a:ext uri="{28A0092B-C50C-407E-A947-70E740481C1C}">
-                          <a14:useLocalDpi xmlns:a14="http://schemas.microsoft.com/office/drawing/2010/main" xmlns:wps="http://schemas.microsoft.com/office/word/2010/wordprocessingShape" xmlns:wpi="http://schemas.microsoft.com/office/word/2010/wordprocessingInk" xmlns:wpg="http://schemas.microsoft.com/office/word/2010/wordprocessingGroup" xmlns:w15="http://schemas.microsoft.com/office/word/2012/wordml" xmlns:w14="http://schemas.microsoft.com/office/word/2010/wordml" xmlns:w="http://schemas.openxmlformats.org/wordprocessingml/2006/main" xmlns:w10="urn:schemas-microsoft-com:office:word" xmlns:wp14="http://schemas.microsoft.com/office/word/2010/wordprocessingDrawing" xmlns:v="urn:schemas-microsoft-com:vml" xmlns:o="urn:schemas-microsoft-com:office:office" xmlns:mc="http://schemas.openxmlformats.org/markup-compatibility/2006" xmlns:wpc="http://schemas.microsoft.com/office/word/2010/wordprocessingCanvas" xmlns="" val="0"/>
-                        </a:ext>
-                      </a:extLst>
-                    </a:blip>
-                    <a:srcRect/>
-                    <a:stretch>
-                      <a:fillRect/>
-                    </a:stretch>
-                  </pic:blipFill>
-                  <pic:spPr bwMode="auto">
-                    <a:xfrm>
-                      <a:off x="0" y="0"/>
-                      <a:ext cx="5723890" cy="4298950"/>
-                    </a:xfrm>
-                    <a:prstGeom prst="rect">
-                      <a:avLst/>
-                    </a:prstGeom>
-                    <a:noFill/>
-                    <a:ln>
-                      <a:noFill/>
-                    </a:ln>
-                  </pic:spPr>
-                </pic:pic>
-              </a:graphicData>
-            </a:graphic>
-          </wp:inline>
-        </w:drawing>
-      </w:r>
-      <w:r>
-        <w:t xml:space="preserve"> Expanding an intervention from FSW alone to FSW and MSMW has very little impact on outcomes, yet would still be expensive. </w:t>
-      </w:r>
-      <w:r>
-        <w:rPr>
-          <w:noProof/>
-          <w:lang w:eastAsia="en-AU"/>
-        </w:rPr>
-        <w:drawing>
-          <wp:inline distT="0" distB="0" distL="0" distR="0">
-            <wp:extent cx="5723890" cy="4298950"/>
-            <wp:effectExtent l="0" t="0" r="0" b="6350"/>
-            <wp:docPr id="19" name="Picture 2" descr="C:\Users\Rgray\Documents\Teaching\Chris Rock\Figures\Consequences of varying chir or chiu.png"/>
-            <wp:cNvGraphicFramePr>
-              <a:graphicFrameLocks xmlns:a="http://schemas.openxmlformats.org/drawingml/2006/main" noChangeAspect="1"/>
-            </wp:cNvGraphicFramePr>
-            <a:graphic xmlns:a="http://schemas.openxmlformats.org/drawingml/2006/main">
-              <a:graphicData uri="http://schemas.openxmlformats.org/drawingml/2006/picture">
-                <pic:pic xmlns:pic="http://schemas.openxmlformats.org/drawingml/2006/picture">
-                  <pic:nvPicPr>
-                    <pic:cNvPr id="0" name="Picture 2" descr="C:\Users\Rgray\Documents\Teaching\Chris Rock\Figures\Consequences of varying chir or chiu.png"/>
-                    <pic:cNvPicPr>
-                      <a:picLocks noChangeAspect="1" noChangeArrowheads="1"/>
-                    </pic:cNvPicPr>
-                  </pic:nvPicPr>
-                  <pic:blipFill>
-                    <a:blip r:embed="rId12" cstate="print">
-                      <a:extLst>
-                        <a:ext uri="{28A0092B-C50C-407E-A947-70E740481C1C}">
-                          <a14:useLocalDpi xmlns:a14="http://schemas.microsoft.com/office/drawing/2010/main" xmlns:wps="http://schemas.microsoft.com/office/word/2010/wordprocessingShape" xmlns:wpi="http://schemas.microsoft.com/office/word/2010/wordprocessingInk" xmlns:wpg="http://schemas.microsoft.com/office/word/2010/wordprocessingGroup" xmlns:w15="http://schemas.microsoft.com/office/word/2012/wordml" xmlns:w14="http://schemas.microsoft.com/office/word/2010/wordml" xmlns:w="http://schemas.openxmlformats.org/wordprocessingml/2006/main" xmlns:w10="urn:schemas-microsoft-com:office:word" xmlns:wp14="http://schemas.microsoft.com/office/word/2010/wordprocessingDrawing" xmlns:v="urn:schemas-microsoft-com:vml" xmlns:o="urn:schemas-microsoft-com:office:office" xmlns:mc="http://schemas.openxmlformats.org/markup-compatibility/2006" xmlns:wpc="http://schemas.microsoft.com/office/word/2010/wordprocessingCanvas" xmlns="" val="0"/>
-                        </a:ext>
-                      </a:extLst>
-                    </a:blip>
-                    <a:srcRect/>
-                    <a:stretch>
-                      <a:fillRect/>
-                    </a:stretch>
-                  </pic:blipFill>
-                  <pic:spPr bwMode="auto">
-                    <a:xfrm>
-                      <a:off x="0" y="0"/>
-                      <a:ext cx="5723890" cy="4298950"/>
-                    </a:xfrm>
-                    <a:prstGeom prst="rect">
-                      <a:avLst/>
-                    </a:prstGeom>
-                    <a:noFill/>
-                    <a:ln>
-                      <a:noFill/>
-                    </a:ln>
-                  </pic:spPr>
-                </pic:pic>
-              </a:graphicData>
-            </a:graphic>
-          </wp:inline>
-        </w:drawing>
-      </w:r>
-      <w:r>
-        <w:t>I should probably add something where I run an intervention the size of the urban intervention for a rural population.</w:t>
-      </w:r>
-    </w:p>
-    <w:p>
-      <w:r>
-        <w:t xml:space="preserve"> </w:t>
-      </w:r>
-      <w:r>
-        <w:rPr>
-          <w:noProof/>
-          <w:lang w:eastAsia="en-AU"/>
-        </w:rPr>
-        <w:drawing>
-          <wp:inline distT="0" distB="0" distL="0" distR="0">
-            <wp:extent cx="5723890" cy="4298950"/>
-            <wp:effectExtent l="0" t="0" r="0" b="6350"/>
-            <wp:docPr id="21" name="Picture 3" descr="C:\Users\Rgray\Documents\Teaching\Chris Rock\Figures\Consequences of varying zeta or tau.png"/>
-            <wp:cNvGraphicFramePr>
-              <a:graphicFrameLocks xmlns:a="http://schemas.openxmlformats.org/drawingml/2006/main" noChangeAspect="1"/>
-            </wp:cNvGraphicFramePr>
-            <a:graphic xmlns:a="http://schemas.openxmlformats.org/drawingml/2006/main">
-              <a:graphicData uri="http://schemas.openxmlformats.org/drawingml/2006/picture">
-                <pic:pic xmlns:pic="http://schemas.openxmlformats.org/drawingml/2006/picture">
-                  <pic:nvPicPr>
-                    <pic:cNvPr id="0" name="Picture 3" descr="C:\Users\Rgray\Documents\Teaching\Chris Rock\Figures\Consequences of varying zeta or tau.png"/>
-                    <pic:cNvPicPr>
-                      <a:picLocks noChangeAspect="1" noChangeArrowheads="1"/>
-                    </pic:cNvPicPr>
-                  </pic:nvPicPr>
-                  <pic:blipFill>
-                    <a:blip r:embed="rId13" cstate="print">
-                      <a:extLst>
-                        <a:ext uri="{28A0092B-C50C-407E-A947-70E740481C1C}">
-                          <a14:useLocalDpi xmlns:a14="http://schemas.microsoft.com/office/drawing/2010/main" xmlns:wps="http://schemas.microsoft.com/office/word/2010/wordprocessingShape" xmlns:wpi="http://schemas.microsoft.com/office/word/2010/wordprocessingInk" xmlns:wpg="http://schemas.microsoft.com/office/word/2010/wordprocessingGroup" xmlns:w15="http://schemas.microsoft.com/office/word/2012/wordml" xmlns:w14="http://schemas.microsoft.com/office/word/2010/wordml" xmlns:w="http://schemas.openxmlformats.org/wordprocessingml/2006/main" xmlns:w10="urn:schemas-microsoft-com:office:word" xmlns:wp14="http://schemas.microsoft.com/office/word/2010/wordprocessingDrawing" xmlns:v="urn:schemas-microsoft-com:vml" xmlns:o="urn:schemas-microsoft-com:office:office" xmlns:mc="http://schemas.openxmlformats.org/markup-compatibility/2006" xmlns:wpc="http://schemas.microsoft.com/office/word/2010/wordprocessingCanvas" xmlns="" val="0"/>
-                        </a:ext>
-                      </a:extLst>
-                    </a:blip>
-                    <a:srcRect/>
-                    <a:stretch>
-                      <a:fillRect/>
-                    </a:stretch>
-                  </pic:blipFill>
-                  <pic:spPr bwMode="auto">
-                    <a:xfrm>
-                      <a:off x="0" y="0"/>
-                      <a:ext cx="5723890" cy="4298950"/>
-                    </a:xfrm>
-                    <a:prstGeom prst="rect">
-                      <a:avLst/>
-                    </a:prstGeom>
-                    <a:noFill/>
-                    <a:ln>
-                      <a:noFill/>
-                    </a:ln>
-                  </pic:spPr>
-                </pic:pic>
-              </a:graphicData>
-            </a:graphic>
-          </wp:inline>
-        </w:drawing>
-      </w:r>
-    </w:p>
-    <w:p>
-      <w:r>
-        <w:t xml:space="preserve">Tau is broken, I should fix it. </w:t>
-      </w:r>
-    </w:p>
-    <w:p>
-      <w:r>
-        <w:t xml:space="preserve">I need to fix up the choice of error bounds on my sensitivities. </w:t>
-      </w:r>
-    </w:p>
-    <w:p/>
-    <w:p/>
-    <w:p/>
-    <w:p/>
-    <w:p>
-      <w:pPr>
-        <w:pStyle w:val="Heading3"/>
-      </w:pPr>
-      <w:r>
-        <w:t>Sensitivity analysis</w:t>
-      </w:r>
-    </w:p>
-    <w:p>
-      <w:r>
-        <w:t>Not done: any of the sensitivity analysis for the higher or lower cofactors</w:t>
-      </w:r>
-    </w:p>
-    <w:p>
-      <w:pPr>
-        <w:pStyle w:val="Heading3"/>
-      </w:pPr>
-      <w:r>
-        <w:rPr>
-          <w:noProof/>
-        </w:rPr>
-        <w:drawing>
-          <wp:inline distT="0" distB="0" distL="0" distR="0">
-            <wp:extent cx="5723890" cy="4298950"/>
-            <wp:effectExtent l="19050" t="0" r="0" b="0"/>
-            <wp:docPr id="22" name="Picture 80" descr="T:\Crock\SmallModel\Figures\Sensitivity to gamma and phi.png"/>
-            <wp:cNvGraphicFramePr>
-              <a:graphicFrameLocks xmlns:a="http://schemas.openxmlformats.org/drawingml/2006/main" noChangeAspect="1"/>
-            </wp:cNvGraphicFramePr>
-            <a:graphic xmlns:a="http://schemas.openxmlformats.org/drawingml/2006/main">
-              <a:graphicData uri="http://schemas.openxmlformats.org/drawingml/2006/picture">
-                <pic:pic xmlns:pic="http://schemas.openxmlformats.org/drawingml/2006/picture">
-                  <pic:nvPicPr>
-                    <pic:cNvPr id="0" name="Picture 80" descr="T:\Crock\SmallModel\Figures\Sensitivity to gamma and phi.png"/>
-                    <pic:cNvPicPr>
-                      <a:picLocks noChangeAspect="1" noChangeArrowheads="1"/>
-                    </pic:cNvPicPr>
-                  </pic:nvPicPr>
-                  <pic:blipFill>
-                    <a:blip r:embed="rId14" cstate="print"/>
-                    <a:srcRect/>
-                    <a:stretch>
-                      <a:fillRect/>
-                    </a:stretch>
-                  </pic:blipFill>
-                  <pic:spPr bwMode="auto">
-                    <a:xfrm>
-                      <a:off x="0" y="0"/>
-                      <a:ext cx="5723890" cy="4298950"/>
-                    </a:xfrm>
-                    <a:prstGeom prst="rect">
-                      <a:avLst/>
-                    </a:prstGeom>
-                    <a:noFill/>
-                    <a:ln w="9525">
-                      <a:noFill/>
-                      <a:miter lim="800000"/>
-                      <a:headEnd/>
-                      <a:tailEnd/>
-                    </a:ln>
-                  </pic:spPr>
-                </pic:pic>
-              </a:graphicData>
-            </a:graphic>
-          </wp:inline>
-        </w:drawing>
-      </w:r>
-    </w:p>
-    <w:p>
-      <w:r>
-        <w:rPr>
-          <w:noProof/>
-          <w:lang w:eastAsia="en-AU"/>
-        </w:rPr>
-        <w:drawing>
-          <wp:inline distT="0" distB="0" distL="0" distR="0">
-            <wp:extent cx="5723890" cy="4298950"/>
-            <wp:effectExtent l="19050" t="0" r="0" b="0"/>
-            <wp:docPr id="23" name="Picture 81" descr="T:\Crock\SmallModel\Figures\Sensitivity to theta.png"/>
-            <wp:cNvGraphicFramePr>
-              <a:graphicFrameLocks xmlns:a="http://schemas.openxmlformats.org/drawingml/2006/main" noChangeAspect="1"/>
-            </wp:cNvGraphicFramePr>
-            <a:graphic xmlns:a="http://schemas.openxmlformats.org/drawingml/2006/main">
-              <a:graphicData uri="http://schemas.openxmlformats.org/drawingml/2006/picture">
-                <pic:pic xmlns:pic="http://schemas.openxmlformats.org/drawingml/2006/picture">
-                  <pic:nvPicPr>
-                    <pic:cNvPr id="0" name="Picture 81" descr="T:\Crock\SmallModel\Figures\Sensitivity to theta.png"/>
-                    <pic:cNvPicPr>
-                      <a:picLocks noChangeAspect="1" noChangeArrowheads="1"/>
-                    </pic:cNvPicPr>
-                  </pic:nvPicPr>
-                  <pic:blipFill>
-                    <a:blip r:embed="rId15" cstate="print"/>
-                    <a:srcRect/>
-                    <a:stretch>
-                      <a:fillRect/>
-                    </a:stretch>
-                  </pic:blipFill>
-                  <pic:spPr bwMode="auto">
-                    <a:xfrm>
-                      <a:off x="0" y="0"/>
-                      <a:ext cx="5723890" cy="4298950"/>
-                    </a:xfrm>
-                    <a:prstGeom prst="rect">
-                      <a:avLst/>
-                    </a:prstGeom>
-                    <a:noFill/>
-                    <a:ln w="9525">
-                      <a:noFill/>
-                      <a:miter lim="800000"/>
-                      <a:headEnd/>
-                      <a:tailEnd/>
-                    </a:ln>
-                  </pic:spPr>
-                </pic:pic>
-              </a:graphicData>
-            </a:graphic>
-          </wp:inline>
-        </w:drawing>
-      </w:r>
-    </w:p>
-    <w:p/>
-    <w:p/>
-    <w:p>
-      <w:r>
-        <w:rPr>
-          <w:noProof/>
-          <w:lang w:eastAsia="en-AU"/>
-        </w:rPr>
-        <w:drawing>
-          <wp:inline distT="0" distB="0" distL="0" distR="0">
-            <wp:extent cx="5723890" cy="4298950"/>
-            <wp:effectExtent l="19050" t="0" r="0" b="0"/>
-            <wp:docPr id="24" name="Picture 82" descr="T:\Crock\SmallModel\Figures\Sensitivity to eff and res.png"/>
-            <wp:cNvGraphicFramePr>
-              <a:graphicFrameLocks xmlns:a="http://schemas.openxmlformats.org/drawingml/2006/main" noChangeAspect="1"/>
-            </wp:cNvGraphicFramePr>
-            <a:graphic xmlns:a="http://schemas.openxmlformats.org/drawingml/2006/main">
-              <a:graphicData uri="http://schemas.openxmlformats.org/drawingml/2006/picture">
-                <pic:pic xmlns:pic="http://schemas.openxmlformats.org/drawingml/2006/picture">
-                  <pic:nvPicPr>
-                    <pic:cNvPr id="0" name="Picture 82" descr="T:\Crock\SmallModel\Figures\Sensitivity to eff and res.png"/>
-                    <pic:cNvPicPr>
-                      <a:picLocks noChangeAspect="1" noChangeArrowheads="1"/>
-                    </pic:cNvPicPr>
-                  </pic:nvPicPr>
-                  <pic:blipFill>
-                    <a:blip r:embed="rId16" cstate="print"/>
-                    <a:srcRect/>
-                    <a:stretch>
-                      <a:fillRect/>
-                    </a:stretch>
-                  </pic:blipFill>
-                  <pic:spPr bwMode="auto">
-                    <a:xfrm>
-                      <a:off x="0" y="0"/>
-                      <a:ext cx="5723890" cy="4298950"/>
-                    </a:xfrm>
-                    <a:prstGeom prst="rect">
-                      <a:avLst/>
-                    </a:prstGeom>
-                    <a:noFill/>
-                    <a:ln w="9525">
-                      <a:noFill/>
-                      <a:miter lim="800000"/>
-                      <a:headEnd/>
-                      <a:tailEnd/>
-                    </a:ln>
-                  </pic:spPr>
-                </pic:pic>
-              </a:graphicData>
-            </a:graphic>
-          </wp:inline>
-        </w:drawing>
-      </w:r>
-      <w:r>
-        <w:t xml:space="preserve"> </w:t>
-      </w:r>
-    </w:p>
-    <w:p/>
-    <w:p>
-      <w:pPr>
-        <w:jc w:val="center"/>
-        <w:rPr>
-          <w:b/>
-        </w:rPr>
-      </w:pPr>
-    </w:p>
-    <w:p>
-      <w:pPr>
         <w:jc w:val="center"/>
         <w:rPr>
           <w:b/>
@@ -12096,6 +11822,7 @@
         <w:rPr>
           <w:b/>
         </w:rPr>
+        <w:lastRenderedPageBreak/>
         <w:fldChar w:fldCharType="begin"/>
       </w:r>
       <w:r>
@@ -12110,7 +11837,7 @@
         </w:rPr>
         <w:fldChar w:fldCharType="separate"/>
       </w:r>
-      <w:bookmarkStart w:id="22" w:name="_ENREF_1"/>
+      <w:bookmarkStart w:id="18" w:name="_ENREF_1"/>
       <w:r>
         <w:rPr>
           <w:rFonts w:ascii="Calibri" w:hAnsi="Calibri" w:cs="Calibri"/>
@@ -12139,7 +11866,7 @@
         </w:rPr>
         <w:tab/>
       </w:r>
-      <w:bookmarkEnd w:id="22"/>
+      <w:bookmarkEnd w:id="18"/>
     </w:p>
     <w:p>
       <w:pPr>
@@ -12151,7 +11878,7 @@
           <w:noProof/>
         </w:rPr>
       </w:pPr>
-      <w:bookmarkStart w:id="23" w:name="_ENREF_2"/>
+      <w:bookmarkStart w:id="19" w:name="_ENREF_2"/>
       <w:r>
         <w:rPr>
           <w:rFonts w:ascii="Calibri" w:hAnsi="Calibri" w:cs="Calibri"/>
@@ -12197,7 +11924,7 @@
         </w:rPr>
         <w:tab/>
       </w:r>
-      <w:bookmarkEnd w:id="23"/>
+      <w:bookmarkEnd w:id="19"/>
     </w:p>
     <w:p>
       <w:pPr>
@@ -12209,7 +11936,7 @@
           <w:noProof/>
         </w:rPr>
       </w:pPr>
-      <w:bookmarkStart w:id="24" w:name="_ENREF_3"/>
+      <w:bookmarkStart w:id="20" w:name="_ENREF_3"/>
       <w:r>
         <w:rPr>
           <w:rFonts w:ascii="Calibri" w:hAnsi="Calibri" w:cs="Calibri"/>
@@ -12238,7 +11965,7 @@
         </w:rPr>
         <w:tab/>
       </w:r>
-      <w:bookmarkEnd w:id="24"/>
+      <w:bookmarkEnd w:id="20"/>
     </w:p>
     <w:p>
       <w:pPr>
@@ -12267,9 +11994,9 @@
     </w:p>
     <w:p/>
     <w:sectPr>
-      <w:headerReference w:type="default" r:id="rId17"/>
-      <w:footerReference w:type="default" r:id="rId18"/>
-      <w:headerReference w:type="first" r:id="rId19"/>
+      <w:headerReference w:type="default" r:id="rId11"/>
+      <w:footerReference w:type="default" r:id="rId12"/>
+      <w:headerReference w:type="first" r:id="rId13"/>
       <w:pgSz w:w="11900" w:h="16840" w:code="9"/>
       <w:pgMar w:top="1701" w:right="1701" w:bottom="1701" w:left="1701" w:header="0" w:footer="964" w:gutter="0"/>
       <w:cols w:space="708"/>
@@ -12808,120 +12535,6 @@
       </w:pPr>
       <w:r>
         <w:t xml:space="preserve">A combination of results in the appendix. </w:t>
-      </w:r>
-    </w:p>
-  </w:comment>
-  <w:comment w:id="20" w:author="Richard Gray" w:date="2015-01-29T17:57:00Z" w:initials="RG">
-    <w:p>
-      <w:pPr>
-        <w:pStyle w:val="CommentText"/>
-      </w:pPr>
-      <w:r>
-        <w:rPr>
-          <w:rStyle w:val="CommentReference"/>
-        </w:rPr>
-        <w:annotationRef/>
-      </w:r>
-      <w:r>
-        <w:t>Font sizes etc needs to be fixed.</w:t>
-      </w:r>
-    </w:p>
-  </w:comment>
-  <w:comment w:id="18" w:author="Crock" w:date="2015-01-29T17:57:00Z" w:initials="C">
-    <w:p>
-      <w:pPr>
-        <w:pStyle w:val="CommentText"/>
-      </w:pPr>
-      <w:r>
-        <w:rPr>
-          <w:rStyle w:val="CommentReference"/>
-        </w:rPr>
-        <w:annotationRef/>
-      </w:r>
-      <w:r>
-        <w:t xml:space="preserve">I think this is falling too much. The urban FSW </w:t>
-      </w:r>
-      <w:proofErr w:type="spellStart"/>
-      <w:r>
-        <w:t>STIprevalence</w:t>
-      </w:r>
-      <w:proofErr w:type="spellEnd"/>
-      <w:r>
-        <w:t xml:space="preserve"> is falling by more than 75%. I really feel we need to use separate coverage and no-coverage populations like in the </w:t>
-      </w:r>
-      <w:proofErr w:type="spellStart"/>
-      <w:r>
-        <w:t>Vickerman</w:t>
-      </w:r>
-      <w:proofErr w:type="spellEnd"/>
-      <w:r>
-        <w:t xml:space="preserve"> paper. </w:t>
-      </w:r>
-    </w:p>
-  </w:comment>
-  <w:comment w:id="19" w:author="Richard Gray" w:date="2015-01-29T17:57:00Z" w:initials="RG">
-    <w:p>
-      <w:pPr>
-        <w:pStyle w:val="CommentText"/>
-      </w:pPr>
-      <w:r>
-        <w:rPr>
-          <w:rStyle w:val="CommentReference"/>
-        </w:rPr>
-        <w:annotationRef/>
-      </w:r>
-      <w:r>
-        <w:t xml:space="preserve">Hmmm….fair point and I can see why you might need this. </w:t>
-      </w:r>
-    </w:p>
-    <w:p>
-      <w:pPr>
-        <w:pStyle w:val="CommentText"/>
-      </w:pPr>
-    </w:p>
-    <w:p>
-      <w:pPr>
-        <w:pStyle w:val="CommentText"/>
-      </w:pPr>
-      <w:r>
-        <w:t xml:space="preserve">You could potentially just adjust the annual probability to reflect the probability of receiving effective treatment through the year if they are covered. </w:t>
-      </w:r>
-    </w:p>
-    <w:p>
-      <w:pPr>
-        <w:pStyle w:val="CommentText"/>
-      </w:pPr>
-    </w:p>
-    <w:p>
-      <w:pPr>
-        <w:pStyle w:val="CommentText"/>
-      </w:pPr>
-      <w:r>
-        <w:t>Something like 0.75*(1-(1-p</w:t>
-      </w:r>
-      <w:proofErr w:type="gramStart"/>
-      <w:r>
-        <w:t>)^</w:t>
-      </w:r>
-      <w:proofErr w:type="gramEnd"/>
-      <w:r>
-        <w:t>f where p is the probability someone covered actually receives effective PPT and f is the frequency….this may need more thought though.</w:t>
-      </w:r>
-    </w:p>
-  </w:comment>
-  <w:comment w:id="21" w:author="Richard Gray" w:date="2015-01-29T17:57:00Z" w:initials="RG">
-    <w:p>
-      <w:pPr>
-        <w:pStyle w:val="CommentText"/>
-      </w:pPr>
-      <w:r>
-        <w:rPr>
-          <w:rStyle w:val="CommentReference"/>
-        </w:rPr>
-        <w:annotationRef/>
-      </w:r>
-      <w:r>
-        <w:t>Legend labels need to be understandable not just symbols.</w:t>
       </w:r>
     </w:p>
   </w:comment>
@@ -13009,7 +12622,7 @@
             <w:sz w:val="22"/>
             <w:szCs w:val="22"/>
           </w:rPr>
-          <w:t>9</w:t>
+          <w:t>12</w:t>
         </w:r>
         <w:r>
           <w:rPr>
@@ -13122,7 +12735,7 @@
                   <a:blip r:embed="rId1">
                     <a:extLst>
                       <a:ext uri="{28A0092B-C50C-407E-A947-70E740481C1C}">
-                        <a14:useLocalDpi xmlns="" xmlns:wpc="http://schemas.microsoft.com/office/word/2010/wordprocessingCanvas" xmlns:mc="http://schemas.openxmlformats.org/markup-compatibility/2006" xmlns:o="urn:schemas-microsoft-com:office:office" xmlns:v="urn:schemas-microsoft-com:vml" xmlns:wp14="http://schemas.microsoft.com/office/word/2010/wordprocessingDrawing" xmlns:w10="urn:schemas-microsoft-com:office:word" xmlns:w="http://schemas.openxmlformats.org/wordprocessingml/2006/main" xmlns:w14="http://schemas.microsoft.com/office/word/2010/wordml" xmlns:wpg="http://schemas.microsoft.com/office/word/2010/wordprocessingGroup" xmlns:wpi="http://schemas.microsoft.com/office/word/2010/wordprocessingInk" xmlns:wps="http://schemas.microsoft.com/office/word/2010/wordprocessingShape" xmlns:a14="http://schemas.microsoft.com/office/drawing/2010/main" val="0"/>
+                        <a14:useLocalDpi xmlns:a14="http://schemas.microsoft.com/office/drawing/2010/main" xmlns:wps="http://schemas.microsoft.com/office/word/2010/wordprocessingShape" xmlns:wpi="http://schemas.microsoft.com/office/word/2010/wordprocessingInk" xmlns:wpg="http://schemas.microsoft.com/office/word/2010/wordprocessingGroup" xmlns:w14="http://schemas.microsoft.com/office/word/2010/wordml" xmlns:w="http://schemas.openxmlformats.org/wordprocessingml/2006/main" xmlns:w10="urn:schemas-microsoft-com:office:word" xmlns:wp14="http://schemas.microsoft.com/office/word/2010/wordprocessingDrawing" xmlns:v="urn:schemas-microsoft-com:vml" xmlns:o="urn:schemas-microsoft-com:office:office" xmlns:mc="http://schemas.openxmlformats.org/markup-compatibility/2006" xmlns:wpc="http://schemas.microsoft.com/office/word/2010/wordprocessingCanvas" xmlns="" val="0"/>
                       </a:ext>
                     </a:extLst>
                   </a:blip>
@@ -13177,7 +12790,7 @@
                   <a:blip r:embed="rId1">
                     <a:extLst>
                       <a:ext uri="{28A0092B-C50C-407E-A947-70E740481C1C}">
-                        <a14:useLocalDpi xmlns:a14="http://schemas.microsoft.com/office/drawing/2010/main" xmlns:wps="http://schemas.microsoft.com/office/word/2010/wordprocessingShape" xmlns:wpi="http://schemas.microsoft.com/office/word/2010/wordprocessingInk" xmlns:wpg="http://schemas.microsoft.com/office/word/2010/wordprocessingGroup" xmlns:w15="http://schemas.microsoft.com/office/word/2012/wordml" xmlns:w14="http://schemas.microsoft.com/office/word/2010/wordml" xmlns:w="http://schemas.openxmlformats.org/wordprocessingml/2006/main" xmlns:w10="urn:schemas-microsoft-com:office:word" xmlns:wp14="http://schemas.microsoft.com/office/word/2010/wordprocessingDrawing" xmlns:v="urn:schemas-microsoft-com:vml" xmlns:o="urn:schemas-microsoft-com:office:office" xmlns:mc="http://schemas.openxmlformats.org/markup-compatibility/2006" xmlns:wpc="http://schemas.microsoft.com/office/word/2010/wordprocessingCanvas" xmlns="" val="0"/>
+                        <a14:useLocalDpi xmlns="" xmlns:wpc="http://schemas.microsoft.com/office/word/2010/wordprocessingCanvas" xmlns:mc="http://schemas.openxmlformats.org/markup-compatibility/2006" xmlns:o="urn:schemas-microsoft-com:office:office" xmlns:v="urn:schemas-microsoft-com:vml" xmlns:wp14="http://schemas.microsoft.com/office/word/2010/wordprocessingDrawing" xmlns:w10="urn:schemas-microsoft-com:office:word" xmlns:w="http://schemas.openxmlformats.org/wordprocessingml/2006/main" xmlns:w14="http://schemas.microsoft.com/office/word/2010/wordml" xmlns:w15="http://schemas.microsoft.com/office/word/2012/wordml" xmlns:wpg="http://schemas.microsoft.com/office/word/2010/wordprocessingGroup" xmlns:wpi="http://schemas.microsoft.com/office/word/2010/wordprocessingInk" xmlns:wps="http://schemas.microsoft.com/office/word/2010/wordprocessingShape" xmlns:a14="http://schemas.microsoft.com/office/drawing/2010/main" val="0"/>
                       </a:ext>
                     </a:extLst>
                   </a:blip>
@@ -13202,6 +12815,359 @@
     </w:r>
   </w:p>
 </w:hdr>
+</file>
+
+<file path=word/numbering.xml><?xml version="1.0" encoding="utf-8"?>
+<w:numbering xmlns:ve="http://schemas.openxmlformats.org/markup-compatibility/2006" xmlns:o="urn:schemas-microsoft-com:office:office" xmlns:r="http://schemas.openxmlformats.org/officeDocument/2006/relationships" xmlns:m="http://schemas.openxmlformats.org/officeDocument/2006/math" xmlns:v="urn:schemas-microsoft-com:vml" xmlns:wp="http://schemas.openxmlformats.org/drawingml/2006/wordprocessingDrawing" xmlns:w10="urn:schemas-microsoft-com:office:word" xmlns:w="http://schemas.openxmlformats.org/wordprocessingml/2006/main" xmlns:wne="http://schemas.microsoft.com/office/word/2006/wordml">
+  <w:abstractNum w:abstractNumId="0">
+    <w:nsid w:val="022D32E4"/>
+    <w:multiLevelType w:val="hybridMultilevel"/>
+    <w:tmpl w:val="0D3E726C"/>
+    <w:lvl w:ilvl="0" w:tplc="0C090001">
+      <w:start w:val="1"/>
+      <w:numFmt w:val="bullet"/>
+      <w:lvlText w:val=""/>
+      <w:lvlJc w:val="left"/>
+      <w:pPr>
+        <w:ind w:left="720" w:hanging="360"/>
+      </w:pPr>
+      <w:rPr>
+        <w:rFonts w:ascii="Symbol" w:hAnsi="Symbol" w:hint="default"/>
+      </w:rPr>
+    </w:lvl>
+    <w:lvl w:ilvl="1" w:tplc="0C090003" w:tentative="1">
+      <w:start w:val="1"/>
+      <w:numFmt w:val="bullet"/>
+      <w:lvlText w:val="o"/>
+      <w:lvlJc w:val="left"/>
+      <w:pPr>
+        <w:ind w:left="1440" w:hanging="360"/>
+      </w:pPr>
+      <w:rPr>
+        <w:rFonts w:ascii="Courier New" w:hAnsi="Courier New" w:cs="Courier New" w:hint="default"/>
+      </w:rPr>
+    </w:lvl>
+    <w:lvl w:ilvl="2" w:tplc="0C090005" w:tentative="1">
+      <w:start w:val="1"/>
+      <w:numFmt w:val="bullet"/>
+      <w:lvlText w:val=""/>
+      <w:lvlJc w:val="left"/>
+      <w:pPr>
+        <w:ind w:left="2160" w:hanging="360"/>
+      </w:pPr>
+      <w:rPr>
+        <w:rFonts w:ascii="Wingdings" w:hAnsi="Wingdings" w:hint="default"/>
+      </w:rPr>
+    </w:lvl>
+    <w:lvl w:ilvl="3" w:tplc="0C090001" w:tentative="1">
+      <w:start w:val="1"/>
+      <w:numFmt w:val="bullet"/>
+      <w:lvlText w:val=""/>
+      <w:lvlJc w:val="left"/>
+      <w:pPr>
+        <w:ind w:left="2880" w:hanging="360"/>
+      </w:pPr>
+      <w:rPr>
+        <w:rFonts w:ascii="Symbol" w:hAnsi="Symbol" w:hint="default"/>
+      </w:rPr>
+    </w:lvl>
+    <w:lvl w:ilvl="4" w:tplc="0C090003" w:tentative="1">
+      <w:start w:val="1"/>
+      <w:numFmt w:val="bullet"/>
+      <w:lvlText w:val="o"/>
+      <w:lvlJc w:val="left"/>
+      <w:pPr>
+        <w:ind w:left="3600" w:hanging="360"/>
+      </w:pPr>
+      <w:rPr>
+        <w:rFonts w:ascii="Courier New" w:hAnsi="Courier New" w:cs="Courier New" w:hint="default"/>
+      </w:rPr>
+    </w:lvl>
+    <w:lvl w:ilvl="5" w:tplc="0C090005" w:tentative="1">
+      <w:start w:val="1"/>
+      <w:numFmt w:val="bullet"/>
+      <w:lvlText w:val=""/>
+      <w:lvlJc w:val="left"/>
+      <w:pPr>
+        <w:ind w:left="4320" w:hanging="360"/>
+      </w:pPr>
+      <w:rPr>
+        <w:rFonts w:ascii="Wingdings" w:hAnsi="Wingdings" w:hint="default"/>
+      </w:rPr>
+    </w:lvl>
+    <w:lvl w:ilvl="6" w:tplc="0C090001" w:tentative="1">
+      <w:start w:val="1"/>
+      <w:numFmt w:val="bullet"/>
+      <w:lvlText w:val=""/>
+      <w:lvlJc w:val="left"/>
+      <w:pPr>
+        <w:ind w:left="5040" w:hanging="360"/>
+      </w:pPr>
+      <w:rPr>
+        <w:rFonts w:ascii="Symbol" w:hAnsi="Symbol" w:hint="default"/>
+      </w:rPr>
+    </w:lvl>
+    <w:lvl w:ilvl="7" w:tplc="0C090003" w:tentative="1">
+      <w:start w:val="1"/>
+      <w:numFmt w:val="bullet"/>
+      <w:lvlText w:val="o"/>
+      <w:lvlJc w:val="left"/>
+      <w:pPr>
+        <w:ind w:left="5760" w:hanging="360"/>
+      </w:pPr>
+      <w:rPr>
+        <w:rFonts w:ascii="Courier New" w:hAnsi="Courier New" w:cs="Courier New" w:hint="default"/>
+      </w:rPr>
+    </w:lvl>
+    <w:lvl w:ilvl="8" w:tplc="0C090005" w:tentative="1">
+      <w:start w:val="1"/>
+      <w:numFmt w:val="bullet"/>
+      <w:lvlText w:val=""/>
+      <w:lvlJc w:val="left"/>
+      <w:pPr>
+        <w:ind w:left="6480" w:hanging="360"/>
+      </w:pPr>
+      <w:rPr>
+        <w:rFonts w:ascii="Wingdings" w:hAnsi="Wingdings" w:hint="default"/>
+      </w:rPr>
+    </w:lvl>
+  </w:abstractNum>
+  <w:abstractNum w:abstractNumId="1">
+    <w:nsid w:val="561236F3"/>
+    <w:multiLevelType w:val="hybridMultilevel"/>
+    <w:tmpl w:val="B224C384"/>
+    <w:lvl w:ilvl="0" w:tplc="0C090001">
+      <w:start w:val="1"/>
+      <w:numFmt w:val="bullet"/>
+      <w:lvlText w:val=""/>
+      <w:lvlJc w:val="left"/>
+      <w:pPr>
+        <w:ind w:left="750" w:hanging="360"/>
+      </w:pPr>
+      <w:rPr>
+        <w:rFonts w:ascii="Symbol" w:hAnsi="Symbol" w:hint="default"/>
+      </w:rPr>
+    </w:lvl>
+    <w:lvl w:ilvl="1" w:tplc="0C090003">
+      <w:start w:val="1"/>
+      <w:numFmt w:val="bullet"/>
+      <w:lvlText w:val="o"/>
+      <w:lvlJc w:val="left"/>
+      <w:pPr>
+        <w:ind w:left="1470" w:hanging="360"/>
+      </w:pPr>
+      <w:rPr>
+        <w:rFonts w:ascii="Courier New" w:hAnsi="Courier New" w:cs="Courier New" w:hint="default"/>
+      </w:rPr>
+    </w:lvl>
+    <w:lvl w:ilvl="2" w:tplc="0C090005" w:tentative="1">
+      <w:start w:val="1"/>
+      <w:numFmt w:val="bullet"/>
+      <w:lvlText w:val=""/>
+      <w:lvlJc w:val="left"/>
+      <w:pPr>
+        <w:ind w:left="2190" w:hanging="360"/>
+      </w:pPr>
+      <w:rPr>
+        <w:rFonts w:ascii="Wingdings" w:hAnsi="Wingdings" w:hint="default"/>
+      </w:rPr>
+    </w:lvl>
+    <w:lvl w:ilvl="3" w:tplc="0C090001" w:tentative="1">
+      <w:start w:val="1"/>
+      <w:numFmt w:val="bullet"/>
+      <w:lvlText w:val=""/>
+      <w:lvlJc w:val="left"/>
+      <w:pPr>
+        <w:ind w:left="2910" w:hanging="360"/>
+      </w:pPr>
+      <w:rPr>
+        <w:rFonts w:ascii="Symbol" w:hAnsi="Symbol" w:hint="default"/>
+      </w:rPr>
+    </w:lvl>
+    <w:lvl w:ilvl="4" w:tplc="0C090003" w:tentative="1">
+      <w:start w:val="1"/>
+      <w:numFmt w:val="bullet"/>
+      <w:lvlText w:val="o"/>
+      <w:lvlJc w:val="left"/>
+      <w:pPr>
+        <w:ind w:left="3630" w:hanging="360"/>
+      </w:pPr>
+      <w:rPr>
+        <w:rFonts w:ascii="Courier New" w:hAnsi="Courier New" w:cs="Courier New" w:hint="default"/>
+      </w:rPr>
+    </w:lvl>
+    <w:lvl w:ilvl="5" w:tplc="0C090005" w:tentative="1">
+      <w:start w:val="1"/>
+      <w:numFmt w:val="bullet"/>
+      <w:lvlText w:val=""/>
+      <w:lvlJc w:val="left"/>
+      <w:pPr>
+        <w:ind w:left="4350" w:hanging="360"/>
+      </w:pPr>
+      <w:rPr>
+        <w:rFonts w:ascii="Wingdings" w:hAnsi="Wingdings" w:hint="default"/>
+      </w:rPr>
+    </w:lvl>
+    <w:lvl w:ilvl="6" w:tplc="0C090001" w:tentative="1">
+      <w:start w:val="1"/>
+      <w:numFmt w:val="bullet"/>
+      <w:lvlText w:val=""/>
+      <w:lvlJc w:val="left"/>
+      <w:pPr>
+        <w:ind w:left="5070" w:hanging="360"/>
+      </w:pPr>
+      <w:rPr>
+        <w:rFonts w:ascii="Symbol" w:hAnsi="Symbol" w:hint="default"/>
+      </w:rPr>
+    </w:lvl>
+    <w:lvl w:ilvl="7" w:tplc="0C090003" w:tentative="1">
+      <w:start w:val="1"/>
+      <w:numFmt w:val="bullet"/>
+      <w:lvlText w:val="o"/>
+      <w:lvlJc w:val="left"/>
+      <w:pPr>
+        <w:ind w:left="5790" w:hanging="360"/>
+      </w:pPr>
+      <w:rPr>
+        <w:rFonts w:ascii="Courier New" w:hAnsi="Courier New" w:cs="Courier New" w:hint="default"/>
+      </w:rPr>
+    </w:lvl>
+    <w:lvl w:ilvl="8" w:tplc="0C090005" w:tentative="1">
+      <w:start w:val="1"/>
+      <w:numFmt w:val="bullet"/>
+      <w:lvlText w:val=""/>
+      <w:lvlJc w:val="left"/>
+      <w:pPr>
+        <w:ind w:left="6510" w:hanging="360"/>
+      </w:pPr>
+      <w:rPr>
+        <w:rFonts w:ascii="Wingdings" w:hAnsi="Wingdings" w:hint="default"/>
+      </w:rPr>
+    </w:lvl>
+  </w:abstractNum>
+  <w:abstractNum w:abstractNumId="2">
+    <w:nsid w:val="77321A8F"/>
+    <w:multiLevelType w:val="hybridMultilevel"/>
+    <w:tmpl w:val="06566F62"/>
+    <w:lvl w:ilvl="0" w:tplc="0C090001">
+      <w:start w:val="1"/>
+      <w:numFmt w:val="bullet"/>
+      <w:lvlText w:val=""/>
+      <w:lvlJc w:val="left"/>
+      <w:pPr>
+        <w:ind w:left="720" w:hanging="360"/>
+      </w:pPr>
+      <w:rPr>
+        <w:rFonts w:ascii="Symbol" w:hAnsi="Symbol" w:hint="default"/>
+      </w:rPr>
+    </w:lvl>
+    <w:lvl w:ilvl="1" w:tplc="0C090003" w:tentative="1">
+      <w:start w:val="1"/>
+      <w:numFmt w:val="bullet"/>
+      <w:lvlText w:val="o"/>
+      <w:lvlJc w:val="left"/>
+      <w:pPr>
+        <w:ind w:left="1440" w:hanging="360"/>
+      </w:pPr>
+      <w:rPr>
+        <w:rFonts w:ascii="Courier New" w:hAnsi="Courier New" w:cs="Courier New" w:hint="default"/>
+      </w:rPr>
+    </w:lvl>
+    <w:lvl w:ilvl="2" w:tplc="0C090005" w:tentative="1">
+      <w:start w:val="1"/>
+      <w:numFmt w:val="bullet"/>
+      <w:lvlText w:val=""/>
+      <w:lvlJc w:val="left"/>
+      <w:pPr>
+        <w:ind w:left="2160" w:hanging="360"/>
+      </w:pPr>
+      <w:rPr>
+        <w:rFonts w:ascii="Wingdings" w:hAnsi="Wingdings" w:hint="default"/>
+      </w:rPr>
+    </w:lvl>
+    <w:lvl w:ilvl="3" w:tplc="0C090001" w:tentative="1">
+      <w:start w:val="1"/>
+      <w:numFmt w:val="bullet"/>
+      <w:lvlText w:val=""/>
+      <w:lvlJc w:val="left"/>
+      <w:pPr>
+        <w:ind w:left="2880" w:hanging="360"/>
+      </w:pPr>
+      <w:rPr>
+        <w:rFonts w:ascii="Symbol" w:hAnsi="Symbol" w:hint="default"/>
+      </w:rPr>
+    </w:lvl>
+    <w:lvl w:ilvl="4" w:tplc="0C090003" w:tentative="1">
+      <w:start w:val="1"/>
+      <w:numFmt w:val="bullet"/>
+      <w:lvlText w:val="o"/>
+      <w:lvlJc w:val="left"/>
+      <w:pPr>
+        <w:ind w:left="3600" w:hanging="360"/>
+      </w:pPr>
+      <w:rPr>
+        <w:rFonts w:ascii="Courier New" w:hAnsi="Courier New" w:cs="Courier New" w:hint="default"/>
+      </w:rPr>
+    </w:lvl>
+    <w:lvl w:ilvl="5" w:tplc="0C090005" w:tentative="1">
+      <w:start w:val="1"/>
+      <w:numFmt w:val="bullet"/>
+      <w:lvlText w:val=""/>
+      <w:lvlJc w:val="left"/>
+      <w:pPr>
+        <w:ind w:left="4320" w:hanging="360"/>
+      </w:pPr>
+      <w:rPr>
+        <w:rFonts w:ascii="Wingdings" w:hAnsi="Wingdings" w:hint="default"/>
+      </w:rPr>
+    </w:lvl>
+    <w:lvl w:ilvl="6" w:tplc="0C090001" w:tentative="1">
+      <w:start w:val="1"/>
+      <w:numFmt w:val="bullet"/>
+      <w:lvlText w:val=""/>
+      <w:lvlJc w:val="left"/>
+      <w:pPr>
+        <w:ind w:left="5040" w:hanging="360"/>
+      </w:pPr>
+      <w:rPr>
+        <w:rFonts w:ascii="Symbol" w:hAnsi="Symbol" w:hint="default"/>
+      </w:rPr>
+    </w:lvl>
+    <w:lvl w:ilvl="7" w:tplc="0C090003" w:tentative="1">
+      <w:start w:val="1"/>
+      <w:numFmt w:val="bullet"/>
+      <w:lvlText w:val="o"/>
+      <w:lvlJc w:val="left"/>
+      <w:pPr>
+        <w:ind w:left="5760" w:hanging="360"/>
+      </w:pPr>
+      <w:rPr>
+        <w:rFonts w:ascii="Courier New" w:hAnsi="Courier New" w:cs="Courier New" w:hint="default"/>
+      </w:rPr>
+    </w:lvl>
+    <w:lvl w:ilvl="8" w:tplc="0C090005" w:tentative="1">
+      <w:start w:val="1"/>
+      <w:numFmt w:val="bullet"/>
+      <w:lvlText w:val=""/>
+      <w:lvlJc w:val="left"/>
+      <w:pPr>
+        <w:ind w:left="6480" w:hanging="360"/>
+      </w:pPr>
+      <w:rPr>
+        <w:rFonts w:ascii="Wingdings" w:hAnsi="Wingdings" w:hint="default"/>
+      </w:rPr>
+    </w:lvl>
+  </w:abstractNum>
+  <w:num w:numId="1">
+    <w:abstractNumId w:val="1"/>
+  </w:num>
+  <w:num w:numId="2">
+    <w:abstractNumId w:val="0"/>
+  </w:num>
+  <w:num w:numId="3">
+    <w:abstractNumId w:val="2"/>
+  </w:num>
+</w:numbering>
 </file>
 
 <file path=word/styles.xml><?xml version="1.0" encoding="utf-8"?>
@@ -13804,6 +13770,43 @@
       <w:u w:val="single"/>
     </w:rPr>
   </w:style>
+  <w:style w:type="table" w:styleId="TableGrid">
+    <w:name w:val="Table Grid"/>
+    <w:basedOn w:val="TableNormal"/>
+    <w:uiPriority w:val="59"/>
+    <w:rsid w:val="005473FC"/>
+    <w:pPr>
+      <w:spacing w:after="0" w:line="240" w:lineRule="auto"/>
+    </w:pPr>
+    <w:tblPr>
+      <w:tblInd w:w="0" w:type="dxa"/>
+      <w:tblBorders>
+        <w:top w:val="single" w:sz="4" w:space="0" w:color="auto"/>
+        <w:left w:val="single" w:sz="4" w:space="0" w:color="auto"/>
+        <w:bottom w:val="single" w:sz="4" w:space="0" w:color="auto"/>
+        <w:right w:val="single" w:sz="4" w:space="0" w:color="auto"/>
+        <w:insideH w:val="single" w:sz="4" w:space="0" w:color="auto"/>
+        <w:insideV w:val="single" w:sz="4" w:space="0" w:color="auto"/>
+      </w:tblBorders>
+      <w:tblCellMar>
+        <w:top w:w="0" w:type="dxa"/>
+        <w:left w:w="108" w:type="dxa"/>
+        <w:bottom w:w="0" w:type="dxa"/>
+        <w:right w:w="108" w:type="dxa"/>
+      </w:tblCellMar>
+    </w:tblPr>
+  </w:style>
+  <w:style w:type="paragraph" w:styleId="ListParagraph">
+    <w:name w:val="List Paragraph"/>
+    <w:basedOn w:val="Normal"/>
+    <w:uiPriority w:val="34"/>
+    <w:qFormat/>
+    <w:rsid w:val="00BB6091"/>
+    <w:pPr>
+      <w:ind w:left="720"/>
+      <w:contextualSpacing/>
+    </w:pPr>
+  </w:style>
 </w:styles>
 </file>
 
@@ -13815,12 +13818,12 @@
 
 <file path=word/glossary/fontTable.xml><?xml version="1.0" encoding="utf-8"?>
 <w:fonts xmlns:r="http://schemas.openxmlformats.org/officeDocument/2006/relationships" xmlns:w="http://schemas.openxmlformats.org/wordprocessingml/2006/main">
-  <w:font w:name="Calibri">
-    <w:panose1 w:val="020F0502020204030204"/>
-    <w:charset w:val="00"/>
-    <w:family w:val="swiss"/>
+  <w:font w:name="Symbol">
+    <w:panose1 w:val="05050102010706020507"/>
+    <w:charset w:val="02"/>
+    <w:family w:val="roman"/>
     <w:pitch w:val="variable"/>
-    <w:sig w:usb0="E10002FF" w:usb1="4000ACFF" w:usb2="00000009" w:usb3="00000000" w:csb0="0000019F" w:csb1="00000000"/>
+    <w:sig w:usb0="00000000" w:usb1="10000000" w:usb2="00000000" w:usb3="00000000" w:csb0="80000000" w:csb1="00000000"/>
   </w:font>
   <w:font w:name="Times New Roman">
     <w:panose1 w:val="02020603050405020304"/>
@@ -13828,6 +13831,27 @@
     <w:family w:val="roman"/>
     <w:pitch w:val="variable"/>
     <w:sig w:usb0="E0002AFF" w:usb1="C0007841" w:usb2="00000009" w:usb3="00000000" w:csb0="000001FF" w:csb1="00000000"/>
+  </w:font>
+  <w:font w:name="Courier New">
+    <w:panose1 w:val="02070309020205020404"/>
+    <w:charset w:val="00"/>
+    <w:family w:val="modern"/>
+    <w:pitch w:val="fixed"/>
+    <w:sig w:usb0="E0002AFF" w:usb1="C0007843" w:usb2="00000009" w:usb3="00000000" w:csb0="000001FF" w:csb1="00000000"/>
+  </w:font>
+  <w:font w:name="Wingdings">
+    <w:panose1 w:val="05000000000000000000"/>
+    <w:charset w:val="02"/>
+    <w:family w:val="auto"/>
+    <w:pitch w:val="variable"/>
+    <w:sig w:usb0="00000000" w:usb1="10000000" w:usb2="00000000" w:usb3="00000000" w:csb0="80000000" w:csb1="00000000"/>
+  </w:font>
+  <w:font w:name="Calibri">
+    <w:panose1 w:val="020F0502020204030204"/>
+    <w:charset w:val="00"/>
+    <w:family w:val="swiss"/>
+    <w:pitch w:val="variable"/>
+    <w:sig w:usb0="E10002FF" w:usb1="4000ACFF" w:usb2="00000009" w:usb3="00000000" w:csb0="0000019F" w:csb1="00000000"/>
   </w:font>
   <w:font w:name="Cambria">
     <w:panose1 w:val="02040503050406030204"/>
@@ -13865,6 +13889,7 @@
   <w:rsids>
     <w:rsidRoot w:val="00A11B63"/>
     <w:rsid w:val="00A11B63"/>
+    <w:rsid w:val="00A65558"/>
   </w:rsids>
   <m:mathPr>
     <m:mathFont m:val="Cambria Math"/>
@@ -14045,6 +14070,7 @@
   <w:style w:type="paragraph" w:default="1" w:styleId="Normal">
     <w:name w:val="Normal"/>
     <w:qFormat/>
+    <w:rsid w:val="00A65558"/>
   </w:style>
   <w:style w:type="character" w:default="1" w:styleId="DefaultParagraphFont">
     <w:name w:val="Default Paragraph Font"/>
@@ -14079,7 +14105,7 @@
     <w:basedOn w:val="DefaultParagraphFont"/>
     <w:uiPriority w:val="99"/>
     <w:unhideWhenUsed/>
-    <w:rsid w:val="00A11B63"/>
+    <w:rsid w:val="00A65558"/>
     <w:rPr>
       <w:color w:val="808080"/>
     </w:rPr>

--- a/PNG Syphilis 30.docx
+++ b/PNG Syphilis 30.docx
@@ -79,10 +79,7 @@
         </w:rPr>
       </w:pPr>
       <w:r>
-        <w:t xml:space="preserve">Supervised by </w:t>
-      </w:r>
-      <w:r>
-        <w:t>John Murray and Richard Gray</w:t>
+        <w:t>Supervised by John Murray and Richard Gray</w:t>
       </w:r>
     </w:p>
     <w:p>
@@ -128,12 +125,14 @@
         <w:rPr>
           <w:rStyle w:val="MTConvertedEquation"/>
           <w:rFonts w:eastAsiaTheme="minorEastAsia"/>
+          <w:lang w:val="en-AU"/>
         </w:rPr>
       </w:pPr>
       <w:r>
         <w:rPr>
           <w:rStyle w:val="MTConvertedEquation"/>
           <w:rFonts w:eastAsiaTheme="minorEastAsia"/>
+          <w:lang w:val="en-AU"/>
         </w:rPr>
         <w:lastRenderedPageBreak/>
         <w:t>Acknowledgements</w:t>
@@ -190,6 +189,7 @@
         <w:rPr>
           <w:rStyle w:val="MTConvertedEquation"/>
           <w:rFonts w:eastAsiaTheme="minorEastAsia"/>
+          <w:lang w:val="en-AU"/>
         </w:rPr>
       </w:pPr>
       <w:commentRangeStart w:id="0"/>
@@ -198,6 +198,7 @@
         <w:rPr>
           <w:rStyle w:val="MTConvertedEquation"/>
           <w:rFonts w:eastAsiaTheme="minorEastAsia"/>
+          <w:lang w:val="en-AU"/>
         </w:rPr>
         <w:t>Abstract</w:t>
       </w:r>
@@ -210,6 +211,7 @@
           <w:b w:val="0"/>
           <w:bCs w:val="0"/>
           <w:color w:val="auto"/>
+          <w:lang w:val="en-AU"/>
         </w:rPr>
         <w:commentReference w:id="0"/>
       </w:r>
@@ -220,6 +222,7 @@
           <w:b w:val="0"/>
           <w:bCs w:val="0"/>
           <w:color w:val="auto"/>
+          <w:lang w:val="en-AU"/>
         </w:rPr>
         <w:commentReference w:id="1"/>
       </w:r>
@@ -258,10 +261,7 @@
         <w:t xml:space="preserve"> </w:t>
       </w:r>
       <w:r>
-        <w:t>of HIV</w:t>
-      </w:r>
-      <w:r>
-        <w:t xml:space="preserve">. One intervention which may reduce levels of specifically of ulcerating bacterial STIs achieve this is </w:t>
+        <w:t xml:space="preserve">of HIV. One intervention which may reduce levels of specifically of ulcerating bacterial STIs achieve this is </w:t>
       </w:r>
       <w:r>
         <w:rPr>
@@ -284,13 +284,7 @@
         <w:t>ulcerating bacterial STIs</w:t>
       </w:r>
       <w:r>
-        <w:t xml:space="preserve"> (UBSTIs), to model the effects of PPT on these STIs</w:t>
-      </w:r>
-      <w:r>
-        <w:t xml:space="preserve"> </w:t>
-      </w:r>
-      <w:r>
-        <w:t xml:space="preserve">in Papua New Guinea. We </w:t>
+        <w:t xml:space="preserve"> (UBSTIs), to model the effects of PPT on these STIs in Papua New Guinea. We </w:t>
       </w:r>
       <w:commentRangeStart w:id="3"/>
       <w:r>
@@ -339,20 +333,20 @@
         <w:fldChar w:fldCharType="end"/>
       </w:r>
       <w:r>
-        <w:t xml:space="preserve"> to model the effect on HIV of such a decrease in STIs. Our model has three main outcomes: forecasted decrease in STI prevalence after 3 years, forecasted decrease in STI prevalence after 10 years, and decrease in HIV</w:t>
-      </w:r>
-      <w:r>
-        <w:t xml:space="preserve"> </w:t>
-      </w:r>
-      <w:r>
-        <w:t xml:space="preserve">incidence after ten years. </w:t>
+        <w:t xml:space="preserve"> to model the effect on HIV of such a decrease in STIs. Our model has three main outcomes: forecasted decrease in STI prevalence after 3 years, forecasted decrease in STI prevalence after 10 years, and decrease in HIV incidence after ten years. </w:t>
       </w:r>
     </w:p>
     <w:p>
       <w:pPr>
         <w:pStyle w:val="Heading1"/>
-      </w:pPr>
-      <w:r>
+        <w:rPr>
+          <w:lang w:val="en-AU"/>
+        </w:rPr>
+      </w:pPr>
+      <w:r>
+        <w:rPr>
+          <w:lang w:val="en-AU"/>
+        </w:rPr>
         <w:t>Introduction</w:t>
       </w:r>
     </w:p>
@@ -476,7 +470,6 @@
         <w:rPr>
           <w:rStyle w:val="CommentReference"/>
           <w:rFonts w:ascii="Cambria" w:eastAsia="Cambria" w:hAnsi="Cambria" w:cs="Times New Roman"/>
-          <w:lang w:val="en-US"/>
         </w:rPr>
         <w:commentReference w:id="4"/>
       </w:r>
@@ -546,11 +539,13 @@
         <w:pStyle w:val="Heading1"/>
         <w:rPr>
           <w:rStyle w:val="MTConvertedEquation"/>
+          <w:lang w:val="en-AU"/>
         </w:rPr>
       </w:pPr>
       <w:r>
         <w:rPr>
           <w:rStyle w:val="MTConvertedEquation"/>
+          <w:lang w:val="en-AU"/>
         </w:rPr>
         <w:lastRenderedPageBreak/>
         <w:t xml:space="preserve">Methods </w:t>
@@ -1279,6 +1274,9 @@
     <w:p>
       <w:pPr>
         <w:pStyle w:val="Caption"/>
+        <w:rPr>
+          <w:lang w:val="en-AU"/>
+        </w:rPr>
       </w:pPr>
     </w:p>
     <w:tbl>
@@ -2058,7 +2056,6 @@
         <w:rPr>
           <w:rStyle w:val="CommentReference"/>
           <w:rFonts w:ascii="Cambria" w:eastAsia="Cambria" w:hAnsi="Cambria" w:cs="Times New Roman"/>
-          <w:lang w:val="en-US"/>
         </w:rPr>
         <w:commentReference w:id="13"/>
       </w:r>
@@ -2072,10 +2069,7 @@
         <w:commentReference w:id="12"/>
       </w:r>
       <w:r>
-        <w:t>We re-fitted the model by varying the baseline transmission probabilities, average numbers of sex acts per partner and diagnosis and treatment rates for people with HIV.</w:t>
-      </w:r>
-      <w:r>
-        <w:t xml:space="preserve"> </w:t>
+        <w:t xml:space="preserve">We re-fitted the model by varying the baseline transmission probabilities, average numbers of sex acts per partner and diagnosis and treatment rates for people with HIV. </w:t>
       </w:r>
     </w:p>
     <w:p>
@@ -2102,90 +2096,35 @@
           <w:rStyle w:val="MTConvertedEquation"/>
           <w:rFonts w:asciiTheme="minorHAnsi" w:eastAsiaTheme="minorEastAsia" w:hAnsiTheme="minorHAnsi"/>
         </w:rPr>
-        <w:t>UBSTI</w:t>
+        <w:t xml:space="preserve">UBSTI </w:t>
       </w:r>
       <w:r>
         <w:rPr>
           <w:rStyle w:val="MTConvertedEquation"/>
-          <w:rFonts w:asciiTheme="minorHAnsi" w:eastAsiaTheme="minorEastAsia" w:hAnsiTheme="minorHAnsi"/>
-        </w:rPr>
-        <w:t xml:space="preserve"> </w:t>
-      </w:r>
-      <w:r>
+        </w:rPr>
+        <w:t>model</w:t>
+      </w:r>
+    </w:p>
+    <w:p>
+      <w:pPr>
+        <w:pStyle w:val="Heading3"/>
+      </w:pPr>
+      <w:r>
+        <w:t>General description</w:t>
+      </w:r>
+    </w:p>
+    <w:p>
+      <w:pPr>
+        <w:pStyle w:val="MTDisplayEquation"/>
         <w:rPr>
           <w:rStyle w:val="MTConvertedEquation"/>
         </w:rPr>
-        <w:t>model</w:t>
-      </w:r>
-    </w:p>
-    <w:p>
-      <w:pPr>
-        <w:pStyle w:val="Heading3"/>
-      </w:pPr>
-      <w:r>
-        <w:t>General description</w:t>
-      </w:r>
-    </w:p>
-    <w:p>
-      <w:pPr>
-        <w:pStyle w:val="MTDisplayEquation"/>
+      </w:pPr>
+      <w:r>
         <w:rPr>
           <w:rStyle w:val="MTConvertedEquation"/>
         </w:rPr>
-      </w:pPr>
-      <w:r>
-        <w:rPr>
-          <w:rStyle w:val="MTConvertedEquation"/>
-        </w:rPr>
-        <w:t xml:space="preserve">We built a </w:t>
-      </w:r>
-      <w:r>
-        <w:rPr>
-          <w:rStyle w:val="MTConvertedEquation"/>
-        </w:rPr>
-        <w:t xml:space="preserve">deterministic </w:t>
-      </w:r>
-      <w:r>
-        <w:rPr>
-          <w:rStyle w:val="MTConvertedEquation"/>
-        </w:rPr>
-        <w:t xml:space="preserve">compartmental model in discrete time. We split the population into </w:t>
-      </w:r>
-      <w:r>
-        <w:rPr>
-          <w:rStyle w:val="MTConvertedEquation"/>
-        </w:rPr>
-        <w:t xml:space="preserve">four sub-populations: general </w:t>
-      </w:r>
-      <w:r>
-        <w:rPr>
-          <w:rStyle w:val="MTConvertedEquation"/>
-        </w:rPr>
-        <w:t>males,</w:t>
-      </w:r>
-      <w:r>
-        <w:rPr>
-          <w:rStyle w:val="MTConvertedEquation"/>
-        </w:rPr>
-        <w:t xml:space="preserve"> men who have sex with men and women (MSMW),</w:t>
-      </w:r>
-      <w:r>
-        <w:rPr>
-          <w:rStyle w:val="MTConvertedEquation"/>
-        </w:rPr>
-        <w:t xml:space="preserve"> general females, and female sex workers (FSW</w:t>
-      </w:r>
-      <w:r>
-        <w:rPr>
-          <w:rStyle w:val="MTConvertedEquation"/>
-        </w:rPr>
-        <w:t>)</w:t>
-      </w:r>
-      <w:r>
-        <w:rPr>
-          <w:rStyle w:val="MTConvertedEquation"/>
-        </w:rPr>
-        <w:t xml:space="preserve">.  </w:t>
+        <w:t xml:space="preserve">We built a deterministic compartmental model in discrete time. We split the population into four sub-populations: general males, men who have sex with men and women (MSMW), general females, and female sex workers (FSW).  </w:t>
       </w:r>
       <w:r>
         <w:rPr>
@@ -2484,13 +2423,7 @@
         <w:rPr>
           <w:rStyle w:val="MTConvertedEquation"/>
         </w:rPr>
-        <w:t>parameters to specify our equilibrium.</w:t>
-      </w:r>
-      <w:r>
-        <w:rPr>
-          <w:rStyle w:val="MTConvertedEquation"/>
-        </w:rPr>
-        <w:t xml:space="preserve"> </w:t>
+        <w:t xml:space="preserve">parameters to specify our equilibrium. </w:t>
       </w:r>
     </w:p>
     <w:p>
@@ -3831,21 +3764,7 @@
                 <w:sz w:val="20"/>
                 <w:szCs w:val="20"/>
               </w:rPr>
-              <w:t>Inf</w:t>
-            </w:r>
-            <w:r>
-              <w:rPr>
-                <w:sz w:val="20"/>
-                <w:szCs w:val="20"/>
-              </w:rPr>
-              <w:t xml:space="preserve">ection rate for FSW (see </w:t>
-            </w:r>
-            <w:r>
-              <w:rPr>
-                <w:sz w:val="20"/>
-                <w:szCs w:val="20"/>
-              </w:rPr>
-              <w:t>below)</w:t>
+              <w:t>Infection rate for FSW (see below)</w:t>
             </w:r>
           </w:p>
         </w:tc>
@@ -3974,21 +3893,7 @@
                 <w:sz w:val="20"/>
                 <w:szCs w:val="20"/>
               </w:rPr>
-              <w:t>PPT rate for FSW (</w:t>
-            </w:r>
-            <w:r>
-              <w:rPr>
-                <w:sz w:val="20"/>
-                <w:szCs w:val="20"/>
-              </w:rPr>
-              <w:t xml:space="preserve">as </w:t>
-            </w:r>
-            <w:r>
-              <w:rPr>
-                <w:sz w:val="20"/>
-                <w:szCs w:val="20"/>
-              </w:rPr>
-              <w:t>adjusted, see below)</w:t>
+              <w:t>PPT rate for FSW (as adjusted, see below)</w:t>
             </w:r>
           </w:p>
         </w:tc>
@@ -4364,201 +4269,6 @@
     </w:tbl>
     <w:p/>
     <w:p>
-      <w:commentRangeStart w:id="15"/>
-      <w:r>
-        <w:t xml:space="preserve">Our equation for the rate of people leaving </w:t>
-      </w:r>
-      <m:oMath>
-        <m:r>
-          <w:rPr>
-            <w:rFonts w:ascii="Cambria Math" w:hAnsi="Cambria Math"/>
-          </w:rPr>
-          <m:t>R</m:t>
-        </m:r>
-      </m:oMath>
-      <w:r>
-        <w:t xml:space="preserve"> is non-standard. We assume that everyone who receives PPT in the time step </w:t>
-      </w:r>
-      <m:oMath>
-        <m:d>
-          <m:dPr>
-            <m:begChr m:val="["/>
-            <m:ctrlPr>
-              <w:rPr>
-                <w:rFonts w:ascii="Cambria Math" w:hAnsi="Cambria Math"/>
-                <w:i/>
-              </w:rPr>
-            </m:ctrlPr>
-          </m:dPr>
-          <m:e>
-            <m:r>
-              <w:rPr>
-                <w:rFonts w:ascii="Cambria Math" w:hAnsi="Cambria Math"/>
-              </w:rPr>
-              <m:t>t,t+1</m:t>
-            </m:r>
-          </m:e>
-        </m:d>
-      </m:oMath>
-      <w:r>
-        <w:t xml:space="preserve"> receives it at the start of that time step. We let </w:t>
-      </w:r>
-      <m:oMath>
-        <m:sSub>
-          <m:sSubPr>
-            <m:ctrlPr>
-              <w:rPr>
-                <w:rFonts w:ascii="Cambria Math" w:hAnsi="Cambria Math"/>
-                <w:i/>
-              </w:rPr>
-            </m:ctrlPr>
-          </m:sSubPr>
-          <m:e>
-            <m:r>
-              <w:rPr>
-                <w:rFonts w:ascii="Cambria Math" w:hAnsi="Cambria Math"/>
-              </w:rPr>
-              <m:t>R</m:t>
-            </m:r>
-          </m:e>
-          <m:sub>
-            <m:r>
-              <w:rPr>
-                <w:rFonts w:ascii="Cambria Math" w:hAnsi="Cambria Math"/>
-              </w:rPr>
-              <m:t>S</m:t>
-            </m:r>
-          </m:sub>
-        </m:sSub>
-        <m:r>
-          <w:rPr>
-            <w:rFonts w:ascii="Cambria Math" w:hAnsi="Cambria Math"/>
-          </w:rPr>
-          <m:t>(t)</m:t>
-        </m:r>
-      </m:oMath>
-      <w:r>
-        <w:t xml:space="preserve"> contain only these people who received PPT at the start of this time step, not people who </w:t>
-      </w:r>
-      <w:r>
-        <w:lastRenderedPageBreak/>
-        <w:t xml:space="preserve">receive any other type of treatment for syphilis. We assume that people who leave </w:t>
-      </w:r>
-      <m:oMath>
-        <m:sSub>
-          <m:sSubPr>
-            <m:ctrlPr>
-              <w:rPr>
-                <w:rFonts w:ascii="Cambria Math" w:hAnsi="Cambria Math"/>
-                <w:i/>
-                <w:lang w:val="el-GR"/>
-              </w:rPr>
-            </m:ctrlPr>
-          </m:sSubPr>
-          <m:e>
-            <m:r>
-              <w:rPr>
-                <w:rFonts w:ascii="Cambria Math" w:hAnsi="Cambria Math"/>
-                <w:lang w:val="el-GR"/>
-              </w:rPr>
-              <m:t>I</m:t>
-            </m:r>
-          </m:e>
-          <m:sub>
-            <m:r>
-              <w:rPr>
-                <w:rFonts w:ascii="Cambria Math" w:hAnsi="Cambria Math"/>
-                <w:lang w:val="el-GR"/>
-              </w:rPr>
-              <m:t>S</m:t>
-            </m:r>
-          </m:sub>
-        </m:sSub>
-        <m:r>
-          <w:rPr>
-            <w:rFonts w:ascii="Cambria Math" w:hAnsi="Cambria Math"/>
-          </w:rPr>
-          <m:t>(</m:t>
-        </m:r>
-        <m:r>
-          <w:rPr>
-            <w:rFonts w:ascii="Cambria Math" w:hAnsi="Cambria Math"/>
-            <w:lang w:val="el-GR"/>
-          </w:rPr>
-          <m:t>t</m:t>
-        </m:r>
-        <m:r>
-          <w:rPr>
-            <w:rFonts w:ascii="Cambria Math" w:hAnsi="Cambria Math"/>
-          </w:rPr>
-          <m:t>)</m:t>
-        </m:r>
-      </m:oMath>
-      <w:r>
-        <w:t xml:space="preserve">  immediately become susceptible again. We also set the length of each time step equal to the duration of protection granted by the PPT, which we assume to be constant.</w:t>
-      </w:r>
-      <w:r>
-        <w:t xml:space="preserve"> </w:t>
-      </w:r>
-      <w:r>
-        <w:t xml:space="preserve">Thus, every person in </w:t>
-      </w:r>
-      <m:oMath>
-        <m:sSub>
-          <m:sSubPr>
-            <m:ctrlPr>
-              <w:rPr>
-                <w:rFonts w:ascii="Cambria Math" w:hAnsi="Cambria Math"/>
-                <w:i/>
-              </w:rPr>
-            </m:ctrlPr>
-          </m:sSubPr>
-          <m:e>
-            <m:r>
-              <w:rPr>
-                <w:rFonts w:ascii="Cambria Math" w:hAnsi="Cambria Math"/>
-              </w:rPr>
-              <m:t>R</m:t>
-            </m:r>
-          </m:e>
-          <m:sub>
-            <m:r>
-              <w:rPr>
-                <w:rFonts w:ascii="Cambria Math" w:hAnsi="Cambria Math"/>
-              </w:rPr>
-              <m:t>S</m:t>
-            </m:r>
-          </m:sub>
-        </m:sSub>
-        <m:r>
-          <w:rPr>
-            <w:rFonts w:ascii="Cambria Math" w:hAnsi="Cambria Math"/>
-          </w:rPr>
-          <m:t>(t)</m:t>
-        </m:r>
-      </m:oMath>
-      <w:r>
-        <w:t xml:space="preserve"> loses their resistance at the same time, </w:t>
-      </w:r>
-      <w:proofErr w:type="gramStart"/>
-      <w:r>
-        <w:t xml:space="preserve">at </w:t>
-      </w:r>
-      <m:oMath>
-        <w:proofErr w:type="gramEnd"/>
-        <m:r>
-          <w:rPr>
-            <w:rFonts w:ascii="Cambria Math" w:hAnsi="Cambria Math"/>
-          </w:rPr>
-          <m:t>t+1</m:t>
-        </m:r>
-      </m:oMath>
-      <w:r>
-        <w:t>.</w:t>
-      </w:r>
-    </w:p>
-    <w:commentRangeEnd w:id="15"/>
-    <w:p>
       <w:r>
         <w:rPr>
           <w:rStyle w:val="CommentReference"/>
@@ -4566,7 +4276,7 @@
         <w:commentReference w:id="15"/>
       </w:r>
       <w:r>
-        <w:t xml:space="preserve"> We assume that no-one receives PPT immediately after they lose their resistance, so they become susceptible immediately after they become susceptible. They then have the same probabilities of remaining susceptible or becoming infected by time </w:t>
+        <w:t xml:space="preserve">We assume that no-one receives PPT immediately after they lose their resistance, so they become susceptible immediately after they become susceptible. They then have the same probabilities of remaining susceptible or becoming infected by time </w:t>
       </w:r>
       <m:oMath>
         <m:r>
@@ -4577,7 +4287,11 @@
         </m:r>
       </m:oMath>
       <w:r>
-        <w:t xml:space="preserve"> as the rest of the susceptible people at </w:t>
+        <w:t xml:space="preserve"> as the rest of the </w:t>
+      </w:r>
+      <w:r>
+        <w:lastRenderedPageBreak/>
+        <w:t xml:space="preserve">susceptible people at </w:t>
       </w:r>
       <w:proofErr w:type="gramStart"/>
       <w:r>
@@ -7208,7 +6922,11 @@
           </w:tcPr>
           <w:p>
             <w:r>
-              <w:t>Assumed baseline level of syphilis</w:t>
+              <w:t xml:space="preserve">Assumed baseline </w:t>
+            </w:r>
+            <w:r>
+              <w:lastRenderedPageBreak/>
+              <w:t>level of syphilis</w:t>
             </w:r>
           </w:p>
         </w:tc>
@@ -7218,6 +6936,7 @@
           </w:tcPr>
           <w:p>
             <w:r>
+              <w:lastRenderedPageBreak/>
               <w:t>Infection rate</w:t>
             </w:r>
           </w:p>
@@ -7234,6 +6953,7 @@
               <w:t xml:space="preserve">fitted </w:t>
             </w:r>
             <w:r>
+              <w:lastRenderedPageBreak/>
               <w:t>parameter (see below)</w:t>
             </w:r>
           </w:p>
@@ -7246,6 +6966,7 @@
           </w:tcPr>
           <w:p>
             <w:r>
+              <w:lastRenderedPageBreak/>
               <w:t>FSW</w:t>
             </w:r>
           </w:p>
@@ -9297,7 +9018,6 @@
     <w:p>
       <w:proofErr w:type="gramStart"/>
       <w:r>
-        <w:lastRenderedPageBreak/>
         <w:t>where</w:t>
       </w:r>
       <w:proofErr w:type="gramEnd"/>
@@ -9391,6 +9111,7 @@
         <w:rPr>
           <w:rFonts w:eastAsiaTheme="minorEastAsia"/>
         </w:rPr>
+        <w:lastRenderedPageBreak/>
         <w:t>Results</w:t>
       </w:r>
       <w:commentRangeEnd w:id="16"/>
@@ -9436,6 +9157,9 @@
     <w:p>
       <w:pPr>
         <w:pStyle w:val="Caption"/>
+        <w:rPr>
+          <w:lang w:val="en-AU"/>
+        </w:rPr>
       </w:pPr>
       <w:r>
         <w:rPr>
@@ -9443,7 +9167,6 @@
           <w:noProof/>
           <w:lang w:val="en-AU" w:eastAsia="en-AU"/>
         </w:rPr>
-        <w:lastRenderedPageBreak/>
         <w:drawing>
           <wp:inline distT="0" distB="0" distL="0" distR="0">
             <wp:extent cx="3228975" cy="2421729"/>
@@ -9484,7 +9207,7 @@
         <w:rPr>
           <w:rFonts w:eastAsiaTheme="minorEastAsia"/>
           <w:noProof/>
-          <w:lang w:eastAsia="en-AU"/>
+          <w:lang w:val="en-AU" w:eastAsia="en-AU"/>
         </w:rPr>
         <w:drawing>
           <wp:inline distT="0" distB="0" distL="0" distR="0">
@@ -9569,23 +9292,56 @@
         <w:pStyle w:val="Caption"/>
         <w:rPr>
           <w:rFonts w:eastAsiaTheme="minorEastAsia"/>
-        </w:rPr>
-      </w:pPr>
-      <w:r>
+          <w:lang w:val="en-AU"/>
+        </w:rPr>
+      </w:pPr>
+      <w:r>
+        <w:rPr>
+          <w:lang w:val="en-AU"/>
+        </w:rPr>
         <w:t xml:space="preserve">Figure </w:t>
       </w:r>
-      <w:fldSimple w:instr=" SEQ Figure \* ARABIC ">
-        <w:r>
-          <w:rPr>
-            <w:noProof/>
-          </w:rPr>
-          <w:t>1</w:t>
-        </w:r>
-      </w:fldSimple>
-      <w:r>
+      <w:r>
+        <w:rPr>
+          <w:lang w:val="en-AU"/>
+        </w:rPr>
+        <w:fldChar w:fldCharType="begin"/>
+      </w:r>
+      <w:r>
+        <w:rPr>
+          <w:lang w:val="en-AU"/>
+        </w:rPr>
+        <w:instrText xml:space="preserve"> SEQ Figure \* ARABIC </w:instrText>
+      </w:r>
+      <w:r>
+        <w:rPr>
+          <w:lang w:val="en-AU"/>
+        </w:rPr>
+        <w:fldChar w:fldCharType="separate"/>
+      </w:r>
+      <w:r>
+        <w:rPr>
+          <w:noProof/>
+          <w:lang w:val="en-AU"/>
+        </w:rPr>
+        <w:t>1</w:t>
+      </w:r>
+      <w:r>
+        <w:rPr>
+          <w:lang w:val="en-AU"/>
+        </w:rPr>
+        <w:fldChar w:fldCharType="end"/>
+      </w:r>
+      <w:r>
+        <w:rPr>
+          <w:lang w:val="en-AU"/>
+        </w:rPr>
         <w:t xml:space="preserve">: Projected impact of </w:t>
       </w:r>
       <w:r>
+        <w:rPr>
+          <w:lang w:val="en-AU"/>
+        </w:rPr>
         <w:t>PPT on (a) prevalence of UBSTIs among FSW (b) prevalence of UBSTIs among whole population (c) incidence of HIV among whole population</w:t>
       </w:r>
     </w:p>
@@ -9594,6 +9350,7 @@
         <w:pStyle w:val="Heading3"/>
       </w:pPr>
       <w:r>
+        <w:lastRenderedPageBreak/>
         <w:t>Sensitivity</w:t>
       </w:r>
     </w:p>
@@ -9661,224 +9418,166 @@
         <w:rPr>
           <w:lang w:eastAsia="en-AU"/>
         </w:rPr>
-        <w:t xml:space="preserve">. When \gamma decreases </w:t>
-      </w:r>
-      <w:proofErr w:type="gramStart"/>
+        <w:t>. When \gamma decreases by</w:t>
+      </w:r>
       <w:r>
         <w:rPr>
           <w:lang w:eastAsia="en-AU"/>
         </w:rPr>
-        <w:t xml:space="preserve">by </w:t>
+        <w:t xml:space="preserve"> </w:t>
       </w:r>
       <w:r>
         <w:rPr>
           <w:lang w:eastAsia="en-AU"/>
         </w:rPr>
-        <w:t xml:space="preserve"> </w:t>
+        <w:t xml:space="preserve">10%, the projected impact </w:t>
       </w:r>
       <w:r>
         <w:rPr>
           <w:lang w:eastAsia="en-AU"/>
         </w:rPr>
-        <w:t>10</w:t>
-      </w:r>
-      <w:proofErr w:type="gramEnd"/>
+        <w:t>falls</w:t>
+      </w:r>
       <w:r>
         <w:rPr>
           <w:lang w:eastAsia="en-AU"/>
         </w:rPr>
-        <w:t xml:space="preserve">%, the projected impact </w:t>
+        <w:t xml:space="preserve"> by</w:t>
       </w:r>
       <w:r>
         <w:rPr>
           <w:lang w:eastAsia="en-AU"/>
         </w:rPr>
-        <w:t>falls</w:t>
+        <w:t xml:space="preserve"> between 1.5</w:t>
       </w:r>
       <w:r>
         <w:rPr>
           <w:lang w:eastAsia="en-AU"/>
         </w:rPr>
-        <w:t xml:space="preserve"> by</w:t>
+        <w:t xml:space="preserve">% and </w:t>
       </w:r>
       <w:r>
         <w:rPr>
           <w:lang w:eastAsia="en-AU"/>
         </w:rPr>
-        <w:t xml:space="preserve"> </w:t>
+        <w:t>3</w:t>
       </w:r>
       <w:r>
         <w:rPr>
           <w:lang w:eastAsia="en-AU"/>
         </w:rPr>
-        <w:lastRenderedPageBreak/>
-        <w:t>between 1.5</w:t>
+        <w:t xml:space="preserve">%, falling more in the scenarios with </w:t>
       </w:r>
       <w:r>
         <w:rPr>
           <w:lang w:eastAsia="en-AU"/>
         </w:rPr>
-        <w:t xml:space="preserve">% and </w:t>
+        <w:t>larger</w:t>
       </w:r>
       <w:r>
         <w:rPr>
           <w:lang w:eastAsia="en-AU"/>
         </w:rPr>
-        <w:t>3</w:t>
+        <w:t xml:space="preserve"> impact size. </w:t>
       </w:r>
       <w:r>
         <w:rPr>
           <w:lang w:eastAsia="en-AU"/>
         </w:rPr>
-        <w:t xml:space="preserve">%, falling more in the scenarios with </w:t>
+        <w:t xml:space="preserve">All parameters with a smaller effect size are </w:t>
       </w:r>
       <w:r>
         <w:rPr>
           <w:lang w:eastAsia="en-AU"/>
         </w:rPr>
-        <w:t>larger</w:t>
+        <w:t>shown in Supplementary Figure _</w:t>
       </w:r>
       <w:r>
         <w:rPr>
           <w:lang w:eastAsia="en-AU"/>
         </w:rPr>
-        <w:t xml:space="preserve"> impact size. </w:t>
-      </w:r>
-      <w:r>
+        <w:t xml:space="preserve">.  </w:t>
+      </w:r>
+    </w:p>
+    <w:p>
+      <w:pPr>
+        <w:pStyle w:val="Heading2"/>
+      </w:pPr>
+      <w:r>
+        <w:t>Alternative interventions</w:t>
+      </w:r>
+    </w:p>
+    <w:p>
+      <w:pPr>
         <w:rPr>
           <w:lang w:eastAsia="en-AU"/>
         </w:rPr>
-        <w:t xml:space="preserve">All parameters with a smaller effect size are listed in the Appendix.  </w:t>
-      </w:r>
-    </w:p>
-    <w:p>
-      <w:pPr>
-        <w:pStyle w:val="Heading2"/>
-      </w:pPr>
-      <w:r>
-        <w:t>Alternative interventions</w:t>
-      </w:r>
-    </w:p>
-    <w:p>
-      <w:pPr>
-        <w:pStyle w:val="ListParagraph"/>
-        <w:numPr>
-          <w:ilvl w:val="0"/>
-          <w:numId w:val="3"/>
-        </w:numPr>
+      </w:pPr>
+      <w:r>
         <w:rPr>
           <w:lang w:eastAsia="en-AU"/>
         </w:rPr>
-      </w:pPr>
+        <w:t xml:space="preserve">If 10% of the PPT recipients are MSMW and </w:t>
+      </w:r>
       <w:r>
         <w:rPr>
           <w:lang w:eastAsia="en-AU"/>
         </w:rPr>
-        <w:t>Additional treatment for all sub-pops</w:t>
-      </w:r>
-    </w:p>
-    <w:p>
-      <w:pPr>
-        <w:pStyle w:val="ListParagraph"/>
-        <w:numPr>
-          <w:ilvl w:val="0"/>
-          <w:numId w:val="3"/>
-        </w:numPr>
+        <w:t>90% are</w:t>
+      </w:r>
+      <w:r>
         <w:rPr>
           <w:lang w:eastAsia="en-AU"/>
         </w:rPr>
-      </w:pPr>
+        <w:t xml:space="preserve"> FSW, holding the total number of recipients constant, the impact of the intervention </w:t>
+      </w:r>
       <w:r>
         <w:rPr>
           <w:lang w:eastAsia="en-AU"/>
         </w:rPr>
-        <w:t>Additional treatment for each sub-pop</w:t>
-      </w:r>
-    </w:p>
-    <w:p>
-      <w:pPr>
-        <w:pStyle w:val="ListParagraph"/>
-        <w:numPr>
-          <w:ilvl w:val="0"/>
-          <w:numId w:val="3"/>
-        </w:numPr>
+        <w:t xml:space="preserve">on HIV incidence </w:t>
+      </w:r>
+      <w:r>
         <w:rPr>
           <w:lang w:eastAsia="en-AU"/>
         </w:rPr>
-      </w:pPr>
+        <w:t xml:space="preserve">falls by between 6% and 10%. </w:t>
+      </w:r>
       <w:r>
         <w:rPr>
           <w:lang w:eastAsia="en-AU"/>
         </w:rPr>
-        <w:t>Proportional treatment for each sub-pop</w:t>
-      </w:r>
-    </w:p>
-    <w:p>
-      <w:pPr>
-        <w:pStyle w:val="ListParagraph"/>
-        <w:numPr>
-          <w:ilvl w:val="0"/>
-          <w:numId w:val="3"/>
-        </w:numPr>
+        <w:t xml:space="preserve">If 10% of the PPT recipients are general females and 90% are FSW, without increasing the number of recipients, the impact on HIV incidence falls by between 8.5% and 12%. </w:t>
+      </w:r>
+    </w:p>
+    <w:p>
+      <w:pPr>
         <w:rPr>
           <w:lang w:eastAsia="en-AU"/>
         </w:rPr>
       </w:pPr>
-      <w:r>
-        <w:rPr>
-          <w:lang w:eastAsia="en-AU"/>
-        </w:rPr>
-        <w:t>10% of treatments go to general females</w:t>
-      </w:r>
-    </w:p>
-    <w:p>
-      <w:pPr>
-        <w:pStyle w:val="ListParagraph"/>
-        <w:numPr>
-          <w:ilvl w:val="0"/>
-          <w:numId w:val="3"/>
-        </w:numPr>
-        <w:rPr>
-          <w:lang w:eastAsia="en-AU"/>
-        </w:rPr>
-      </w:pPr>
-      <w:r>
-        <w:rPr>
-          <w:lang w:eastAsia="en-AU"/>
-        </w:rPr>
-        <w:t>50% of treatments go to general females</w:t>
-      </w:r>
     </w:p>
     <w:p>
       <w:pPr>
         <w:pStyle w:val="Heading1"/>
         <w:rPr>
           <w:rFonts w:eastAsiaTheme="minorEastAsia"/>
+          <w:lang w:val="en-AU"/>
         </w:rPr>
       </w:pPr>
       <w:r>
         <w:rPr>
           <w:rFonts w:eastAsiaTheme="minorEastAsia"/>
+          <w:lang w:val="en-AU"/>
         </w:rPr>
         <w:t>Discussion</w:t>
       </w:r>
     </w:p>
     <w:p>
-      <w:pPr>
-        <w:rPr>
-          <w:lang w:val="en-US"/>
-        </w:rPr>
-      </w:pPr>
-      <w:r>
-        <w:rPr>
-          <w:lang w:val="en-US"/>
-        </w:rPr>
+      <w:r>
         <w:t xml:space="preserve">In this paper, we consider the impact of several possible PPT interventions </w:t>
       </w:r>
       <w:r>
-        <w:rPr>
-          <w:lang w:val="en-US"/>
-        </w:rPr>
         <w:t>among FSW in PNG. Our analysis has several limitations.</w:t>
       </w:r>
     </w:p>
@@ -9889,26 +9588,14 @@
           <w:ilvl w:val="0"/>
           <w:numId w:val="1"/>
         </w:numPr>
-        <w:rPr>
-          <w:lang w:val="en-US"/>
-        </w:rPr>
-      </w:pPr>
-      <w:r>
-        <w:rPr>
-          <w:lang w:val="en-US"/>
-        </w:rPr>
+      </w:pPr>
+      <w:r>
         <w:t xml:space="preserve">No migration, </w:t>
       </w:r>
       <w:r>
-        <w:rPr>
-          <w:lang w:val="en-US"/>
-        </w:rPr>
         <w:t>FSW stop/start</w:t>
       </w:r>
       <w:r>
-        <w:rPr>
-          <w:lang w:val="en-US"/>
-        </w:rPr>
         <w:t>, etc.</w:t>
       </w:r>
     </w:p>
@@ -9919,15 +9606,21 @@
           <w:ilvl w:val="0"/>
           <w:numId w:val="1"/>
         </w:numPr>
-        <w:rPr>
-          <w:lang w:val="en-US"/>
-        </w:rPr>
-      </w:pPr>
-      <w:r>
-        <w:rPr>
-          <w:lang w:val="en-US"/>
-        </w:rPr>
+      </w:pPr>
+      <w:r>
         <w:t>Homogenous mixing</w:t>
+      </w:r>
+    </w:p>
+    <w:p>
+      <w:pPr>
+        <w:pStyle w:val="ListParagraph"/>
+        <w:numPr>
+          <w:ilvl w:val="1"/>
+          <w:numId w:val="1"/>
+        </w:numPr>
+      </w:pPr>
+      <w:r>
+        <w:t xml:space="preserve">Mitigated by the fact we are considering FSW, rather than the general population. Since each FSW is already assumed to have a large number of sex partners, it is essentially impossible for any individual to exceed our estimates by an extreme factor. </w:t>
       </w:r>
     </w:p>
     <w:p>
@@ -9937,14 +9630,8 @@
           <w:ilvl w:val="0"/>
           <w:numId w:val="1"/>
         </w:numPr>
-        <w:rPr>
-          <w:lang w:val="en-US"/>
-        </w:rPr>
-      </w:pPr>
-      <w:r>
-        <w:rPr>
-          <w:lang w:val="en-US"/>
-        </w:rPr>
+      </w:pPr>
+      <w:r>
         <w:t>Separate HIV and UBSTI models</w:t>
       </w:r>
     </w:p>
@@ -9955,14 +9642,8 @@
           <w:ilvl w:val="0"/>
           <w:numId w:val="1"/>
         </w:numPr>
-        <w:rPr>
-          <w:lang w:val="en-US"/>
-        </w:rPr>
-      </w:pPr>
-      <w:r>
-        <w:rPr>
-          <w:lang w:val="en-US"/>
-        </w:rPr>
+      </w:pPr>
+      <w:r>
         <w:t>Do not consider details of UBSTI disease progression</w:t>
       </w:r>
     </w:p>
@@ -9973,14 +9654,8 @@
           <w:ilvl w:val="0"/>
           <w:numId w:val="1"/>
         </w:numPr>
-        <w:rPr>
-          <w:lang w:val="en-US"/>
-        </w:rPr>
-      </w:pPr>
-      <w:r>
-        <w:rPr>
-          <w:lang w:val="en-US"/>
-        </w:rPr>
+      </w:pPr>
+      <w:r>
         <w:t>Not stochastic</w:t>
       </w:r>
     </w:p>
@@ -9991,28 +9666,16 @@
           <w:ilvl w:val="0"/>
           <w:numId w:val="1"/>
         </w:numPr>
-        <w:rPr>
-          <w:lang w:val="en-US"/>
-        </w:rPr>
-      </w:pPr>
-      <w:r>
-        <w:rPr>
-          <w:lang w:val="en-US"/>
-        </w:rPr>
+      </w:pPr>
+      <w:r>
         <w:t xml:space="preserve">Critical dependency on total STI levels (can model additive STIs using </w:t>
       </w:r>
       <w:proofErr w:type="spellStart"/>
       <w:r>
-        <w:rPr>
-          <w:lang w:val="en-US"/>
-        </w:rPr>
         <w:t>phi+psi</w:t>
       </w:r>
       <w:proofErr w:type="spellEnd"/>
       <w:r>
-        <w:rPr>
-          <w:lang w:val="en-US"/>
-        </w:rPr>
         <w:t>=1?)</w:t>
       </w:r>
     </w:p>
@@ -10025,49 +9688,23 @@
         </w:numPr>
         <w:rPr>
           <w:i/>
-          <w:lang w:val="en-US"/>
-        </w:rPr>
-      </w:pPr>
-      <w:r>
-        <w:rPr>
-          <w:lang w:val="en-US"/>
-        </w:rPr>
+        </w:rPr>
+      </w:pPr>
+      <w:r>
         <w:t>The HIV model we used was designed without any explicitly fitted parameters, which are necessary for us to perform a reasonable sensitivity analysis on the overall USTI levels. Varying these parameters cause</w:t>
       </w:r>
       <w:r>
-        <w:rPr>
-          <w:lang w:val="en-US"/>
-        </w:rPr>
         <w:t>d</w:t>
       </w:r>
       <w:r>
-        <w:rPr>
-          <w:lang w:val="en-US"/>
-        </w:rPr>
         <w:t xml:space="preserve"> the HIV model to return HIV levels </w:t>
       </w:r>
       <w:r>
-        <w:rPr>
-          <w:lang w:val="en-US"/>
-        </w:rPr>
-        <w:t>which were unrealistic. Our model did allow us to change the proportion of the USTIs which are UBSTIs</w:t>
-      </w:r>
-      <w:r>
-        <w:rPr>
-          <w:lang w:val="en-US"/>
-        </w:rPr>
-        <w:t xml:space="preserve">, </w:t>
-      </w:r>
-      <w:r>
-        <w:rPr>
-          <w:lang w:val="en-US"/>
-        </w:rPr>
-        <w:t xml:space="preserve">so that we could observe the sensitivity of the impact on UBSTI prevalence to the initial UBSTI levels, but we cannot then convert this impact into an impact on HIV incidence, </w:t>
+        <w:t xml:space="preserve">which were unrealistic. Our model did allow us to change the proportion of the USTIs which are UBSTIs, so that we could observe the sensitivity of the impact on UBSTI prevalence to the initial UBSTI levels, but we cannot then convert this impact into an impact on HIV incidence, </w:t>
       </w:r>
       <w:r>
         <w:rPr>
           <w:i/>
-          <w:lang w:val="en-US"/>
         </w:rPr>
         <w:t xml:space="preserve">because a decrease in UBSTI incidence not matched by an increase in UVSTI incidence would decrease how much of </w:t>
       </w:r>
@@ -10075,16 +9712,8 @@
       <w:r>
         <w:rPr>
           <w:i/>
-          <w:lang w:val="en-US"/>
-        </w:rPr>
-        <w:t xml:space="preserve">the  </w:t>
-      </w:r>
-      <w:r>
-        <w:rPr>
-          <w:i/>
-          <w:lang w:val="en-US"/>
-        </w:rPr>
-        <w:t>?</w:t>
+        </w:rPr>
+        <w:t>the  ?</w:t>
       </w:r>
       <w:proofErr w:type="gramEnd"/>
     </w:p>
@@ -10097,7 +9726,6 @@
         </w:numPr>
         <w:rPr>
           <w:i/>
-          <w:lang w:val="en-US"/>
         </w:rPr>
       </w:pPr>
     </w:p>
@@ -10108,116 +9736,57 @@
           <w:ilvl w:val="0"/>
           <w:numId w:val="1"/>
         </w:numPr>
-        <w:rPr>
-          <w:lang w:val="en-US"/>
-        </w:rPr>
-      </w:pPr>
-      <w:r>
-        <w:rPr>
-          <w:lang w:val="en-US"/>
-        </w:rPr>
+      </w:pPr>
+      <w:r>
         <w:t xml:space="preserve">No data on change in STI prevalence over time </w:t>
       </w:r>
     </w:p>
     <w:p>
-      <w:pPr>
-        <w:rPr>
-          <w:lang w:val="en-US"/>
-        </w:rPr>
-      </w:pPr>
-      <w:r>
-        <w:rPr>
-          <w:lang w:val="en-US"/>
-        </w:rPr>
+      <w:r>
         <w:t xml:space="preserve">These results suggest it </w:t>
       </w:r>
       <w:r>
-        <w:rPr>
-          <w:lang w:val="en-US"/>
-        </w:rPr>
         <w:t xml:space="preserve">is reasonably hard to achieve a significant decrease in HIV incidence using PPT. </w:t>
       </w:r>
       <w:r>
-        <w:rPr>
-          <w:lang w:val="en-US"/>
-        </w:rPr>
         <w:t xml:space="preserve">This effect takes a moderately long time to develop. </w:t>
       </w:r>
       <w:r>
-        <w:rPr>
-          <w:lang w:val="en-US"/>
-        </w:rPr>
         <w:t xml:space="preserve">In particular, reducing HIV at a population level depends on most FSW participating in the intervention. </w:t>
       </w:r>
       <w:r>
-        <w:rPr>
-          <w:lang w:val="en-US"/>
-        </w:rPr>
         <w:t>_Parameters</w:t>
       </w:r>
     </w:p>
     <w:p>
-      <w:pPr>
-        <w:rPr>
-          <w:lang w:val="en-US"/>
-        </w:rPr>
-      </w:pPr>
-      <w:r>
-        <w:rPr>
-          <w:lang w:val="en-US"/>
-        </w:rPr>
+      <w:r>
+        <w:lastRenderedPageBreak/>
         <w:t>The model is not very sensitive to the duration of protection granted by PPT. Protection from infection only affects the model in terms of the fraction of a year for which an FSW is protected.</w:t>
       </w:r>
       <w:r>
-        <w:rPr>
-          <w:lang w:val="en-US"/>
-        </w:rPr>
         <w:t xml:space="preserve"> In the case with four visits a year and duration of protection of 3 days, an FSW only spends 0.03 of a year protected by PPT. This then decreases the prevalence of UBSTIs among FSW only by the expected time an initially susceptible FSW would spend infected in 0.03 of a year. </w:t>
       </w:r>
     </w:p>
     <w:p>
-      <w:pPr>
-        <w:rPr>
-          <w:lang w:val="en-US"/>
-        </w:rPr>
-      </w:pPr>
-      <w:r>
-        <w:rPr>
-          <w:lang w:val="en-US"/>
-        </w:rPr>
-        <w:lastRenderedPageBreak/>
+      <w:r>
         <w:t xml:space="preserve">It is worth noting that the model is not very sensitive to the level of \phi. As Supplementary Figure 4 shows, </w:t>
       </w:r>
       <w:r>
-        <w:rPr>
-          <w:lang w:val="en-US"/>
-        </w:rPr>
         <w:t xml:space="preserve">decreasing </w:t>
       </w:r>
       <w:r>
-        <w:rPr>
-          <w:lang w:val="en-US"/>
-        </w:rPr>
         <w:t xml:space="preserve">\phi </w:t>
       </w:r>
       <w:r>
-        <w:rPr>
-          <w:lang w:val="en-US"/>
-        </w:rPr>
         <w:t>by 10% only decreases the effect size by at most 1.6%, when the effect size is smallest. This reflects our model limitation where decreasing the level of UBSTIs only increases the probability that an individual will have 1 type of USTI rather than 2. It also highlights that our results are not very sensitive to the starting equilibrium level.</w:t>
       </w:r>
     </w:p>
     <w:p>
-      <w:pPr>
-        <w:rPr>
-          <w:lang w:val="en-US"/>
-        </w:rPr>
-      </w:pPr>
-      <w:r>
-        <w:rPr>
-          <w:lang w:val="en-US"/>
-        </w:rPr>
+      <w:r>
         <w:t>Extensions</w:t>
+      </w:r>
+      <w:r>
+        <w:t xml:space="preserve"> and further study</w:t>
       </w:r>
     </w:p>
     <w:p>
@@ -10227,14 +9796,8 @@
           <w:ilvl w:val="0"/>
           <w:numId w:val="2"/>
         </w:numPr>
-        <w:rPr>
-          <w:lang w:val="en-US"/>
-        </w:rPr>
-      </w:pPr>
-      <w:r>
-        <w:rPr>
-          <w:lang w:val="en-US"/>
-        </w:rPr>
+      </w:pPr>
+      <w:r>
         <w:t>Resistance – model two diseases</w:t>
       </w:r>
     </w:p>
@@ -10245,14 +9808,8 @@
           <w:ilvl w:val="0"/>
           <w:numId w:val="2"/>
         </w:numPr>
-        <w:rPr>
-          <w:lang w:val="en-US"/>
-        </w:rPr>
-      </w:pPr>
-      <w:r>
-        <w:rPr>
-          <w:lang w:val="en-US"/>
-        </w:rPr>
+      </w:pPr>
+      <w:r>
         <w:t xml:space="preserve">Death and migration </w:t>
       </w:r>
     </w:p>
@@ -10263,14 +9820,8 @@
           <w:ilvl w:val="0"/>
           <w:numId w:val="2"/>
         </w:numPr>
-        <w:rPr>
-          <w:lang w:val="en-US"/>
-        </w:rPr>
-      </w:pPr>
-      <w:r>
-        <w:rPr>
-          <w:lang w:val="en-US"/>
-        </w:rPr>
+      </w:pPr>
+      <w:r>
         <w:t>Bridging populations</w:t>
       </w:r>
     </w:p>
@@ -10281,15 +9832,47 @@
           <w:ilvl w:val="0"/>
           <w:numId w:val="2"/>
         </w:numPr>
-        <w:rPr>
-          <w:lang w:val="en-US"/>
-        </w:rPr>
-      </w:pPr>
-      <w:r>
-        <w:rPr>
-          <w:lang w:val="en-US"/>
-        </w:rPr>
+      </w:pPr>
+      <w:r>
         <w:t>Divide into specific diseases</w:t>
+      </w:r>
+    </w:p>
+    <w:p>
+      <w:pPr>
+        <w:pStyle w:val="ListParagraph"/>
+        <w:numPr>
+          <w:ilvl w:val="0"/>
+          <w:numId w:val="2"/>
+        </w:numPr>
+      </w:pPr>
+      <w:r>
+        <w:t>More research into MSMW demography so that interventions can target MSMW</w:t>
+      </w:r>
+    </w:p>
+    <w:p>
+      <w:pPr>
+        <w:pStyle w:val="ListParagraph"/>
+        <w:numPr>
+          <w:ilvl w:val="1"/>
+          <w:numId w:val="2"/>
+        </w:numPr>
+      </w:pPr>
+      <w:r>
+        <w:t xml:space="preserve">More research into MSMW demography would allow future </w:t>
+      </w:r>
+      <w:r>
+        <w:t>modelling</w:t>
+      </w:r>
+      <w:r>
+        <w:t xml:space="preserve"> work to consider the impact of </w:t>
+      </w:r>
+      <w:proofErr w:type="gramStart"/>
+      <w:r>
+        <w:t>The</w:t>
+      </w:r>
+      <w:proofErr w:type="gramEnd"/>
+      <w:r>
+        <w:t xml:space="preserve"> model suggests that MSMW could be the target of a second intervention. </w:t>
       </w:r>
     </w:p>
     <w:p>
@@ -11387,21 +10970,7 @@
                 <w:sz w:val="20"/>
                 <w:szCs w:val="20"/>
               </w:rPr>
-              <w:t xml:space="preserve"> </w:t>
-            </w:r>
-            <w:r>
-              <w:rPr>
-                <w:sz w:val="20"/>
-                <w:szCs w:val="20"/>
-              </w:rPr>
-              <w:t>m1</w:t>
-            </w:r>
-            <w:r>
-              <w:rPr>
-                <w:sz w:val="20"/>
-                <w:szCs w:val="20"/>
-              </w:rPr>
-              <w:t xml:space="preserve">: </w:t>
+              <w:t xml:space="preserve"> m1: </w:t>
             </w:r>
             <w:r>
               <w:rPr>
@@ -11629,49 +11198,25 @@
                 <w:sz w:val="20"/>
                 <w:szCs w:val="20"/>
               </w:rPr>
-              <w:t>m2</w:t>
-            </w:r>
-            <w:r>
+              <w:t xml:space="preserve">m2: This accounts for all treatment other than PPT, as well as losses and births. Congenital syphilis has a very high mortality rate, and very few people infected at birth survive to enter the sexual population. </w:t>
+            </w:r>
+          </w:p>
+          <w:p>
+            <w:pPr>
               <w:rPr>
                 <w:rStyle w:val="MTConvertedEquation"/>
                 <w:sz w:val="20"/>
                 <w:szCs w:val="20"/>
               </w:rPr>
-              <w:t xml:space="preserve">: This accounts for all treatment other than PPT, as well as losses and births. Congenital syphilis has a very high mortality rate, and very few people infected at birth survive to enter the sexual population. </w:t>
-            </w:r>
-          </w:p>
-          <w:p>
-            <w:pPr>
+            </w:pPr>
+            <w:proofErr w:type="gramStart"/>
+            <w:r>
               <w:rPr>
                 <w:rStyle w:val="MTConvertedEquation"/>
                 <w:sz w:val="20"/>
                 <w:szCs w:val="20"/>
               </w:rPr>
-            </w:pPr>
-            <w:proofErr w:type="gramStart"/>
-            <w:r>
-              <w:rPr>
-                <w:rStyle w:val="MTConvertedEquation"/>
-                <w:sz w:val="20"/>
-                <w:szCs w:val="20"/>
-              </w:rPr>
-              <w:t>m3</w:t>
-            </w:r>
-            <w:r>
-              <w:rPr>
-                <w:rStyle w:val="MTConvertedEquation"/>
-                <w:sz w:val="20"/>
-                <w:szCs w:val="20"/>
-              </w:rPr>
-              <w:t>-</w:t>
-            </w:r>
-            <w:r>
-              <w:rPr>
-                <w:rStyle w:val="MTConvertedEquation"/>
-                <w:sz w:val="20"/>
-                <w:szCs w:val="20"/>
-              </w:rPr>
-              <w:t>m4</w:t>
+              <w:t>m3-m4</w:t>
             </w:r>
             <w:proofErr w:type="gramEnd"/>
             <w:r>
@@ -11992,7 +11537,27 @@
         <w:fldChar w:fldCharType="end"/>
       </w:r>
     </w:p>
-    <w:p/>
+    <w:p>
+      <w:r>
+        <w:br w:type="page"/>
+      </w:r>
+    </w:p>
+    <w:p>
+      <w:pPr>
+        <w:pStyle w:val="Heading1"/>
+      </w:pPr>
+      <w:r>
+        <w:lastRenderedPageBreak/>
+        <w:t>Appendix 2: Effect of treating MSMW instead of FSW</w:t>
+      </w:r>
+    </w:p>
+    <w:p>
+      <w:pPr>
+        <w:rPr>
+          <w:lang w:val="en-US"/>
+        </w:rPr>
+      </w:pPr>
+    </w:p>
     <w:sectPr>
       <w:headerReference w:type="default" r:id="rId11"/>
       <w:footerReference w:type="default" r:id="rId12"/>
@@ -12735,7 +12300,7 @@
                   <a:blip r:embed="rId1">
                     <a:extLst>
                       <a:ext uri="{28A0092B-C50C-407E-A947-70E740481C1C}">
-                        <a14:useLocalDpi xmlns:a14="http://schemas.microsoft.com/office/drawing/2010/main" xmlns:wps="http://schemas.microsoft.com/office/word/2010/wordprocessingShape" xmlns:wpi="http://schemas.microsoft.com/office/word/2010/wordprocessingInk" xmlns:wpg="http://schemas.microsoft.com/office/word/2010/wordprocessingGroup" xmlns:w14="http://schemas.microsoft.com/office/word/2010/wordml" xmlns:w="http://schemas.openxmlformats.org/wordprocessingml/2006/main" xmlns:w10="urn:schemas-microsoft-com:office:word" xmlns:wp14="http://schemas.microsoft.com/office/word/2010/wordprocessingDrawing" xmlns:v="urn:schemas-microsoft-com:vml" xmlns:o="urn:schemas-microsoft-com:office:office" xmlns:mc="http://schemas.openxmlformats.org/markup-compatibility/2006" xmlns:wpc="http://schemas.microsoft.com/office/word/2010/wordprocessingCanvas" xmlns="" val="0"/>
+                        <a14:useLocalDpi xmlns="" xmlns:wpc="http://schemas.microsoft.com/office/word/2010/wordprocessingCanvas" xmlns:mc="http://schemas.openxmlformats.org/markup-compatibility/2006" xmlns:o="urn:schemas-microsoft-com:office:office" xmlns:v="urn:schemas-microsoft-com:vml" xmlns:wp14="http://schemas.microsoft.com/office/word/2010/wordprocessingDrawing" xmlns:w10="urn:schemas-microsoft-com:office:word" xmlns:w="http://schemas.openxmlformats.org/wordprocessingml/2006/main" xmlns:w14="http://schemas.microsoft.com/office/word/2010/wordml" xmlns:wpg="http://schemas.microsoft.com/office/word/2010/wordprocessingGroup" xmlns:wpi="http://schemas.microsoft.com/office/word/2010/wordprocessingInk" xmlns:wps="http://schemas.microsoft.com/office/word/2010/wordprocessingShape" xmlns:a14="http://schemas.microsoft.com/office/drawing/2010/main" val="0"/>
                       </a:ext>
                     </a:extLst>
                   </a:blip>
@@ -12790,7 +12355,7 @@
                   <a:blip r:embed="rId1">
                     <a:extLst>
                       <a:ext uri="{28A0092B-C50C-407E-A947-70E740481C1C}">
-                        <a14:useLocalDpi xmlns="" xmlns:wpc="http://schemas.microsoft.com/office/word/2010/wordprocessingCanvas" xmlns:mc="http://schemas.openxmlformats.org/markup-compatibility/2006" xmlns:o="urn:schemas-microsoft-com:office:office" xmlns:v="urn:schemas-microsoft-com:vml" xmlns:wp14="http://schemas.microsoft.com/office/word/2010/wordprocessingDrawing" xmlns:w10="urn:schemas-microsoft-com:office:word" xmlns:w="http://schemas.openxmlformats.org/wordprocessingml/2006/main" xmlns:w14="http://schemas.microsoft.com/office/word/2010/wordml" xmlns:w15="http://schemas.microsoft.com/office/word/2012/wordml" xmlns:wpg="http://schemas.microsoft.com/office/word/2010/wordprocessingGroup" xmlns:wpi="http://schemas.microsoft.com/office/word/2010/wordprocessingInk" xmlns:wps="http://schemas.microsoft.com/office/word/2010/wordprocessingShape" xmlns:a14="http://schemas.microsoft.com/office/drawing/2010/main" val="0"/>
+                        <a14:useLocalDpi xmlns:a14="http://schemas.microsoft.com/office/drawing/2010/main" xmlns:wps="http://schemas.microsoft.com/office/word/2010/wordprocessingShape" xmlns:wpi="http://schemas.microsoft.com/office/word/2010/wordprocessingInk" xmlns:wpg="http://schemas.microsoft.com/office/word/2010/wordprocessingGroup" xmlns:w15="http://schemas.microsoft.com/office/word/2012/wordml" xmlns:w14="http://schemas.microsoft.com/office/word/2010/wordml" xmlns:w="http://schemas.openxmlformats.org/wordprocessingml/2006/main" xmlns:w10="urn:schemas-microsoft-com:office:word" xmlns:wp14="http://schemas.microsoft.com/office/word/2010/wordprocessingDrawing" xmlns:v="urn:schemas-microsoft-com:vml" xmlns:o="urn:schemas-microsoft-com:office:office" xmlns:mc="http://schemas.openxmlformats.org/markup-compatibility/2006" xmlns:wpc="http://schemas.microsoft.com/office/word/2010/wordprocessingCanvas" xmlns="" val="0"/>
                       </a:ext>
                     </a:extLst>
                   </a:blip>
@@ -12835,7 +12400,7 @@
         <w:rFonts w:ascii="Symbol" w:hAnsi="Symbol" w:hint="default"/>
       </w:rPr>
     </w:lvl>
-    <w:lvl w:ilvl="1" w:tplc="0C090003" w:tentative="1">
+    <w:lvl w:ilvl="1" w:tplc="0C090003">
       <w:start w:val="1"/>
       <w:numFmt w:val="bullet"/>
       <w:lvlText w:val="o"/>
@@ -13810,315 +13375,6 @@
 </w:styles>
 </file>
 
-<file path=word/glossary/document.xml><?xml version="1.0" encoding="utf-8"?>
-<w:glossaryDocument xmlns:ve="http://schemas.openxmlformats.org/markup-compatibility/2006" xmlns:o="urn:schemas-microsoft-com:office:office" xmlns:r="http://schemas.openxmlformats.org/officeDocument/2006/relationships" xmlns:m="http://schemas.openxmlformats.org/officeDocument/2006/math" xmlns:v="urn:schemas-microsoft-com:vml" xmlns:wp="http://schemas.openxmlformats.org/drawingml/2006/wordprocessingDrawing" xmlns:w10="urn:schemas-microsoft-com:office:word" xmlns:w="http://schemas.openxmlformats.org/wordprocessingml/2006/main" xmlns:wne="http://schemas.microsoft.com/office/word/2006/wordml">
-  <w:docParts/>
-</w:glossaryDocument>
-</file>
-
-<file path=word/glossary/fontTable.xml><?xml version="1.0" encoding="utf-8"?>
-<w:fonts xmlns:r="http://schemas.openxmlformats.org/officeDocument/2006/relationships" xmlns:w="http://schemas.openxmlformats.org/wordprocessingml/2006/main">
-  <w:font w:name="Symbol">
-    <w:panose1 w:val="05050102010706020507"/>
-    <w:charset w:val="02"/>
-    <w:family w:val="roman"/>
-    <w:pitch w:val="variable"/>
-    <w:sig w:usb0="00000000" w:usb1="10000000" w:usb2="00000000" w:usb3="00000000" w:csb0="80000000" w:csb1="00000000"/>
-  </w:font>
-  <w:font w:name="Times New Roman">
-    <w:panose1 w:val="02020603050405020304"/>
-    <w:charset w:val="00"/>
-    <w:family w:val="roman"/>
-    <w:pitch w:val="variable"/>
-    <w:sig w:usb0="E0002AFF" w:usb1="C0007841" w:usb2="00000009" w:usb3="00000000" w:csb0="000001FF" w:csb1="00000000"/>
-  </w:font>
-  <w:font w:name="Courier New">
-    <w:panose1 w:val="02070309020205020404"/>
-    <w:charset w:val="00"/>
-    <w:family w:val="modern"/>
-    <w:pitch w:val="fixed"/>
-    <w:sig w:usb0="E0002AFF" w:usb1="C0007843" w:usb2="00000009" w:usb3="00000000" w:csb0="000001FF" w:csb1="00000000"/>
-  </w:font>
-  <w:font w:name="Wingdings">
-    <w:panose1 w:val="05000000000000000000"/>
-    <w:charset w:val="02"/>
-    <w:family w:val="auto"/>
-    <w:pitch w:val="variable"/>
-    <w:sig w:usb0="00000000" w:usb1="10000000" w:usb2="00000000" w:usb3="00000000" w:csb0="80000000" w:csb1="00000000"/>
-  </w:font>
-  <w:font w:name="Calibri">
-    <w:panose1 w:val="020F0502020204030204"/>
-    <w:charset w:val="00"/>
-    <w:family w:val="swiss"/>
-    <w:pitch w:val="variable"/>
-    <w:sig w:usb0="E10002FF" w:usb1="4000ACFF" w:usb2="00000009" w:usb3="00000000" w:csb0="0000019F" w:csb1="00000000"/>
-  </w:font>
-  <w:font w:name="Cambria">
-    <w:panose1 w:val="02040503050406030204"/>
-    <w:charset w:val="00"/>
-    <w:family w:val="roman"/>
-    <w:pitch w:val="variable"/>
-    <w:sig w:usb0="E00002FF" w:usb1="400004FF" w:usb2="00000000" w:usb3="00000000" w:csb0="0000019F" w:csb1="00000000"/>
-  </w:font>
-  <w:font w:name="Tahoma">
-    <w:panose1 w:val="020B0604030504040204"/>
-    <w:charset w:val="00"/>
-    <w:family w:val="swiss"/>
-    <w:pitch w:val="variable"/>
-    <w:sig w:usb0="E1002EFF" w:usb1="C000605B" w:usb2="00000029" w:usb3="00000000" w:csb0="000101FF" w:csb1="00000000"/>
-  </w:font>
-  <w:font w:name="Cambria Math">
-    <w:panose1 w:val="02040503050406030204"/>
-    <w:charset w:val="00"/>
-    <w:family w:val="roman"/>
-    <w:pitch w:val="variable"/>
-    <w:sig w:usb0="E00002FF" w:usb1="420024FF" w:usb2="00000000" w:usb3="00000000" w:csb0="0000019F" w:csb1="00000000"/>
-  </w:font>
-</w:fonts>
-</file>
-
-<file path=word/glossary/settings.xml><?xml version="1.0" encoding="utf-8"?>
-<w:settings xmlns:o="urn:schemas-microsoft-com:office:office" xmlns:r="http://schemas.openxmlformats.org/officeDocument/2006/relationships" xmlns:m="http://schemas.openxmlformats.org/officeDocument/2006/math" xmlns:v="urn:schemas-microsoft-com:vml" xmlns:w10="urn:schemas-microsoft-com:office:word" xmlns:w="http://schemas.openxmlformats.org/wordprocessingml/2006/main" xmlns:sl="http://schemas.openxmlformats.org/schemaLibrary/2006/main">
-  <w:view w:val="normal"/>
-  <w:revisionView w:comments="0"/>
-  <w:defaultTabStop w:val="720"/>
-  <w:characterSpacingControl w:val="doNotCompress"/>
-  <w:compat>
-    <w:useFELayout/>
-  </w:compat>
-  <w:rsids>
-    <w:rsidRoot w:val="00A11B63"/>
-    <w:rsid w:val="00A11B63"/>
-    <w:rsid w:val="00A65558"/>
-  </w:rsids>
-  <m:mathPr>
-    <m:mathFont m:val="Cambria Math"/>
-    <m:brkBin m:val="before"/>
-    <m:brkBinSub m:val="--"/>
-    <m:smallFrac m:val="off"/>
-    <m:dispDef/>
-    <m:lMargin m:val="0"/>
-    <m:rMargin m:val="0"/>
-    <m:defJc m:val="centerGroup"/>
-    <m:wrapIndent m:val="1440"/>
-    <m:intLim m:val="subSup"/>
-    <m:naryLim m:val="undOvr"/>
-  </m:mathPr>
-  <w:themeFontLang w:val="en-AU"/>
-  <w:clrSchemeMapping w:bg1="light1" w:t1="dark1" w:bg2="light2" w:t2="dark2" w:accent1="accent1" w:accent2="accent2" w:accent3="accent3" w:accent4="accent4" w:accent5="accent5" w:accent6="accent6" w:hyperlink="hyperlink" w:followedHyperlink="followedHyperlink"/>
-  <w:decimalSymbol w:val="."/>
-  <w:listSeparator w:val=","/>
-</w:settings>
-</file>
-
-<file path=word/glossary/styles.xml><?xml version="1.0" encoding="utf-8"?>
-<w:styles xmlns:r="http://schemas.openxmlformats.org/officeDocument/2006/relationships" xmlns:w="http://schemas.openxmlformats.org/wordprocessingml/2006/main">
-  <w:docDefaults>
-    <w:rPrDefault>
-      <w:rPr>
-        <w:rFonts w:asciiTheme="minorHAnsi" w:eastAsiaTheme="minorEastAsia" w:hAnsiTheme="minorHAnsi" w:cstheme="minorBidi"/>
-        <w:sz w:val="22"/>
-        <w:szCs w:val="22"/>
-        <w:lang w:val="en-AU" w:eastAsia="en-AU" w:bidi="ar-SA"/>
-      </w:rPr>
-    </w:rPrDefault>
-    <w:pPrDefault>
-      <w:pPr>
-        <w:spacing w:after="200" w:line="276" w:lineRule="auto"/>
-      </w:pPr>
-    </w:pPrDefault>
-  </w:docDefaults>
-  <w:latentStyles w:defLockedState="0" w:defUIPriority="99" w:defSemiHidden="1" w:defUnhideWhenUsed="1" w:defQFormat="0" w:count="267">
-    <w:lsdException w:name="Normal" w:semiHidden="0" w:uiPriority="0" w:unhideWhenUsed="0" w:qFormat="1"/>
-    <w:lsdException w:name="heading 1" w:semiHidden="0" w:uiPriority="9" w:unhideWhenUsed="0" w:qFormat="1"/>
-    <w:lsdException w:name="heading 2" w:uiPriority="9" w:qFormat="1"/>
-    <w:lsdException w:name="heading 3" w:uiPriority="9" w:qFormat="1"/>
-    <w:lsdException w:name="heading 4" w:uiPriority="9" w:qFormat="1"/>
-    <w:lsdException w:name="heading 5" w:uiPriority="9" w:qFormat="1"/>
-    <w:lsdException w:name="heading 6" w:uiPriority="9" w:qFormat="1"/>
-    <w:lsdException w:name="heading 7" w:uiPriority="9" w:qFormat="1"/>
-    <w:lsdException w:name="heading 8" w:uiPriority="9" w:qFormat="1"/>
-    <w:lsdException w:name="heading 9" w:uiPriority="9" w:qFormat="1"/>
-    <w:lsdException w:name="toc 1" w:uiPriority="39"/>
-    <w:lsdException w:name="toc 2" w:uiPriority="39"/>
-    <w:lsdException w:name="toc 3" w:uiPriority="39"/>
-    <w:lsdException w:name="toc 4" w:uiPriority="39"/>
-    <w:lsdException w:name="toc 5" w:uiPriority="39"/>
-    <w:lsdException w:name="toc 6" w:uiPriority="39"/>
-    <w:lsdException w:name="toc 7" w:uiPriority="39"/>
-    <w:lsdException w:name="toc 8" w:uiPriority="39"/>
-    <w:lsdException w:name="toc 9" w:uiPriority="39"/>
-    <w:lsdException w:name="caption" w:uiPriority="35" w:qFormat="1"/>
-    <w:lsdException w:name="Title" w:semiHidden="0" w:uiPriority="10" w:unhideWhenUsed="0" w:qFormat="1"/>
-    <w:lsdException w:name="Default Paragraph Font" w:uiPriority="1"/>
-    <w:lsdException w:name="Subtitle" w:semiHidden="0" w:uiPriority="11" w:unhideWhenUsed="0" w:qFormat="1"/>
-    <w:lsdException w:name="Strong" w:semiHidden="0" w:uiPriority="22" w:unhideWhenUsed="0" w:qFormat="1"/>
-    <w:lsdException w:name="Emphasis" w:semiHidden="0" w:uiPriority="20" w:unhideWhenUsed="0" w:qFormat="1"/>
-    <w:lsdException w:name="Table Grid" w:semiHidden="0" w:uiPriority="59" w:unhideWhenUsed="0"/>
-    <w:lsdException w:name="Placeholder Text" w:unhideWhenUsed="0"/>
-    <w:lsdException w:name="No Spacing" w:semiHidden="0" w:uiPriority="1" w:unhideWhenUsed="0" w:qFormat="1"/>
-    <w:lsdException w:name="Light Shading" w:semiHidden="0" w:uiPriority="60" w:unhideWhenUsed="0"/>
-    <w:lsdException w:name="Light List" w:semiHidden="0" w:uiPriority="61" w:unhideWhenUsed="0"/>
-    <w:lsdException w:name="Light Grid" w:semiHidden="0" w:uiPriority="62" w:unhideWhenUsed="0"/>
-    <w:lsdException w:name="Medium Shading 1" w:semiHidden="0" w:uiPriority="63" w:unhideWhenUsed="0"/>
-    <w:lsdException w:name="Medium Shading 2" w:semiHidden="0" w:uiPriority="64" w:unhideWhenUsed="0"/>
-    <w:lsdException w:name="Medium List 1" w:semiHidden="0" w:uiPriority="65" w:unhideWhenUsed="0"/>
-    <w:lsdException w:name="Medium List 2" w:semiHidden="0" w:uiPriority="66" w:unhideWhenUsed="0"/>
-    <w:lsdException w:name="Medium Grid 1" w:semiHidden="0" w:uiPriority="67" w:unhideWhenUsed="0"/>
-    <w:lsdException w:name="Medium Grid 2" w:semiHidden="0" w:uiPriority="68" w:unhideWhenUsed="0"/>
-    <w:lsdException w:name="Medium Grid 3" w:semiHidden="0" w:uiPriority="69" w:unhideWhenUsed="0"/>
-    <w:lsdException w:name="Dark List" w:semiHidden="0" w:uiPriority="70" w:unhideWhenUsed="0"/>
-    <w:lsdException w:name="Colorful Shading" w:semiHidden="0" w:uiPriority="71" w:unhideWhenUsed="0"/>
-    <w:lsdException w:name="Colorful List" w:semiHidden="0" w:uiPriority="72" w:unhideWhenUsed="0"/>
-    <w:lsdException w:name="Colorful Grid" w:semiHidden="0" w:uiPriority="73" w:unhideWhenUsed="0"/>
-    <w:lsdException w:name="Light Shading Accent 1" w:semiHidden="0" w:uiPriority="60" w:unhideWhenUsed="0"/>
-    <w:lsdException w:name="Light List Accent 1" w:semiHidden="0" w:uiPriority="61" w:unhideWhenUsed="0"/>
-    <w:lsdException w:name="Light Grid Accent 1" w:semiHidden="0" w:uiPriority="62" w:unhideWhenUsed="0"/>
-    <w:lsdException w:name="Medium Shading 1 Accent 1" w:semiHidden="0" w:uiPriority="63" w:unhideWhenUsed="0"/>
-    <w:lsdException w:name="Medium Shading 2 Accent 1" w:semiHidden="0" w:uiPriority="64" w:unhideWhenUsed="0"/>
-    <w:lsdException w:name="Medium List 1 Accent 1" w:semiHidden="0" w:uiPriority="65" w:unhideWhenUsed="0"/>
-    <w:lsdException w:name="Revision" w:unhideWhenUsed="0"/>
-    <w:lsdException w:name="List Paragraph" w:semiHidden="0" w:uiPriority="34" w:unhideWhenUsed="0" w:qFormat="1"/>
-    <w:lsdException w:name="Quote" w:semiHidden="0" w:uiPriority="29" w:unhideWhenUsed="0" w:qFormat="1"/>
-    <w:lsdException w:name="Intense Quote" w:semiHidden="0" w:uiPriority="30" w:unhideWhenUsed="0" w:qFormat="1"/>
-    <w:lsdException w:name="Medium List 2 Accent 1" w:semiHidden="0" w:uiPriority="66" w:unhideWhenUsed="0"/>
-    <w:lsdException w:name="Medium Grid 1 Accent 1" w:semiHidden="0" w:uiPriority="67" w:unhideWhenUsed="0"/>
-    <w:lsdException w:name="Medium Grid 2 Accent 1" w:semiHidden="0" w:uiPriority="68" w:unhideWhenUsed="0"/>
-    <w:lsdException w:name="Medium Grid 3 Accent 1" w:semiHidden="0" w:uiPriority="69" w:unhideWhenUsed="0"/>
-    <w:lsdException w:name="Dark List Accent 1" w:semiHidden="0" w:uiPriority="70" w:unhideWhenUsed="0"/>
-    <w:lsdException w:name="Colorful Shading Accent 1" w:semiHidden="0" w:uiPriority="71" w:unhideWhenUsed="0"/>
-    <w:lsdException w:name="Colorful List Accent 1" w:semiHidden="0" w:uiPriority="72" w:unhideWhenUsed="0"/>
-    <w:lsdException w:name="Colorful Grid Accent 1" w:semiHidden="0" w:uiPriority="73" w:unhideWhenUsed="0"/>
-    <w:lsdException w:name="Light Shading Accent 2" w:semiHidden="0" w:uiPriority="60" w:unhideWhenUsed="0"/>
-    <w:lsdException w:name="Light List Accent 2" w:semiHidden="0" w:uiPriority="61" w:unhideWhenUsed="0"/>
-    <w:lsdException w:name="Light Grid Accent 2" w:semiHidden="0" w:uiPriority="62" w:unhideWhenUsed="0"/>
-    <w:lsdException w:name="Medium Shading 1 Accent 2" w:semiHidden="0" w:uiPriority="63" w:unhideWhenUsed="0"/>
-    <w:lsdException w:name="Medium Shading 2 Accent 2" w:semiHidden="0" w:uiPriority="64" w:unhideWhenUsed="0"/>
-    <w:lsdException w:name="Medium List 1 Accent 2" w:semiHidden="0" w:uiPriority="65" w:unhideWhenUsed="0"/>
-    <w:lsdException w:name="Medium List 2 Accent 2" w:semiHidden="0" w:uiPriority="66" w:unhideWhenUsed="0"/>
-    <w:lsdException w:name="Medium Grid 1 Accent 2" w:semiHidden="0" w:uiPriority="67" w:unhideWhenUsed="0"/>
-    <w:lsdException w:name="Medium Grid 2 Accent 2" w:semiHidden="0" w:uiPriority="68" w:unhideWhenUsed="0"/>
-    <w:lsdException w:name="Medium Grid 3 Accent 2" w:semiHidden="0" w:uiPriority="69" w:unhideWhenUsed="0"/>
-    <w:lsdException w:name="Dark List Accent 2" w:semiHidden="0" w:uiPriority="70" w:unhideWhenUsed="0"/>
-    <w:lsdException w:name="Colorful Shading Accent 2" w:semiHidden="0" w:uiPriority="71" w:unhideWhenUsed="0"/>
-    <w:lsdException w:name="Colorful List Accent 2" w:semiHidden="0" w:uiPriority="72" w:unhideWhenUsed="0"/>
-    <w:lsdException w:name="Colorful Grid Accent 2" w:semiHidden="0" w:uiPriority="73" w:unhideWhenUsed="0"/>
-    <w:lsdException w:name="Light Shading Accent 3" w:semiHidden="0" w:uiPriority="60" w:unhideWhenUsed="0"/>
-    <w:lsdException w:name="Light List Accent 3" w:semiHidden="0" w:uiPriority="61" w:unhideWhenUsed="0"/>
-    <w:lsdException w:name="Light Grid Accent 3" w:semiHidden="0" w:uiPriority="62" w:unhideWhenUsed="0"/>
-    <w:lsdException w:name="Medium Shading 1 Accent 3" w:semiHidden="0" w:uiPriority="63" w:unhideWhenUsed="0"/>
-    <w:lsdException w:name="Medium Shading 2 Accent 3" w:semiHidden="0" w:uiPriority="64" w:unhideWhenUsed="0"/>
-    <w:lsdException w:name="Medium List 1 Accent 3" w:semiHidden="0" w:uiPriority="65" w:unhideWhenUsed="0"/>
-    <w:lsdException w:name="Medium List 2 Accent 3" w:semiHidden="0" w:uiPriority="66" w:unhideWhenUsed="0"/>
-    <w:lsdException w:name="Medium Grid 1 Accent 3" w:semiHidden="0" w:uiPriority="67" w:unhideWhenUsed="0"/>
-    <w:lsdException w:name="Medium Grid 2 Accent 3" w:semiHidden="0" w:uiPriority="68" w:unhideWhenUsed="0"/>
-    <w:lsdException w:name="Medium Grid 3 Accent 3" w:semiHidden="0" w:uiPriority="69" w:unhideWhenUsed="0"/>
-    <w:lsdException w:name="Dark List Accent 3" w:semiHidden="0" w:uiPriority="70" w:unhideWhenUsed="0"/>
-    <w:lsdException w:name="Colorful Shading Accent 3" w:semiHidden="0" w:uiPriority="71" w:unhideWhenUsed="0"/>
-    <w:lsdException w:name="Colorful List Accent 3" w:semiHidden="0" w:uiPriority="72" w:unhideWhenUsed="0"/>
-    <w:lsdException w:name="Colorful Grid Accent 3" w:semiHidden="0" w:uiPriority="73" w:unhideWhenUsed="0"/>
-    <w:lsdException w:name="Light Shading Accent 4" w:semiHidden="0" w:uiPriority="60" w:unhideWhenUsed="0"/>
-    <w:lsdException w:name="Light List Accent 4" w:semiHidden="0" w:uiPriority="61" w:unhideWhenUsed="0"/>
-    <w:lsdException w:name="Light Grid Accent 4" w:semiHidden="0" w:uiPriority="62" w:unhideWhenUsed="0"/>
-    <w:lsdException w:name="Medium Shading 1 Accent 4" w:semiHidden="0" w:uiPriority="63" w:unhideWhenUsed="0"/>
-    <w:lsdException w:name="Medium Shading 2 Accent 4" w:semiHidden="0" w:uiPriority="64" w:unhideWhenUsed="0"/>
-    <w:lsdException w:name="Medium List 1 Accent 4" w:semiHidden="0" w:uiPriority="65" w:unhideWhenUsed="0"/>
-    <w:lsdException w:name="Medium List 2 Accent 4" w:semiHidden="0" w:uiPriority="66" w:unhideWhenUsed="0"/>
-    <w:lsdException w:name="Medium Grid 1 Accent 4" w:semiHidden="0" w:uiPriority="67" w:unhideWhenUsed="0"/>
-    <w:lsdException w:name="Medium Grid 2 Accent 4" w:semiHidden="0" w:uiPriority="68" w:unhideWhenUsed="0"/>
-    <w:lsdException w:name="Medium Grid 3 Accent 4" w:semiHidden="0" w:uiPriority="69" w:unhideWhenUsed="0"/>
-    <w:lsdException w:name="Dark List Accent 4" w:semiHidden="0" w:uiPriority="70" w:unhideWhenUsed="0"/>
-    <w:lsdException w:name="Colorful Shading Accent 4" w:semiHidden="0" w:uiPriority="71" w:unhideWhenUsed="0"/>
-    <w:lsdException w:name="Colorful List Accent 4" w:semiHidden="0" w:uiPriority="72" w:unhideWhenUsed="0"/>
-    <w:lsdException w:name="Colorful Grid Accent 4" w:semiHidden="0" w:uiPriority="73" w:unhideWhenUsed="0"/>
-    <w:lsdException w:name="Light Shading Accent 5" w:semiHidden="0" w:uiPriority="60" w:unhideWhenUsed="0"/>
-    <w:lsdException w:name="Light List Accent 5" w:semiHidden="0" w:uiPriority="61" w:unhideWhenUsed="0"/>
-    <w:lsdException w:name="Light Grid Accent 5" w:semiHidden="0" w:uiPriority="62" w:unhideWhenUsed="0"/>
-    <w:lsdException w:name="Medium Shading 1 Accent 5" w:semiHidden="0" w:uiPriority="63" w:unhideWhenUsed="0"/>
-    <w:lsdException w:name="Medium Shading 2 Accent 5" w:semiHidden="0" w:uiPriority="64" w:unhideWhenUsed="0"/>
-    <w:lsdException w:name="Medium List 1 Accent 5" w:semiHidden="0" w:uiPriority="65" w:unhideWhenUsed="0"/>
-    <w:lsdException w:name="Medium List 2 Accent 5" w:semiHidden="0" w:uiPriority="66" w:unhideWhenUsed="0"/>
-    <w:lsdException w:name="Medium Grid 1 Accent 5" w:semiHidden="0" w:uiPriority="67" w:unhideWhenUsed="0"/>
-    <w:lsdException w:name="Medium Grid 2 Accent 5" w:semiHidden="0" w:uiPriority="68" w:unhideWhenUsed="0"/>
-    <w:lsdException w:name="Medium Grid 3 Accent 5" w:semiHidden="0" w:uiPriority="69" w:unhideWhenUsed="0"/>
-    <w:lsdException w:name="Dark List Accent 5" w:semiHidden="0" w:uiPriority="70" w:unhideWhenUsed="0"/>
-    <w:lsdException w:name="Colorful Shading Accent 5" w:semiHidden="0" w:uiPriority="71" w:unhideWhenUsed="0"/>
-    <w:lsdException w:name="Colorful List Accent 5" w:semiHidden="0" w:uiPriority="72" w:unhideWhenUsed="0"/>
-    <w:lsdException w:name="Colorful Grid Accent 5" w:semiHidden="0" w:uiPriority="73" w:unhideWhenUsed="0"/>
-    <w:lsdException w:name="Light Shading Accent 6" w:semiHidden="0" w:uiPriority="60" w:unhideWhenUsed="0"/>
-    <w:lsdException w:name="Light List Accent 6" w:semiHidden="0" w:uiPriority="61" w:unhideWhenUsed="0"/>
-    <w:lsdException w:name="Light Grid Accent 6" w:semiHidden="0" w:uiPriority="62" w:unhideWhenUsed="0"/>
-    <w:lsdException w:name="Medium Shading 1 Accent 6" w:semiHidden="0" w:uiPriority="63" w:unhideWhenUsed="0"/>
-    <w:lsdException w:name="Medium Shading 2 Accent 6" w:semiHidden="0" w:uiPriority="64" w:unhideWhenUsed="0"/>
-    <w:lsdException w:name="Medium List 1 Accent 6" w:semiHidden="0" w:uiPriority="65" w:unhideWhenUsed="0"/>
-    <w:lsdException w:name="Medium List 2 Accent 6" w:semiHidden="0" w:uiPriority="66" w:unhideWhenUsed="0"/>
-    <w:lsdException w:name="Medium Grid 1 Accent 6" w:semiHidden="0" w:uiPriority="67" w:unhideWhenUsed="0"/>
-    <w:lsdException w:name="Medium Grid 2 Accent 6" w:semiHidden="0" w:uiPriority="68" w:unhideWhenUsed="0"/>
-    <w:lsdException w:name="Medium Grid 3 Accent 6" w:semiHidden="0" w:uiPriority="69" w:unhideWhenUsed="0"/>
-    <w:lsdException w:name="Dark List Accent 6" w:semiHidden="0" w:uiPriority="70" w:unhideWhenUsed="0"/>
-    <w:lsdException w:name="Colorful Shading Accent 6" w:semiHidden="0" w:uiPriority="71" w:unhideWhenUsed="0"/>
-    <w:lsdException w:name="Colorful List Accent 6" w:semiHidden="0" w:uiPriority="72" w:unhideWhenUsed="0"/>
-    <w:lsdException w:name="Colorful Grid Accent 6" w:semiHidden="0" w:uiPriority="73" w:unhideWhenUsed="0"/>
-    <w:lsdException w:name="Subtle Emphasis" w:semiHidden="0" w:uiPriority="19" w:unhideWhenUsed="0" w:qFormat="1"/>
-    <w:lsdException w:name="Intense Emphasis" w:semiHidden="0" w:uiPriority="21" w:unhideWhenUsed="0" w:qFormat="1"/>
-    <w:lsdException w:name="Subtle Reference" w:semiHidden="0" w:uiPriority="31" w:unhideWhenUsed="0" w:qFormat="1"/>
-    <w:lsdException w:name="Intense Reference" w:semiHidden="0" w:uiPriority="32" w:unhideWhenUsed="0" w:qFormat="1"/>
-    <w:lsdException w:name="Book Title" w:semiHidden="0" w:uiPriority="33" w:unhideWhenUsed="0" w:qFormat="1"/>
-    <w:lsdException w:name="Bibliography" w:uiPriority="37"/>
-    <w:lsdException w:name="TOC Heading" w:uiPriority="39" w:qFormat="1"/>
-  </w:latentStyles>
-  <w:style w:type="paragraph" w:default="1" w:styleId="Normal">
-    <w:name w:val="Normal"/>
-    <w:qFormat/>
-    <w:rsid w:val="00A65558"/>
-  </w:style>
-  <w:style w:type="character" w:default="1" w:styleId="DefaultParagraphFont">
-    <w:name w:val="Default Paragraph Font"/>
-    <w:uiPriority w:val="1"/>
-    <w:semiHidden/>
-    <w:unhideWhenUsed/>
-  </w:style>
-  <w:style w:type="table" w:default="1" w:styleId="TableNormal">
-    <w:name w:val="Normal Table"/>
-    <w:uiPriority w:val="99"/>
-    <w:semiHidden/>
-    <w:unhideWhenUsed/>
-    <w:qFormat/>
-    <w:tblPr>
-      <w:tblInd w:w="0" w:type="dxa"/>
-      <w:tblCellMar>
-        <w:top w:w="0" w:type="dxa"/>
-        <w:left w:w="108" w:type="dxa"/>
-        <w:bottom w:w="0" w:type="dxa"/>
-        <w:right w:w="108" w:type="dxa"/>
-      </w:tblCellMar>
-    </w:tblPr>
-  </w:style>
-  <w:style w:type="numbering" w:default="1" w:styleId="NoList">
-    <w:name w:val="No List"/>
-    <w:uiPriority w:val="99"/>
-    <w:semiHidden/>
-    <w:unhideWhenUsed/>
-  </w:style>
-  <w:style w:type="character" w:styleId="PlaceholderText">
-    <w:name w:val="Placeholder Text"/>
-    <w:basedOn w:val="DefaultParagraphFont"/>
-    <w:uiPriority w:val="99"/>
-    <w:unhideWhenUsed/>
-    <w:rsid w:val="00A65558"/>
-    <w:rPr>
-      <w:color w:val="808080"/>
-    </w:rPr>
-  </w:style>
-</w:styles>
-</file>
-
-<file path=word/glossary/webSettings.xml><?xml version="1.0" encoding="utf-8"?>
-<w:webSettings xmlns:r="http://schemas.openxmlformats.org/officeDocument/2006/relationships" xmlns:w="http://schemas.openxmlformats.org/wordprocessingml/2006/main">
-  <w:optimizeForBrowser/>
-</w:webSettings>
-</file>
-
 <file path=word/theme/theme1.xml><?xml version="1.0" encoding="utf-8"?>
 <a:theme xmlns:a="http://schemas.openxmlformats.org/drawingml/2006/main" name="Office Theme">
   <a:themeElements>

--- a/PNG Syphilis 30.docx
+++ b/PNG Syphilis 30.docx
@@ -431,13 +431,12 @@
       <w:r>
         <w:t xml:space="preserve">For example, it may accelerate syphilis progression, and/or increase the probability of a false negative test. However, these effects have by and large not been confirmed in large observational studies </w:t>
       </w:r>
-      <w:commentRangeStart w:id="4"/>
       <w:r>
         <w:lastRenderedPageBreak/>
         <w:fldChar w:fldCharType="begin"/>
       </w:r>
       <w:r>
-        <w:instrText xml:space="preserve"> ADDIN EN.CITE &lt;EndNote&gt;&lt;Cite&gt;&lt;Author&gt;Pialoux&lt;/Author&gt;&lt;Year&gt;2008&lt;/Year&gt;&lt;RecNum&gt;11&lt;/RecNum&gt;&lt;DisplayText&gt;(Pialoux and al 2008)&lt;/DisplayText&gt;&lt;record&gt;&lt;rec-number&gt;11&lt;/rec-number&gt;&lt;foreign-keys&gt;&lt;key app="EN" db-id="2awdss554vwzvzerwav5ddv8xfw5s0tzx9tt"&gt;11&lt;/key&gt;&lt;/foreign-keys&gt;&lt;ref-type name="Journal Article"&gt;17&lt;/ref-type&gt;&lt;contributors&gt;&lt;authors&gt;&lt;author&gt;Pialoux&lt;/author&gt;&lt;author&gt;et al&lt;/author&gt;&lt;/authors&gt;&lt;/contributors&gt;&lt;titles&gt;&lt;title&gt;Efffect of HIV on the course of syphilis&lt;/title&gt;&lt;/titles&gt;&lt;dates&gt;&lt;year&gt;2008&lt;/year&gt;&lt;/dates&gt;&lt;urls&gt;&lt;related-urls&gt;&lt;url&gt;http://www.aidsreviews.com/resumen.asp?id=999&amp;amp;indice=2008102&amp;amp;u=unp&lt;/url&gt;&lt;/related-urls&gt;&lt;/urls&gt;&lt;/record&gt;&lt;/Cite&gt;&lt;/EndNote&gt;</w:instrText>
+        <w:instrText xml:space="preserve"> ADDIN EN.CITE &lt;EndNote&gt;&lt;Cite&gt;&lt;Author&gt;Pialoux&lt;/Author&gt;&lt;Year&gt;2008&lt;/Year&gt;&lt;RecNum&gt;11&lt;/RecNum&gt;&lt;DisplayText&gt;(Pialoux, Vimont et al. 2008)&lt;/DisplayText&gt;&lt;record&gt;&lt;rec-number&gt;11&lt;/rec-number&gt;&lt;foreign-keys&gt;&lt;key app="EN" db-id="2awdss554vwzvzerwav5ddv8xfw5s0tzx9tt"&gt;11&lt;/key&gt;&lt;/foreign-keys&gt;&lt;ref-type name="Journal Article"&gt;17&lt;/ref-type&gt;&lt;contributors&gt;&lt;authors&gt;&lt;author&gt;G. Pialoux&lt;/author&gt;&lt;author&gt;Vimont, S.&lt;/author&gt;&lt;author&gt;Moulinger, A.&lt;/author&gt;&lt;author&gt;et al&lt;/author&gt;&lt;/authors&gt;&lt;/contributors&gt;&lt;titles&gt;&lt;title&gt;Efffect of HIV on the course of syphilis&lt;/title&gt;&lt;/titles&gt;&lt;dates&gt;&lt;year&gt;2008&lt;/year&gt;&lt;/dates&gt;&lt;urls&gt;&lt;related-urls&gt;&lt;url&gt;http://www.aidsreviews.com/resumen.asp?id=999&amp;amp;indice=2008102&amp;amp;u=unp&lt;/url&gt;&lt;/related-urls&gt;&lt;/urls&gt;&lt;/record&gt;&lt;/Cite&gt;&lt;/EndNote&gt;</w:instrText>
       </w:r>
       <w:r>
         <w:fldChar w:fldCharType="separate"/>
@@ -453,7 +452,7 @@
           <w:rPr>
             <w:noProof/>
           </w:rPr>
-          <w:t>Pialoux and al 2008</w:t>
+          <w:t>Pialoux, Vimont et al. 2008</w:t>
         </w:r>
       </w:hyperlink>
       <w:r>
@@ -465,48 +464,40 @@
       <w:r>
         <w:fldChar w:fldCharType="end"/>
       </w:r>
+      <w:r>
+        <w:t xml:space="preserve">. We ignore any interaction between HIV and USTIs other than USTIs increasing the probability of transmitting HIV.  </w:t>
+      </w:r>
+    </w:p>
+    <w:p>
+      <w:r>
+        <w:t xml:space="preserve">STIs can also be divided into bacterial and viral STIs. Bacterial STIs are generally curable with antibiotics. Syphilis in particular is very vulnerable to the antibiotic penicillin G </w:t>
+      </w:r>
+      <w:proofErr w:type="spellStart"/>
+      <w:r>
+        <w:t>benzathine</w:t>
+      </w:r>
+      <w:proofErr w:type="spellEnd"/>
+      <w:r>
+        <w:t xml:space="preserve">, while </w:t>
+      </w:r>
+      <w:proofErr w:type="gramStart"/>
+      <w:r>
+        <w:t>… .</w:t>
+      </w:r>
+      <w:proofErr w:type="gramEnd"/>
+      <w:r>
+        <w:t xml:space="preserve"> However, viral STIs, such as HSV-2 and HIV itself, are not curable with medication, although medication can be used to suppress symptoms (WR WR). If PPT were implemented, it is likely that a </w:t>
+      </w:r>
+      <w:commentRangeStart w:id="4"/>
+      <w:r>
+        <w:t xml:space="preserve">combination </w:t>
+      </w:r>
       <w:commentRangeEnd w:id="4"/>
       <w:r>
         <w:rPr>
           <w:rStyle w:val="CommentReference"/>
-          <w:rFonts w:ascii="Cambria" w:eastAsia="Cambria" w:hAnsi="Cambria" w:cs="Times New Roman"/>
         </w:rPr>
         <w:commentReference w:id="4"/>
-      </w:r>
-      <w:r>
-        <w:t xml:space="preserve">. We ignore any interaction between HIV and USTIs other than USTIs increasing the probability of transmitting HIV.  </w:t>
-      </w:r>
-    </w:p>
-    <w:p>
-      <w:r>
-        <w:t xml:space="preserve">STIs can also be divided into bacterial and viral STIs. Bacterial STIs are generally curable with antibiotics. Syphilis in particular is very vulnerable to the antibiotic penicillin G </w:t>
-      </w:r>
-      <w:proofErr w:type="spellStart"/>
-      <w:r>
-        <w:t>benzathine</w:t>
-      </w:r>
-      <w:proofErr w:type="spellEnd"/>
-      <w:r>
-        <w:t xml:space="preserve">, while </w:t>
-      </w:r>
-      <w:proofErr w:type="gramStart"/>
-      <w:r>
-        <w:t>… .</w:t>
-      </w:r>
-      <w:proofErr w:type="gramEnd"/>
-      <w:r>
-        <w:t xml:space="preserve"> However, viral STIs, such as HSV-2 and HIV itself, are not curable with medication, although medication can be used to suppress symptoms (WR WR). If PPT were implemented, it is likely that a </w:t>
-      </w:r>
-      <w:commentRangeStart w:id="5"/>
-      <w:r>
-        <w:t xml:space="preserve">combination </w:t>
-      </w:r>
-      <w:commentRangeEnd w:id="5"/>
-      <w:r>
-        <w:rPr>
-          <w:rStyle w:val="CommentReference"/>
-        </w:rPr>
-        <w:commentReference w:id="5"/>
       </w:r>
       <w:r>
         <w:t xml:space="preserve">of drugs would be provided to treat a range of both ulcerating and non-ulcerating STIs. While enough data exist for us to implement a model which tracks individual STIs rather than categories of STI, this is beyond the scope of this paper. </w:t>
@@ -558,19 +549,19 @@
           <w:rStyle w:val="MTConvertedEquation"/>
         </w:rPr>
       </w:pPr>
-      <w:commentRangeStart w:id="6"/>
+      <w:commentRangeStart w:id="5"/>
       <w:r>
         <w:rPr>
           <w:rStyle w:val="MTConvertedEquation"/>
         </w:rPr>
         <w:t>Definitions</w:t>
       </w:r>
-      <w:commentRangeEnd w:id="6"/>
+      <w:commentRangeEnd w:id="5"/>
       <w:r>
         <w:rPr>
           <w:rStyle w:val="CommentReference"/>
         </w:rPr>
-        <w:commentReference w:id="6"/>
+        <w:commentReference w:id="5"/>
       </w:r>
     </w:p>
     <w:tbl>
@@ -920,7 +911,7 @@
                     <w:rStyle w:val="CommentReference"/>
                     <w:rFonts w:ascii="Cambria Math" w:hAnsi="Cambria Math"/>
                   </w:rPr>
-                  <w:commentReference w:id="7"/>
+                  <w:commentReference w:id="6"/>
                 </m:r>
               </m:oMath>
             </m:oMathPara>
@@ -1912,13 +1903,13 @@
               <w:rPr>
                 <w:rStyle w:val="CommentReference"/>
               </w:rPr>
-              <w:commentReference w:id="8"/>
+              <w:commentReference w:id="7"/>
             </w:r>
             <w:r>
               <w:rPr>
                 <w:rStyle w:val="CommentReference"/>
               </w:rPr>
-              <w:commentReference w:id="9"/>
+              <w:commentReference w:id="8"/>
             </w:r>
           </w:p>
         </w:tc>
@@ -1938,8 +1929,8 @@
           <w:rStyle w:val="MTConvertedEquation"/>
         </w:rPr>
       </w:pPr>
+      <w:commentRangeStart w:id="9"/>
       <w:commentRangeStart w:id="10"/>
-      <w:commentRangeStart w:id="11"/>
       <w:r>
         <w:rPr>
           <w:rStyle w:val="MTConvertedEquation"/>
@@ -1947,8 +1938,8 @@
         </w:rPr>
         <w:t>HIV model</w:t>
       </w:r>
+      <w:commentRangeEnd w:id="9"/>
       <w:commentRangeEnd w:id="10"/>
-      <w:commentRangeEnd w:id="11"/>
       <w:r>
         <w:rPr>
           <w:rStyle w:val="CommentReference"/>
@@ -1957,7 +1948,7 @@
           <w:bCs w:val="0"/>
           <w:color w:val="auto"/>
         </w:rPr>
-        <w:commentReference w:id="10"/>
+        <w:commentReference w:id="9"/>
       </w:r>
       <w:r>
         <w:rPr>
@@ -1967,11 +1958,11 @@
           <w:bCs w:val="0"/>
           <w:color w:val="auto"/>
         </w:rPr>
-        <w:commentReference w:id="11"/>
-      </w:r>
-    </w:p>
-    <w:p>
-      <w:commentRangeStart w:id="12"/>
+        <w:commentReference w:id="10"/>
+      </w:r>
+    </w:p>
+    <w:p>
+      <w:commentRangeStart w:id="11"/>
       <w:r>
         <w:t xml:space="preserve">For our model of HIV, we use the model from </w:t>
       </w:r>
@@ -2057,19 +2048,57 @@
           <w:rStyle w:val="CommentReference"/>
           <w:rFonts w:ascii="Cambria" w:eastAsia="Cambria" w:hAnsi="Cambria" w:cs="Times New Roman"/>
         </w:rPr>
-        <w:commentReference w:id="13"/>
-      </w:r>
-    </w:p>
-    <w:commentRangeEnd w:id="12"/>
+        <w:commentReference w:id="12"/>
+      </w:r>
+    </w:p>
+    <w:commentRangeEnd w:id="11"/>
     <w:p>
       <w:r>
         <w:rPr>
           <w:rStyle w:val="CommentReference"/>
         </w:rPr>
-        <w:commentReference w:id="12"/>
+        <w:commentReference w:id="11"/>
       </w:r>
       <w:r>
         <w:t xml:space="preserve">We re-fitted the model by varying the baseline transmission probabilities, average numbers of sex acts per partner and diagnosis and treatment rates for people with HIV. </w:t>
+      </w:r>
+      <w:r>
+        <w:t xml:space="preserve">All of these were kept within the error bounds provided in  </w:t>
+      </w:r>
+      <w:r>
+        <w:fldChar w:fldCharType="begin"/>
+      </w:r>
+      <w:r>
+        <w:instrText xml:space="preserve"> ADDIN EN.CITE &lt;EndNote&gt;&lt;Cite&gt;&lt;Author&gt;Gray&lt;/Author&gt;&lt;Year&gt;2011&lt;/Year&gt;&lt;RecNum&gt;19&lt;/RecNum&gt;&lt;DisplayText&gt;(Gray, Murray et al. 2011)&lt;/DisplayText&gt;&lt;record&gt;&lt;rec-number&gt;19&lt;/rec-number&gt;&lt;foreign-keys&gt;&lt;key app="EN" db-id="2awdss554vwzvzerwav5ddv8xfw5s0tzx9tt"&gt;19&lt;/key&gt;&lt;/foreign-keys&gt;&lt;ref-type name="Journal Article"&gt;17&lt;/ref-type&gt;&lt;contributors&gt;&lt;authors&gt;&lt;author&gt;Gray, RT&lt;/author&gt;&lt;author&gt;Murray, JM&lt;/author&gt;&lt;author&gt;Wilson, DP&lt;/author&gt;&lt;author&gt;Vallely, A&lt;/author&gt;&lt;author&gt;Kaldor, J&lt;/author&gt;&lt;/authors&gt;&lt;/contributors&gt;&lt;titles&gt;&lt;title&gt;The PNG HIV Model-Summary and Results: Explaining the past, describing the present, and forecasting the future of the HIV epidemic in PNG&lt;/title&gt;&lt;secondary-title&gt;The Kirby Institute&lt;/secondary-title&gt;&lt;/titles&gt;&lt;periodical&gt;&lt;full-title&gt;The Kirby Institute&lt;/full-title&gt;&lt;/periodical&gt;&lt;dates&gt;&lt;year&gt;2011&lt;/year&gt;&lt;/dates&gt;&lt;urls&gt;&lt;/urls&gt;&lt;/record&gt;&lt;/Cite&gt;&lt;/EndNote&gt;</w:instrText>
+      </w:r>
+      <w:r>
+        <w:fldChar w:fldCharType="separate"/>
+      </w:r>
+      <w:r>
+        <w:rPr>
+          <w:noProof/>
+        </w:rPr>
+        <w:t>(</w:t>
+      </w:r>
+      <w:hyperlink w:anchor="_ENREF_2" w:tooltip="Gray, 2011 #19" w:history="1">
+        <w:r>
+          <w:rPr>
+            <w:noProof/>
+          </w:rPr>
+          <w:t>Gray, Murray et al. 2011</w:t>
+        </w:r>
+      </w:hyperlink>
+      <w:r>
+        <w:rPr>
+          <w:noProof/>
+        </w:rPr>
+        <w:t>)</w:t>
+      </w:r>
+      <w:r>
+        <w:fldChar w:fldCharType="end"/>
+      </w:r>
+      <w:r>
+        <w:t>.</w:t>
       </w:r>
     </w:p>
     <w:p>
@@ -2124,433 +2153,716 @@
         <w:rPr>
           <w:rStyle w:val="MTConvertedEquation"/>
         </w:rPr>
-        <w:t xml:space="preserve">We built a deterministic compartmental model in discrete time. We split the population into four sub-populations: general males, men who have sex with men and women (MSMW), general females, and female sex workers (FSW).  </w:t>
+        <w:t xml:space="preserve">We built a deterministic compartmental model in discrete time. </w:t>
       </w:r>
       <w:r>
         <w:rPr>
           <w:rStyle w:val="MTConvertedEquation"/>
         </w:rPr>
-        <w:t xml:space="preserve">When the intervention began, we further split the population into people participating in the intervention and people not participating in the intervention. </w:t>
+        <w:t>Following the HIV model, we divided the PNG population into rural and urban regions</w:t>
       </w:r>
       <w:r>
         <w:rPr>
           <w:rStyle w:val="MTConvertedEquation"/>
         </w:rPr>
-        <w:t xml:space="preserve">At any time </w:t>
+        <w:t>, with no interaction between regions</w:t>
+      </w:r>
+      <w:r>
+        <w:rPr>
+          <w:rStyle w:val="MTConvertedEquation"/>
+        </w:rPr>
+        <w:t xml:space="preserve">. </w:t>
+      </w:r>
+      <w:r>
+        <w:rPr>
+          <w:rStyle w:val="MTConvertedEquation"/>
+        </w:rPr>
+        <w:t xml:space="preserve">We split the population </w:t>
+      </w:r>
+      <w:r>
+        <w:rPr>
+          <w:rStyle w:val="MTConvertedEquation"/>
+        </w:rPr>
+        <w:t xml:space="preserve">of each region </w:t>
+      </w:r>
+      <w:r>
+        <w:rPr>
+          <w:rStyle w:val="MTConvertedEquation"/>
+        </w:rPr>
+        <w:t xml:space="preserve">into four sub-populations: </w:t>
+      </w:r>
+      <w:r>
+        <w:rPr>
+          <w:rStyle w:val="MTConvertedEquation"/>
+        </w:rPr>
+        <w:t>female sex workers (FSW)</w:t>
+      </w:r>
+      <w:r>
+        <w:rPr>
+          <w:rStyle w:val="MTConvertedEquation"/>
+        </w:rPr>
+        <w:t xml:space="preserve">, </w:t>
+      </w:r>
+      <w:r>
+        <w:rPr>
+          <w:rStyle w:val="MTConvertedEquation"/>
+        </w:rPr>
+        <w:t xml:space="preserve">general females, </w:t>
+      </w:r>
+      <w:r>
+        <w:rPr>
+          <w:rStyle w:val="MTConvertedEquation"/>
+        </w:rPr>
+        <w:t>general males,</w:t>
+      </w:r>
+      <w:r>
+        <w:rPr>
+          <w:rStyle w:val="MTConvertedEquation"/>
+        </w:rPr>
+        <w:t xml:space="preserve"> and</w:t>
+      </w:r>
+      <w:r>
+        <w:rPr>
+          <w:rStyle w:val="MTConvertedEquation"/>
+        </w:rPr>
+        <w:t xml:space="preserve"> men who have sex with men and women (MSMW)</w:t>
+      </w:r>
+      <w:r>
+        <w:rPr>
+          <w:rStyle w:val="MTConvertedEquation"/>
+        </w:rPr>
+        <w:t>, and divided each sub-population into people receiving treatment and people not receiving treatment.</w:t>
+      </w:r>
+      <w:r>
+        <w:rPr>
+          <w:rStyle w:val="MTConvertedEquation"/>
+        </w:rPr>
+        <w:t xml:space="preserve"> </w:t>
+      </w:r>
+      <w:r>
+        <w:rPr>
+          <w:rStyle w:val="MTConvertedEquation"/>
+        </w:rPr>
+        <w:t>We did not allow dropping out of or entering treatment</w:t>
       </w:r>
       <w:proofErr w:type="gramStart"/>
       <w:r>
         <w:rPr>
           <w:rStyle w:val="MTConvertedEquation"/>
         </w:rPr>
-        <w:t xml:space="preserve">step </w:t>
+        <w:t>,.</w:t>
+      </w:r>
+      <w:proofErr w:type="gramEnd"/>
+      <w:r>
+        <w:rPr>
+          <w:rStyle w:val="MTConvertedEquation"/>
+        </w:rPr>
+        <w:t xml:space="preserve"> </w:t>
+      </w:r>
+    </w:p>
+    <w:p>
+      <w:pPr>
+        <w:pStyle w:val="MTDisplayEquation"/>
+        <w:rPr>
+          <w:rStyle w:val="MTConvertedEquation"/>
+        </w:rPr>
+      </w:pPr>
+      <w:r>
+        <w:rPr>
+          <w:rStyle w:val="MTConvertedEquation"/>
+        </w:rPr>
+        <w:t xml:space="preserve">In our model, a person not receiving treatment could be either susceptible or infected. </w:t>
+      </w:r>
+      <w:r>
+        <w:rPr>
+          <w:rStyle w:val="MTConvertedEquation"/>
+        </w:rPr>
+        <w:t>We denote</w:t>
+      </w:r>
+      <w:r>
+        <w:rPr>
+          <w:rStyle w:val="MTConvertedEquation"/>
+        </w:rPr>
+        <w:t>d</w:t>
+      </w:r>
+      <w:r>
+        <w:rPr>
+          <w:rStyle w:val="MTConvertedEquation"/>
+        </w:rPr>
+        <w:t xml:space="preserve"> </w:t>
+      </w:r>
+      <w:r>
+        <w:rPr>
+          <w:rStyle w:val="MTConvertedEquation"/>
+        </w:rPr>
+        <w:t>the proportions of each of each population that were infected as</w:t>
+      </w:r>
+      <w:r>
+        <w:rPr>
+          <w:rStyle w:val="MTConvertedEquation"/>
+        </w:rPr>
+        <w:t xml:space="preserve"> </w:t>
       </w:r>
       <m:oMath>
-        <w:proofErr w:type="gramEnd"/>
+        <m:sSub>
+          <m:sSubPr>
+            <m:ctrlPr>
+              <w:rPr>
+                <w:rStyle w:val="MTConvertedEquation"/>
+                <w:rFonts w:ascii="Cambria Math" w:hAnsi="Cambria Math"/>
+                <w:i/>
+              </w:rPr>
+            </m:ctrlPr>
+          </m:sSubPr>
+          <m:e>
+            <m:r>
+              <w:rPr>
+                <w:rStyle w:val="MTConvertedEquation"/>
+                <w:rFonts w:ascii="Cambria Math" w:hAnsi="Cambria Math"/>
+              </w:rPr>
+              <m:t>I</m:t>
+            </m:r>
+          </m:e>
+          <m:sub>
+            <m:r>
+              <w:rPr>
+                <w:rStyle w:val="MTConvertedEquation"/>
+                <w:rFonts w:ascii="Cambria Math" w:hAnsi="Cambria Math"/>
+              </w:rPr>
+              <m:t>S</m:t>
+            </m:r>
+          </m:sub>
+        </m:sSub>
         <m:r>
           <w:rPr>
             <w:rStyle w:val="MTConvertedEquation"/>
             <w:rFonts w:ascii="Cambria Math" w:hAnsi="Cambria Math"/>
           </w:rPr>
-          <m:t>t</m:t>
+          <m:t xml:space="preserve">, </m:t>
         </m:r>
-      </m:oMath>
-      <w:r>
-        <w:rPr>
-          <w:rStyle w:val="MTConvertedEquation"/>
-        </w:rPr>
-        <w:t xml:space="preserve">, a member of any </w:t>
-      </w:r>
-      <w:r>
-        <w:rPr>
-          <w:rStyle w:val="MTConvertedEquation"/>
-        </w:rPr>
-        <w:t>sub-</w:t>
-      </w:r>
-      <w:r>
-        <w:rPr>
-          <w:rStyle w:val="MTConvertedEquation"/>
-        </w:rPr>
-        <w:t xml:space="preserve">population </w:t>
-      </w:r>
-      <w:r>
-        <w:rPr>
-          <w:rStyle w:val="MTConvertedEquation"/>
-        </w:rPr>
-        <w:t>could</w:t>
-      </w:r>
-      <w:r>
-        <w:rPr>
-          <w:rStyle w:val="MTConvertedEquation"/>
-        </w:rPr>
-        <w:t xml:space="preserve"> be either susceptible or infected. If that population </w:t>
-      </w:r>
-      <w:r>
-        <w:rPr>
-          <w:rStyle w:val="MTConvertedEquation"/>
-        </w:rPr>
-        <w:t>was</w:t>
-      </w:r>
-      <w:r>
-        <w:rPr>
-          <w:rStyle w:val="MTConvertedEquation"/>
-        </w:rPr>
-        <w:t xml:space="preserve"> undergoing PPT, that member </w:t>
-      </w:r>
-      <w:r>
-        <w:rPr>
-          <w:rStyle w:val="MTConvertedEquation"/>
-        </w:rPr>
-        <w:t>could</w:t>
-      </w:r>
-      <w:r>
-        <w:rPr>
-          <w:rStyle w:val="MTConvertedEquation"/>
-        </w:rPr>
-        <w:t xml:space="preserve"> also be in an additional state, </w:t>
-      </w:r>
-      <w:r>
-        <w:rPr>
-          <w:rStyle w:val="MTConvertedEquation"/>
-        </w:rPr>
-        <w:t xml:space="preserve">protected by </w:t>
-      </w:r>
-      <w:r>
-        <w:rPr>
-          <w:rStyle w:val="MTConvertedEquation"/>
-        </w:rPr>
-        <w:t>PPT</w:t>
-      </w:r>
-      <w:r>
-        <w:rPr>
-          <w:rStyle w:val="MTConvertedEquation"/>
-        </w:rPr>
-        <w:t xml:space="preserve"> (</w:t>
-      </w:r>
-      <m:oMath>
+        <m:sSub>
+          <m:sSubPr>
+            <m:ctrlPr>
+              <w:rPr>
+                <w:rStyle w:val="MTConvertedEquation"/>
+                <w:rFonts w:ascii="Cambria Math" w:hAnsi="Cambria Math"/>
+                <w:i/>
+              </w:rPr>
+            </m:ctrlPr>
+          </m:sSubPr>
+          <m:e>
+            <m:r>
+              <w:rPr>
+                <w:rStyle w:val="MTConvertedEquation"/>
+                <w:rFonts w:ascii="Cambria Math" w:hAnsi="Cambria Math"/>
+              </w:rPr>
+              <m:t>I</m:t>
+            </m:r>
+          </m:e>
+          <m:sub>
+            <m:r>
+              <w:rPr>
+                <w:rStyle w:val="MTConvertedEquation"/>
+                <w:rFonts w:ascii="Cambria Math" w:hAnsi="Cambria Math"/>
+              </w:rPr>
+              <m:t>F</m:t>
+            </m:r>
+          </m:sub>
+        </m:sSub>
         <m:r>
           <w:rPr>
             <w:rStyle w:val="MTConvertedEquation"/>
             <w:rFonts w:ascii="Cambria Math" w:hAnsi="Cambria Math"/>
           </w:rPr>
-          <m:t>P</m:t>
+          <m:t xml:space="preserve">, </m:t>
         </m:r>
+        <m:sSub>
+          <m:sSubPr>
+            <m:ctrlPr>
+              <w:rPr>
+                <w:rStyle w:val="MTConvertedEquation"/>
+                <w:rFonts w:ascii="Cambria Math" w:hAnsi="Cambria Math"/>
+                <w:i/>
+              </w:rPr>
+            </m:ctrlPr>
+          </m:sSubPr>
+          <m:e>
+            <m:r>
+              <w:rPr>
+                <w:rStyle w:val="MTConvertedEquation"/>
+                <w:rFonts w:ascii="Cambria Math" w:hAnsi="Cambria Math"/>
+              </w:rPr>
+              <m:t>I</m:t>
+            </m:r>
+          </m:e>
+          <m:sub>
+            <m:r>
+              <w:rPr>
+                <w:rStyle w:val="MTConvertedEquation"/>
+                <w:rFonts w:ascii="Cambria Math" w:hAnsi="Cambria Math"/>
+              </w:rPr>
+              <m:t>M</m:t>
+            </m:r>
+          </m:sub>
+        </m:sSub>
       </m:oMath>
       <w:r>
         <w:rPr>
           <w:rStyle w:val="MTConvertedEquation"/>
         </w:rPr>
-        <w:t>)</w:t>
-      </w:r>
+        <w:t xml:space="preserve"> </w:t>
+      </w:r>
+      <w:proofErr w:type="gramStart"/>
       <w:r>
         <w:rPr>
           <w:rStyle w:val="MTConvertedEquation"/>
         </w:rPr>
-        <w:t xml:space="preserve">. While a person </w:t>
-      </w:r>
+        <w:t xml:space="preserve">and </w:t>
+      </w:r>
+      <m:oMath>
+        <w:proofErr w:type="gramEnd"/>
+        <m:sSub>
+          <m:sSubPr>
+            <m:ctrlPr>
+              <w:rPr>
+                <w:rStyle w:val="MTConvertedEquation"/>
+                <w:rFonts w:ascii="Cambria Math" w:hAnsi="Cambria Math"/>
+                <w:i/>
+              </w:rPr>
+            </m:ctrlPr>
+          </m:sSubPr>
+          <m:e>
+            <m:r>
+              <w:rPr>
+                <w:rStyle w:val="MTConvertedEquation"/>
+                <w:rFonts w:ascii="Cambria Math" w:hAnsi="Cambria Math"/>
+              </w:rPr>
+              <m:t>I</m:t>
+            </m:r>
+          </m:e>
+          <m:sub>
+            <m:r>
+              <w:rPr>
+                <w:rStyle w:val="MTConvertedEquation"/>
+                <w:rFonts w:ascii="Cambria Math" w:hAnsi="Cambria Math"/>
+              </w:rPr>
+              <m:t>B</m:t>
+            </m:r>
+          </m:sub>
+        </m:sSub>
+      </m:oMath>
       <w:r>
         <w:rPr>
           <w:rStyle w:val="MTConvertedEquation"/>
         </w:rPr>
-        <w:t>was</w:t>
+        <w:t xml:space="preserve">, </w:t>
       </w:r>
       <w:r>
         <w:rPr>
           <w:rStyle w:val="MTConvertedEquation"/>
         </w:rPr>
+        <w:t xml:space="preserve">for FSW, general females, general males, and MSMW, </w:t>
+      </w:r>
+      <w:r>
+        <w:rPr>
+          <w:rStyle w:val="MTConvertedEquation"/>
+        </w:rPr>
+        <w:t xml:space="preserve">and the proportions that were susceptible </w:t>
+      </w:r>
+      <w:r>
+        <w:rPr>
+          <w:rStyle w:val="MTConvertedEquation"/>
+        </w:rPr>
+        <w:lastRenderedPageBreak/>
+        <w:t xml:space="preserve">as </w:t>
+      </w:r>
+      <m:oMath>
+        <m:sSub>
+          <m:sSubPr>
+            <m:ctrlPr>
+              <w:rPr>
+                <w:rStyle w:val="MTConvertedEquation"/>
+                <w:rFonts w:ascii="Cambria Math" w:hAnsi="Cambria Math"/>
+                <w:i/>
+              </w:rPr>
+            </m:ctrlPr>
+          </m:sSubPr>
+          <m:e>
+            <m:r>
+              <w:rPr>
+                <w:rStyle w:val="MTConvertedEquation"/>
+                <w:rFonts w:ascii="Cambria Math" w:hAnsi="Cambria Math"/>
+              </w:rPr>
+              <m:t>S</m:t>
+            </m:r>
+          </m:e>
+          <m:sub>
+            <m:r>
+              <w:rPr>
+                <w:rStyle w:val="MTConvertedEquation"/>
+                <w:rFonts w:ascii="Cambria Math" w:hAnsi="Cambria Math"/>
+              </w:rPr>
+              <m:t>S</m:t>
+            </m:r>
+          </m:sub>
+        </m:sSub>
+        <m:r>
+          <w:rPr>
+            <w:rStyle w:val="MTConvertedEquation"/>
+            <w:rFonts w:ascii="Cambria Math" w:hAnsi="Cambria Math"/>
+          </w:rPr>
+          <m:t xml:space="preserve">, </m:t>
+        </m:r>
+        <m:sSub>
+          <m:sSubPr>
+            <m:ctrlPr>
+              <w:rPr>
+                <w:rStyle w:val="MTConvertedEquation"/>
+                <w:rFonts w:ascii="Cambria Math" w:hAnsi="Cambria Math"/>
+                <w:i/>
+              </w:rPr>
+            </m:ctrlPr>
+          </m:sSubPr>
+          <m:e>
+            <m:r>
+              <w:rPr>
+                <w:rStyle w:val="MTConvertedEquation"/>
+                <w:rFonts w:ascii="Cambria Math" w:hAnsi="Cambria Math"/>
+              </w:rPr>
+              <m:t>S</m:t>
+            </m:r>
+          </m:e>
+          <m:sub>
+            <m:r>
+              <w:rPr>
+                <w:rStyle w:val="MTConvertedEquation"/>
+                <w:rFonts w:ascii="Cambria Math" w:hAnsi="Cambria Math"/>
+              </w:rPr>
+              <m:t>F</m:t>
+            </m:r>
+          </m:sub>
+        </m:sSub>
+        <m:r>
+          <w:rPr>
+            <w:rStyle w:val="MTConvertedEquation"/>
+            <w:rFonts w:ascii="Cambria Math" w:hAnsi="Cambria Math"/>
+          </w:rPr>
+          <m:t xml:space="preserve">, </m:t>
+        </m:r>
+        <m:sSub>
+          <m:sSubPr>
+            <m:ctrlPr>
+              <w:rPr>
+                <w:rStyle w:val="MTConvertedEquation"/>
+                <w:rFonts w:ascii="Cambria Math" w:hAnsi="Cambria Math"/>
+                <w:i/>
+              </w:rPr>
+            </m:ctrlPr>
+          </m:sSubPr>
+          <m:e>
+            <m:r>
+              <w:rPr>
+                <w:rStyle w:val="MTConvertedEquation"/>
+                <w:rFonts w:ascii="Cambria Math" w:hAnsi="Cambria Math"/>
+              </w:rPr>
+              <m:t>S</m:t>
+            </m:r>
+          </m:e>
+          <m:sub>
+            <m:r>
+              <w:rPr>
+                <w:rStyle w:val="MTConvertedEquation"/>
+                <w:rFonts w:ascii="Cambria Math" w:hAnsi="Cambria Math"/>
+              </w:rPr>
+              <m:t>M</m:t>
+            </m:r>
+          </m:sub>
+        </m:sSub>
+      </m:oMath>
+      <w:r>
+        <w:rPr>
+          <w:rStyle w:val="MTConvertedEquation"/>
+        </w:rPr>
+        <w:t xml:space="preserve"> and </w:t>
+      </w:r>
+      <m:oMath>
+        <m:sSub>
+          <m:sSubPr>
+            <m:ctrlPr>
+              <w:rPr>
+                <w:rStyle w:val="MTConvertedEquation"/>
+                <w:rFonts w:ascii="Cambria Math" w:hAnsi="Cambria Math"/>
+                <w:i/>
+              </w:rPr>
+            </m:ctrlPr>
+          </m:sSubPr>
+          <m:e>
+            <m:r>
+              <w:rPr>
+                <w:rStyle w:val="MTConvertedEquation"/>
+                <w:rFonts w:ascii="Cambria Math" w:hAnsi="Cambria Math"/>
+              </w:rPr>
+              <m:t>S</m:t>
+            </m:r>
+          </m:e>
+          <m:sub>
+            <m:r>
+              <w:rPr>
+                <w:rStyle w:val="MTConvertedEquation"/>
+                <w:rFonts w:ascii="Cambria Math" w:hAnsi="Cambria Math"/>
+              </w:rPr>
+              <m:t>B</m:t>
+            </m:r>
+          </m:sub>
+        </m:sSub>
+      </m:oMath>
+      <w:r>
+        <w:rPr>
+          <w:rStyle w:val="MTConvertedEquation"/>
+        </w:rPr>
+        <w:t>.</w:t>
+      </w:r>
+      <w:r>
+        <w:rPr>
+          <w:rStyle w:val="MTConvertedEquation"/>
+        </w:rPr>
         <w:t xml:space="preserve"> </w:t>
       </w:r>
       <w:r>
         <w:rPr>
           <w:rStyle w:val="MTConvertedEquation"/>
         </w:rPr>
-        <w:t>protected by</w:t>
+        <w:t xml:space="preserve">Our model allowed people receiving PPT to be susceptible or infected, or to be protected against UBSTIs by PPT. </w:t>
       </w:r>
       <w:r>
         <w:rPr>
           <w:rStyle w:val="MTConvertedEquation"/>
         </w:rPr>
-        <w:t xml:space="preserve"> PPT, we assume</w:t>
-      </w:r>
+        <w:t xml:space="preserve">We denote the proportions of FSW who are receiving treatment who are susceptible, infected or protected as </w:t>
+      </w:r>
+      <m:oMath>
+        <m:sSubSup>
+          <m:sSubSupPr>
+            <m:ctrlPr>
+              <w:rPr>
+                <w:rStyle w:val="MTConvertedEquation"/>
+                <w:rFonts w:ascii="Cambria Math" w:hAnsi="Cambria Math"/>
+                <w:i/>
+              </w:rPr>
+            </m:ctrlPr>
+          </m:sSubSupPr>
+          <m:e>
+            <m:r>
+              <w:rPr>
+                <w:rStyle w:val="MTConvertedEquation"/>
+                <w:rFonts w:ascii="Cambria Math" w:hAnsi="Cambria Math"/>
+              </w:rPr>
+              <m:t>S</m:t>
+            </m:r>
+          </m:e>
+          <m:sub>
+            <m:r>
+              <w:rPr>
+                <w:rStyle w:val="MTConvertedEquation"/>
+                <w:rFonts w:ascii="Cambria Math" w:hAnsi="Cambria Math"/>
+              </w:rPr>
+              <m:t>S</m:t>
+            </m:r>
+          </m:sub>
+          <m:sup>
+            <m:r>
+              <w:rPr>
+                <w:rStyle w:val="MTConvertedEquation"/>
+                <w:rFonts w:ascii="Cambria Math" w:hAnsi="Cambria Math"/>
+              </w:rPr>
+              <m:t>T</m:t>
+            </m:r>
+          </m:sup>
+        </m:sSubSup>
+        <m:r>
+          <w:rPr>
+            <w:rStyle w:val="MTConvertedEquation"/>
+            <w:rFonts w:ascii="Cambria Math" w:hAnsi="Cambria Math"/>
+          </w:rPr>
+          <m:t xml:space="preserve">, </m:t>
+        </m:r>
+        <m:sSubSup>
+          <m:sSubSupPr>
+            <m:ctrlPr>
+              <w:rPr>
+                <w:rStyle w:val="MTConvertedEquation"/>
+                <w:rFonts w:ascii="Cambria Math" w:hAnsi="Cambria Math"/>
+                <w:i/>
+              </w:rPr>
+            </m:ctrlPr>
+          </m:sSubSupPr>
+          <m:e>
+            <m:r>
+              <w:rPr>
+                <w:rStyle w:val="MTConvertedEquation"/>
+                <w:rFonts w:ascii="Cambria Math" w:hAnsi="Cambria Math"/>
+              </w:rPr>
+              <m:t>I</m:t>
+            </m:r>
+          </m:e>
+          <m:sub>
+            <m:r>
+              <w:rPr>
+                <w:rStyle w:val="MTConvertedEquation"/>
+                <w:rFonts w:ascii="Cambria Math" w:hAnsi="Cambria Math"/>
+              </w:rPr>
+              <m:t>S</m:t>
+            </m:r>
+          </m:sub>
+          <m:sup>
+            <m:r>
+              <w:rPr>
+                <w:rStyle w:val="MTConvertedEquation"/>
+                <w:rFonts w:ascii="Cambria Math" w:hAnsi="Cambria Math"/>
+              </w:rPr>
+              <m:t>T</m:t>
+            </m:r>
+          </m:sup>
+        </m:sSubSup>
+      </m:oMath>
       <w:r>
         <w:rPr>
           <w:rStyle w:val="MTConvertedEquation"/>
         </w:rPr>
-        <w:t>d</w:t>
-      </w:r>
+        <w:t xml:space="preserve"> </w:t>
+      </w:r>
+      <w:proofErr w:type="gramStart"/>
       <w:r>
         <w:rPr>
           <w:rStyle w:val="MTConvertedEquation"/>
         </w:rPr>
-        <w:t xml:space="preserve"> they cannot develop</w:t>
-      </w:r>
+        <w:t xml:space="preserve">and </w:t>
+      </w:r>
+      <m:oMath>
+        <w:proofErr w:type="gramEnd"/>
+        <m:sSubSup>
+          <m:sSubSupPr>
+            <m:ctrlPr>
+              <w:rPr>
+                <w:rStyle w:val="MTConvertedEquation"/>
+                <w:rFonts w:ascii="Cambria Math" w:hAnsi="Cambria Math"/>
+                <w:i/>
+              </w:rPr>
+            </m:ctrlPr>
+          </m:sSubSupPr>
+          <m:e>
+            <m:r>
+              <w:rPr>
+                <w:rStyle w:val="MTConvertedEquation"/>
+                <w:rFonts w:ascii="Cambria Math" w:hAnsi="Cambria Math"/>
+              </w:rPr>
+              <m:t>P</m:t>
+            </m:r>
+          </m:e>
+          <m:sub>
+            <m:r>
+              <w:rPr>
+                <w:rStyle w:val="MTConvertedEquation"/>
+                <w:rFonts w:ascii="Cambria Math" w:hAnsi="Cambria Math"/>
+              </w:rPr>
+              <m:t>S</m:t>
+            </m:r>
+          </m:sub>
+          <m:sup>
+            <m:r>
+              <w:rPr>
+                <w:rStyle w:val="MTConvertedEquation"/>
+                <w:rFonts w:ascii="Cambria Math" w:hAnsi="Cambria Math"/>
+              </w:rPr>
+              <m:t>T</m:t>
+            </m:r>
+          </m:sup>
+        </m:sSubSup>
+      </m:oMath>
       <w:r>
         <w:rPr>
           <w:rStyle w:val="MTConvertedEquation"/>
         </w:rPr>
-        <w:t xml:space="preserve"> UBSTIs</w:t>
-      </w:r>
-      <w:r>
-        <w:rPr>
-          <w:rStyle w:val="MTConvertedEquation"/>
-        </w:rPr>
         <w:t>.</w:t>
       </w:r>
     </w:p>
     <w:p>
       <w:pPr>
-        <w:pStyle w:val="MTDisplayEquation"/>
-        <w:rPr>
-          <w:rStyle w:val="MTConvertedEquation"/>
-        </w:rPr>
-      </w:pPr>
-      <w:r>
-        <w:rPr>
-          <w:rStyle w:val="MTConvertedEquation"/>
-        </w:rPr>
-        <w:t>Our model contain</w:t>
-      </w:r>
-      <w:r>
-        <w:rPr>
-          <w:rStyle w:val="MTConvertedEquation"/>
-        </w:rPr>
-        <w:t>ed</w:t>
-      </w:r>
-      <w:r>
-        <w:rPr>
-          <w:rStyle w:val="MTConvertedEquation"/>
-        </w:rPr>
-        <w:t xml:space="preserve"> a set of </w:t>
-      </w:r>
-      <w:r>
-        <w:rPr>
-          <w:rStyle w:val="MTConvertedEquation"/>
-        </w:rPr>
-        <w:t>fitted</w:t>
-      </w:r>
-      <w:r>
-        <w:rPr>
-          <w:rStyle w:val="MTConvertedEquation"/>
-        </w:rPr>
-        <w:t xml:space="preserve"> parameters which allow</w:t>
-      </w:r>
-      <w:r>
-        <w:rPr>
-          <w:rStyle w:val="MTConvertedEquation"/>
-        </w:rPr>
-        <w:t>ed</w:t>
-      </w:r>
-      <w:r>
-        <w:rPr>
-          <w:rStyle w:val="MTConvertedEquation"/>
-        </w:rPr>
-        <w:t xml:space="preserve"> us to calibrate our model in the </w:t>
-      </w:r>
-      <w:r>
-        <w:rPr>
-          <w:rStyle w:val="MTConvertedEquation"/>
-        </w:rPr>
-        <w:t>baseline</w:t>
-      </w:r>
-      <w:r>
-        <w:rPr>
-          <w:rStyle w:val="MTConvertedEquation"/>
-        </w:rPr>
-        <w:t xml:space="preserve"> case to the levels already in use in the HIV model. </w:t>
-      </w:r>
-      <w:r>
-        <w:rPr>
-          <w:rStyle w:val="MTConvertedEquation"/>
-        </w:rPr>
-        <w:t>N</w:t>
-      </w:r>
-      <w:r>
-        <w:rPr>
-          <w:rStyle w:val="MTConvertedEquation"/>
-        </w:rPr>
-        <w:t xml:space="preserve">o population </w:t>
-      </w:r>
-      <w:r>
-        <w:rPr>
-          <w:rStyle w:val="MTConvertedEquation"/>
-        </w:rPr>
-        <w:t>was</w:t>
-      </w:r>
-      <w:r>
-        <w:rPr>
-          <w:rStyle w:val="MTConvertedEquation"/>
-        </w:rPr>
-        <w:t xml:space="preserve"> undergoing PPT </w:t>
-      </w:r>
-      <w:r>
-        <w:rPr>
-          <w:rStyle w:val="MTConvertedEquation"/>
-        </w:rPr>
-        <w:lastRenderedPageBreak/>
-        <w:t xml:space="preserve">in the </w:t>
-      </w:r>
-      <w:r>
-        <w:rPr>
-          <w:rStyle w:val="MTConvertedEquation"/>
-        </w:rPr>
-        <w:t>baseline</w:t>
-      </w:r>
-      <w:r>
-        <w:rPr>
-          <w:rStyle w:val="MTConvertedEquation"/>
-        </w:rPr>
-        <w:t xml:space="preserve"> case, so every population contains only susceptible and infected members</w:t>
-      </w:r>
-      <w:r>
-        <w:rPr>
-          <w:rStyle w:val="MTConvertedEquation"/>
-        </w:rPr>
-        <w:t>. Thus, w</w:t>
-      </w:r>
-      <w:r>
-        <w:rPr>
-          <w:rStyle w:val="MTConvertedEquation"/>
-        </w:rPr>
-        <w:t xml:space="preserve">e only require four </w:t>
-      </w:r>
-      <w:r>
-        <w:rPr>
-          <w:rStyle w:val="MTConvertedEquation"/>
-        </w:rPr>
-        <w:t xml:space="preserve">fitted </w:t>
-      </w:r>
-      <w:r>
-        <w:rPr>
-          <w:rStyle w:val="MTConvertedEquation"/>
-        </w:rPr>
-        <w:t xml:space="preserve">parameters to specify our equilibrium. </w:t>
-      </w:r>
-    </w:p>
-    <w:p>
-      <w:pPr>
-        <w:pStyle w:val="MTDisplayEquation"/>
-        <w:rPr>
-          <w:rStyle w:val="MTConvertedEquation"/>
-        </w:rPr>
-      </w:pPr>
-      <w:r>
-        <w:rPr>
-          <w:rStyle w:val="MTConvertedEquation"/>
-        </w:rPr>
-        <w:t xml:space="preserve">We run two instances of our model per scenario, one for each region as defined by the HIV model, and we do not allow interaction between regions in our </w:t>
-      </w:r>
-      <w:r>
-        <w:rPr>
-          <w:rStyle w:val="MTConvertedEquation"/>
-        </w:rPr>
-        <w:t>UBSTI</w:t>
-      </w:r>
-      <w:r>
-        <w:rPr>
-          <w:rStyle w:val="MTConvertedEquation"/>
-        </w:rPr>
-        <w:t xml:space="preserve"> model.</w:t>
-      </w:r>
-    </w:p>
-    <w:p>
-      <w:r>
-        <w:t xml:space="preserve">Our model uses a system of difference equations for the proportions of each sub-population that are susceptible, infected or </w:t>
-      </w:r>
-      <w:r>
-        <w:t>protected</w:t>
-      </w:r>
-      <w:r>
-        <w:t>. These equations are identical</w:t>
-      </w:r>
-      <w:r>
-        <w:t xml:space="preserve"> in structure</w:t>
-      </w:r>
-      <w:r>
-        <w:t xml:space="preserve"> between FSW, general females and general males</w:t>
-      </w:r>
-      <w:r>
-        <w:t xml:space="preserve">. They differ </w:t>
-      </w:r>
-      <w:r>
-        <w:t>for MSMW</w:t>
-      </w:r>
-      <w:r>
-        <w:t xml:space="preserve"> in that the infection rate depends on UBSTI prevalences in three populations instead of two</w:t>
-      </w:r>
-      <w:r>
-        <w:t xml:space="preserve">. </w:t>
-      </w:r>
-    </w:p>
-    <w:p/>
-    <w:p>
-      <w:pPr>
-        <w:rPr>
-          <w:rStyle w:val="MTConvertedEquation"/>
-        </w:rPr>
-      </w:pPr>
-      <w:r>
-        <w:t>The equations for FSW are:</w:t>
-      </w:r>
-      <w:r>
-        <w:br/>
-        <w:t xml:space="preserve"> </w:t>
-      </w:r>
-      <w:r>
-        <w:rPr>
-          <w:rStyle w:val="MTConvertedEquation"/>
-          <w:rFonts w:ascii="Cambria Math" w:hAnsi="Cambria Math"/>
-        </w:rPr>
-        <w:br/>
-      </w:r>
+        <w:pStyle w:val="Heading2"/>
+      </w:pPr>
+      <w:r>
+        <w:t>Baseline model</w:t>
+      </w:r>
+    </w:p>
+    <w:p>
+      <w:pPr>
+        <w:rPr>
+          <w:lang w:eastAsia="en-AU"/>
+        </w:rPr>
+      </w:pPr>
+      <w:r>
+        <w:rPr>
+          <w:lang w:eastAsia="en-AU"/>
+        </w:rPr>
+        <w:t>The equations had the same structure for each population except for MSMW, who had a different infection rate. For FSW who were not receiving treatment, the differential equations were:</w:t>
+      </w:r>
+    </w:p>
+    <w:p>
+      <w:pPr>
+        <w:rPr>
+          <w:rFonts w:eastAsiaTheme="minorEastAsia"/>
+          <w:lang w:eastAsia="en-AU"/>
+        </w:rPr>
+      </w:pPr>
       <m:oMathPara>
         <m:oMath>
-          <m:sSub>
-            <m:sSubPr>
+          <m:acc>
+            <m:accPr>
+              <m:chr m:val="̇"/>
               <m:ctrlPr>
                 <w:rPr>
-                  <w:rStyle w:val="MTConvertedEquation"/>
                   <w:rFonts w:ascii="Cambria Math" w:hAnsi="Cambria Math"/>
                   <w:i/>
+                  <w:lang w:eastAsia="en-AU"/>
                 </w:rPr>
               </m:ctrlPr>
-            </m:sSubPr>
+            </m:accPr>
             <m:e>
-              <m:acc>
-                <m:accPr>
-                  <m:chr m:val="̇"/>
+              <m:sSub>
+                <m:sSubPr>
                   <m:ctrlPr>
                     <w:rPr>
-                      <w:rStyle w:val="MTConvertedEquation"/>
                       <w:rFonts w:ascii="Cambria Math" w:hAnsi="Cambria Math"/>
                       <w:i/>
+                      <w:lang w:eastAsia="en-AU"/>
                     </w:rPr>
                   </m:ctrlPr>
-                </m:accPr>
+                </m:sSubPr>
                 <m:e>
                   <m:r>
                     <w:rPr>
-                      <w:rStyle w:val="MTConvertedEquation"/>
                       <w:rFonts w:ascii="Cambria Math" w:hAnsi="Cambria Math"/>
+                      <w:lang w:eastAsia="en-AU"/>
                     </w:rPr>
                     <m:t>S</m:t>
                   </m:r>
                 </m:e>
-              </m:acc>
+                <m:sub>
+                  <m:r>
+                    <w:rPr>
+                      <w:rFonts w:ascii="Cambria Math" w:hAnsi="Cambria Math"/>
+                      <w:lang w:eastAsia="en-AU"/>
+                    </w:rPr>
+                    <m:t>S</m:t>
+                  </m:r>
+                </m:sub>
+              </m:sSub>
             </m:e>
-            <m:sub>
-              <m:r>
-                <w:rPr>
-                  <w:rStyle w:val="MTConvertedEquation"/>
-                  <w:rFonts w:ascii="Cambria Math" w:hAnsi="Cambria Math"/>
-                </w:rPr>
-                <m:t>S</m:t>
-              </m:r>
-            </m:sub>
-          </m:sSub>
+          </m:acc>
           <m:r>
             <w:rPr>
-              <w:rStyle w:val="MTConvertedEquation"/>
               <w:rFonts w:ascii="Cambria Math" w:hAnsi="Cambria Math"/>
+              <w:lang w:eastAsia="en-AU"/>
             </w:rPr>
             <m:t>=-</m:t>
           </m:r>
@@ -2558,17 +2870,17 @@
             <m:sSubPr>
               <m:ctrlPr>
                 <w:rPr>
-                  <w:rStyle w:val="MTConvertedEquation"/>
                   <w:rFonts w:ascii="Cambria Math" w:hAnsi="Cambria Math"/>
                   <w:i/>
+                  <w:lang w:eastAsia="en-AU"/>
                 </w:rPr>
               </m:ctrlPr>
             </m:sSubPr>
             <m:e>
               <m:r>
                 <w:rPr>
-                  <w:rStyle w:val="MTConvertedEquation"/>
-                  <w:rFonts w:ascii="Cambria Math" w:hAnsi="Cambria Math"/>
+                  <w:rFonts w:ascii="Cambria Math" w:hAnsi="Cambria Math"/>
+                  <w:lang w:eastAsia="en-AU"/>
                 </w:rPr>
                 <m:t>λ</m:t>
               </m:r>
@@ -2576,8 +2888,8 @@
             <m:sub>
               <m:r>
                 <w:rPr>
-                  <w:rStyle w:val="MTConvertedEquation"/>
-                  <w:rFonts w:ascii="Cambria Math" w:hAnsi="Cambria Math"/>
+                  <w:rFonts w:ascii="Cambria Math" w:hAnsi="Cambria Math"/>
+                  <w:lang w:eastAsia="en-AU"/>
                 </w:rPr>
                 <m:t>S</m:t>
               </m:r>
@@ -2587,17 +2899,17 @@
             <m:sSubPr>
               <m:ctrlPr>
                 <w:rPr>
-                  <w:rStyle w:val="MTConvertedEquation"/>
                   <w:rFonts w:ascii="Cambria Math" w:hAnsi="Cambria Math"/>
                   <w:i/>
+                  <w:lang w:eastAsia="en-AU"/>
                 </w:rPr>
               </m:ctrlPr>
             </m:sSubPr>
             <m:e>
               <m:r>
                 <w:rPr>
-                  <w:rStyle w:val="MTConvertedEquation"/>
-                  <w:rFonts w:ascii="Cambria Math" w:hAnsi="Cambria Math"/>
+                  <w:rFonts w:ascii="Cambria Math" w:hAnsi="Cambria Math"/>
+                  <w:lang w:eastAsia="en-AU"/>
                 </w:rPr>
                 <m:t>S</m:t>
               </m:r>
@@ -2605,8 +2917,8 @@
             <m:sub>
               <m:r>
                 <w:rPr>
-                  <w:rStyle w:val="MTConvertedEquation"/>
-                  <w:rFonts w:ascii="Cambria Math" w:hAnsi="Cambria Math"/>
+                  <w:rFonts w:ascii="Cambria Math" w:hAnsi="Cambria Math"/>
+                  <w:lang w:eastAsia="en-AU"/>
                 </w:rPr>
                 <m:t>S</m:t>
               </m:r>
@@ -2614,35 +2926,126 @@
           </m:sSub>
           <m:r>
             <w:rPr>
-              <w:rStyle w:val="MTConvertedEquation"/>
               <w:rFonts w:ascii="Cambria Math" w:hAnsi="Cambria Math"/>
+              <w:lang w:eastAsia="en-AU"/>
             </w:rPr>
-            <m:t>-</m:t>
+            <m:t>+γ</m:t>
           </m:r>
           <m:sSub>
             <m:sSubPr>
               <m:ctrlPr>
                 <w:rPr>
-                  <w:rStyle w:val="MTConvertedEquation"/>
                   <w:rFonts w:ascii="Cambria Math" w:hAnsi="Cambria Math"/>
                   <w:i/>
+                  <w:lang w:eastAsia="en-AU"/>
                 </w:rPr>
               </m:ctrlPr>
             </m:sSubPr>
             <m:e>
               <m:r>
                 <w:rPr>
-                  <w:rStyle w:val="MTConvertedEquation"/>
-                  <w:rFonts w:ascii="Cambria Math" w:hAnsi="Cambria Math"/>
-                </w:rPr>
-                <m:t>δ</m:t>
+                  <w:rFonts w:ascii="Cambria Math" w:hAnsi="Cambria Math"/>
+                  <w:lang w:eastAsia="en-AU"/>
+                </w:rPr>
+                <m:t>I</m:t>
               </m:r>
             </m:e>
             <m:sub>
               <m:r>
                 <w:rPr>
-                  <w:rStyle w:val="MTConvertedEquation"/>
-                  <w:rFonts w:ascii="Cambria Math" w:hAnsi="Cambria Math"/>
+                  <w:rFonts w:ascii="Cambria Math" w:hAnsi="Cambria Math"/>
+                  <w:lang w:eastAsia="en-AU"/>
+                </w:rPr>
+                <m:t>S</m:t>
+              </m:r>
+            </m:sub>
+          </m:sSub>
+        </m:oMath>
+      </m:oMathPara>
+    </w:p>
+    <w:p>
+      <w:pPr>
+        <w:rPr>
+          <w:rFonts w:eastAsiaTheme="minorEastAsia"/>
+          <w:lang w:eastAsia="en-AU"/>
+        </w:rPr>
+      </w:pPr>
+      <m:oMathPara>
+        <m:oMath>
+          <m:acc>
+            <m:accPr>
+              <m:chr m:val="̇"/>
+              <m:ctrlPr>
+                <w:rPr>
+                  <w:rFonts w:ascii="Cambria Math" w:eastAsiaTheme="minorEastAsia" w:hAnsi="Cambria Math"/>
+                  <w:i/>
+                  <w:lang w:eastAsia="en-AU"/>
+                </w:rPr>
+              </m:ctrlPr>
+            </m:accPr>
+            <m:e>
+              <m:sSub>
+                <m:sSubPr>
+                  <m:ctrlPr>
+                    <w:rPr>
+                      <w:rFonts w:ascii="Cambria Math" w:eastAsiaTheme="minorEastAsia" w:hAnsi="Cambria Math"/>
+                      <w:i/>
+                      <w:lang w:eastAsia="en-AU"/>
+                    </w:rPr>
+                  </m:ctrlPr>
+                </m:sSubPr>
+                <m:e>
+                  <m:r>
+                    <w:rPr>
+                      <w:rFonts w:ascii="Cambria Math" w:eastAsiaTheme="minorEastAsia" w:hAnsi="Cambria Math"/>
+                      <w:lang w:eastAsia="en-AU"/>
+                    </w:rPr>
+                    <m:t>I</m:t>
+                  </m:r>
+                </m:e>
+                <m:sub>
+                  <m:r>
+                    <w:rPr>
+                      <w:rFonts w:ascii="Cambria Math" w:eastAsiaTheme="minorEastAsia" w:hAnsi="Cambria Math"/>
+                      <w:lang w:eastAsia="en-AU"/>
+                    </w:rPr>
+                    <m:t>S</m:t>
+                  </m:r>
+                </m:sub>
+              </m:sSub>
+            </m:e>
+          </m:acc>
+          <m:r>
+            <w:rPr>
+              <w:rFonts w:ascii="Cambria Math" w:eastAsiaTheme="minorEastAsia" w:hAnsi="Cambria Math"/>
+              <w:lang w:eastAsia="en-AU"/>
+            </w:rPr>
+            <m:t>=</m:t>
+          </m:r>
+          <m:sSub>
+            <m:sSubPr>
+              <m:ctrlPr>
+                <w:rPr>
+                  <w:rFonts w:ascii="Cambria Math" w:eastAsiaTheme="minorEastAsia" w:hAnsi="Cambria Math"/>
+                  <w:i/>
+                  <w:lang w:eastAsia="en-AU"/>
+                </w:rPr>
+              </m:ctrlPr>
+            </m:sSubPr>
+            <m:e>
+              <m:r>
+                <w:rPr>
+                  <w:rFonts w:ascii="Cambria Math" w:eastAsiaTheme="minorEastAsia" w:hAnsi="Cambria Math"/>
+                  <w:lang w:eastAsia="en-AU"/>
+                </w:rPr>
+                <m:t>λ</m:t>
+              </m:r>
+            </m:e>
+            <m:sub>
+              <m:r>
+                <w:rPr>
+                  <w:rFonts w:ascii="Cambria Math" w:eastAsiaTheme="minorEastAsia" w:hAnsi="Cambria Math"/>
+                  <w:lang w:eastAsia="en-AU"/>
                 </w:rPr>
                 <m:t>S</m:t>
               </m:r>
@@ -2652,17 +3055,17 @@
             <m:sSubPr>
               <m:ctrlPr>
                 <w:rPr>
-                  <w:rStyle w:val="MTConvertedEquation"/>
-                  <w:rFonts w:ascii="Cambria Math" w:hAnsi="Cambria Math"/>
+                  <w:rFonts w:ascii="Cambria Math" w:eastAsiaTheme="minorEastAsia" w:hAnsi="Cambria Math"/>
                   <w:i/>
+                  <w:lang w:eastAsia="en-AU"/>
                 </w:rPr>
               </m:ctrlPr>
             </m:sSubPr>
             <m:e>
               <m:r>
                 <w:rPr>
-                  <w:rStyle w:val="MTConvertedEquation"/>
-                  <w:rFonts w:ascii="Cambria Math" w:hAnsi="Cambria Math"/>
+                  <w:rFonts w:ascii="Cambria Math" w:eastAsiaTheme="minorEastAsia" w:hAnsi="Cambria Math"/>
+                  <w:lang w:eastAsia="en-AU"/>
                 </w:rPr>
                 <m:t>S</m:t>
               </m:r>
@@ -2670,8 +3073,8 @@
             <m:sub>
               <m:r>
                 <w:rPr>
-                  <w:rStyle w:val="MTConvertedEquation"/>
-                  <w:rFonts w:ascii="Cambria Math" w:hAnsi="Cambria Math"/>
+                  <w:rFonts w:ascii="Cambria Math" w:eastAsiaTheme="minorEastAsia" w:hAnsi="Cambria Math"/>
+                  <w:lang w:eastAsia="en-AU"/>
                 </w:rPr>
                 <m:t>S</m:t>
               </m:r>
@@ -2679,26 +3082,26 @@
           </m:sSub>
           <m:r>
             <w:rPr>
-              <w:rStyle w:val="MTConvertedEquation"/>
-              <w:rFonts w:ascii="Cambria Math" w:hAnsi="Cambria Math"/>
+              <w:rFonts w:ascii="Cambria Math" w:eastAsiaTheme="minorEastAsia" w:hAnsi="Cambria Math"/>
+              <w:lang w:eastAsia="en-AU"/>
             </w:rPr>
-            <m:t>+γ</m:t>
+            <m:t>-γ</m:t>
           </m:r>
           <m:sSub>
             <m:sSubPr>
               <m:ctrlPr>
                 <w:rPr>
-                  <w:rStyle w:val="MTConvertedEquation"/>
-                  <w:rFonts w:ascii="Cambria Math" w:hAnsi="Cambria Math"/>
+                  <w:rFonts w:ascii="Cambria Math" w:eastAsiaTheme="minorEastAsia" w:hAnsi="Cambria Math"/>
                   <w:i/>
+                  <w:lang w:eastAsia="en-AU"/>
                 </w:rPr>
               </m:ctrlPr>
             </m:sSubPr>
             <m:e>
               <m:r>
                 <w:rPr>
-                  <w:rStyle w:val="MTConvertedEquation"/>
-                  <w:rFonts w:ascii="Cambria Math" w:hAnsi="Cambria Math"/>
+                  <w:rFonts w:ascii="Cambria Math" w:eastAsiaTheme="minorEastAsia" w:hAnsi="Cambria Math"/>
+                  <w:lang w:eastAsia="en-AU"/>
                 </w:rPr>
                 <m:t>I</m:t>
               </m:r>
@@ -2706,8 +3109,8 @@
             <m:sub>
               <m:r>
                 <w:rPr>
-                  <w:rStyle w:val="MTConvertedEquation"/>
-                  <w:rFonts w:ascii="Cambria Math" w:hAnsi="Cambria Math"/>
+                  <w:rFonts w:ascii="Cambria Math" w:eastAsiaTheme="minorEastAsia" w:hAnsi="Cambria Math"/>
+                  <w:lang w:eastAsia="en-AU"/>
                 </w:rPr>
                 <m:t>S</m:t>
               </m:r>
@@ -2715,1758 +3118,359 @@
           </m:sSub>
           <m:r>
             <w:rPr>
-              <w:rStyle w:val="MTConvertedEquation"/>
-              <w:rFonts w:ascii="Cambria Math" w:hAnsi="Cambria Math"/>
-            </w:rPr>
-            <m:t>+</m:t>
-          </m:r>
-          <m:r>
-            <m:rPr>
-              <m:sty m:val="p"/>
-            </m:rPr>
-            <w:rPr>
-              <w:rStyle w:val="MTConvertedEquation"/>
-              <w:rFonts w:ascii="Cambria Math" w:hAnsi="Cambria Math"/>
-            </w:rPr>
-            <m:t>Θ</m:t>
-          </m:r>
-          <m:sSub>
-            <m:sSubPr>
-              <m:ctrlPr>
-                <w:rPr>
-                  <w:rStyle w:val="MTConvertedEquation"/>
-                  <w:rFonts w:ascii="Cambria Math" w:hAnsi="Cambria Math"/>
-                  <w:i/>
-                </w:rPr>
-              </m:ctrlPr>
-            </m:sSubPr>
-            <m:e>
-              <m:r>
-                <w:rPr>
-                  <w:rStyle w:val="MTConvertedEquation"/>
-                  <w:rFonts w:ascii="Cambria Math" w:hAnsi="Cambria Math"/>
-                </w:rPr>
-                <m:t>R</m:t>
-              </m:r>
-            </m:e>
-            <m:sub>
-              <m:r>
-                <w:rPr>
-                  <w:rStyle w:val="MTConvertedEquation"/>
-                  <w:rFonts w:ascii="Cambria Math" w:hAnsi="Cambria Math"/>
-                </w:rPr>
-                <m:t>S</m:t>
-              </m:r>
-            </m:sub>
-          </m:sSub>
-        </m:oMath>
-      </m:oMathPara>
-    </w:p>
-    <w:p>
-      <w:pPr>
-        <w:rPr>
-          <w:rStyle w:val="MTConvertedEquation"/>
-        </w:rPr>
-      </w:pPr>
-      <m:oMathPara>
-        <m:oMath>
-          <m:sSub>
-            <m:sSubPr>
-              <m:ctrlPr>
-                <w:rPr>
-                  <w:rStyle w:val="MTConvertedEquation"/>
-                  <w:rFonts w:ascii="Cambria Math" w:hAnsi="Cambria Math"/>
-                  <w:i/>
-                </w:rPr>
-              </m:ctrlPr>
-            </m:sSubPr>
-            <m:e>
-              <m:acc>
-                <m:accPr>
-                  <m:chr m:val="̇"/>
-                  <m:ctrlPr>
-                    <w:rPr>
-                      <w:rStyle w:val="MTConvertedEquation"/>
-                      <w:rFonts w:ascii="Cambria Math" w:hAnsi="Cambria Math"/>
-                      <w:i/>
-                    </w:rPr>
-                  </m:ctrlPr>
-                </m:accPr>
-                <m:e>
-                  <m:r>
-                    <w:rPr>
-                      <w:rStyle w:val="MTConvertedEquation"/>
-                      <w:rFonts w:ascii="Cambria Math" w:hAnsi="Cambria Math"/>
-                    </w:rPr>
-                    <m:t>I</m:t>
-                  </m:r>
-                </m:e>
-              </m:acc>
-            </m:e>
-            <m:sub>
-              <m:r>
-                <w:rPr>
-                  <w:rStyle w:val="MTConvertedEquation"/>
-                  <w:rFonts w:ascii="Cambria Math" w:hAnsi="Cambria Math"/>
-                </w:rPr>
-                <m:t>S</m:t>
-              </m:r>
-            </m:sub>
-          </m:sSub>
-          <m:r>
-            <w:rPr>
-              <w:rStyle w:val="MTConvertedEquation"/>
-              <w:rFonts w:ascii="Cambria Math" w:hAnsi="Cambria Math"/>
-            </w:rPr>
-            <m:t>=</m:t>
-          </m:r>
-          <m:sSub>
-            <m:sSubPr>
-              <m:ctrlPr>
-                <w:rPr>
-                  <w:rStyle w:val="MTConvertedEquation"/>
-                  <w:rFonts w:ascii="Cambria Math" w:hAnsi="Cambria Math"/>
-                  <w:i/>
-                </w:rPr>
-              </m:ctrlPr>
-            </m:sSubPr>
-            <m:e>
-              <m:r>
-                <w:rPr>
-                  <w:rStyle w:val="MTConvertedEquation"/>
-                  <w:rFonts w:ascii="Cambria Math" w:hAnsi="Cambria Math"/>
-                </w:rPr>
-                <m:t>λ</m:t>
-              </m:r>
-            </m:e>
-            <m:sub>
-              <m:r>
-                <w:rPr>
-                  <w:rStyle w:val="MTConvertedEquation"/>
-                  <w:rFonts w:ascii="Cambria Math" w:hAnsi="Cambria Math"/>
-                </w:rPr>
-                <m:t>S</m:t>
-              </m:r>
-            </m:sub>
-          </m:sSub>
-          <m:sSub>
-            <m:sSubPr>
-              <m:ctrlPr>
-                <w:rPr>
-                  <w:rStyle w:val="MTConvertedEquation"/>
-                  <w:rFonts w:ascii="Cambria Math" w:hAnsi="Cambria Math"/>
-                  <w:i/>
-                </w:rPr>
-              </m:ctrlPr>
-            </m:sSubPr>
-            <m:e>
-              <m:r>
-                <w:rPr>
-                  <w:rStyle w:val="MTConvertedEquation"/>
-                  <w:rFonts w:ascii="Cambria Math" w:hAnsi="Cambria Math"/>
-                </w:rPr>
-                <m:t>S</m:t>
-              </m:r>
-            </m:e>
-            <m:sub>
-              <m:r>
-                <w:rPr>
-                  <w:rStyle w:val="MTConvertedEquation"/>
-                  <w:rFonts w:ascii="Cambria Math" w:hAnsi="Cambria Math"/>
-                </w:rPr>
-                <m:t>S</m:t>
-              </m:r>
-            </m:sub>
-          </m:sSub>
-          <m:r>
-            <w:rPr>
-              <w:rStyle w:val="MTConvertedEquation"/>
-              <w:rFonts w:ascii="Cambria Math" w:hAnsi="Cambria Math"/>
-            </w:rPr>
-            <m:t>-γ</m:t>
-          </m:r>
-          <m:sSub>
-            <m:sSubPr>
-              <m:ctrlPr>
-                <w:rPr>
-                  <w:rStyle w:val="MTConvertedEquation"/>
-                  <w:rFonts w:ascii="Cambria Math" w:hAnsi="Cambria Math"/>
-                  <w:i/>
-                </w:rPr>
-              </m:ctrlPr>
-            </m:sSubPr>
-            <m:e>
-              <m:r>
-                <w:rPr>
-                  <w:rStyle w:val="MTConvertedEquation"/>
-                  <w:rFonts w:ascii="Cambria Math" w:hAnsi="Cambria Math"/>
-                </w:rPr>
-                <m:t>I</m:t>
-              </m:r>
-            </m:e>
-            <m:sub>
-              <m:r>
-                <w:rPr>
-                  <w:rStyle w:val="MTConvertedEquation"/>
-                  <w:rFonts w:ascii="Cambria Math" w:hAnsi="Cambria Math"/>
-                </w:rPr>
-                <m:t>S</m:t>
-              </m:r>
-            </m:sub>
-          </m:sSub>
-          <m:r>
-            <w:rPr>
-              <w:rStyle w:val="MTConvertedEquation"/>
-              <w:rFonts w:ascii="Cambria Math" w:hAnsi="Cambria Math"/>
-            </w:rPr>
-            <m:t>-</m:t>
-          </m:r>
-          <m:sSub>
-            <m:sSubPr>
-              <m:ctrlPr>
-                <w:rPr>
-                  <w:rStyle w:val="MTConvertedEquation"/>
-                  <w:rFonts w:ascii="Cambria Math" w:hAnsi="Cambria Math"/>
-                  <w:i/>
-                </w:rPr>
-              </m:ctrlPr>
-            </m:sSubPr>
-            <m:e>
-              <m:r>
-                <w:rPr>
-                  <w:rStyle w:val="MTConvertedEquation"/>
-                  <w:rFonts w:ascii="Cambria Math" w:hAnsi="Cambria Math"/>
-                </w:rPr>
-                <m:t>δ</m:t>
-              </m:r>
-            </m:e>
-            <m:sub>
-              <m:r>
-                <w:rPr>
-                  <w:rStyle w:val="MTConvertedEquation"/>
-                  <w:rFonts w:ascii="Cambria Math" w:hAnsi="Cambria Math"/>
-                </w:rPr>
-                <m:t>S</m:t>
-              </m:r>
-            </m:sub>
-          </m:sSub>
-          <m:sSub>
-            <m:sSubPr>
-              <m:ctrlPr>
-                <w:rPr>
-                  <w:rStyle w:val="MTConvertedEquation"/>
-                  <w:rFonts w:ascii="Cambria Math" w:hAnsi="Cambria Math"/>
-                  <w:i/>
-                </w:rPr>
-              </m:ctrlPr>
-            </m:sSubPr>
-            <m:e>
-              <m:r>
-                <w:rPr>
-                  <w:rStyle w:val="MTConvertedEquation"/>
-                  <w:rFonts w:ascii="Cambria Math" w:hAnsi="Cambria Math"/>
-                </w:rPr>
-                <m:t>I</m:t>
-              </m:r>
-            </m:e>
-            <m:sub>
-              <m:r>
-                <w:rPr>
-                  <w:rStyle w:val="MTConvertedEquation"/>
-                  <w:rFonts w:ascii="Cambria Math" w:hAnsi="Cambria Math"/>
-                </w:rPr>
-                <m:t>S</m:t>
-              </m:r>
-            </m:sub>
-          </m:sSub>
-        </m:oMath>
-      </m:oMathPara>
-    </w:p>
-    <w:p>
-      <w:pPr>
-        <w:rPr>
-          <w:rStyle w:val="MTConvertedEquation"/>
-        </w:rPr>
-      </w:pPr>
-      <m:oMathPara>
-        <m:oMath>
-          <m:sSub>
-            <m:sSubPr>
-              <m:ctrlPr>
-                <w:rPr>
-                  <w:rStyle w:val="MTConvertedEquation"/>
-                  <w:rFonts w:ascii="Cambria Math" w:hAnsi="Cambria Math"/>
-                  <w:i/>
-                </w:rPr>
-              </m:ctrlPr>
-            </m:sSubPr>
-            <m:e>
-              <m:acc>
-                <m:accPr>
-                  <m:chr m:val="̇"/>
-                  <m:ctrlPr>
-                    <w:rPr>
-                      <w:rStyle w:val="MTConvertedEquation"/>
-                      <w:rFonts w:ascii="Cambria Math" w:hAnsi="Cambria Math"/>
-                      <w:i/>
-                    </w:rPr>
-                  </m:ctrlPr>
-                </m:accPr>
-                <m:e>
-                  <m:r>
-                    <w:rPr>
-                      <w:rStyle w:val="MTConvertedEquation"/>
-                      <w:rFonts w:ascii="Cambria Math" w:hAnsi="Cambria Math"/>
-                    </w:rPr>
-                    <m:t>R</m:t>
-                  </m:r>
-                </m:e>
-              </m:acc>
-            </m:e>
-            <m:sub>
-              <m:r>
-                <w:rPr>
-                  <w:rStyle w:val="MTConvertedEquation"/>
-                  <w:rFonts w:ascii="Cambria Math" w:hAnsi="Cambria Math"/>
-                </w:rPr>
-                <m:t>S</m:t>
-              </m:r>
-            </m:sub>
-          </m:sSub>
-          <m:r>
-            <w:rPr>
-              <w:rStyle w:val="MTConvertedEquation"/>
-              <w:rFonts w:ascii="Cambria Math" w:hAnsi="Cambria Math"/>
-            </w:rPr>
-            <m:t>=</m:t>
-          </m:r>
-          <m:sSub>
-            <m:sSubPr>
-              <m:ctrlPr>
-                <w:rPr>
-                  <w:rStyle w:val="MTConvertedEquation"/>
-                  <w:rFonts w:ascii="Cambria Math" w:hAnsi="Cambria Math"/>
-                  <w:i/>
-                </w:rPr>
-              </m:ctrlPr>
-            </m:sSubPr>
-            <m:e>
-              <m:r>
-                <w:rPr>
-                  <w:rStyle w:val="MTConvertedEquation"/>
-                  <w:rFonts w:ascii="Cambria Math" w:hAnsi="Cambria Math"/>
-                </w:rPr>
-                <m:t>δ</m:t>
-              </m:r>
-            </m:e>
-            <m:sub>
-              <m:r>
-                <w:rPr>
-                  <w:rStyle w:val="MTConvertedEquation"/>
-                  <w:rFonts w:ascii="Cambria Math" w:hAnsi="Cambria Math"/>
-                </w:rPr>
-                <m:t>S</m:t>
-              </m:r>
-            </m:sub>
-          </m:sSub>
-          <m:sSub>
-            <m:sSubPr>
-              <m:ctrlPr>
-                <w:rPr>
-                  <w:rStyle w:val="MTConvertedEquation"/>
-                  <w:rFonts w:ascii="Cambria Math" w:hAnsi="Cambria Math"/>
-                  <w:i/>
-                </w:rPr>
-              </m:ctrlPr>
-            </m:sSubPr>
-            <m:e>
-              <m:r>
-                <w:rPr>
-                  <w:rStyle w:val="MTConvertedEquation"/>
-                  <w:rFonts w:ascii="Cambria Math" w:hAnsi="Cambria Math"/>
-                </w:rPr>
-                <m:t>S</m:t>
-              </m:r>
-            </m:e>
-            <m:sub>
-              <m:r>
-                <w:rPr>
-                  <w:rStyle w:val="MTConvertedEquation"/>
-                  <w:rFonts w:ascii="Cambria Math" w:hAnsi="Cambria Math"/>
-                </w:rPr>
-                <m:t>S</m:t>
-              </m:r>
-            </m:sub>
-          </m:sSub>
-          <m:r>
-            <w:rPr>
-              <w:rStyle w:val="MTConvertedEquation"/>
-              <w:rFonts w:ascii="Cambria Math" w:hAnsi="Cambria Math"/>
-            </w:rPr>
-            <m:t>+</m:t>
-          </m:r>
-          <m:sSub>
-            <m:sSubPr>
-              <m:ctrlPr>
-                <w:rPr>
-                  <w:rStyle w:val="MTConvertedEquation"/>
-                  <w:rFonts w:ascii="Cambria Math" w:hAnsi="Cambria Math"/>
-                  <w:i/>
-                </w:rPr>
-              </m:ctrlPr>
-            </m:sSubPr>
-            <m:e>
-              <m:r>
-                <w:rPr>
-                  <w:rStyle w:val="MTConvertedEquation"/>
-                  <w:rFonts w:ascii="Cambria Math" w:hAnsi="Cambria Math"/>
-                </w:rPr>
-                <m:t>δ</m:t>
-              </m:r>
-            </m:e>
-            <m:sub>
-              <m:r>
-                <w:rPr>
-                  <w:rStyle w:val="MTConvertedEquation"/>
-                  <w:rFonts w:ascii="Cambria Math" w:hAnsi="Cambria Math"/>
-                </w:rPr>
-                <m:t>S</m:t>
-              </m:r>
-            </m:sub>
-          </m:sSub>
-          <m:sSub>
-            <m:sSubPr>
-              <m:ctrlPr>
-                <w:rPr>
-                  <w:rStyle w:val="MTConvertedEquation"/>
-                  <w:rFonts w:ascii="Cambria Math" w:hAnsi="Cambria Math"/>
-                  <w:i/>
-                </w:rPr>
-              </m:ctrlPr>
-            </m:sSubPr>
-            <m:e>
-              <m:r>
-                <w:rPr>
-                  <w:rStyle w:val="MTConvertedEquation"/>
-                  <w:rFonts w:ascii="Cambria Math" w:hAnsi="Cambria Math"/>
-                </w:rPr>
-                <m:t>I</m:t>
-              </m:r>
-            </m:e>
-            <m:sub>
-              <m:r>
-                <w:rPr>
-                  <w:rStyle w:val="MTConvertedEquation"/>
-                  <w:rFonts w:ascii="Cambria Math" w:hAnsi="Cambria Math"/>
-                </w:rPr>
-                <m:t>S</m:t>
-              </m:r>
-            </m:sub>
-          </m:sSub>
-          <m:r>
-            <w:rPr>
-              <w:rStyle w:val="MTConvertedEquation"/>
-              <w:rFonts w:ascii="Cambria Math" w:hAnsi="Cambria Math"/>
-            </w:rPr>
-            <m:t>-</m:t>
-          </m:r>
-          <m:r>
-            <m:rPr>
-              <m:sty m:val="p"/>
-            </m:rPr>
-            <w:rPr>
-              <w:rStyle w:val="MTConvertedEquation"/>
-              <w:rFonts w:ascii="Cambria Math" w:hAnsi="Cambria Math"/>
-            </w:rPr>
-            <m:t>Θ</m:t>
-          </m:r>
-          <m:sSub>
-            <m:sSubPr>
-              <m:ctrlPr>
-                <w:rPr>
-                  <w:rStyle w:val="MTConvertedEquation"/>
-                  <w:rFonts w:ascii="Cambria Math" w:hAnsi="Cambria Math"/>
-                  <w:i/>
-                </w:rPr>
-              </m:ctrlPr>
-            </m:sSubPr>
-            <m:e>
-              <m:r>
-                <w:rPr>
-                  <w:rStyle w:val="MTConvertedEquation"/>
-                  <w:rFonts w:ascii="Cambria Math" w:hAnsi="Cambria Math"/>
-                </w:rPr>
-                <m:t>R</m:t>
-              </m:r>
-            </m:e>
-            <m:sub>
-              <m:r>
-                <w:rPr>
-                  <w:rStyle w:val="MTConvertedEquation"/>
-                  <w:rFonts w:ascii="Cambria Math" w:hAnsi="Cambria Math"/>
-                </w:rPr>
-                <m:t>S</m:t>
-              </m:r>
-            </m:sub>
-          </m:sSub>
-          <m:r>
-            <w:rPr>
-              <w:rStyle w:val="MTConvertedEquation"/>
-              <w:rFonts w:ascii="Cambria Math" w:hAnsi="Cambria Math"/>
+              <w:rFonts w:ascii="Cambria Math" w:eastAsiaTheme="minorEastAsia" w:hAnsi="Cambria Math"/>
+              <w:lang w:eastAsia="en-AU"/>
             </w:rPr>
             <m:t>,</m:t>
           </m:r>
         </m:oMath>
       </m:oMathPara>
     </w:p>
-    <w:tbl>
-      <w:tblPr>
-        <w:tblW w:w="0" w:type="auto"/>
-        <w:jc w:val="center"/>
-        <w:tblLook w:val="04A0"/>
-      </w:tblPr>
-      <w:tblGrid>
-        <w:gridCol w:w="1534"/>
-        <w:gridCol w:w="3705"/>
-        <w:gridCol w:w="1785"/>
-        <w:gridCol w:w="1690"/>
-      </w:tblGrid>
-      <w:tr>
-        <w:trPr>
-          <w:jc w:val="center"/>
-        </w:trPr>
-        <w:tc>
-          <w:tcPr>
-            <w:tcW w:w="1534" w:type="dxa"/>
-          </w:tcPr>
-          <w:p>
-            <w:pPr>
-              <w:rPr>
-                <w:sz w:val="20"/>
-                <w:szCs w:val="20"/>
-              </w:rPr>
-            </w:pPr>
-            <w:r>
-              <w:rPr>
-                <w:sz w:val="20"/>
-                <w:szCs w:val="20"/>
-              </w:rPr>
-              <w:t>Parameter</w:t>
-            </w:r>
-          </w:p>
-        </w:tc>
-        <w:tc>
-          <w:tcPr>
-            <w:tcW w:w="3705" w:type="dxa"/>
-          </w:tcPr>
-          <w:p>
-            <w:pPr>
-              <w:rPr>
-                <w:sz w:val="20"/>
-                <w:szCs w:val="20"/>
-              </w:rPr>
-            </w:pPr>
-            <w:r>
-              <w:rPr>
-                <w:sz w:val="20"/>
-                <w:szCs w:val="20"/>
-              </w:rPr>
-              <w:t>Description</w:t>
-            </w:r>
-          </w:p>
-        </w:tc>
-        <w:tc>
-          <w:tcPr>
-            <w:tcW w:w="1785" w:type="dxa"/>
-          </w:tcPr>
-          <w:p>
-            <w:pPr>
-              <w:rPr>
-                <w:sz w:val="20"/>
-                <w:szCs w:val="20"/>
-              </w:rPr>
-            </w:pPr>
-            <w:r>
-              <w:rPr>
-                <w:sz w:val="20"/>
-                <w:szCs w:val="20"/>
-              </w:rPr>
-              <w:t>Typical value</w:t>
-            </w:r>
-            <w:r>
-              <w:rPr>
-                <w:rStyle w:val="FootnoteReference"/>
-                <w:sz w:val="20"/>
-                <w:szCs w:val="20"/>
-              </w:rPr>
-              <w:footnoteReference w:id="1"/>
-            </w:r>
-          </w:p>
-        </w:tc>
-        <w:tc>
-          <w:tcPr>
-            <w:tcW w:w="1690" w:type="dxa"/>
-          </w:tcPr>
-          <w:p>
-            <w:pPr>
-              <w:rPr>
-                <w:sz w:val="20"/>
-                <w:szCs w:val="20"/>
-              </w:rPr>
-            </w:pPr>
-          </w:p>
-        </w:tc>
-      </w:tr>
-      <w:tr>
-        <w:trPr>
-          <w:jc w:val="center"/>
-        </w:trPr>
-        <w:tc>
-          <w:tcPr>
-            <w:tcW w:w="1534" w:type="dxa"/>
-          </w:tcPr>
-          <w:p>
-            <w:pPr>
-              <w:pStyle w:val="MTDisplayEquation"/>
-              <w:rPr>
-                <w:rStyle w:val="MTConvertedEquation"/>
-              </w:rPr>
-            </w:pPr>
-            <m:oMathPara>
-              <m:oMath>
-                <m:sSub>
-                  <m:sSubPr>
-                    <m:ctrlPr>
-                      <w:rPr>
-                        <w:rStyle w:val="MTConvertedEquation"/>
-                        <w:rFonts w:ascii="Cambria Math" w:hAnsi="Cambria Math"/>
-                        <w:i/>
-                      </w:rPr>
-                    </m:ctrlPr>
-                  </m:sSubPr>
-                  <m:e>
-                    <m:r>
-                      <w:rPr>
-                        <w:rStyle w:val="MTConvertedEquation"/>
-                        <w:rFonts w:ascii="Cambria Math" w:hAnsi="Cambria Math"/>
-                      </w:rPr>
-                      <m:t>S</m:t>
-                    </m:r>
-                  </m:e>
-                  <m:sub>
-                    <m:r>
-                      <w:rPr>
-                        <w:rStyle w:val="MTConvertedEquation"/>
-                        <w:rFonts w:ascii="Cambria Math" w:hAnsi="Cambria Math"/>
-                      </w:rPr>
-                      <m:t>S</m:t>
-                    </m:r>
-                  </m:sub>
-                </m:sSub>
-                <m:d>
-                  <m:dPr>
-                    <m:ctrlPr>
-                      <w:rPr>
-                        <w:rStyle w:val="MTConvertedEquation"/>
-                        <w:rFonts w:ascii="Cambria Math" w:hAnsi="Cambria Math"/>
-                        <w:i/>
-                      </w:rPr>
-                    </m:ctrlPr>
-                  </m:dPr>
-                  <m:e>
-                    <m:r>
-                      <w:rPr>
-                        <w:rStyle w:val="MTConvertedEquation"/>
-                        <w:rFonts w:ascii="Cambria Math" w:hAnsi="Cambria Math"/>
-                      </w:rPr>
-                      <m:t>t</m:t>
-                    </m:r>
-                  </m:e>
-                </m:d>
-              </m:oMath>
-            </m:oMathPara>
-          </w:p>
-        </w:tc>
-        <w:tc>
-          <w:tcPr>
-            <w:tcW w:w="3705" w:type="dxa"/>
-          </w:tcPr>
-          <w:p>
-            <w:pPr>
-              <w:pStyle w:val="MTDisplayEquation"/>
-              <w:rPr>
-                <w:rStyle w:val="MTConvertedEquation"/>
-              </w:rPr>
-            </w:pPr>
-            <w:r>
-              <w:rPr>
-                <w:rStyle w:val="MTConvertedEquation"/>
-              </w:rPr>
-              <w:t>Proportion of FSW who are susceptible</w:t>
-            </w:r>
-          </w:p>
-        </w:tc>
-        <w:tc>
-          <w:tcPr>
-            <w:tcW w:w="1785" w:type="dxa"/>
-          </w:tcPr>
-          <w:p>
-            <w:pPr>
-              <w:pStyle w:val="MTDisplayEquation"/>
-              <w:rPr>
-                <w:rStyle w:val="MTConvertedEquation"/>
-              </w:rPr>
-            </w:pPr>
-            <w:r>
-              <w:rPr>
-                <w:rStyle w:val="MTConvertedEquation"/>
-              </w:rPr>
-              <w:t>0.7809</w:t>
-            </w:r>
-          </w:p>
-        </w:tc>
-        <w:tc>
-          <w:tcPr>
-            <w:tcW w:w="1690" w:type="dxa"/>
-          </w:tcPr>
-          <w:p>
-            <w:pPr>
-              <w:pStyle w:val="MTDisplayEquation"/>
-              <w:rPr>
-                <w:rStyle w:val="MTConvertedEquation"/>
-              </w:rPr>
-            </w:pPr>
-          </w:p>
-        </w:tc>
-      </w:tr>
-      <w:tr>
-        <w:trPr>
-          <w:jc w:val="center"/>
-        </w:trPr>
-        <w:tc>
-          <w:tcPr>
-            <w:tcW w:w="1534" w:type="dxa"/>
-          </w:tcPr>
-          <w:p>
-            <w:pPr>
-              <w:pStyle w:val="MTDisplayEquation"/>
-              <w:rPr>
-                <w:rStyle w:val="MTConvertedEquation"/>
-              </w:rPr>
-            </w:pPr>
-            <m:oMathPara>
-              <m:oMath>
-                <m:sSub>
-                  <m:sSubPr>
-                    <m:ctrlPr>
-                      <w:rPr>
-                        <w:rStyle w:val="MTConvertedEquation"/>
-                        <w:rFonts w:ascii="Cambria Math" w:hAnsi="Cambria Math"/>
-                        <w:i/>
-                      </w:rPr>
-                    </m:ctrlPr>
-                  </m:sSubPr>
-                  <m:e>
-                    <m:r>
-                      <w:rPr>
-                        <w:rStyle w:val="MTConvertedEquation"/>
-                        <w:rFonts w:ascii="Cambria Math" w:hAnsi="Cambria Math"/>
-                      </w:rPr>
-                      <m:t>I</m:t>
-                    </m:r>
-                  </m:e>
-                  <m:sub>
-                    <m:r>
-                      <w:rPr>
-                        <w:rStyle w:val="MTConvertedEquation"/>
-                        <w:rFonts w:ascii="Cambria Math" w:hAnsi="Cambria Math"/>
-                      </w:rPr>
-                      <m:t>S</m:t>
-                    </m:r>
-                  </m:sub>
-                </m:sSub>
-                <m:d>
-                  <m:dPr>
-                    <m:ctrlPr>
-                      <w:rPr>
-                        <w:rStyle w:val="MTConvertedEquation"/>
-                        <w:rFonts w:ascii="Cambria Math" w:hAnsi="Cambria Math"/>
-                        <w:i/>
-                      </w:rPr>
-                    </m:ctrlPr>
-                  </m:dPr>
-                  <m:e>
-                    <m:r>
-                      <w:rPr>
-                        <w:rStyle w:val="MTConvertedEquation"/>
-                        <w:rFonts w:ascii="Cambria Math" w:hAnsi="Cambria Math"/>
-                      </w:rPr>
-                      <m:t>t</m:t>
-                    </m:r>
-                  </m:e>
-                </m:d>
-              </m:oMath>
-            </m:oMathPara>
-          </w:p>
-        </w:tc>
-        <w:tc>
-          <w:tcPr>
-            <w:tcW w:w="3705" w:type="dxa"/>
-          </w:tcPr>
-          <w:p>
-            <w:pPr>
-              <w:pStyle w:val="MTDisplayEquation"/>
-              <w:rPr>
-                <w:rStyle w:val="MTConvertedEquation"/>
-              </w:rPr>
-            </w:pPr>
-            <w:r>
-              <w:rPr>
-                <w:rStyle w:val="MTConvertedEquation"/>
-              </w:rPr>
-              <w:t>Proportion of FSW who are infected</w:t>
-            </w:r>
-          </w:p>
-        </w:tc>
-        <w:tc>
-          <w:tcPr>
-            <w:tcW w:w="1785" w:type="dxa"/>
-          </w:tcPr>
-          <w:p>
-            <w:pPr>
-              <w:pStyle w:val="MTDisplayEquation"/>
-              <w:rPr>
-                <w:rStyle w:val="MTConvertedEquation"/>
-              </w:rPr>
-            </w:pPr>
-            <w:r>
-              <w:rPr>
-                <w:rStyle w:val="MTConvertedEquation"/>
-              </w:rPr>
-              <w:t>0.2128</w:t>
-            </w:r>
-          </w:p>
-        </w:tc>
-        <w:tc>
-          <w:tcPr>
-            <w:tcW w:w="1690" w:type="dxa"/>
-          </w:tcPr>
-          <w:p>
-            <w:pPr>
-              <w:pStyle w:val="MTDisplayEquation"/>
-              <w:rPr>
-                <w:rStyle w:val="MTConvertedEquation"/>
-              </w:rPr>
-            </w:pPr>
-          </w:p>
-        </w:tc>
-      </w:tr>
-      <w:tr>
-        <w:trPr>
-          <w:jc w:val="center"/>
-        </w:trPr>
-        <w:tc>
-          <w:tcPr>
-            <w:tcW w:w="1534" w:type="dxa"/>
-          </w:tcPr>
-          <w:p>
-            <w:pPr>
-              <w:pStyle w:val="MTDisplayEquation"/>
-              <w:rPr>
-                <w:rStyle w:val="MTConvertedEquation"/>
-              </w:rPr>
-            </w:pPr>
-            <m:oMathPara>
-              <m:oMath>
-                <m:sSub>
-                  <m:sSubPr>
-                    <m:ctrlPr>
-                      <w:rPr>
-                        <w:rStyle w:val="MTConvertedEquation"/>
-                        <w:rFonts w:ascii="Cambria Math" w:hAnsi="Cambria Math"/>
-                        <w:i/>
-                      </w:rPr>
-                    </m:ctrlPr>
-                  </m:sSubPr>
-                  <m:e>
-                    <m:r>
-                      <w:rPr>
-                        <w:rStyle w:val="MTConvertedEquation"/>
-                        <w:rFonts w:ascii="Cambria Math" w:hAnsi="Cambria Math"/>
-                      </w:rPr>
-                      <m:t>R</m:t>
-                    </m:r>
-                  </m:e>
-                  <m:sub>
-                    <m:r>
-                      <w:rPr>
-                        <w:rStyle w:val="MTConvertedEquation"/>
-                        <w:rFonts w:ascii="Cambria Math" w:hAnsi="Cambria Math"/>
-                      </w:rPr>
-                      <m:t>S</m:t>
-                    </m:r>
-                  </m:sub>
-                </m:sSub>
-                <m:d>
-                  <m:dPr>
-                    <m:ctrlPr>
-                      <w:rPr>
-                        <w:rStyle w:val="MTConvertedEquation"/>
-                        <w:rFonts w:ascii="Cambria Math" w:hAnsi="Cambria Math"/>
-                        <w:i/>
-                      </w:rPr>
-                    </m:ctrlPr>
-                  </m:dPr>
-                  <m:e>
-                    <m:r>
-                      <w:rPr>
-                        <w:rStyle w:val="MTConvertedEquation"/>
-                        <w:rFonts w:ascii="Cambria Math" w:hAnsi="Cambria Math"/>
-                      </w:rPr>
-                      <m:t>t</m:t>
-                    </m:r>
-                  </m:e>
-                </m:d>
-              </m:oMath>
-            </m:oMathPara>
-          </w:p>
-        </w:tc>
-        <w:tc>
-          <w:tcPr>
-            <w:tcW w:w="3705" w:type="dxa"/>
-          </w:tcPr>
-          <w:p>
-            <w:pPr>
-              <w:pStyle w:val="MTDisplayEquation"/>
-              <w:rPr>
-                <w:rStyle w:val="MTConvertedEquation"/>
-              </w:rPr>
-            </w:pPr>
-            <w:r>
-              <w:rPr>
-                <w:rStyle w:val="MTConvertedEquation"/>
-              </w:rPr>
-              <w:t>Proportion of FSW who have acquired resistance because of presumptive treatment (see note)</w:t>
-            </w:r>
-          </w:p>
-        </w:tc>
-        <w:tc>
-          <w:tcPr>
-            <w:tcW w:w="1785" w:type="dxa"/>
-          </w:tcPr>
-          <w:p>
-            <w:pPr>
-              <w:pStyle w:val="MTDisplayEquation"/>
-              <w:rPr>
-                <w:rStyle w:val="MTConvertedEquation"/>
-              </w:rPr>
-            </w:pPr>
-            <w:r>
-              <w:rPr>
-                <w:rStyle w:val="MTConvertedEquation"/>
-              </w:rPr>
-              <w:t>0.0063</w:t>
-            </w:r>
-          </w:p>
-        </w:tc>
-        <w:tc>
-          <w:tcPr>
-            <w:tcW w:w="1690" w:type="dxa"/>
-          </w:tcPr>
-          <w:p>
-            <w:pPr>
-              <w:pStyle w:val="MTDisplayEquation"/>
-              <w:rPr>
-                <w:rStyle w:val="MTConvertedEquation"/>
-              </w:rPr>
-            </w:pPr>
-          </w:p>
-        </w:tc>
-      </w:tr>
-      <w:tr>
-        <w:trPr>
-          <w:jc w:val="center"/>
-        </w:trPr>
-        <w:tc>
-          <w:tcPr>
-            <w:tcW w:w="1534" w:type="dxa"/>
-          </w:tcPr>
-          <w:p>
-            <w:pPr>
-              <w:rPr>
-                <w:sz w:val="20"/>
-                <w:szCs w:val="20"/>
-              </w:rPr>
-            </w:pPr>
-            <m:oMathPara>
-              <m:oMath>
-                <m:sSub>
-                  <m:sSubPr>
-                    <m:ctrlPr>
-                      <w:rPr>
-                        <w:rStyle w:val="MTConvertedEquation"/>
-                        <w:rFonts w:ascii="Cambria Math" w:hAnsi="Cambria Math"/>
-                        <w:i/>
-                        <w:sz w:val="20"/>
-                        <w:szCs w:val="20"/>
-                      </w:rPr>
-                    </m:ctrlPr>
-                  </m:sSubPr>
-                  <m:e>
-                    <m:r>
-                      <w:rPr>
-                        <w:rStyle w:val="MTConvertedEquation"/>
-                        <w:rFonts w:ascii="Cambria Math" w:hAnsi="Cambria Math"/>
-                        <w:sz w:val="20"/>
-                        <w:szCs w:val="20"/>
-                      </w:rPr>
-                      <m:t>λ</m:t>
-                    </m:r>
-                  </m:e>
-                  <m:sub>
-                    <m:r>
-                      <w:rPr>
-                        <w:rStyle w:val="MTConvertedEquation"/>
-                        <w:rFonts w:ascii="Cambria Math" w:hAnsi="Cambria Math"/>
-                        <w:sz w:val="20"/>
-                        <w:szCs w:val="20"/>
-                      </w:rPr>
-                      <m:t>S</m:t>
-                    </m:r>
-                  </m:sub>
-                </m:sSub>
-                <m:r>
-                  <w:rPr>
-                    <w:rStyle w:val="MTConvertedEquation"/>
-                    <w:rFonts w:ascii="Cambria Math" w:hAnsi="Cambria Math"/>
-                    <w:sz w:val="20"/>
-                    <w:szCs w:val="20"/>
-                  </w:rPr>
-                  <m:t>(t)</m:t>
-                </m:r>
-              </m:oMath>
-            </m:oMathPara>
-          </w:p>
-        </w:tc>
-        <w:tc>
-          <w:tcPr>
-            <w:tcW w:w="3705" w:type="dxa"/>
-          </w:tcPr>
-          <w:p>
-            <w:pPr>
-              <w:rPr>
-                <w:sz w:val="20"/>
-                <w:szCs w:val="20"/>
-              </w:rPr>
-            </w:pPr>
-            <w:r>
-              <w:rPr>
-                <w:sz w:val="20"/>
-                <w:szCs w:val="20"/>
-              </w:rPr>
-              <w:t>Infection rate for FSW (see below)</w:t>
-            </w:r>
-          </w:p>
-        </w:tc>
-        <w:tc>
-          <w:tcPr>
-            <w:tcW w:w="1785" w:type="dxa"/>
-          </w:tcPr>
-          <w:p>
-            <w:pPr>
-              <w:rPr>
-                <w:sz w:val="20"/>
-                <w:szCs w:val="20"/>
-              </w:rPr>
-            </w:pPr>
-            <w:r>
-              <w:rPr>
-                <w:sz w:val="20"/>
-                <w:szCs w:val="20"/>
-              </w:rPr>
-              <w:t>0.0109</w:t>
-            </w:r>
-          </w:p>
-        </w:tc>
-        <w:tc>
-          <w:tcPr>
-            <w:tcW w:w="1690" w:type="dxa"/>
-          </w:tcPr>
-          <w:p>
-            <w:pPr>
-              <w:rPr>
-                <w:sz w:val="20"/>
-                <w:szCs w:val="20"/>
-              </w:rPr>
-            </w:pPr>
-          </w:p>
-        </w:tc>
-      </w:tr>
-      <w:tr>
-        <w:trPr>
-          <w:jc w:val="center"/>
-        </w:trPr>
-        <w:tc>
-          <w:tcPr>
-            <w:tcW w:w="1534" w:type="dxa"/>
-          </w:tcPr>
-          <w:p>
-            <w:pPr>
-              <w:rPr>
-                <w:sz w:val="20"/>
-                <w:szCs w:val="20"/>
-              </w:rPr>
-            </w:pPr>
-            <m:oMathPara>
-              <m:oMath>
-                <m:sSub>
-                  <m:sSubPr>
-                    <m:ctrlPr>
-                      <w:rPr>
-                        <w:rFonts w:ascii="Cambria Math" w:hAnsi="Cambria Math"/>
-                        <w:i/>
-                        <w:sz w:val="20"/>
-                        <w:szCs w:val="20"/>
-                      </w:rPr>
-                    </m:ctrlPr>
-                  </m:sSubPr>
-                  <m:e>
-                    <m:r>
-                      <w:rPr>
-                        <w:rFonts w:ascii="Cambria Math" w:hAnsi="Cambria Math"/>
-                        <w:sz w:val="20"/>
-                        <w:szCs w:val="20"/>
-                      </w:rPr>
-                      <m:t>δ</m:t>
-                    </m:r>
-                  </m:e>
-                  <m:sub>
-                    <m:r>
-                      <w:rPr>
-                        <w:rFonts w:ascii="Cambria Math" w:hAnsi="Cambria Math"/>
-                        <w:sz w:val="20"/>
-                        <w:szCs w:val="20"/>
-                      </w:rPr>
-                      <m:t>S</m:t>
-                    </m:r>
-                  </m:sub>
-                </m:sSub>
-                <m:d>
-                  <m:dPr>
-                    <m:ctrlPr>
-                      <w:rPr>
-                        <w:rFonts w:ascii="Cambria Math" w:hAnsi="Cambria Math"/>
-                        <w:i/>
-                        <w:sz w:val="20"/>
-                        <w:szCs w:val="20"/>
-                      </w:rPr>
-                    </m:ctrlPr>
-                  </m:dPr>
-                  <m:e>
-                    <m:r>
-                      <w:rPr>
-                        <w:rFonts w:ascii="Cambria Math" w:hAnsi="Cambria Math"/>
-                        <w:sz w:val="20"/>
-                        <w:szCs w:val="20"/>
-                      </w:rPr>
-                      <m:t>t</m:t>
-                    </m:r>
-                  </m:e>
-                </m:d>
-              </m:oMath>
-            </m:oMathPara>
-          </w:p>
-        </w:tc>
-        <w:tc>
-          <w:tcPr>
-            <w:tcW w:w="3705" w:type="dxa"/>
-          </w:tcPr>
-          <w:p>
-            <w:pPr>
-              <w:rPr>
-                <w:sz w:val="20"/>
-                <w:szCs w:val="20"/>
-              </w:rPr>
-            </w:pPr>
-            <w:r>
-              <w:rPr>
-                <w:sz w:val="20"/>
-                <w:szCs w:val="20"/>
-              </w:rPr>
-              <w:t>PPT rate for FSW (as adjusted, see below)</w:t>
-            </w:r>
-          </w:p>
-        </w:tc>
-        <w:tc>
-          <w:tcPr>
-            <w:tcW w:w="1785" w:type="dxa"/>
-          </w:tcPr>
-          <w:p>
-            <w:pPr>
-              <w:rPr>
-                <w:sz w:val="20"/>
-                <w:szCs w:val="20"/>
-              </w:rPr>
-            </w:pPr>
-            <w:r>
-              <w:rPr>
-                <w:sz w:val="20"/>
-                <w:szCs w:val="20"/>
-              </w:rPr>
-              <w:t>0.0078</w:t>
-            </w:r>
-          </w:p>
-        </w:tc>
-        <w:tc>
-          <w:tcPr>
-            <w:tcW w:w="1690" w:type="dxa"/>
-          </w:tcPr>
-          <w:p>
-            <w:pPr>
-              <w:rPr>
-                <w:sz w:val="20"/>
-                <w:szCs w:val="20"/>
-              </w:rPr>
-            </w:pPr>
-          </w:p>
-        </w:tc>
-      </w:tr>
-      <w:tr>
-        <w:trPr>
-          <w:jc w:val="center"/>
-        </w:trPr>
-        <w:tc>
-          <w:tcPr>
-            <w:tcW w:w="1534" w:type="dxa"/>
-          </w:tcPr>
-          <w:p>
-            <w:pPr>
-              <w:rPr>
-                <w:sz w:val="20"/>
-                <w:szCs w:val="20"/>
-              </w:rPr>
-            </w:pPr>
-            <m:oMathPara>
-              <m:oMath>
-                <m:r>
-                  <w:rPr>
-                    <w:rStyle w:val="MTConvertedEquation"/>
-                    <w:rFonts w:ascii="Cambria Math" w:hAnsi="Cambria Math"/>
-                    <w:sz w:val="20"/>
-                    <w:szCs w:val="20"/>
-                  </w:rPr>
-                  <m:t>γ</m:t>
-                </m:r>
-              </m:oMath>
-            </m:oMathPara>
-          </w:p>
-        </w:tc>
-        <w:tc>
-          <w:tcPr>
-            <w:tcW w:w="3705" w:type="dxa"/>
-          </w:tcPr>
-          <w:p>
-            <w:pPr>
-              <w:rPr>
-                <w:sz w:val="20"/>
-                <w:szCs w:val="20"/>
-              </w:rPr>
-            </w:pPr>
-            <w:r>
-              <w:rPr>
-                <w:sz w:val="20"/>
-                <w:szCs w:val="20"/>
-              </w:rPr>
-              <w:t>Treatment and loss parameter</w:t>
-            </w:r>
-          </w:p>
-        </w:tc>
-        <w:tc>
-          <w:tcPr>
-            <w:tcW w:w="1785" w:type="dxa"/>
-          </w:tcPr>
-          <w:p>
-            <w:pPr>
-              <w:rPr>
-                <w:sz w:val="20"/>
-                <w:szCs w:val="20"/>
-              </w:rPr>
-            </w:pPr>
-            <w:r>
-              <w:rPr>
-                <w:sz w:val="20"/>
-                <w:szCs w:val="20"/>
-              </w:rPr>
-              <w:t>1.2</w:t>
-            </w:r>
-          </w:p>
-        </w:tc>
-        <w:tc>
-          <w:tcPr>
-            <w:tcW w:w="1690" w:type="dxa"/>
-          </w:tcPr>
-          <w:p>
-            <w:pPr>
-              <w:rPr>
-                <w:sz w:val="20"/>
-                <w:szCs w:val="20"/>
-              </w:rPr>
-            </w:pPr>
-            <w:r>
-              <w:rPr>
-                <w:sz w:val="20"/>
-                <w:szCs w:val="20"/>
-              </w:rPr>
-              <w:t>(WR)</w:t>
-            </w:r>
-          </w:p>
-        </w:tc>
-      </w:tr>
-      <w:tr>
-        <w:trPr>
-          <w:jc w:val="center"/>
-        </w:trPr>
-        <w:tc>
-          <w:tcPr>
-            <w:tcW w:w="1534" w:type="dxa"/>
-          </w:tcPr>
-          <w:p>
-            <w:pPr>
-              <w:rPr>
-                <w:sz w:val="20"/>
-                <w:szCs w:val="20"/>
-              </w:rPr>
-            </w:pPr>
-            <m:oMathPara>
-              <m:oMath>
-                <m:sSub>
-                  <m:sSubPr>
-                    <m:ctrlPr>
-                      <w:rPr>
-                        <w:rStyle w:val="MTConvertedEquation"/>
-                        <w:rFonts w:ascii="Cambria Math" w:hAnsi="Cambria Math"/>
-                        <w:i/>
-                        <w:sz w:val="20"/>
-                        <w:szCs w:val="20"/>
-                      </w:rPr>
-                    </m:ctrlPr>
-                  </m:sSubPr>
-                  <m:e>
-                    <m:r>
-                      <m:rPr>
-                        <m:sty m:val="p"/>
-                      </m:rPr>
-                      <w:rPr>
-                        <w:rStyle w:val="MTConvertedEquation"/>
-                        <w:rFonts w:ascii="Cambria Math" w:hAnsi="Cambria Math"/>
-                        <w:sz w:val="20"/>
-                        <w:szCs w:val="20"/>
-                      </w:rPr>
-                      <m:t>Δ</m:t>
-                    </m:r>
-                    <m:ctrlPr>
-                      <w:rPr>
-                        <w:rStyle w:val="MTConvertedEquation"/>
-                        <w:rFonts w:ascii="Cambria Math" w:hAnsi="Cambria Math"/>
-                        <w:sz w:val="20"/>
-                        <w:szCs w:val="20"/>
-                      </w:rPr>
-                    </m:ctrlPr>
-                  </m:e>
-                  <m:sub>
-                    <m:r>
-                      <w:rPr>
-                        <w:rStyle w:val="MTConvertedEquation"/>
-                        <w:rFonts w:ascii="Cambria Math" w:hAnsi="Cambria Math"/>
-                        <w:sz w:val="20"/>
-                        <w:szCs w:val="20"/>
-                      </w:rPr>
-                      <m:t>t</m:t>
-                    </m:r>
-                  </m:sub>
-                </m:sSub>
-              </m:oMath>
-            </m:oMathPara>
-          </w:p>
-        </w:tc>
-        <w:tc>
-          <w:tcPr>
-            <w:tcW w:w="3705" w:type="dxa"/>
-          </w:tcPr>
-          <w:p>
-            <w:pPr>
-              <w:rPr>
-                <w:sz w:val="20"/>
-                <w:szCs w:val="20"/>
-              </w:rPr>
-            </w:pPr>
-            <w:r>
-              <w:rPr>
-                <w:sz w:val="20"/>
-                <w:szCs w:val="20"/>
-              </w:rPr>
-              <w:t>Time step</w:t>
-            </w:r>
-          </w:p>
-        </w:tc>
-        <w:tc>
-          <w:tcPr>
-            <w:tcW w:w="1785" w:type="dxa"/>
-          </w:tcPr>
-          <w:p>
-            <w:pPr>
-              <w:rPr>
-                <w:sz w:val="20"/>
-                <w:szCs w:val="20"/>
-              </w:rPr>
-            </w:pPr>
-          </w:p>
-        </w:tc>
-        <w:tc>
-          <w:tcPr>
-            <w:tcW w:w="1690" w:type="dxa"/>
-          </w:tcPr>
-          <w:p>
-            <w:pPr>
-              <w:rPr>
-                <w:sz w:val="20"/>
-                <w:szCs w:val="20"/>
-              </w:rPr>
-            </w:pPr>
-          </w:p>
-        </w:tc>
-      </w:tr>
-      <w:tr>
-        <w:trPr>
-          <w:jc w:val="center"/>
-        </w:trPr>
-        <w:tc>
-          <w:tcPr>
-            <w:tcW w:w="1534" w:type="dxa"/>
-          </w:tcPr>
-          <w:p>
-            <w:pPr>
-              <w:rPr>
-                <w:rStyle w:val="MTConvertedEquation"/>
-                <w:sz w:val="20"/>
-                <w:szCs w:val="20"/>
-              </w:rPr>
-            </w:pPr>
-          </w:p>
-        </w:tc>
-        <w:tc>
-          <w:tcPr>
-            <w:tcW w:w="3705" w:type="dxa"/>
-          </w:tcPr>
-          <w:p>
-            <w:pPr>
-              <w:rPr>
-                <w:sz w:val="20"/>
-                <w:szCs w:val="20"/>
-              </w:rPr>
-            </w:pPr>
-          </w:p>
-        </w:tc>
-        <w:tc>
-          <w:tcPr>
-            <w:tcW w:w="1785" w:type="dxa"/>
-          </w:tcPr>
-          <w:p>
-            <w:pPr>
-              <w:rPr>
-                <w:sz w:val="20"/>
-                <w:szCs w:val="20"/>
-              </w:rPr>
-            </w:pPr>
-          </w:p>
-        </w:tc>
-        <w:tc>
-          <w:tcPr>
-            <w:tcW w:w="1690" w:type="dxa"/>
-          </w:tcPr>
-          <w:p>
-            <w:pPr>
-              <w:rPr>
-                <w:sz w:val="20"/>
-                <w:szCs w:val="20"/>
-              </w:rPr>
-            </w:pPr>
-          </w:p>
-        </w:tc>
-      </w:tr>
-      <w:tr>
-        <w:trPr>
-          <w:jc w:val="center"/>
-        </w:trPr>
-        <w:tc>
-          <w:tcPr>
-            <w:tcW w:w="1534" w:type="dxa"/>
-          </w:tcPr>
-          <w:p>
-            <w:pPr>
-              <w:rPr>
-                <w:sz w:val="20"/>
-                <w:szCs w:val="20"/>
-              </w:rPr>
-            </w:pPr>
-          </w:p>
-        </w:tc>
-        <w:tc>
-          <w:tcPr>
-            <w:tcW w:w="3705" w:type="dxa"/>
-          </w:tcPr>
-          <w:p>
-            <w:pPr>
-              <w:rPr>
-                <w:sz w:val="20"/>
-                <w:szCs w:val="20"/>
-              </w:rPr>
-            </w:pPr>
-          </w:p>
-        </w:tc>
-        <w:tc>
-          <w:tcPr>
-            <w:tcW w:w="1785" w:type="dxa"/>
-          </w:tcPr>
-          <w:p>
-            <w:pPr>
-              <w:rPr>
-                <w:sz w:val="20"/>
-                <w:szCs w:val="20"/>
-              </w:rPr>
-            </w:pPr>
-            <w:commentRangeStart w:id="14"/>
-            <w:r>
-              <w:rPr>
-                <w:sz w:val="20"/>
-                <w:szCs w:val="20"/>
-              </w:rPr>
-              <w:t>1/122</w:t>
-            </w:r>
-            <w:commentRangeEnd w:id="14"/>
-            <w:r>
-              <w:rPr>
-                <w:rStyle w:val="CommentReference"/>
-              </w:rPr>
-              <w:commentReference w:id="14"/>
-            </w:r>
-          </w:p>
-        </w:tc>
-        <w:tc>
-          <w:tcPr>
-            <w:tcW w:w="1690" w:type="dxa"/>
-          </w:tcPr>
-          <w:p>
-            <w:pPr>
-              <w:rPr>
-                <w:sz w:val="20"/>
-                <w:szCs w:val="20"/>
-              </w:rPr>
-            </w:pPr>
-          </w:p>
-        </w:tc>
-      </w:tr>
-    </w:tbl>
-    <w:p/>
-    <w:p>
-      <w:r>
-        <w:rPr>
-          <w:rStyle w:val="CommentReference"/>
-        </w:rPr>
-        <w:commentReference w:id="15"/>
-      </w:r>
-      <w:r>
-        <w:t xml:space="preserve">We assume that no-one receives PPT immediately after they lose their resistance, so they become susceptible immediately after they become susceptible. They then have the same probabilities of remaining susceptible or becoming infected by time </w:t>
-      </w:r>
-      <m:oMath>
-        <m:r>
-          <w:rPr>
-            <w:rFonts w:ascii="Cambria Math" w:hAnsi="Cambria Math"/>
-          </w:rPr>
-          <m:t>t+2</m:t>
-        </m:r>
-      </m:oMath>
-      <w:r>
-        <w:t xml:space="preserve"> as the rest of the </w:t>
-      </w:r>
-      <w:r>
-        <w:lastRenderedPageBreak/>
-        <w:t xml:space="preserve">susceptible people at </w:t>
-      </w:r>
+    <w:p>
+      <w:pPr>
+        <w:rPr>
+          <w:rFonts w:eastAsiaTheme="minorEastAsia"/>
+          <w:lang w:eastAsia="en-AU"/>
+        </w:rPr>
+      </w:pPr>
+    </w:p>
+    <w:p>
+      <w:pPr>
+        <w:rPr>
+          <w:rFonts w:eastAsiaTheme="minorEastAsia"/>
+          <w:lang w:eastAsia="en-AU"/>
+        </w:rPr>
+      </w:pPr>
       <w:proofErr w:type="gramStart"/>
       <w:r>
-        <w:t xml:space="preserve">time </w:t>
-      </w:r>
-      <m:oMath>
-        <w:proofErr w:type="gramEnd"/>
-        <m:r>
-          <w:rPr>
-            <w:rFonts w:ascii="Cambria Math" w:hAnsi="Cambria Math"/>
-          </w:rPr>
-          <m:t>t+1</m:t>
-        </m:r>
-      </m:oMath>
-      <w:r>
-        <w:t xml:space="preserve">, except that the people who were </w:t>
-      </w:r>
-      <w:r>
-        <w:t>protected</w:t>
-      </w:r>
-      <w:r>
-        <w:t xml:space="preserve"> at time </w:t>
-      </w:r>
-      <m:oMath>
-        <m:r>
-          <w:rPr>
-            <w:rFonts w:ascii="Cambria Math" w:hAnsi="Cambria Math"/>
-          </w:rPr>
-          <m:t>t+1</m:t>
-        </m:r>
-      </m:oMath>
-      <w:r>
-        <w:t xml:space="preserve"> have no probability of becoming </w:t>
-      </w:r>
-      <w:r>
-        <w:t>protected</w:t>
-      </w:r>
-      <w:r>
-        <w:t xml:space="preserve"> at time </w:t>
-      </w:r>
-      <m:oMath>
-        <m:r>
-          <w:rPr>
-            <w:rFonts w:ascii="Cambria Math" w:hAnsi="Cambria Math"/>
-          </w:rPr>
-          <m:t>t+2</m:t>
-        </m:r>
-      </m:oMath>
-      <w:r>
-        <w:t xml:space="preserve">. </w:t>
-      </w:r>
-    </w:p>
-    <w:p>
-      <w:r>
-        <w:t>We provide a diagram of the possible state changes, and describe the physical meaning of each state change, in the Appendix (</w:t>
-      </w:r>
-      <w:proofErr w:type="gramStart"/>
-      <w:r>
-        <w:t>Figure ??</w:t>
+        <w:rPr>
+          <w:rFonts w:eastAsiaTheme="minorEastAsia"/>
+          <w:lang w:eastAsia="en-AU"/>
+        </w:rPr>
+        <w:t>where</w:t>
       </w:r>
       <w:proofErr w:type="gramEnd"/>
       <w:r>
-        <w:t>).</w:t>
-      </w:r>
-    </w:p>
-    <w:p>
-      <w:r>
-        <w:t xml:space="preserve">The main equations for the other sub-populations are identical to these, except that every value with a subscript </w:t>
-      </w:r>
-      <m:oMath>
-        <m:r>
-          <w:rPr>
-            <w:rFonts w:ascii="Cambria Math" w:hAnsi="Cambria Math"/>
-          </w:rPr>
-          <m:t>S</m:t>
-        </m:r>
-      </m:oMath>
-      <w:r>
-        <w:t xml:space="preserve"> is replaced by a different value with a different subscript </w:t>
-      </w:r>
-      <m:oMath>
-        <m:r>
-          <w:rPr>
-            <w:rFonts w:ascii="Cambria Math" w:hAnsi="Cambria Math"/>
-          </w:rPr>
-          <m:t>F,M</m:t>
-        </m:r>
-      </m:oMath>
-      <w:r>
+        <w:rPr>
+          <w:rFonts w:eastAsiaTheme="minorEastAsia"/>
+          <w:lang w:eastAsia="en-AU"/>
+        </w:rPr>
         <w:t xml:space="preserve"> </w:t>
-      </w:r>
-      <w:proofErr w:type="gramStart"/>
-      <w:r>
-        <w:t xml:space="preserve">or </w:t>
-      </w:r>
-      <m:oMath>
-        <w:proofErr w:type="gramEnd"/>
-        <m:r>
-          <w:rPr>
-            <w:rFonts w:ascii="Cambria Math" w:hAnsi="Cambria Math"/>
-          </w:rPr>
-          <m:t>B</m:t>
-        </m:r>
-      </m:oMath>
-      <w:r>
-        <w:t xml:space="preserve">. In our typical scenario, no sub-population other than FSW has PPT, so all other </w:t>
-      </w:r>
-      <m:oMath>
-        <m:r>
-          <w:rPr>
-            <w:rFonts w:ascii="Cambria Math" w:hAnsi="Cambria Math"/>
-          </w:rPr>
-          <m:t>δ(t)</m:t>
-        </m:r>
-      </m:oMath>
-      <w:r>
-        <w:t xml:space="preserve"> and </w:t>
-      </w:r>
-      <m:oMath>
-        <m:r>
-          <w:rPr>
-            <w:rFonts w:ascii="Cambria Math" w:hAnsi="Cambria Math"/>
-          </w:rPr>
-          <m:t>R(t)</m:t>
-        </m:r>
-      </m:oMath>
-      <w:r>
-        <w:t xml:space="preserve"> are 0. </w:t>
-      </w:r>
-    </w:p>
-    <w:p>
-      <w:pPr>
-        <w:pStyle w:val="Heading3"/>
-        <w:rPr>
-          <w:rFonts w:eastAsiaTheme="minorEastAsia"/>
-        </w:rPr>
-      </w:pPr>
-      <w:r>
-        <w:rPr>
-          <w:rFonts w:eastAsiaTheme="minorEastAsia"/>
-        </w:rPr>
-        <w:t>PPT rate equation</w:t>
-      </w:r>
-    </w:p>
-    <w:p>
-      <w:pPr>
-        <w:rPr>
-          <w:rFonts w:ascii="Cambria Math" w:eastAsiaTheme="minorEastAsia" w:hAnsi="Cambria Math"/>
-        </w:rPr>
-      </w:pPr>
-      <w:r>
-        <w:t xml:space="preserve">The PPT rate </w:t>
       </w:r>
       <m:oMath>
         <m:sSub>
           <m:sSubPr>
             <m:ctrlPr>
               <w:rPr>
-                <w:rFonts w:ascii="Cambria Math" w:hAnsi="Cambria Math"/>
+                <w:rFonts w:ascii="Cambria Math" w:eastAsiaTheme="minorEastAsia" w:hAnsi="Cambria Math"/>
                 <w:i/>
+                <w:lang w:eastAsia="en-AU"/>
               </w:rPr>
             </m:ctrlPr>
           </m:sSubPr>
           <m:e>
             <m:r>
               <w:rPr>
-                <w:rFonts w:ascii="Cambria Math" w:hAnsi="Cambria Math"/>
-              </w:rPr>
-              <m:t>δ</m:t>
+                <w:rFonts w:ascii="Cambria Math" w:eastAsiaTheme="minorEastAsia" w:hAnsi="Cambria Math"/>
+                <w:lang w:eastAsia="en-AU"/>
+              </w:rPr>
+              <m:t>λ</m:t>
             </m:r>
           </m:e>
           <m:sub>
             <m:r>
               <w:rPr>
+                <w:rFonts w:ascii="Cambria Math" w:eastAsiaTheme="minorEastAsia" w:hAnsi="Cambria Math"/>
+                <w:lang w:eastAsia="en-AU"/>
+              </w:rPr>
+              <m:t>S</m:t>
+            </m:r>
+          </m:sub>
+        </m:sSub>
+      </m:oMath>
+      <w:r>
+        <w:rPr>
+          <w:rFonts w:eastAsiaTheme="minorEastAsia"/>
+          <w:lang w:eastAsia="en-AU"/>
+        </w:rPr>
+        <w:t xml:space="preserve"> was an infection rate</w:t>
+      </w:r>
+      <w:r>
+        <w:rPr>
+          <w:rFonts w:eastAsiaTheme="minorEastAsia"/>
+          <w:lang w:eastAsia="en-AU"/>
+        </w:rPr>
+        <w:t>, defined below,</w:t>
+      </w:r>
+      <w:r>
+        <w:rPr>
+          <w:rFonts w:eastAsiaTheme="minorEastAsia"/>
+          <w:lang w:eastAsia="en-AU"/>
+        </w:rPr>
+        <w:t xml:space="preserve"> and </w:t>
+      </w:r>
+      <m:oMath>
+        <m:r>
+          <w:rPr>
+            <w:rFonts w:ascii="Cambria Math" w:eastAsiaTheme="minorEastAsia" w:hAnsi="Cambria Math"/>
+            <w:lang w:eastAsia="en-AU"/>
+          </w:rPr>
+          <m:t>γ</m:t>
+        </m:r>
+      </m:oMath>
+      <w:r>
+        <w:rPr>
+          <w:rFonts w:eastAsiaTheme="minorEastAsia"/>
+          <w:lang w:eastAsia="en-AU"/>
+        </w:rPr>
+        <w:t xml:space="preserve"> was a combined treatment and loss parameter.</w:t>
+      </w:r>
+      <w:r>
+        <w:rPr>
+          <w:rFonts w:eastAsiaTheme="minorEastAsia"/>
+          <w:lang w:eastAsia="en-AU"/>
+        </w:rPr>
+        <w:t xml:space="preserve"> </w:t>
+      </w:r>
+      <m:oMath>
+        <m:r>
+          <w:rPr>
+            <w:rFonts w:ascii="Cambria Math" w:eastAsiaTheme="minorEastAsia" w:hAnsi="Cambria Math"/>
+            <w:lang w:eastAsia="en-AU"/>
+          </w:rPr>
+          <m:t>γ</m:t>
+        </m:r>
+      </m:oMath>
+      <w:r>
+        <w:rPr>
+          <w:rFonts w:eastAsiaTheme="minorEastAsia"/>
+          <w:lang w:eastAsia="en-AU"/>
+        </w:rPr>
+        <w:t xml:space="preserve"> </w:t>
+      </w:r>
+      <w:proofErr w:type="gramStart"/>
+      <w:r>
+        <w:rPr>
+          <w:rFonts w:eastAsiaTheme="minorEastAsia"/>
+          <w:lang w:eastAsia="en-AU"/>
+        </w:rPr>
+        <w:t>incorporated</w:t>
+      </w:r>
+      <w:proofErr w:type="gramEnd"/>
+      <w:r>
+        <w:rPr>
+          <w:rFonts w:eastAsiaTheme="minorEastAsia"/>
+          <w:lang w:eastAsia="en-AU"/>
+        </w:rPr>
+        <w:t xml:space="preserve"> infected people receiving treatment </w:t>
+      </w:r>
+      <w:r>
+        <w:rPr>
+          <w:rFonts w:eastAsiaTheme="minorEastAsia"/>
+          <w:lang w:eastAsia="en-AU"/>
+        </w:rPr>
+        <w:t xml:space="preserve">from existing services </w:t>
+      </w:r>
+      <w:r>
+        <w:rPr>
+          <w:rFonts w:eastAsiaTheme="minorEastAsia"/>
+          <w:lang w:eastAsia="en-AU"/>
+        </w:rPr>
+        <w:t>at the same constant rate across all populations.</w:t>
+      </w:r>
+      <w:r>
+        <w:rPr>
+          <w:rFonts w:eastAsiaTheme="minorEastAsia"/>
+          <w:lang w:eastAsia="en-AU"/>
+        </w:rPr>
+        <w:t xml:space="preserve"> Note that we ignore any protection provided by treatment from sources other than PPT, so that people become susceptible again immediately.</w:t>
+      </w:r>
+      <w:r>
+        <w:rPr>
+          <w:rFonts w:eastAsiaTheme="minorEastAsia"/>
+          <w:lang w:eastAsia="en-AU"/>
+        </w:rPr>
+        <w:t xml:space="preserve"> </w:t>
+      </w:r>
+      <m:oMath>
+        <m:r>
+          <w:rPr>
+            <w:rFonts w:ascii="Cambria Math" w:eastAsiaTheme="minorEastAsia" w:hAnsi="Cambria Math"/>
+            <w:lang w:eastAsia="en-AU"/>
+          </w:rPr>
+          <m:t>γ</m:t>
+        </m:r>
+      </m:oMath>
+      <w:r>
+        <w:rPr>
+          <w:rFonts w:eastAsiaTheme="minorEastAsia"/>
+          <w:lang w:eastAsia="en-AU"/>
+        </w:rPr>
+        <w:t xml:space="preserve"> also accounted for the death rate being higher among infected people, and infection levels being lower among new births and children than among the rest of the </w:t>
+      </w:r>
+      <w:r>
+        <w:rPr>
+          <w:rFonts w:eastAsiaTheme="minorEastAsia"/>
+          <w:lang w:eastAsia="en-AU"/>
+        </w:rPr>
+        <w:t>population</w:t>
+      </w:r>
+      <w:r>
+        <w:rPr>
+          <w:rFonts w:eastAsiaTheme="minorEastAsia"/>
+          <w:lang w:eastAsia="en-AU"/>
+        </w:rPr>
+        <w:t xml:space="preserve">. Some UBSTIs cause an increase in mortality, such as syphilis, which if left untreated can develop into </w:t>
+      </w:r>
+      <w:proofErr w:type="spellStart"/>
+      <w:r>
+        <w:rPr>
+          <w:rFonts w:eastAsiaTheme="minorEastAsia"/>
+          <w:lang w:eastAsia="en-AU"/>
+        </w:rPr>
+        <w:t>neuro</w:t>
+      </w:r>
+      <w:proofErr w:type="spellEnd"/>
+      <w:r>
+        <w:rPr>
+          <w:rFonts w:eastAsiaTheme="minorEastAsia"/>
+          <w:lang w:eastAsia="en-AU"/>
+        </w:rPr>
+        <w:t>-syphilis, which is often fatal [WR].</w:t>
+      </w:r>
+      <w:r>
+        <w:rPr>
+          <w:rFonts w:eastAsiaTheme="minorEastAsia"/>
+          <w:lang w:eastAsia="en-AU"/>
+        </w:rPr>
+        <w:t xml:space="preserve"> These infections would cause extra losses among the infected</w:t>
+      </w:r>
+      <w:r>
+        <w:rPr>
+          <w:rFonts w:eastAsiaTheme="minorEastAsia"/>
+          <w:lang w:eastAsia="en-AU"/>
+        </w:rPr>
+        <w:t xml:space="preserve">. Some of these losses would be replaced by infected people, but mostly they would be replaced by susceptible people, as many parents would seek ante-natal care to prevent passing infections on to their children. Thus, the infected deaths would be replaced mostly by uninfected births, causing </w:t>
+      </w:r>
+      <m:oMath>
+        <m:sSub>
+          <m:sSubPr>
+            <m:ctrlPr>
+              <w:rPr>
+                <w:rFonts w:ascii="Cambria Math" w:eastAsiaTheme="minorEastAsia" w:hAnsi="Cambria Math"/>
+                <w:i/>
+                <w:lang w:eastAsia="en-AU"/>
+              </w:rPr>
+            </m:ctrlPr>
+          </m:sSubPr>
+          <m:e>
+            <m:r>
+              <w:rPr>
+                <w:rFonts w:ascii="Cambria Math" w:eastAsiaTheme="minorEastAsia" w:hAnsi="Cambria Math"/>
+                <w:lang w:eastAsia="en-AU"/>
+              </w:rPr>
+              <m:t>I</m:t>
+            </m:r>
+          </m:e>
+          <m:sub>
+            <m:r>
+              <w:rPr>
+                <w:rFonts w:ascii="Cambria Math" w:eastAsiaTheme="minorEastAsia" w:hAnsi="Cambria Math"/>
+                <w:lang w:eastAsia="en-AU"/>
+              </w:rPr>
+              <m:t>S</m:t>
+            </m:r>
+          </m:sub>
+        </m:sSub>
+      </m:oMath>
+      <w:r>
+        <w:rPr>
+          <w:rFonts w:eastAsiaTheme="minorEastAsia"/>
+          <w:lang w:eastAsia="en-AU"/>
+        </w:rPr>
+        <w:t xml:space="preserve"> to fall. </w:t>
+      </w:r>
+      <w:r>
+        <w:rPr>
+          <w:rFonts w:eastAsiaTheme="minorEastAsia"/>
+          <w:i/>
+          <w:lang w:eastAsia="en-AU"/>
+        </w:rPr>
+        <w:t>We assumed the number of infected people who did not die in a time period and the number of infected births in that time period were linear functions of the number of infected people, and we ignored the effect of changing population size</w:t>
+      </w:r>
+      <w:r>
+        <w:rPr>
+          <w:rFonts w:eastAsiaTheme="minorEastAsia"/>
+          <w:lang w:eastAsia="en-AU"/>
+        </w:rPr>
+        <w:t xml:space="preserve">. </w:t>
+      </w:r>
+      <w:r>
+        <w:rPr>
+          <w:rFonts w:eastAsiaTheme="minorEastAsia"/>
+          <w:lang w:eastAsia="en-AU"/>
+        </w:rPr>
+        <w:t>We ignored the effect of migration in our model.</w:t>
+      </w:r>
+    </w:p>
+    <w:p>
+      <w:pPr>
+        <w:pStyle w:val="Heading3"/>
+      </w:pPr>
+      <w:r>
+        <w:t>Force of infection equation</w:t>
+      </w:r>
+    </w:p>
+    <w:p>
+      <w:pPr>
+        <w:rPr>
+          <w:rStyle w:val="MTConvertedEquation"/>
+          <w:sz w:val="20"/>
+          <w:szCs w:val="20"/>
+        </w:rPr>
+      </w:pPr>
+      <w:r>
+        <w:t xml:space="preserve">The force of </w:t>
+      </w:r>
+      <w:proofErr w:type="gramStart"/>
+      <w:r>
+        <w:t>infection,</w:t>
+      </w:r>
+      <w:proofErr w:type="gramEnd"/>
+      <w:r>
+        <w:t xml:space="preserve"> </w:t>
+      </w:r>
+      <m:oMath>
+        <m:sSub>
+          <m:sSubPr>
+            <m:ctrlPr>
+              <w:rPr>
+                <w:rStyle w:val="MTConvertedEquation"/>
                 <w:rFonts w:ascii="Cambria Math" w:hAnsi="Cambria Math"/>
+                <w:i/>
+                <w:sz w:val="20"/>
+                <w:szCs w:val="20"/>
+              </w:rPr>
+            </m:ctrlPr>
+          </m:sSubPr>
+          <m:e>
+            <m:r>
+              <w:rPr>
+                <w:rStyle w:val="MTConvertedEquation"/>
+                <w:rFonts w:ascii="Cambria Math" w:hAnsi="Cambria Math"/>
+                <w:sz w:val="20"/>
+                <w:szCs w:val="20"/>
+              </w:rPr>
+              <m:t>λ</m:t>
+            </m:r>
+          </m:e>
+          <m:sub>
+            <m:r>
+              <w:rPr>
+                <w:rStyle w:val="MTConvertedEquation"/>
+                <w:rFonts w:ascii="Cambria Math" w:hAnsi="Cambria Math"/>
+                <w:sz w:val="20"/>
+                <w:szCs w:val="20"/>
               </w:rPr>
               <m:t>S</m:t>
             </m:r>
@@ -4476,653 +3480,6 @@
           <m:dPr>
             <m:ctrlPr>
               <w:rPr>
-                <w:rFonts w:ascii="Cambria Math" w:hAnsi="Cambria Math"/>
-                <w:i/>
-              </w:rPr>
-            </m:ctrlPr>
-          </m:dPr>
-          <m:e>
-            <m:r>
-              <w:rPr>
-                <w:rFonts w:ascii="Cambria Math" w:hAnsi="Cambria Math"/>
-              </w:rPr>
-              <m:t>t</m:t>
-            </m:r>
-          </m:e>
-        </m:d>
-        <m:r>
-          <w:rPr>
-            <w:rFonts w:ascii="Cambria Math" w:hAnsi="Cambria Math"/>
-          </w:rPr>
-          <m:t xml:space="preserve"> </m:t>
-        </m:r>
-      </m:oMath>
-      <w:r>
-        <w:t xml:space="preserve">is </w:t>
-      </w:r>
-      <w:r>
-        <w:t>estimated as</w:t>
-      </w:r>
-      <w:r>
-        <w:t>:</w:t>
-      </w:r>
-      <w:r>
-        <w:rPr>
-          <w:rFonts w:ascii="Cambria Math" w:hAnsi="Cambria Math"/>
-        </w:rPr>
-        <w:br/>
-      </w:r>
-      <m:oMathPara>
-        <m:oMath>
-          <m:sSub>
-            <m:sSubPr>
-              <m:ctrlPr>
-                <w:rPr>
-                  <w:rFonts w:ascii="Cambria Math" w:hAnsi="Cambria Math"/>
-                  <w:i/>
-                  <w:sz w:val="20"/>
-                  <w:szCs w:val="20"/>
-                </w:rPr>
-              </m:ctrlPr>
-            </m:sSubPr>
-            <m:e>
-              <m:r>
-                <w:rPr>
-                  <w:rFonts w:ascii="Cambria Math" w:hAnsi="Cambria Math"/>
-                  <w:sz w:val="20"/>
-                  <w:szCs w:val="20"/>
-                </w:rPr>
-                <m:t>δ</m:t>
-              </m:r>
-            </m:e>
-            <m:sub>
-              <m:r>
-                <w:rPr>
-                  <w:rFonts w:ascii="Cambria Math" w:hAnsi="Cambria Math"/>
-                  <w:sz w:val="20"/>
-                  <w:szCs w:val="20"/>
-                </w:rPr>
-                <m:t>S</m:t>
-              </m:r>
-            </m:sub>
-          </m:sSub>
-          <m:r>
-            <w:rPr>
-              <w:rFonts w:ascii="Cambria Math" w:hAnsi="Cambria Math"/>
-              <w:sz w:val="20"/>
-              <w:szCs w:val="20"/>
-            </w:rPr>
-            <m:t>=</m:t>
-          </m:r>
-          <m:r>
-            <w:rPr>
-              <w:rFonts w:ascii="Cambria Math" w:hAnsi="Cambria Math"/>
-            </w:rPr>
-            <m:t>τϵ</m:t>
-          </m:r>
-          <m:d>
-            <m:dPr>
-              <m:ctrlPr>
-                <w:rPr>
-                  <w:rFonts w:ascii="Cambria Math" w:hAnsi="Cambria Math"/>
-                  <w:i/>
-                </w:rPr>
-              </m:ctrlPr>
-            </m:dPr>
-            <m:e>
-              <m:r>
-                <w:rPr>
-                  <w:rFonts w:ascii="Cambria Math" w:hAnsi="Cambria Math"/>
-                </w:rPr>
-                <m:t>1-ρ</m:t>
-              </m:r>
-            </m:e>
-          </m:d>
-          <m:sSub>
-            <m:sSubPr>
-              <m:ctrlPr>
-                <w:rPr>
-                  <w:rFonts w:ascii="Cambria Math" w:hAnsi="Cambria Math"/>
-                  <w:i/>
-                </w:rPr>
-              </m:ctrlPr>
-            </m:sSubPr>
-            <m:e>
-              <m:r>
-                <w:rPr>
-                  <w:rFonts w:ascii="Cambria Math" w:hAnsi="Cambria Math"/>
-                </w:rPr>
-                <m:t>ζ</m:t>
-              </m:r>
-            </m:e>
-            <m:sub>
-              <m:r>
-                <w:rPr>
-                  <w:rFonts w:ascii="Cambria Math" w:hAnsi="Cambria Math"/>
-                </w:rPr>
-                <m:t>S</m:t>
-              </m:r>
-            </m:sub>
-          </m:sSub>
-          <m:r>
-            <w:rPr>
-              <w:rFonts w:ascii="Cambria Math" w:hAnsi="Cambria Math"/>
-            </w:rPr>
-            <m:t>.</m:t>
-          </m:r>
-        </m:oMath>
-      </m:oMathPara>
-    </w:p>
-    <w:p>
-      <w:pPr>
-        <w:rPr>
-          <w:rFonts w:ascii="Cambria" w:hAnsi="Cambria"/>
-        </w:rPr>
-      </w:pPr>
-    </w:p>
-    <w:p>
-      <w:pPr>
-        <w:rPr>
-          <w:color w:val="0101FF"/>
-        </w:rPr>
-      </w:pPr>
-      <m:oMathPara>
-        <m:oMath>
-          <m:r>
-            <m:rPr>
-              <m:sty m:val="p"/>
-            </m:rPr>
-            <w:rPr>
-              <w:rFonts w:ascii="Cambria Math" w:hAnsi="Cambria Math"/>
-              <w:color w:val="0101FF"/>
-            </w:rPr>
-            <m:t>Θ</m:t>
-          </m:r>
-          <m:r>
-            <w:rPr>
-              <w:rFonts w:ascii="Cambria Math" w:hAnsi="Cambria Math"/>
-              <w:color w:val="0101FF"/>
-            </w:rPr>
-            <m:t>=</m:t>
-          </m:r>
-          <m:f>
-            <m:fPr>
-              <m:ctrlPr>
-                <w:rPr>
-                  <w:rFonts w:ascii="Cambria Math" w:hAnsi="Cambria Math"/>
-                  <w:i/>
-                  <w:color w:val="0101FF"/>
-                </w:rPr>
-              </m:ctrlPr>
-            </m:fPr>
-            <m:num>
-              <m:r>
-                <w:rPr>
-                  <w:rFonts w:ascii="Cambria Math" w:hAnsi="Cambria Math"/>
-                  <w:color w:val="0101FF"/>
-                </w:rPr>
-                <m:t>365.25</m:t>
-              </m:r>
-            </m:num>
-            <m:den>
-              <m:r>
-                <w:rPr>
-                  <w:rFonts w:ascii="Cambria Math" w:hAnsi="Cambria Math"/>
-                  <w:color w:val="0101FF"/>
-                </w:rPr>
-                <m:t>θ</m:t>
-              </m:r>
-            </m:den>
-          </m:f>
-          <m:func>
-            <m:funcPr>
-              <m:ctrlPr>
-                <w:rPr>
-                  <w:rFonts w:ascii="Cambria Math" w:hAnsi="Cambria Math"/>
-                  <w:i/>
-                  <w:color w:val="0101FF"/>
-                </w:rPr>
-              </m:ctrlPr>
-            </m:funcPr>
-            <m:fName>
-              <m:r>
-                <m:rPr>
-                  <m:sty m:val="p"/>
-                </m:rPr>
-                <w:rPr>
-                  <w:rFonts w:ascii="Cambria Math" w:hAnsi="Cambria Math"/>
-                  <w:color w:val="0101FF"/>
-                </w:rPr>
-                <m:t>log</m:t>
-              </m:r>
-            </m:fName>
-            <m:e>
-              <m:r>
-                <w:rPr>
-                  <w:rFonts w:ascii="Cambria Math" w:hAnsi="Cambria Math"/>
-                  <w:color w:val="0101FF"/>
-                </w:rPr>
-                <m:t>2</m:t>
-              </m:r>
-            </m:e>
-          </m:func>
-          <m:r>
-            <w:rPr>
-              <w:rFonts w:ascii="Cambria Math" w:hAnsi="Cambria Math"/>
-              <w:color w:val="0101FF"/>
-            </w:rPr>
-            <m:t xml:space="preserve">  </m:t>
-          </m:r>
-        </m:oMath>
-      </m:oMathPara>
-    </w:p>
-    <w:tbl>
-      <w:tblPr>
-        <w:tblW w:w="0" w:type="auto"/>
-        <w:tblInd w:w="959" w:type="dxa"/>
-        <w:tblLook w:val="04A0"/>
-      </w:tblPr>
-      <w:tblGrid>
-        <w:gridCol w:w="1299"/>
-        <w:gridCol w:w="3394"/>
-        <w:gridCol w:w="1604"/>
-        <w:gridCol w:w="1458"/>
-      </w:tblGrid>
-      <w:tr>
-        <w:tc>
-          <w:tcPr>
-            <w:tcW w:w="1299" w:type="dxa"/>
-          </w:tcPr>
-          <w:p>
-            <m:oMathPara>
-              <m:oMath>
-                <m:sSub>
-                  <m:sSubPr>
-                    <m:ctrlPr>
-                      <w:rPr>
-                        <w:rStyle w:val="MTConvertedEquation"/>
-                        <w:rFonts w:ascii="Cambria Math" w:eastAsia="Times New Roman" w:hAnsi="Cambria Math"/>
-                        <w:i/>
-                      </w:rPr>
-                    </m:ctrlPr>
-                  </m:sSubPr>
-                  <m:e>
-                    <m:r>
-                      <w:rPr>
-                        <w:rStyle w:val="MTConvertedEquation"/>
-                        <w:rFonts w:ascii="Cambria Math" w:eastAsia="Times New Roman" w:hAnsi="Cambria Math"/>
-                      </w:rPr>
-                      <m:t>ζ</m:t>
-                    </m:r>
-                  </m:e>
-                  <m:sub>
-                    <m:r>
-                      <w:rPr>
-                        <w:rStyle w:val="MTConvertedEquation"/>
-                        <w:rFonts w:ascii="Cambria Math" w:eastAsia="Times New Roman" w:hAnsi="Cambria Math"/>
-                      </w:rPr>
-                      <m:t>S</m:t>
-                    </m:r>
-                  </m:sub>
-                </m:sSub>
-              </m:oMath>
-            </m:oMathPara>
-          </w:p>
-        </w:tc>
-        <w:tc>
-          <w:tcPr>
-            <w:tcW w:w="3394" w:type="dxa"/>
-          </w:tcPr>
-          <w:p>
-            <w:r>
-              <w:t>Coverage of PPT</w:t>
-            </w:r>
-            <w:r>
-              <w:t xml:space="preserve"> for FSW</w:t>
-            </w:r>
-          </w:p>
-        </w:tc>
-        <w:tc>
-          <w:tcPr>
-            <w:tcW w:w="1604" w:type="dxa"/>
-          </w:tcPr>
-          <w:p>
-            <w:r>
-              <w:t>0.75</w:t>
-            </w:r>
-          </w:p>
-        </w:tc>
-        <w:tc>
-          <w:tcPr>
-            <w:tcW w:w="1458" w:type="dxa"/>
-          </w:tcPr>
-          <w:p>
-            <w:r>
-              <w:t>Andrew (WR)</w:t>
-            </w:r>
-          </w:p>
-        </w:tc>
-      </w:tr>
-      <w:tr>
-        <w:tc>
-          <w:tcPr>
-            <w:tcW w:w="1299" w:type="dxa"/>
-          </w:tcPr>
-          <w:p>
-            <w:pPr>
-              <w:rPr>
-                <w:rStyle w:val="MTConvertedEquation"/>
-              </w:rPr>
-            </w:pPr>
-            <m:oMathPara>
-              <m:oMath>
-                <m:r>
-                  <w:rPr>
-                    <w:rStyle w:val="MTConvertedEquation"/>
-                    <w:rFonts w:ascii="Cambria Math" w:hAnsi="Cambria Math"/>
-                  </w:rPr>
-                  <m:t>τ</m:t>
-                </m:r>
-              </m:oMath>
-            </m:oMathPara>
-          </w:p>
-        </w:tc>
-        <w:tc>
-          <w:tcPr>
-            <w:tcW w:w="3394" w:type="dxa"/>
-          </w:tcPr>
-          <w:p>
-            <w:r>
-              <w:t>Average number of visits per year, for a person on PPT</w:t>
-            </w:r>
-          </w:p>
-        </w:tc>
-        <w:tc>
-          <w:tcPr>
-            <w:tcW w:w="1604" w:type="dxa"/>
-          </w:tcPr>
-          <w:p>
-            <w:r>
-              <w:t>4</w:t>
-            </w:r>
-          </w:p>
-        </w:tc>
-        <w:tc>
-          <w:tcPr>
-            <w:tcW w:w="1458" w:type="dxa"/>
-          </w:tcPr>
-          <w:p>
-            <w:r>
-              <w:t>Andrew (WR)</w:t>
-            </w:r>
-          </w:p>
-        </w:tc>
-      </w:tr>
-      <w:tr>
-        <w:tc>
-          <w:tcPr>
-            <w:tcW w:w="1299" w:type="dxa"/>
-          </w:tcPr>
-          <w:p>
-            <w:pPr>
-              <w:rPr>
-                <w:rStyle w:val="MTConvertedEquation"/>
-                <w:rFonts w:eastAsia="Times New Roman"/>
-              </w:rPr>
-            </w:pPr>
-            <m:oMathPara>
-              <m:oMath>
-                <m:r>
-                  <w:rPr>
-                    <w:rStyle w:val="MTConvertedEquation"/>
-                    <w:rFonts w:ascii="Cambria Math" w:eastAsia="Times New Roman" w:hAnsi="Cambria Math"/>
-                  </w:rPr>
-                  <m:t>ϵ</m:t>
-                </m:r>
-              </m:oMath>
-            </m:oMathPara>
-          </w:p>
-        </w:tc>
-        <w:tc>
-          <w:tcPr>
-            <w:tcW w:w="3394" w:type="dxa"/>
-          </w:tcPr>
-          <w:p>
-            <w:r>
-              <w:t>Initial effectiveness of PPT</w:t>
-            </w:r>
-          </w:p>
-        </w:tc>
-        <w:tc>
-          <w:tcPr>
-            <w:tcW w:w="1604" w:type="dxa"/>
-          </w:tcPr>
-          <w:p>
-            <w:r>
-              <w:t>0.98</w:t>
-            </w:r>
-          </w:p>
-        </w:tc>
-        <w:tc>
-          <w:tcPr>
-            <w:tcW w:w="1458" w:type="dxa"/>
-          </w:tcPr>
-          <w:p>
-            <w:r>
-              <w:t>(WR)</w:t>
-            </w:r>
-          </w:p>
-        </w:tc>
-      </w:tr>
-      <w:tr>
-        <w:tc>
-          <w:tcPr>
-            <w:tcW w:w="1299" w:type="dxa"/>
-          </w:tcPr>
-          <w:p>
-            <w:pPr>
-              <w:rPr>
-                <w:rStyle w:val="MTConvertedEquation"/>
-                <w:rFonts w:eastAsia="Times New Roman"/>
-              </w:rPr>
-            </w:pPr>
-            <m:oMathPara>
-              <m:oMath>
-                <m:sSub>
-                  <m:sSubPr>
-                    <m:ctrlPr>
-                      <w:rPr>
-                        <w:rStyle w:val="MTConvertedEquation"/>
-                        <w:rFonts w:ascii="Cambria Math" w:eastAsia="Times New Roman" w:hAnsi="Cambria Math"/>
-                        <w:i/>
-                      </w:rPr>
-                    </m:ctrlPr>
-                  </m:sSubPr>
-                  <m:e>
-                    <m:r>
-                      <w:rPr>
-                        <w:rStyle w:val="MTConvertedEquation"/>
-                        <w:rFonts w:ascii="Cambria Math" w:eastAsia="Times New Roman" w:hAnsi="Cambria Math"/>
-                      </w:rPr>
-                      <m:t>ρ</m:t>
-                    </m:r>
-                  </m:e>
-                  <m:sub>
-                    <m:r>
-                      <w:rPr>
-                        <w:rStyle w:val="MTConvertedEquation"/>
-                        <w:rFonts w:ascii="Cambria Math" w:eastAsia="Times New Roman" w:hAnsi="Cambria Math"/>
-                      </w:rPr>
-                      <m:t>t</m:t>
-                    </m:r>
-                  </m:sub>
-                </m:sSub>
-              </m:oMath>
-            </m:oMathPara>
-          </w:p>
-        </w:tc>
-        <w:tc>
-          <w:tcPr>
-            <w:tcW w:w="3394" w:type="dxa"/>
-          </w:tcPr>
-          <w:p>
-            <w:r>
-              <w:t>Increase in resistance to PPT of STI</w:t>
-            </w:r>
-          </w:p>
-        </w:tc>
-        <w:tc>
-          <w:tcPr>
-            <w:tcW w:w="1604" w:type="dxa"/>
-          </w:tcPr>
-          <w:p>
-            <w:r>
-              <w:t>0.01</w:t>
-            </w:r>
-            <m:oMath>
-              <m:r>
-                <w:rPr>
-                  <w:rFonts w:ascii="Cambria Math" w:hAnsi="Cambria Math"/>
-                </w:rPr>
-                <m:t>t</m:t>
-              </m:r>
-              <m:sSub>
-                <m:sSubPr>
-                  <m:ctrlPr>
-                    <w:rPr>
-                      <w:rFonts w:ascii="Cambria Math" w:hAnsi="Cambria Math"/>
-                      <w:i/>
-                    </w:rPr>
-                  </m:ctrlPr>
-                </m:sSubPr>
-                <m:e>
-                  <m:r>
-                    <m:rPr>
-                      <m:sty m:val="p"/>
-                    </m:rPr>
-                    <w:rPr>
-                      <w:rFonts w:ascii="Cambria Math" w:hAnsi="Cambria Math"/>
-                    </w:rPr>
-                    <m:t>Δ</m:t>
-                  </m:r>
-                  <m:ctrlPr>
-                    <w:rPr>
-                      <w:rFonts w:ascii="Cambria Math" w:hAnsi="Cambria Math"/>
-                    </w:rPr>
-                  </m:ctrlPr>
-                </m:e>
-                <m:sub>
-                  <m:r>
-                    <w:rPr>
-                      <w:rFonts w:ascii="Cambria Math" w:hAnsi="Cambria Math"/>
-                    </w:rPr>
-                    <m:t>t</m:t>
-                  </m:r>
-                </m:sub>
-              </m:sSub>
-            </m:oMath>
-          </w:p>
-        </w:tc>
-        <w:tc>
-          <w:tcPr>
-            <w:tcW w:w="1458" w:type="dxa"/>
-          </w:tcPr>
-          <w:p>
-            <w:r>
-              <w:t>(WR)</w:t>
-            </w:r>
-          </w:p>
-        </w:tc>
-      </w:tr>
-      <w:tr>
-        <w:tc>
-          <w:tcPr>
-            <w:tcW w:w="1299" w:type="dxa"/>
-          </w:tcPr>
-          <w:p>
-            <w:pPr>
-              <w:rPr>
-                <w:rStyle w:val="MTConvertedEquation"/>
-                <w:rFonts w:ascii="Calibri" w:eastAsia="Calibri" w:hAnsi="Calibri" w:cs="Times New Roman"/>
-              </w:rPr>
-            </w:pPr>
-            <m:oMathPara>
-              <m:oMath>
-                <m:r>
-                  <w:rPr>
-                    <w:rStyle w:val="MTConvertedEquation"/>
-                    <w:rFonts w:ascii="Cambria Math" w:eastAsia="Calibri" w:hAnsi="Cambria Math" w:cs="Times New Roman"/>
-                  </w:rPr>
-                  <m:t>θ</m:t>
-                </m:r>
-              </m:oMath>
-            </m:oMathPara>
-          </w:p>
-        </w:tc>
-        <w:tc>
-          <w:tcPr>
-            <w:tcW w:w="3394" w:type="dxa"/>
-          </w:tcPr>
-          <w:p>
-            <w:r>
-              <w:t>Half-life of PPT protection</w:t>
-            </w:r>
-          </w:p>
-        </w:tc>
-        <w:tc>
-          <w:tcPr>
-            <w:tcW w:w="1604" w:type="dxa"/>
-          </w:tcPr>
-          <w:p>
-            <w:r>
-              <w:t>3</w:t>
-            </w:r>
-          </w:p>
-        </w:tc>
-        <w:tc>
-          <w:tcPr>
-            <w:tcW w:w="1458" w:type="dxa"/>
-          </w:tcPr>
-          <w:p>
-            <w:r>
-              <w:t>(WR)</w:t>
-            </w:r>
-          </w:p>
-        </w:tc>
-      </w:tr>
-    </w:tbl>
-    <w:p>
-      <w:pPr>
-        <w:pStyle w:val="MTDisplayEquation"/>
-        <w:rPr>
-          <w:rStyle w:val="MTConvertedEquation"/>
-        </w:rPr>
-      </w:pPr>
-    </w:p>
-    <w:p>
-      <w:pPr>
-        <w:pStyle w:val="Heading3"/>
-      </w:pPr>
-      <w:r>
-        <w:t>Force of infection equation</w:t>
-      </w:r>
-    </w:p>
-    <w:p>
-      <w:pPr>
-        <w:rPr>
-          <w:rStyle w:val="MTConvertedEquation"/>
-          <w:sz w:val="20"/>
-          <w:szCs w:val="20"/>
-        </w:rPr>
-      </w:pPr>
-      <w:r>
-        <w:t xml:space="preserve">The force of infection, </w:t>
-      </w:r>
-      <m:oMath>
-        <m:sSub>
-          <m:sSubPr>
-            <m:ctrlPr>
-              <w:rPr>
                 <w:rStyle w:val="MTConvertedEquation"/>
                 <w:rFonts w:ascii="Cambria Math" w:hAnsi="Cambria Math"/>
                 <w:i/>
@@ -5130,177 +3487,6 @@
                 <w:szCs w:val="20"/>
               </w:rPr>
             </m:ctrlPr>
-          </m:sSubPr>
-          <m:e>
-            <m:r>
-              <w:rPr>
-                <w:rStyle w:val="MTConvertedEquation"/>
-                <w:rFonts w:ascii="Cambria Math" w:hAnsi="Cambria Math"/>
-                <w:sz w:val="20"/>
-                <w:szCs w:val="20"/>
-              </w:rPr>
-              <m:t>λ</m:t>
-            </m:r>
-          </m:e>
-          <m:sub>
-            <m:r>
-              <w:rPr>
-                <w:rStyle w:val="MTConvertedEquation"/>
-                <w:rFonts w:ascii="Cambria Math" w:hAnsi="Cambria Math"/>
-                <w:sz w:val="20"/>
-                <w:szCs w:val="20"/>
-              </w:rPr>
-              <m:t>S</m:t>
-            </m:r>
-          </m:sub>
-        </m:sSub>
-        <m:d>
-          <m:dPr>
-            <m:ctrlPr>
-              <w:rPr>
-                <w:rStyle w:val="MTConvertedEquation"/>
-                <w:rFonts w:ascii="Cambria Math" w:hAnsi="Cambria Math"/>
-                <w:i/>
-                <w:sz w:val="20"/>
-                <w:szCs w:val="20"/>
-              </w:rPr>
-            </m:ctrlPr>
-          </m:dPr>
-          <m:e>
-            <m:r>
-              <w:rPr>
-                <w:rStyle w:val="MTConvertedEquation"/>
-                <w:rFonts w:ascii="Cambria Math" w:hAnsi="Cambria Math"/>
-                <w:sz w:val="20"/>
-                <w:szCs w:val="20"/>
-              </w:rPr>
-              <m:t>t</m:t>
-            </m:r>
-          </m:e>
-        </m:d>
-        <m:r>
-          <w:rPr>
-            <w:rStyle w:val="MTConvertedEquation"/>
-            <w:rFonts w:ascii="Cambria Math" w:hAnsi="Cambria Math"/>
-            <w:sz w:val="20"/>
-            <w:szCs w:val="20"/>
-          </w:rPr>
-          <m:t>,</m:t>
-        </m:r>
-        <m:sSub>
-          <m:sSubPr>
-            <m:ctrlPr>
-              <w:rPr>
-                <w:rStyle w:val="MTConvertedEquation"/>
-                <w:rFonts w:ascii="Cambria Math" w:hAnsi="Cambria Math"/>
-                <w:i/>
-                <w:sz w:val="20"/>
-                <w:szCs w:val="20"/>
-              </w:rPr>
-            </m:ctrlPr>
-          </m:sSubPr>
-          <m:e>
-            <m:r>
-              <w:rPr>
-                <w:rStyle w:val="MTConvertedEquation"/>
-                <w:rFonts w:ascii="Cambria Math" w:hAnsi="Cambria Math"/>
-                <w:sz w:val="20"/>
-                <w:szCs w:val="20"/>
-              </w:rPr>
-              <m:t>λ</m:t>
-            </m:r>
-          </m:e>
-          <m:sub>
-            <m:r>
-              <w:rPr>
-                <w:rStyle w:val="MTConvertedEquation"/>
-                <w:rFonts w:ascii="Cambria Math" w:hAnsi="Cambria Math"/>
-                <w:sz w:val="20"/>
-                <w:szCs w:val="20"/>
-              </w:rPr>
-              <m:t>F</m:t>
-            </m:r>
-          </m:sub>
-        </m:sSub>
-        <m:d>
-          <m:dPr>
-            <m:ctrlPr>
-              <w:rPr>
-                <w:rStyle w:val="MTConvertedEquation"/>
-                <w:rFonts w:ascii="Cambria Math" w:hAnsi="Cambria Math"/>
-                <w:i/>
-                <w:sz w:val="20"/>
-                <w:szCs w:val="20"/>
-              </w:rPr>
-            </m:ctrlPr>
-          </m:dPr>
-          <m:e>
-            <m:r>
-              <w:rPr>
-                <w:rStyle w:val="MTConvertedEquation"/>
-                <w:rFonts w:ascii="Cambria Math" w:hAnsi="Cambria Math"/>
-                <w:sz w:val="20"/>
-                <w:szCs w:val="20"/>
-              </w:rPr>
-              <m:t>t</m:t>
-            </m:r>
-          </m:e>
-        </m:d>
-        <m:r>
-          <w:rPr>
-            <w:rStyle w:val="MTConvertedEquation"/>
-            <w:rFonts w:ascii="Cambria Math" w:hAnsi="Cambria Math"/>
-            <w:sz w:val="20"/>
-            <w:szCs w:val="20"/>
-          </w:rPr>
-          <m:t xml:space="preserve">, </m:t>
-        </m:r>
-        <m:sSub>
-          <m:sSubPr>
-            <m:ctrlPr>
-              <w:rPr>
-                <w:rStyle w:val="MTConvertedEquation"/>
-                <w:rFonts w:ascii="Cambria Math" w:hAnsi="Cambria Math"/>
-                <w:i/>
-                <w:sz w:val="20"/>
-                <w:szCs w:val="20"/>
-              </w:rPr>
-            </m:ctrlPr>
-          </m:sSubPr>
-          <m:e>
-            <m:r>
-              <w:rPr>
-                <w:rStyle w:val="MTConvertedEquation"/>
-                <w:rFonts w:ascii="Cambria Math" w:hAnsi="Cambria Math"/>
-                <w:sz w:val="20"/>
-                <w:szCs w:val="20"/>
-              </w:rPr>
-              <m:t>λ</m:t>
-            </m:r>
-          </m:e>
-          <m:sub>
-            <m:r>
-              <w:rPr>
-                <w:rStyle w:val="MTConvertedEquation"/>
-                <w:rFonts w:ascii="Cambria Math" w:hAnsi="Cambria Math"/>
-                <w:sz w:val="20"/>
-                <w:szCs w:val="20"/>
-              </w:rPr>
-              <m:t>M</m:t>
-            </m:r>
-          </m:sub>
-        </m:sSub>
-        <m:d>
-          <m:dPr>
-            <m:ctrlPr>
-              <w:rPr>
-                <w:rStyle w:val="MTConvertedEquation"/>
-                <w:rFonts w:ascii="Cambria Math" w:hAnsi="Cambria Math"/>
-                <w:i/>
-                <w:sz w:val="20"/>
-                <w:szCs w:val="20"/>
-              </w:rPr>
-            </m:ctrlPr>
           </m:dPr>
           <m:e>
             <m:r>
@@ -5323,74 +3509,32 @@
         </w:rPr>
         <w:t xml:space="preserve"> </w:t>
       </w:r>
-      <w:proofErr w:type="gramStart"/>
       <w:r>
         <w:rPr>
           <w:rStyle w:val="MTConvertedEquation"/>
           <w:sz w:val="20"/>
           <w:szCs w:val="20"/>
         </w:rPr>
-        <w:t xml:space="preserve">and </w:t>
-      </w:r>
-      <m:oMath>
-        <w:proofErr w:type="gramEnd"/>
-        <m:sSub>
-          <m:sSubPr>
-            <m:ctrlPr>
-              <w:rPr>
-                <w:rStyle w:val="MTConvertedEquation"/>
-                <w:rFonts w:ascii="Cambria Math" w:hAnsi="Cambria Math"/>
-                <w:i/>
-                <w:sz w:val="20"/>
-                <w:szCs w:val="20"/>
-              </w:rPr>
-            </m:ctrlPr>
-          </m:sSubPr>
-          <m:e>
-            <m:r>
-              <w:rPr>
-                <w:rStyle w:val="MTConvertedEquation"/>
-                <w:rFonts w:ascii="Cambria Math" w:hAnsi="Cambria Math"/>
-                <w:sz w:val="20"/>
-                <w:szCs w:val="20"/>
-              </w:rPr>
-              <m:t>λ</m:t>
-            </m:r>
-          </m:e>
-          <m:sub>
-            <m:r>
-              <w:rPr>
-                <w:rStyle w:val="MTConvertedEquation"/>
-                <w:rFonts w:ascii="Cambria Math" w:hAnsi="Cambria Math"/>
-                <w:sz w:val="20"/>
-                <w:szCs w:val="20"/>
-              </w:rPr>
-              <m:t>B</m:t>
-            </m:r>
-          </m:sub>
-        </m:sSub>
-        <m:r>
-          <w:rPr>
-            <w:rStyle w:val="MTConvertedEquation"/>
-            <w:rFonts w:ascii="Cambria Math" w:hAnsi="Cambria Math"/>
-            <w:sz w:val="20"/>
-            <w:szCs w:val="20"/>
-          </w:rPr>
-          <m:t>(t)</m:t>
-        </m:r>
-      </m:oMath>
+        <w:t>was</w:t>
+      </w:r>
       <w:r>
         <w:rPr>
           <w:rStyle w:val="MTConvertedEquation"/>
           <w:sz w:val="20"/>
           <w:szCs w:val="20"/>
         </w:rPr>
-        <w:t>, are defined as follows:</w:t>
-      </w:r>
-    </w:p>
-    <w:p>
+        <w:t xml:space="preserve"> defined as follows:</w:t>
+      </w:r>
+    </w:p>
+    <w:p>
+      <w:pPr>
+        <w:rPr>
+          <w:rFonts w:eastAsiaTheme="minorEastAsia"/>
+        </w:rPr>
+      </w:pPr>
       <m:oMathPara>
         <m:oMath>
+          <w:bookmarkStart w:id="13" w:name="_Hlk410843558"/>
           <m:sSub>
             <m:sSubPr>
               <m:ctrlPr>
@@ -5439,32 +3583,45 @@
             <w:rPr>
               <w:rFonts w:ascii="Cambria Math" w:hAnsi="Cambria Math"/>
             </w:rPr>
-            <m:t>=1-</m:t>
+            <m:t>=</m:t>
           </m:r>
-          <m:sSup>
-            <m:sSupPr>
+          <w:bookmarkEnd w:id="13"/>
+          <m:sSub>
+            <m:sSubPr>
               <m:ctrlPr>
                 <w:rPr>
                   <w:rFonts w:ascii="Cambria Math" w:hAnsi="Cambria Math"/>
                   <w:i/>
                 </w:rPr>
               </m:ctrlPr>
-            </m:sSupPr>
+            </m:sSubPr>
             <m:e>
               <m:r>
                 <w:rPr>
                   <w:rFonts w:ascii="Cambria Math" w:hAnsi="Cambria Math"/>
                 </w:rPr>
-                <m:t>e</m:t>
+                <m:t>β</m:t>
               </m:r>
             </m:e>
-            <m:sup>
+            <m:sub>
               <m:r>
                 <w:rPr>
                   <w:rFonts w:ascii="Cambria Math" w:hAnsi="Cambria Math"/>
                 </w:rPr>
-                <m:t>-</m:t>
+                <m:t>S</m:t>
               </m:r>
+            </m:sub>
+          </m:sSub>
+          <m:d>
+            <m:dPr>
+              <m:ctrlPr>
+                <w:rPr>
+                  <w:rFonts w:ascii="Cambria Math" w:hAnsi="Cambria Math"/>
+                  <w:i/>
+                </w:rPr>
+              </m:ctrlPr>
+            </m:dPr>
+            <m:e>
               <m:sSub>
                 <m:sSubPr>
                   <m:ctrlPr>
@@ -5479,7 +3636,7 @@
                     <w:rPr>
                       <w:rFonts w:ascii="Cambria Math" w:hAnsi="Cambria Math"/>
                     </w:rPr>
-                    <m:t>β</m:t>
+                    <m:t>c</m:t>
                   </m:r>
                 </m:e>
                 <m:sub>
@@ -5487,7 +3644,33 @@
                     <w:rPr>
                       <w:rFonts w:ascii="Cambria Math" w:hAnsi="Cambria Math"/>
                     </w:rPr>
-                    <m:t>S</m:t>
+                    <m:t>2</m:t>
+                  </m:r>
+                </m:sub>
+              </m:sSub>
+              <m:sSub>
+                <m:sSubPr>
+                  <m:ctrlPr>
+                    <w:rPr>
+                      <w:rFonts w:ascii="Cambria Math" w:hAnsi="Cambria Math"/>
+                      <w:i/>
+                    </w:rPr>
+                  </m:ctrlPr>
+                </m:sSubPr>
+                <m:e>
+                  <m:r>
+                    <w:rPr>
+                      <w:rFonts w:ascii="Cambria Math" w:hAnsi="Cambria Math"/>
+                    </w:rPr>
+                    <m:t>I</m:t>
+                  </m:r>
+                </m:e>
+                <m:sub>
+                  <m:r>
+                    <w:rPr>
+                      <w:rFonts w:ascii="Cambria Math" w:hAnsi="Cambria Math"/>
+                    </w:rPr>
+                    <m:t>M</m:t>
                   </m:r>
                 </m:sub>
               </m:sSub>
@@ -5501,6 +3684,36 @@
                   </m:ctrlPr>
                 </m:dPr>
                 <m:e>
+                  <m:r>
+                    <w:rPr>
+                      <w:rFonts w:ascii="Cambria Math" w:hAnsi="Cambria Math"/>
+                    </w:rPr>
+                    <m:t>t</m:t>
+                  </m:r>
+                </m:e>
+              </m:d>
+              <m:r>
+                <w:rPr>
+                  <w:rFonts w:ascii="Cambria Math" w:hAnsi="Cambria Math"/>
+                </w:rPr>
+                <m:t>+</m:t>
+              </m:r>
+              <m:d>
+                <m:dPr>
+                  <m:ctrlPr>
+                    <w:rPr>
+                      <w:rFonts w:ascii="Cambria Math" w:hAnsi="Cambria Math"/>
+                      <w:i/>
+                    </w:rPr>
+                  </m:ctrlPr>
+                </m:dPr>
+                <m:e>
+                  <m:r>
+                    <w:rPr>
+                      <w:rFonts w:ascii="Cambria Math" w:hAnsi="Cambria Math"/>
+                    </w:rPr>
+                    <m:t>1-</m:t>
+                  </m:r>
                   <m:sSub>
                     <m:sSubPr>
                       <m:ctrlPr>
@@ -5527,144 +3740,6 @@
                       </m:r>
                     </m:sub>
                   </m:sSub>
-                  <m:sSub>
-                    <m:sSubPr>
-                      <m:ctrlPr>
-                        <w:rPr>
-                          <w:rFonts w:ascii="Cambria Math" w:hAnsi="Cambria Math"/>
-                          <w:i/>
-                        </w:rPr>
-                      </m:ctrlPr>
-                    </m:sSubPr>
-                    <m:e>
-                      <m:r>
-                        <w:rPr>
-                          <w:rFonts w:ascii="Cambria Math" w:hAnsi="Cambria Math"/>
-                        </w:rPr>
-                        <m:t>I</m:t>
-                      </m:r>
-                    </m:e>
-                    <m:sub>
-                      <m:r>
-                        <w:rPr>
-                          <w:rFonts w:ascii="Cambria Math" w:hAnsi="Cambria Math"/>
-                        </w:rPr>
-                        <m:t>M</m:t>
-                      </m:r>
-                    </m:sub>
-                  </m:sSub>
-                  <m:d>
-                    <m:dPr>
-                      <m:ctrlPr>
-                        <w:rPr>
-                          <w:rFonts w:ascii="Cambria Math" w:hAnsi="Cambria Math"/>
-                          <w:i/>
-                        </w:rPr>
-                      </m:ctrlPr>
-                    </m:dPr>
-                    <m:e>
-                      <m:r>
-                        <w:rPr>
-                          <w:rFonts w:ascii="Cambria Math" w:hAnsi="Cambria Math"/>
-                        </w:rPr>
-                        <m:t>t</m:t>
-                      </m:r>
-                    </m:e>
-                  </m:d>
-                  <m:r>
-                    <w:rPr>
-                      <w:rFonts w:ascii="Cambria Math" w:hAnsi="Cambria Math"/>
-                    </w:rPr>
-                    <m:t>+</m:t>
-                  </m:r>
-                  <m:d>
-                    <m:dPr>
-                      <m:ctrlPr>
-                        <w:rPr>
-                          <w:rFonts w:ascii="Cambria Math" w:hAnsi="Cambria Math"/>
-                          <w:i/>
-                        </w:rPr>
-                      </m:ctrlPr>
-                    </m:dPr>
-                    <m:e>
-                      <m:r>
-                        <w:rPr>
-                          <w:rFonts w:ascii="Cambria Math" w:hAnsi="Cambria Math"/>
-                        </w:rPr>
-                        <m:t>1-</m:t>
-                      </m:r>
-                      <m:sSub>
-                        <m:sSubPr>
-                          <m:ctrlPr>
-                            <w:rPr>
-                              <w:rFonts w:ascii="Cambria Math" w:hAnsi="Cambria Math"/>
-                              <w:i/>
-                            </w:rPr>
-                          </m:ctrlPr>
-                        </m:sSubPr>
-                        <m:e>
-                          <m:r>
-                            <w:rPr>
-                              <w:rFonts w:ascii="Cambria Math" w:hAnsi="Cambria Math"/>
-                            </w:rPr>
-                            <m:t>c</m:t>
-                          </m:r>
-                        </m:e>
-                        <m:sub>
-                          <m:r>
-                            <w:rPr>
-                              <w:rFonts w:ascii="Cambria Math" w:hAnsi="Cambria Math"/>
-                            </w:rPr>
-                            <m:t>2</m:t>
-                          </m:r>
-                        </m:sub>
-                      </m:sSub>
-                    </m:e>
-                  </m:d>
-                  <m:sSub>
-                    <m:sSubPr>
-                      <m:ctrlPr>
-                        <w:rPr>
-                          <w:rFonts w:ascii="Cambria Math" w:hAnsi="Cambria Math"/>
-                          <w:i/>
-                        </w:rPr>
-                      </m:ctrlPr>
-                    </m:sSubPr>
-                    <m:e>
-                      <m:r>
-                        <w:rPr>
-                          <w:rFonts w:ascii="Cambria Math" w:hAnsi="Cambria Math"/>
-                        </w:rPr>
-                        <m:t>I</m:t>
-                      </m:r>
-                    </m:e>
-                    <m:sub>
-                      <m:r>
-                        <w:rPr>
-                          <w:rFonts w:ascii="Cambria Math" w:hAnsi="Cambria Math"/>
-                        </w:rPr>
-                        <m:t>B</m:t>
-                      </m:r>
-                    </m:sub>
-                  </m:sSub>
-                  <m:d>
-                    <m:dPr>
-                      <m:ctrlPr>
-                        <w:rPr>
-                          <w:rFonts w:ascii="Cambria Math" w:hAnsi="Cambria Math"/>
-                          <w:i/>
-                        </w:rPr>
-                      </m:ctrlPr>
-                    </m:dPr>
-                    <m:e>
-                      <m:r>
-                        <w:rPr>
-                          <w:rFonts w:ascii="Cambria Math" w:hAnsi="Cambria Math"/>
-                        </w:rPr>
-                        <m:t>t</m:t>
-                      </m:r>
-                    </m:e>
-                  </m:d>
                 </m:e>
               </m:d>
               <m:sSub>
@@ -5678,35 +3753,253 @@
                 </m:sSubPr>
                 <m:e>
                   <m:r>
-                    <m:rPr>
-                      <m:sty m:val="p"/>
-                    </m:rPr>
                     <w:rPr>
                       <w:rFonts w:ascii="Cambria Math" w:hAnsi="Cambria Math"/>
                     </w:rPr>
-                    <m:t>Δ</m:t>
+                    <m:t>I</m:t>
                   </m:r>
-                  <m:ctrlPr>
-                    <w:rPr>
-                      <w:rFonts w:ascii="Cambria Math" w:hAnsi="Cambria Math"/>
-                    </w:rPr>
-                  </m:ctrlPr>
                 </m:e>
                 <m:sub>
                   <m:r>
                     <w:rPr>
                       <w:rFonts w:ascii="Cambria Math" w:hAnsi="Cambria Math"/>
                     </w:rPr>
-                    <m:t>t</m:t>
+                    <m:t>B</m:t>
                   </m:r>
                 </m:sub>
               </m:sSub>
-            </m:sup>
-          </m:sSup>
+              <m:d>
+                <m:dPr>
+                  <m:ctrlPr>
+                    <w:rPr>
+                      <w:rFonts w:ascii="Cambria Math" w:hAnsi="Cambria Math"/>
+                      <w:i/>
+                    </w:rPr>
+                  </m:ctrlPr>
+                </m:dPr>
+                <m:e>
+                  <m:r>
+                    <w:rPr>
+                      <w:rFonts w:ascii="Cambria Math" w:hAnsi="Cambria Math"/>
+                    </w:rPr>
+                    <m:t>t</m:t>
+                  </m:r>
+                </m:e>
+              </m:d>
+            </m:e>
+          </m:d>
+          <m:r>
+            <w:rPr>
+              <w:rFonts w:ascii="Cambria Math" w:eastAsiaTheme="minorEastAsia" w:hAnsi="Cambria Math"/>
+            </w:rPr>
+            <m:t xml:space="preserve">, </m:t>
+          </m:r>
         </m:oMath>
       </m:oMathPara>
     </w:p>
     <w:p>
+      <w:proofErr w:type="gramStart"/>
+      <w:r>
+        <w:rPr>
+          <w:rFonts w:eastAsiaTheme="minorEastAsia"/>
+        </w:rPr>
+        <w:t>where</w:t>
+      </w:r>
+      <w:proofErr w:type="gramEnd"/>
+      <w:r>
+        <w:rPr>
+          <w:rFonts w:eastAsiaTheme="minorEastAsia"/>
+        </w:rPr>
+        <w:t xml:space="preserve"> </w:t>
+      </w:r>
+      <m:oMath>
+        <m:sSup>
+          <m:sSupPr>
+            <m:ctrlPr>
+              <w:rPr>
+                <w:rFonts w:ascii="Cambria Math" w:eastAsiaTheme="minorEastAsia" w:hAnsi="Cambria Math"/>
+                <w:i/>
+              </w:rPr>
+            </m:ctrlPr>
+          </m:sSupPr>
+          <m:e>
+            <m:r>
+              <w:rPr>
+                <w:rFonts w:ascii="Cambria Math" w:eastAsiaTheme="minorEastAsia" w:hAnsi="Cambria Math"/>
+              </w:rPr>
+              <m:t>e</m:t>
+            </m:r>
+          </m:e>
+          <m:sup>
+            <m:r>
+              <w:rPr>
+                <w:rFonts w:ascii="Cambria Math" w:eastAsiaTheme="minorEastAsia" w:hAnsi="Cambria Math"/>
+              </w:rPr>
+              <m:t>-</m:t>
+            </m:r>
+            <m:sSub>
+              <m:sSubPr>
+                <m:ctrlPr>
+                  <w:rPr>
+                    <w:rFonts w:ascii="Cambria Math" w:eastAsiaTheme="minorEastAsia" w:hAnsi="Cambria Math"/>
+                    <w:i/>
+                  </w:rPr>
+                </m:ctrlPr>
+              </m:sSubPr>
+              <m:e>
+                <m:r>
+                  <w:rPr>
+                    <w:rFonts w:ascii="Cambria Math" w:eastAsiaTheme="minorEastAsia" w:hAnsi="Cambria Math"/>
+                  </w:rPr>
+                  <m:t>β</m:t>
+                </m:r>
+              </m:e>
+              <m:sub>
+                <m:r>
+                  <w:rPr>
+                    <w:rFonts w:ascii="Cambria Math" w:eastAsiaTheme="minorEastAsia" w:hAnsi="Cambria Math"/>
+                  </w:rPr>
+                  <m:t>S</m:t>
+                </m:r>
+              </m:sub>
+            </m:sSub>
+            <m:sSub>
+              <m:sSubPr>
+                <m:ctrlPr>
+                  <w:rPr>
+                    <w:rFonts w:ascii="Cambria Math" w:eastAsiaTheme="minorEastAsia" w:hAnsi="Cambria Math"/>
+                    <w:i/>
+                  </w:rPr>
+                </m:ctrlPr>
+              </m:sSubPr>
+              <m:e>
+                <m:r>
+                  <m:rPr>
+                    <m:sty m:val="p"/>
+                  </m:rPr>
+                  <w:rPr>
+                    <w:rFonts w:ascii="Cambria Math" w:eastAsiaTheme="minorEastAsia" w:hAnsi="Cambria Math"/>
+                  </w:rPr>
+                  <m:t>Δ</m:t>
+                </m:r>
+                <m:ctrlPr>
+                  <w:rPr>
+                    <w:rFonts w:ascii="Cambria Math" w:eastAsiaTheme="minorEastAsia" w:hAnsi="Cambria Math"/>
+                  </w:rPr>
+                </m:ctrlPr>
+              </m:e>
+              <m:sub>
+                <m:r>
+                  <w:rPr>
+                    <w:rFonts w:ascii="Cambria Math" w:eastAsiaTheme="minorEastAsia" w:hAnsi="Cambria Math"/>
+                  </w:rPr>
+                  <m:t>t</m:t>
+                </m:r>
+              </m:sub>
+            </m:sSub>
+          </m:sup>
+        </m:sSup>
+      </m:oMath>
+      <w:r>
+        <w:rPr>
+          <w:rFonts w:eastAsiaTheme="minorEastAsia"/>
+        </w:rPr>
+        <w:t xml:space="preserve"> was the average probability that if all of a susceptible FSW’s partners for </w:t>
+      </w:r>
+      <m:oMath>
+        <m:sSub>
+          <m:sSubPr>
+            <m:ctrlPr>
+              <w:rPr>
+                <w:rFonts w:ascii="Cambria Math" w:eastAsiaTheme="minorEastAsia" w:hAnsi="Cambria Math"/>
+                <w:i/>
+              </w:rPr>
+            </m:ctrlPr>
+          </m:sSubPr>
+          <m:e>
+            <m:r>
+              <m:rPr>
+                <m:sty m:val="p"/>
+              </m:rPr>
+              <w:rPr>
+                <w:rFonts w:ascii="Cambria Math" w:eastAsiaTheme="minorEastAsia" w:hAnsi="Cambria Math"/>
+              </w:rPr>
+              <m:t>Δ</m:t>
+            </m:r>
+            <m:ctrlPr>
+              <w:rPr>
+                <w:rFonts w:ascii="Cambria Math" w:eastAsiaTheme="minorEastAsia" w:hAnsi="Cambria Math"/>
+              </w:rPr>
+            </m:ctrlPr>
+          </m:e>
+          <m:sub>
+            <m:r>
+              <w:rPr>
+                <w:rFonts w:ascii="Cambria Math" w:eastAsiaTheme="minorEastAsia" w:hAnsi="Cambria Math"/>
+              </w:rPr>
+              <m:t>t</m:t>
+            </m:r>
+          </m:sub>
+        </m:sSub>
+      </m:oMath>
+      <w:r>
+        <w:rPr>
+          <w:rFonts w:eastAsiaTheme="minorEastAsia"/>
+        </w:rPr>
+        <w:t xml:space="preserve"> years were infected, that FSW would not become infected. </w:t>
+      </w:r>
+      <w:r>
+        <w:rPr>
+          <w:rFonts w:eastAsiaTheme="minorEastAsia"/>
+        </w:rPr>
+        <w:t xml:space="preserve">We fit </w:t>
+      </w:r>
+      <m:oMath>
+        <m:sSub>
+          <m:sSubPr>
+            <m:ctrlPr>
+              <w:rPr>
+                <w:rFonts w:ascii="Cambria Math" w:eastAsiaTheme="minorEastAsia" w:hAnsi="Cambria Math"/>
+                <w:i/>
+              </w:rPr>
+            </m:ctrlPr>
+          </m:sSubPr>
+          <m:e>
+            <m:r>
+              <w:rPr>
+                <w:rFonts w:ascii="Cambria Math" w:eastAsiaTheme="minorEastAsia" w:hAnsi="Cambria Math"/>
+              </w:rPr>
+              <m:t>β</m:t>
+            </m:r>
+          </m:e>
+          <m:sub>
+            <m:r>
+              <w:rPr>
+                <w:rFonts w:ascii="Cambria Math" w:eastAsiaTheme="minorEastAsia" w:hAnsi="Cambria Math"/>
+              </w:rPr>
+              <m:t>S</m:t>
+            </m:r>
+          </m:sub>
+        </m:sSub>
+      </m:oMath>
+      <w:r>
+        <w:rPr>
+          <w:rFonts w:eastAsiaTheme="minorEastAsia"/>
+        </w:rPr>
+        <w:t xml:space="preserve"> so that the model equilibrium with no PPT is equal to the UBSTI prevalences implied by the HIV model’s USTI prevalences. </w:t>
+      </w:r>
+      <w:r>
+        <w:rPr>
+          <w:rFonts w:eastAsiaTheme="minorEastAsia"/>
+        </w:rPr>
+        <w:t xml:space="preserve">We use a </w:t>
+      </w:r>
+      <w:r>
+        <w:rPr>
+          <w:rFonts w:ascii="Cambria Math" w:eastAsiaTheme="minorEastAsia" w:hAnsi="Cambria Math"/>
+        </w:rPr>
+        <w:br/>
+      </w:r>
       <m:oMathPara>
         <m:oMath>
           <m:sSub>
@@ -5757,32 +4050,44 @@
             <w:rPr>
               <w:rFonts w:ascii="Cambria Math" w:hAnsi="Cambria Math"/>
             </w:rPr>
-            <m:t>=1-</m:t>
+            <m:t>=</m:t>
           </m:r>
-          <m:sSup>
-            <m:sSupPr>
+          <m:sSub>
+            <m:sSubPr>
               <m:ctrlPr>
                 <w:rPr>
                   <w:rFonts w:ascii="Cambria Math" w:hAnsi="Cambria Math"/>
                   <w:i/>
                 </w:rPr>
               </m:ctrlPr>
-            </m:sSupPr>
+            </m:sSubPr>
             <m:e>
               <m:r>
                 <w:rPr>
                   <w:rFonts w:ascii="Cambria Math" w:hAnsi="Cambria Math"/>
                 </w:rPr>
-                <m:t>e</m:t>
+                <m:t>β</m:t>
               </m:r>
             </m:e>
-            <m:sup>
+            <m:sub>
               <m:r>
                 <w:rPr>
                   <w:rFonts w:ascii="Cambria Math" w:hAnsi="Cambria Math"/>
                 </w:rPr>
-                <m:t>-</m:t>
+                <m:t>F</m:t>
               </m:r>
+            </m:sub>
+          </m:sSub>
+          <m:d>
+            <m:dPr>
+              <m:ctrlPr>
+                <w:rPr>
+                  <w:rFonts w:ascii="Cambria Math" w:hAnsi="Cambria Math"/>
+                  <w:i/>
+                </w:rPr>
+              </m:ctrlPr>
+            </m:dPr>
+            <m:e>
               <m:sSub>
                 <m:sSubPr>
                   <m:ctrlPr>
@@ -5797,7 +4102,7 @@
                     <w:rPr>
                       <w:rFonts w:ascii="Cambria Math" w:hAnsi="Cambria Math"/>
                     </w:rPr>
-                    <m:t>β</m:t>
+                    <m:t>c</m:t>
                   </m:r>
                 </m:e>
                 <m:sub>
@@ -5805,7 +4110,33 @@
                     <w:rPr>
                       <w:rFonts w:ascii="Cambria Math" w:hAnsi="Cambria Math"/>
                     </w:rPr>
-                    <m:t>F</m:t>
+                    <m:t>2</m:t>
+                  </m:r>
+                </m:sub>
+              </m:sSub>
+              <m:sSub>
+                <m:sSubPr>
+                  <m:ctrlPr>
+                    <w:rPr>
+                      <w:rFonts w:ascii="Cambria Math" w:hAnsi="Cambria Math"/>
+                      <w:i/>
+                    </w:rPr>
+                  </m:ctrlPr>
+                </m:sSubPr>
+                <m:e>
+                  <m:r>
+                    <w:rPr>
+                      <w:rFonts w:ascii="Cambria Math" w:hAnsi="Cambria Math"/>
+                    </w:rPr>
+                    <m:t>I</m:t>
+                  </m:r>
+                </m:e>
+                <m:sub>
+                  <m:r>
+                    <w:rPr>
+                      <w:rFonts w:ascii="Cambria Math" w:hAnsi="Cambria Math"/>
+                    </w:rPr>
+                    <m:t>M</m:t>
                   </m:r>
                 </m:sub>
               </m:sSub>
@@ -5819,6 +4150,36 @@
                   </m:ctrlPr>
                 </m:dPr>
                 <m:e>
+                  <m:r>
+                    <w:rPr>
+                      <w:rFonts w:ascii="Cambria Math" w:hAnsi="Cambria Math"/>
+                    </w:rPr>
+                    <m:t>t</m:t>
+                  </m:r>
+                </m:e>
+              </m:d>
+              <m:r>
+                <w:rPr>
+                  <w:rFonts w:ascii="Cambria Math" w:hAnsi="Cambria Math"/>
+                </w:rPr>
+                <m:t>+</m:t>
+              </m:r>
+              <m:d>
+                <m:dPr>
+                  <m:ctrlPr>
+                    <w:rPr>
+                      <w:rFonts w:ascii="Cambria Math" w:hAnsi="Cambria Math"/>
+                      <w:i/>
+                    </w:rPr>
+                  </m:ctrlPr>
+                </m:dPr>
+                <m:e>
+                  <m:r>
+                    <w:rPr>
+                      <w:rFonts w:ascii="Cambria Math" w:hAnsi="Cambria Math"/>
+                    </w:rPr>
+                    <m:t>1-</m:t>
+                  </m:r>
                   <m:sSub>
                     <m:sSubPr>
                       <m:ctrlPr>
@@ -5845,144 +4206,6 @@
                       </m:r>
                     </m:sub>
                   </m:sSub>
-                  <m:sSub>
-                    <m:sSubPr>
-                      <m:ctrlPr>
-                        <w:rPr>
-                          <w:rFonts w:ascii="Cambria Math" w:hAnsi="Cambria Math"/>
-                          <w:i/>
-                        </w:rPr>
-                      </m:ctrlPr>
-                    </m:sSubPr>
-                    <m:e>
-                      <m:r>
-                        <w:rPr>
-                          <w:rFonts w:ascii="Cambria Math" w:hAnsi="Cambria Math"/>
-                        </w:rPr>
-                        <m:t>I</m:t>
-                      </m:r>
-                    </m:e>
-                    <m:sub>
-                      <m:r>
-                        <w:rPr>
-                          <w:rFonts w:ascii="Cambria Math" w:hAnsi="Cambria Math"/>
-                        </w:rPr>
-                        <m:t>M</m:t>
-                      </m:r>
-                    </m:sub>
-                  </m:sSub>
-                  <m:d>
-                    <m:dPr>
-                      <m:ctrlPr>
-                        <w:rPr>
-                          <w:rFonts w:ascii="Cambria Math" w:hAnsi="Cambria Math"/>
-                          <w:i/>
-                        </w:rPr>
-                      </m:ctrlPr>
-                    </m:dPr>
-                    <m:e>
-                      <m:r>
-                        <w:rPr>
-                          <w:rFonts w:ascii="Cambria Math" w:hAnsi="Cambria Math"/>
-                        </w:rPr>
-                        <m:t>t</m:t>
-                      </m:r>
-                    </m:e>
-                  </m:d>
-                  <m:r>
-                    <w:rPr>
-                      <w:rFonts w:ascii="Cambria Math" w:hAnsi="Cambria Math"/>
-                    </w:rPr>
-                    <m:t>+</m:t>
-                  </m:r>
-                  <m:d>
-                    <m:dPr>
-                      <m:ctrlPr>
-                        <w:rPr>
-                          <w:rFonts w:ascii="Cambria Math" w:hAnsi="Cambria Math"/>
-                          <w:i/>
-                        </w:rPr>
-                      </m:ctrlPr>
-                    </m:dPr>
-                    <m:e>
-                      <m:r>
-                        <w:rPr>
-                          <w:rFonts w:ascii="Cambria Math" w:hAnsi="Cambria Math"/>
-                        </w:rPr>
-                        <m:t>1-</m:t>
-                      </m:r>
-                      <m:sSub>
-                        <m:sSubPr>
-                          <m:ctrlPr>
-                            <w:rPr>
-                              <w:rFonts w:ascii="Cambria Math" w:hAnsi="Cambria Math"/>
-                              <w:i/>
-                            </w:rPr>
-                          </m:ctrlPr>
-                        </m:sSubPr>
-                        <m:e>
-                          <m:r>
-                            <w:rPr>
-                              <w:rFonts w:ascii="Cambria Math" w:hAnsi="Cambria Math"/>
-                            </w:rPr>
-                            <m:t>c</m:t>
-                          </m:r>
-                        </m:e>
-                        <m:sub>
-                          <m:r>
-                            <w:rPr>
-                              <w:rFonts w:ascii="Cambria Math" w:hAnsi="Cambria Math"/>
-                            </w:rPr>
-                            <m:t>2</m:t>
-                          </m:r>
-                        </m:sub>
-                      </m:sSub>
-                    </m:e>
-                  </m:d>
-                  <m:sSub>
-                    <m:sSubPr>
-                      <m:ctrlPr>
-                        <w:rPr>
-                          <w:rFonts w:ascii="Cambria Math" w:hAnsi="Cambria Math"/>
-                          <w:i/>
-                        </w:rPr>
-                      </m:ctrlPr>
-                    </m:sSubPr>
-                    <m:e>
-                      <m:r>
-                        <w:rPr>
-                          <w:rFonts w:ascii="Cambria Math" w:hAnsi="Cambria Math"/>
-                        </w:rPr>
-                        <m:t>I</m:t>
-                      </m:r>
-                    </m:e>
-                    <m:sub>
-                      <m:r>
-                        <w:rPr>
-                          <w:rFonts w:ascii="Cambria Math" w:hAnsi="Cambria Math"/>
-                        </w:rPr>
-                        <m:t>B</m:t>
-                      </m:r>
-                    </m:sub>
-                  </m:sSub>
-                  <m:d>
-                    <m:dPr>
-                      <m:ctrlPr>
-                        <w:rPr>
-                          <w:rFonts w:ascii="Cambria Math" w:hAnsi="Cambria Math"/>
-                          <w:i/>
-                        </w:rPr>
-                      </m:ctrlPr>
-                    </m:dPr>
-                    <m:e>
-                      <m:r>
-                        <w:rPr>
-                          <w:rFonts w:ascii="Cambria Math" w:hAnsi="Cambria Math"/>
-                        </w:rPr>
-                        <m:t>t</m:t>
-                      </m:r>
-                    </m:e>
-                  </m:d>
                 </m:e>
               </m:d>
               <m:sSub>
@@ -5996,31 +4219,41 @@
                 </m:sSubPr>
                 <m:e>
                   <m:r>
-                    <m:rPr>
-                      <m:sty m:val="p"/>
-                    </m:rPr>
                     <w:rPr>
                       <w:rFonts w:ascii="Cambria Math" w:hAnsi="Cambria Math"/>
                     </w:rPr>
-                    <m:t>Δ</m:t>
+                    <m:t>I</m:t>
                   </m:r>
-                  <m:ctrlPr>
-                    <w:rPr>
-                      <w:rFonts w:ascii="Cambria Math" w:hAnsi="Cambria Math"/>
-                    </w:rPr>
-                  </m:ctrlPr>
                 </m:e>
                 <m:sub>
                   <m:r>
                     <w:rPr>
                       <w:rFonts w:ascii="Cambria Math" w:hAnsi="Cambria Math"/>
                     </w:rPr>
-                    <m:t>t</m:t>
+                    <m:t>B</m:t>
                   </m:r>
                 </m:sub>
               </m:sSub>
-            </m:sup>
-          </m:sSup>
+              <m:d>
+                <m:dPr>
+                  <m:ctrlPr>
+                    <w:rPr>
+                      <w:rFonts w:ascii="Cambria Math" w:hAnsi="Cambria Math"/>
+                      <w:i/>
+                    </w:rPr>
+                  </m:ctrlPr>
+                </m:dPr>
+                <m:e>
+                  <m:r>
+                    <w:rPr>
+                      <w:rFonts w:ascii="Cambria Math" w:hAnsi="Cambria Math"/>
+                    </w:rPr>
+                    <m:t>t</m:t>
+                  </m:r>
+                </m:e>
+              </m:d>
+            </m:e>
+          </m:d>
         </m:oMath>
       </m:oMathPara>
     </w:p>
@@ -6075,281 +4308,8 @@
             <w:rPr>
               <w:rFonts w:ascii="Cambria Math" w:hAnsi="Cambria Math"/>
             </w:rPr>
-            <m:t>=1-</m:t>
+            <m:t>=</m:t>
           </m:r>
-          <m:sSup>
-            <m:sSupPr>
-              <m:ctrlPr>
-                <w:rPr>
-                  <w:rFonts w:ascii="Cambria Math" w:hAnsi="Cambria Math"/>
-                  <w:i/>
-                </w:rPr>
-              </m:ctrlPr>
-            </m:sSupPr>
-            <m:e>
-              <m:r>
-                <w:rPr>
-                  <w:rFonts w:ascii="Cambria Math" w:hAnsi="Cambria Math"/>
-                </w:rPr>
-                <m:t>e</m:t>
-              </m:r>
-            </m:e>
-            <m:sup>
-              <m:r>
-                <w:rPr>
-                  <w:rFonts w:ascii="Cambria Math" w:hAnsi="Cambria Math"/>
-                </w:rPr>
-                <m:t>-</m:t>
-              </m:r>
-              <m:sSub>
-                <m:sSubPr>
-                  <m:ctrlPr>
-                    <w:rPr>
-                      <w:rFonts w:ascii="Cambria Math" w:hAnsi="Cambria Math"/>
-                      <w:i/>
-                    </w:rPr>
-                  </m:ctrlPr>
-                </m:sSubPr>
-                <m:e>
-                  <m:r>
-                    <w:rPr>
-                      <w:rFonts w:ascii="Cambria Math" w:hAnsi="Cambria Math"/>
-                    </w:rPr>
-                    <m:t>β</m:t>
-                  </m:r>
-                </m:e>
-                <m:sub>
-                  <m:r>
-                    <w:rPr>
-                      <w:rFonts w:ascii="Cambria Math" w:hAnsi="Cambria Math"/>
-                    </w:rPr>
-                    <m:t>M</m:t>
-                  </m:r>
-                </m:sub>
-              </m:sSub>
-              <m:d>
-                <m:dPr>
-                  <m:ctrlPr>
-                    <w:rPr>
-                      <w:rFonts w:ascii="Cambria Math" w:hAnsi="Cambria Math"/>
-                      <w:i/>
-                    </w:rPr>
-                  </m:ctrlPr>
-                </m:dPr>
-                <m:e>
-                  <m:sSub>
-                    <m:sSubPr>
-                      <m:ctrlPr>
-                        <w:rPr>
-                          <w:rFonts w:ascii="Cambria Math" w:hAnsi="Cambria Math"/>
-                          <w:i/>
-                        </w:rPr>
-                      </m:ctrlPr>
-                    </m:sSubPr>
-                    <m:e>
-                      <m:sSub>
-                        <m:sSubPr>
-                          <m:ctrlPr>
-                            <w:rPr>
-                              <w:rFonts w:ascii="Cambria Math" w:hAnsi="Cambria Math"/>
-                              <w:i/>
-                            </w:rPr>
-                          </m:ctrlPr>
-                        </m:sSubPr>
-                        <m:e>
-                          <m:r>
-                            <w:rPr>
-                              <w:rFonts w:ascii="Cambria Math" w:hAnsi="Cambria Math"/>
-                            </w:rPr>
-                            <m:t>c</m:t>
-                          </m:r>
-                        </m:e>
-                        <m:sub>
-                          <m:r>
-                            <w:rPr>
-                              <w:rFonts w:ascii="Cambria Math" w:hAnsi="Cambria Math"/>
-                            </w:rPr>
-                            <m:t>1</m:t>
-                          </m:r>
-                        </m:sub>
-                      </m:sSub>
-                      <m:r>
-                        <w:rPr>
-                          <w:rFonts w:ascii="Cambria Math" w:hAnsi="Cambria Math"/>
-                        </w:rPr>
-                        <m:t>I</m:t>
-                      </m:r>
-                    </m:e>
-                    <m:sub>
-                      <m:r>
-                        <w:rPr>
-                          <w:rFonts w:ascii="Cambria Math" w:hAnsi="Cambria Math"/>
-                        </w:rPr>
-                        <m:t>F</m:t>
-                      </m:r>
-                    </m:sub>
-                  </m:sSub>
-                  <m:d>
-                    <m:dPr>
-                      <m:ctrlPr>
-                        <w:rPr>
-                          <w:rFonts w:ascii="Cambria Math" w:hAnsi="Cambria Math"/>
-                          <w:i/>
-                        </w:rPr>
-                      </m:ctrlPr>
-                    </m:dPr>
-                    <m:e>
-                      <m:r>
-                        <w:rPr>
-                          <w:rFonts w:ascii="Cambria Math" w:hAnsi="Cambria Math"/>
-                        </w:rPr>
-                        <m:t>t</m:t>
-                      </m:r>
-                    </m:e>
-                  </m:d>
-                  <m:r>
-                    <w:rPr>
-                      <w:rFonts w:ascii="Cambria Math" w:hAnsi="Cambria Math"/>
-                    </w:rPr>
-                    <m:t>+</m:t>
-                  </m:r>
-                  <m:d>
-                    <m:dPr>
-                      <m:ctrlPr>
-                        <w:rPr>
-                          <w:rFonts w:ascii="Cambria Math" w:hAnsi="Cambria Math"/>
-                          <w:i/>
-                        </w:rPr>
-                      </m:ctrlPr>
-                    </m:dPr>
-                    <m:e>
-                      <m:r>
-                        <w:rPr>
-                          <w:rFonts w:ascii="Cambria Math" w:hAnsi="Cambria Math"/>
-                        </w:rPr>
-                        <m:t>1-</m:t>
-                      </m:r>
-                      <m:sSub>
-                        <m:sSubPr>
-                          <m:ctrlPr>
-                            <w:rPr>
-                              <w:rFonts w:ascii="Cambria Math" w:hAnsi="Cambria Math"/>
-                              <w:i/>
-                            </w:rPr>
-                          </m:ctrlPr>
-                        </m:sSubPr>
-                        <m:e>
-                          <m:r>
-                            <w:rPr>
-                              <w:rFonts w:ascii="Cambria Math" w:hAnsi="Cambria Math"/>
-                            </w:rPr>
-                            <m:t>c</m:t>
-                          </m:r>
-                        </m:e>
-                        <m:sub>
-                          <m:r>
-                            <w:rPr>
-                              <w:rFonts w:ascii="Cambria Math" w:hAnsi="Cambria Math"/>
-                            </w:rPr>
-                            <m:t>1</m:t>
-                          </m:r>
-                        </m:sub>
-                      </m:sSub>
-                    </m:e>
-                  </m:d>
-                  <m:sSub>
-                    <m:sSubPr>
-                      <m:ctrlPr>
-                        <w:rPr>
-                          <w:rFonts w:ascii="Cambria Math" w:hAnsi="Cambria Math"/>
-                          <w:i/>
-                        </w:rPr>
-                      </m:ctrlPr>
-                    </m:sSubPr>
-                    <m:e>
-                      <m:r>
-                        <w:rPr>
-                          <w:rFonts w:ascii="Cambria Math" w:hAnsi="Cambria Math"/>
-                        </w:rPr>
-                        <m:t>I</m:t>
-                      </m:r>
-                    </m:e>
-                    <m:sub>
-                      <m:r>
-                        <w:rPr>
-                          <w:rFonts w:ascii="Cambria Math" w:hAnsi="Cambria Math"/>
-                        </w:rPr>
-                        <m:t>S</m:t>
-                      </m:r>
-                    </m:sub>
-                  </m:sSub>
-                  <m:d>
-                    <m:dPr>
-                      <m:ctrlPr>
-                        <w:rPr>
-                          <w:rFonts w:ascii="Cambria Math" w:hAnsi="Cambria Math"/>
-                          <w:i/>
-                        </w:rPr>
-                      </m:ctrlPr>
-                    </m:dPr>
-                    <m:e>
-                      <m:r>
-                        <w:rPr>
-                          <w:rFonts w:ascii="Cambria Math" w:hAnsi="Cambria Math"/>
-                        </w:rPr>
-                        <m:t>t</m:t>
-                      </m:r>
-                    </m:e>
-                  </m:d>
-                  <m:ctrlPr>
-                    <w:rPr>
-                      <w:rFonts w:ascii="Cambria Math" w:hAnsi="Cambria Math"/>
-                    </w:rPr>
-                  </m:ctrlPr>
-                </m:e>
-              </m:d>
-              <m:sSub>
-                <m:sSubPr>
-                  <m:ctrlPr>
-                    <w:rPr>
-                      <w:rFonts w:ascii="Cambria Math" w:hAnsi="Cambria Math"/>
-                      <w:i/>
-                    </w:rPr>
-                  </m:ctrlPr>
-                </m:sSubPr>
-                <m:e>
-                  <m:r>
-                    <m:rPr>
-                      <m:sty m:val="p"/>
-                    </m:rPr>
-                    <w:rPr>
-                      <w:rFonts w:ascii="Cambria Math" w:hAnsi="Cambria Math"/>
-                    </w:rPr>
-                    <m:t>Δ</m:t>
-                  </m:r>
-                  <m:ctrlPr>
-                    <w:rPr>
-                      <w:rFonts w:ascii="Cambria Math" w:hAnsi="Cambria Math"/>
-                    </w:rPr>
-                  </m:ctrlPr>
-                </m:e>
-                <m:sub>
-                  <m:r>
-                    <w:rPr>
-                      <w:rFonts w:ascii="Cambria Math" w:hAnsi="Cambria Math"/>
-                    </w:rPr>
-                    <m:t>t</m:t>
-                  </m:r>
-                </m:sub>
-              </m:sSub>
-            </m:sup>
-          </m:sSup>
-        </m:oMath>
-      </m:oMathPara>
-    </w:p>
-    <w:p>
-      <m:oMathPara>
-        <m:oMath>
           <m:sSub>
             <m:sSubPr>
               <m:ctrlPr>
@@ -6364,7 +4324,7 @@
                 <w:rPr>
                   <w:rFonts w:ascii="Cambria Math" w:hAnsi="Cambria Math"/>
                 </w:rPr>
-                <m:t>λ</m:t>
+                <m:t>β</m:t>
               </m:r>
             </m:e>
             <m:sub>
@@ -6372,7 +4332,7 @@
                 <w:rPr>
                   <w:rFonts w:ascii="Cambria Math" w:hAnsi="Cambria Math"/>
                 </w:rPr>
-                <m:t>B</m:t>
+                <m:t>M</m:t>
               </m:r>
             </m:sub>
           </m:sSub>
@@ -6386,53 +4346,15 @@
               </m:ctrlPr>
             </m:dPr>
             <m:e>
-              <m:r>
-                <w:rPr>
-                  <w:rFonts w:ascii="Cambria Math" w:hAnsi="Cambria Math"/>
-                </w:rPr>
-                <m:t>t</m:t>
-              </m:r>
-            </m:e>
-          </m:d>
-          <m:r>
-            <w:rPr>
-              <w:rFonts w:ascii="Cambria Math" w:hAnsi="Cambria Math"/>
-            </w:rPr>
-            <m:t>=1-</m:t>
-          </m:r>
-          <m:sSup>
-            <m:sSupPr>
-              <m:ctrlPr>
-                <w:rPr>
-                  <w:rFonts w:ascii="Cambria Math" w:hAnsi="Cambria Math"/>
-                  <w:i/>
-                </w:rPr>
-              </m:ctrlPr>
-            </m:sSupPr>
-            <m:e>
-              <m:r>
-                <w:rPr>
-                  <w:rFonts w:ascii="Cambria Math" w:hAnsi="Cambria Math"/>
-                </w:rPr>
-                <m:t>e</m:t>
-              </m:r>
-            </m:e>
-            <m:sup>
-              <m:r>
-                <w:rPr>
-                  <w:rFonts w:ascii="Cambria Math" w:hAnsi="Cambria Math"/>
-                </w:rPr>
-                <m:t>-</m:t>
-              </m:r>
-              <m:d>
-                <m:dPr>
+              <m:sSub>
+                <m:sSubPr>
                   <m:ctrlPr>
                     <w:rPr>
                       <w:rFonts w:ascii="Cambria Math" w:hAnsi="Cambria Math"/>
                       <w:i/>
                     </w:rPr>
                   </m:ctrlPr>
-                </m:dPr>
+                </m:sSubPr>
                 <m:e>
                   <m:sSub>
                     <m:sSubPr>
@@ -6448,7 +4370,7 @@
                         <w:rPr>
                           <w:rFonts w:ascii="Cambria Math" w:hAnsi="Cambria Math"/>
                         </w:rPr>
-                        <m:t>β</m:t>
+                        <m:t>c</m:t>
                       </m:r>
                     </m:e>
                     <m:sub>
@@ -6456,282 +4378,355 @@
                         <w:rPr>
                           <w:rFonts w:ascii="Cambria Math" w:hAnsi="Cambria Math"/>
                         </w:rPr>
-                        <m:t>M</m:t>
+                        <m:t>1</m:t>
                       </m:r>
                     </m:sub>
                   </m:sSub>
-                  <m:d>
-                    <m:dPr>
+                  <m:r>
+                    <w:rPr>
+                      <w:rFonts w:ascii="Cambria Math" w:hAnsi="Cambria Math"/>
+                    </w:rPr>
+                    <m:t>I</m:t>
+                  </m:r>
+                </m:e>
+                <m:sub>
+                  <m:r>
+                    <w:rPr>
+                      <w:rFonts w:ascii="Cambria Math" w:hAnsi="Cambria Math"/>
+                    </w:rPr>
+                    <m:t>F</m:t>
+                  </m:r>
+                </m:sub>
+              </m:sSub>
+              <m:d>
+                <m:dPr>
+                  <m:ctrlPr>
+                    <w:rPr>
+                      <w:rFonts w:ascii="Cambria Math" w:hAnsi="Cambria Math"/>
+                      <w:i/>
+                    </w:rPr>
+                  </m:ctrlPr>
+                </m:dPr>
+                <m:e>
+                  <m:r>
+                    <w:rPr>
+                      <w:rFonts w:ascii="Cambria Math" w:hAnsi="Cambria Math"/>
+                    </w:rPr>
+                    <m:t>t</m:t>
+                  </m:r>
+                </m:e>
+              </m:d>
+              <m:r>
+                <w:rPr>
+                  <w:rFonts w:ascii="Cambria Math" w:hAnsi="Cambria Math"/>
+                </w:rPr>
+                <m:t>+</m:t>
+              </m:r>
+              <m:d>
+                <m:dPr>
+                  <m:ctrlPr>
+                    <w:rPr>
+                      <w:rFonts w:ascii="Cambria Math" w:hAnsi="Cambria Math"/>
+                      <w:i/>
+                    </w:rPr>
+                  </m:ctrlPr>
+                </m:dPr>
+                <m:e>
+                  <m:r>
+                    <w:rPr>
+                      <w:rFonts w:ascii="Cambria Math" w:hAnsi="Cambria Math"/>
+                    </w:rPr>
+                    <m:t>1-</m:t>
+                  </m:r>
+                  <m:sSub>
+                    <m:sSubPr>
                       <m:ctrlPr>
                         <w:rPr>
                           <w:rFonts w:ascii="Cambria Math" w:hAnsi="Cambria Math"/>
                           <w:i/>
                         </w:rPr>
                       </m:ctrlPr>
-                    </m:dPr>
+                    </m:sSubPr>
                     <m:e>
-                      <m:sSub>
-                        <m:sSubPr>
-                          <m:ctrlPr>
-                            <w:rPr>
-                              <w:rFonts w:ascii="Cambria Math" w:hAnsi="Cambria Math"/>
-                              <w:i/>
-                            </w:rPr>
-                          </m:ctrlPr>
-                        </m:sSubPr>
-                        <m:e>
-                          <m:sSub>
-                            <m:sSubPr>
-                              <m:ctrlPr>
-                                <w:rPr>
-                                  <w:rFonts w:ascii="Cambria Math" w:hAnsi="Cambria Math"/>
-                                  <w:i/>
-                                </w:rPr>
-                              </m:ctrlPr>
-                            </m:sSubPr>
-                            <m:e>
-                              <m:r>
-                                <w:rPr>
-                                  <w:rFonts w:ascii="Cambria Math" w:hAnsi="Cambria Math"/>
-                                </w:rPr>
-                                <m:t>c</m:t>
-                              </m:r>
-                            </m:e>
-                            <m:sub>
-                              <m:r>
-                                <w:rPr>
-                                  <w:rFonts w:ascii="Cambria Math" w:hAnsi="Cambria Math"/>
-                                </w:rPr>
-                                <m:t>1</m:t>
-                              </m:r>
-                            </m:sub>
-                          </m:sSub>
-                          <m:r>
-                            <w:rPr>
-                              <w:rFonts w:ascii="Cambria Math" w:hAnsi="Cambria Math"/>
-                            </w:rPr>
-                            <m:t>I</m:t>
-                          </m:r>
-                        </m:e>
-                        <m:sub>
-                          <m:r>
-                            <w:rPr>
-                              <w:rFonts w:ascii="Cambria Math" w:hAnsi="Cambria Math"/>
-                            </w:rPr>
-                            <m:t>F</m:t>
-                          </m:r>
-                        </m:sub>
-                      </m:sSub>
-                      <m:d>
-                        <m:dPr>
-                          <m:ctrlPr>
-                            <w:rPr>
-                              <w:rFonts w:ascii="Cambria Math" w:hAnsi="Cambria Math"/>
-                              <w:i/>
-                            </w:rPr>
-                          </m:ctrlPr>
-                        </m:dPr>
-                        <m:e>
-                          <m:r>
-                            <w:rPr>
-                              <w:rFonts w:ascii="Cambria Math" w:hAnsi="Cambria Math"/>
-                            </w:rPr>
-                            <m:t>t</m:t>
-                          </m:r>
-                        </m:e>
-                      </m:d>
                       <m:r>
                         <w:rPr>
                           <w:rFonts w:ascii="Cambria Math" w:hAnsi="Cambria Math"/>
                         </w:rPr>
-                        <m:t>+</m:t>
+                        <m:t>c</m:t>
                       </m:r>
-                      <m:d>
-                        <m:dPr>
-                          <m:ctrlPr>
-                            <w:rPr>
-                              <w:rFonts w:ascii="Cambria Math" w:hAnsi="Cambria Math"/>
-                              <w:i/>
-                            </w:rPr>
-                          </m:ctrlPr>
-                        </m:dPr>
-                        <m:e>
-                          <m:r>
-                            <w:rPr>
-                              <w:rFonts w:ascii="Cambria Math" w:hAnsi="Cambria Math"/>
-                            </w:rPr>
-                            <m:t>1-</m:t>
-                          </m:r>
-                          <m:sSub>
-                            <m:sSubPr>
-                              <m:ctrlPr>
-                                <w:rPr>
-                                  <w:rFonts w:ascii="Cambria Math" w:hAnsi="Cambria Math"/>
-                                  <w:i/>
-                                </w:rPr>
-                              </m:ctrlPr>
-                            </m:sSubPr>
-                            <m:e>
-                              <m:r>
-                                <w:rPr>
-                                  <w:rFonts w:ascii="Cambria Math" w:hAnsi="Cambria Math"/>
-                                </w:rPr>
-                                <m:t>c</m:t>
-                              </m:r>
-                            </m:e>
-                            <m:sub>
-                              <m:r>
-                                <w:rPr>
-                                  <w:rFonts w:ascii="Cambria Math" w:hAnsi="Cambria Math"/>
-                                </w:rPr>
-                                <m:t>1</m:t>
-                              </m:r>
-                            </m:sub>
-                          </m:sSub>
-                        </m:e>
-                      </m:d>
-                      <m:sSub>
-                        <m:sSubPr>
-                          <m:ctrlPr>
-                            <w:rPr>
-                              <w:rFonts w:ascii="Cambria Math" w:hAnsi="Cambria Math"/>
-                              <w:i/>
-                            </w:rPr>
-                          </m:ctrlPr>
-                        </m:sSubPr>
-                        <m:e>
-                          <m:r>
-                            <w:rPr>
-                              <w:rFonts w:ascii="Cambria Math" w:hAnsi="Cambria Math"/>
-                            </w:rPr>
-                            <m:t>I</m:t>
-                          </m:r>
-                        </m:e>
-                        <m:sub>
-                          <m:r>
-                            <w:rPr>
-                              <w:rFonts w:ascii="Cambria Math" w:hAnsi="Cambria Math"/>
-                            </w:rPr>
-                            <m:t>S</m:t>
-                          </m:r>
-                        </m:sub>
-                      </m:sSub>
-                      <m:d>
-                        <m:dPr>
-                          <m:ctrlPr>
-                            <w:rPr>
-                              <w:rFonts w:ascii="Cambria Math" w:hAnsi="Cambria Math"/>
-                              <w:i/>
-                            </w:rPr>
-                          </m:ctrlPr>
-                        </m:dPr>
-                        <m:e>
-                          <m:r>
-                            <w:rPr>
-                              <w:rFonts w:ascii="Cambria Math" w:hAnsi="Cambria Math"/>
-                            </w:rPr>
-                            <m:t>t</m:t>
-                          </m:r>
-                        </m:e>
-                      </m:d>
                     </m:e>
-                  </m:d>
+                    <m:sub>
+                      <m:r>
+                        <w:rPr>
+                          <w:rFonts w:ascii="Cambria Math" w:hAnsi="Cambria Math"/>
+                        </w:rPr>
+                        <m:t>1</m:t>
+                      </m:r>
+                    </m:sub>
+                  </m:sSub>
+                </m:e>
+              </m:d>
+              <m:sSub>
+                <m:sSubPr>
+                  <m:ctrlPr>
+                    <w:rPr>
+                      <w:rFonts w:ascii="Cambria Math" w:hAnsi="Cambria Math"/>
+                      <w:i/>
+                    </w:rPr>
+                  </m:ctrlPr>
+                </m:sSubPr>
+                <m:e>
                   <m:r>
-                    <m:rPr>
-                      <m:sty m:val="p"/>
-                    </m:rPr>
                     <w:rPr>
                       <w:rFonts w:ascii="Cambria Math" w:hAnsi="Cambria Math"/>
                     </w:rPr>
-                    <m:t>+</m:t>
+                    <m:t>I</m:t>
+                  </m:r>
+                </m:e>
+                <m:sub>
+                  <m:r>
+                    <w:rPr>
+                      <w:rFonts w:ascii="Cambria Math" w:hAnsi="Cambria Math"/>
+                    </w:rPr>
+                    <m:t>S</m:t>
+                  </m:r>
+                </m:sub>
+              </m:sSub>
+              <m:d>
+                <m:dPr>
+                  <m:ctrlPr>
+                    <w:rPr>
+                      <w:rFonts w:ascii="Cambria Math" w:hAnsi="Cambria Math"/>
+                      <w:i/>
+                    </w:rPr>
+                  </m:ctrlPr>
+                </m:dPr>
+                <m:e>
+                  <m:r>
+                    <w:rPr>
+                      <w:rFonts w:ascii="Cambria Math" w:hAnsi="Cambria Math"/>
+                    </w:rPr>
+                    <m:t>t</m:t>
+                  </m:r>
+                </m:e>
+              </m:d>
+              <m:ctrlPr>
+                <w:rPr>
+                  <w:rFonts w:ascii="Cambria Math" w:hAnsi="Cambria Math"/>
+                </w:rPr>
+              </m:ctrlPr>
+            </m:e>
+          </m:d>
+        </m:oMath>
+      </m:oMathPara>
+    </w:p>
+    <w:p>
+      <m:oMathPara>
+        <m:oMath>
+          <m:sSub>
+            <m:sSubPr>
+              <m:ctrlPr>
+                <w:rPr>
+                  <w:rFonts w:ascii="Cambria Math" w:hAnsi="Cambria Math"/>
+                  <w:i/>
+                </w:rPr>
+              </m:ctrlPr>
+            </m:sSubPr>
+            <m:e>
+              <m:r>
+                <w:rPr>
+                  <w:rFonts w:ascii="Cambria Math" w:hAnsi="Cambria Math"/>
+                </w:rPr>
+                <m:t>λ</m:t>
+              </m:r>
+            </m:e>
+            <m:sub>
+              <m:r>
+                <w:rPr>
+                  <w:rFonts w:ascii="Cambria Math" w:hAnsi="Cambria Math"/>
+                </w:rPr>
+                <m:t>B</m:t>
+              </m:r>
+            </m:sub>
+          </m:sSub>
+          <m:d>
+            <m:dPr>
+              <m:ctrlPr>
+                <w:rPr>
+                  <w:rFonts w:ascii="Cambria Math" w:hAnsi="Cambria Math"/>
+                  <w:i/>
+                </w:rPr>
+              </m:ctrlPr>
+            </m:dPr>
+            <m:e>
+              <m:r>
+                <w:rPr>
+                  <w:rFonts w:ascii="Cambria Math" w:hAnsi="Cambria Math"/>
+                </w:rPr>
+                <m:t>t</m:t>
+              </m:r>
+            </m:e>
+          </m:d>
+          <m:r>
+            <w:rPr>
+              <w:rFonts w:ascii="Cambria Math" w:hAnsi="Cambria Math"/>
+            </w:rPr>
+            <m:t>=</m:t>
+          </m:r>
+          <m:sSub>
+            <m:sSubPr>
+              <m:ctrlPr>
+                <w:rPr>
+                  <w:rFonts w:ascii="Cambria Math" w:hAnsi="Cambria Math"/>
+                  <w:i/>
+                </w:rPr>
+              </m:ctrlPr>
+            </m:sSubPr>
+            <m:e>
+              <m:r>
+                <w:rPr>
+                  <w:rFonts w:ascii="Cambria Math" w:hAnsi="Cambria Math"/>
+                </w:rPr>
+                <m:t>β</m:t>
+              </m:r>
+            </m:e>
+            <m:sub>
+              <m:r>
+                <w:rPr>
+                  <w:rFonts w:ascii="Cambria Math" w:hAnsi="Cambria Math"/>
+                </w:rPr>
+                <m:t>M</m:t>
+              </m:r>
+            </m:sub>
+          </m:sSub>
+          <m:d>
+            <m:dPr>
+              <m:ctrlPr>
+                <w:rPr>
+                  <w:rFonts w:ascii="Cambria Math" w:hAnsi="Cambria Math"/>
+                  <w:i/>
+                </w:rPr>
+              </m:ctrlPr>
+            </m:dPr>
+            <m:e>
+              <m:sSub>
+                <m:sSubPr>
+                  <m:ctrlPr>
+                    <w:rPr>
+                      <w:rFonts w:ascii="Cambria Math" w:hAnsi="Cambria Math"/>
+                      <w:i/>
+                    </w:rPr>
+                  </m:ctrlPr>
+                </m:sSubPr>
+                <m:e>
+                  <m:sSub>
+                    <m:sSubPr>
+                      <m:ctrlPr>
+                        <w:rPr>
+                          <w:rFonts w:ascii="Cambria Math" w:hAnsi="Cambria Math"/>
+                          <w:i/>
+                        </w:rPr>
+                      </m:ctrlPr>
+                    </m:sSubPr>
+                    <m:e>
+                      <m:r>
+                        <w:rPr>
+                          <w:rFonts w:ascii="Cambria Math" w:hAnsi="Cambria Math"/>
+                        </w:rPr>
+                        <m:t>c</m:t>
+                      </m:r>
+                    </m:e>
+                    <m:sub>
+                      <m:r>
+                        <w:rPr>
+                          <w:rFonts w:ascii="Cambria Math" w:hAnsi="Cambria Math"/>
+                        </w:rPr>
+                        <m:t>1</m:t>
+                      </m:r>
+                    </m:sub>
+                  </m:sSub>
+                  <m:r>
+                    <w:rPr>
+                      <w:rFonts w:ascii="Cambria Math" w:hAnsi="Cambria Math"/>
+                    </w:rPr>
+                    <m:t>I</m:t>
+                  </m:r>
+                </m:e>
+                <m:sub>
+                  <m:r>
+                    <w:rPr>
+                      <w:rFonts w:ascii="Cambria Math" w:hAnsi="Cambria Math"/>
+                    </w:rPr>
+                    <m:t>F</m:t>
+                  </m:r>
+                </m:sub>
+              </m:sSub>
+              <m:d>
+                <m:dPr>
+                  <m:ctrlPr>
+                    <w:rPr>
+                      <w:rFonts w:ascii="Cambria Math" w:hAnsi="Cambria Math"/>
+                      <w:i/>
+                    </w:rPr>
+                  </m:ctrlPr>
+                </m:dPr>
+                <m:e>
+                  <m:r>
+                    <w:rPr>
+                      <w:rFonts w:ascii="Cambria Math" w:hAnsi="Cambria Math"/>
+                    </w:rPr>
+                    <m:t>t</m:t>
+                  </m:r>
+                </m:e>
+              </m:d>
+              <m:r>
+                <w:rPr>
+                  <w:rFonts w:ascii="Cambria Math" w:hAnsi="Cambria Math"/>
+                </w:rPr>
+                <m:t>+</m:t>
+              </m:r>
+              <m:d>
+                <m:dPr>
+                  <m:ctrlPr>
+                    <w:rPr>
+                      <w:rFonts w:ascii="Cambria Math" w:hAnsi="Cambria Math"/>
+                      <w:i/>
+                    </w:rPr>
+                  </m:ctrlPr>
+                </m:dPr>
+                <m:e>
+                  <m:r>
+                    <w:rPr>
+                      <w:rFonts w:ascii="Cambria Math" w:hAnsi="Cambria Math"/>
+                    </w:rPr>
+                    <m:t>1-</m:t>
                   </m:r>
                   <m:sSub>
                     <m:sSubPr>
                       <m:ctrlPr>
                         <w:rPr>
                           <w:rFonts w:ascii="Cambria Math" w:hAnsi="Cambria Math"/>
+                          <w:i/>
                         </w:rPr>
                       </m:ctrlPr>
                     </m:sSubPr>
                     <m:e>
                       <m:r>
-                        <m:rPr>
-                          <m:sty m:val="p"/>
-                        </m:rPr>
                         <w:rPr>
                           <w:rFonts w:ascii="Cambria Math" w:hAnsi="Cambria Math"/>
                         </w:rPr>
-                        <m:t>β</m:t>
+                        <m:t>c</m:t>
                       </m:r>
                     </m:e>
                     <m:sub>
                       <m:r>
-                        <m:rPr>
-                          <m:sty m:val="p"/>
-                        </m:rPr>
                         <w:rPr>
                           <w:rFonts w:ascii="Cambria Math" w:hAnsi="Cambria Math"/>
                         </w:rPr>
-                        <m:t>B</m:t>
+                        <m:t>1</m:t>
                       </m:r>
                     </m:sub>
                   </m:sSub>
-                  <m:sSub>
-                    <m:sSubPr>
-                      <m:ctrlPr>
-                        <w:rPr>
-                          <w:rFonts w:ascii="Cambria Math" w:hAnsi="Cambria Math"/>
-                        </w:rPr>
-                      </m:ctrlPr>
-                    </m:sSubPr>
-                    <m:e>
-                      <m:r>
-                        <m:rPr>
-                          <m:sty m:val="p"/>
-                        </m:rPr>
-                        <w:rPr>
-                          <w:rFonts w:ascii="Cambria Math" w:hAnsi="Cambria Math"/>
-                        </w:rPr>
-                        <m:t>I</m:t>
-                      </m:r>
-                    </m:e>
-                    <m:sub>
-                      <m:r>
-                        <m:rPr>
-                          <m:sty m:val="p"/>
-                        </m:rPr>
-                        <w:rPr>
-                          <w:rFonts w:ascii="Cambria Math" w:hAnsi="Cambria Math"/>
-                        </w:rPr>
-                        <m:t>B</m:t>
-                      </m:r>
-                    </m:sub>
-                  </m:sSub>
-                  <m:d>
-                    <m:dPr>
-                      <m:ctrlPr>
-                        <w:rPr>
-                          <w:rFonts w:ascii="Cambria Math" w:hAnsi="Cambria Math"/>
-                        </w:rPr>
-                      </m:ctrlPr>
-                    </m:dPr>
-                    <m:e>
-                      <m:r>
-                        <m:rPr>
-                          <m:sty m:val="p"/>
-                        </m:rPr>
-                        <w:rPr>
-                          <w:rFonts w:ascii="Cambria Math" w:hAnsi="Cambria Math"/>
-                        </w:rPr>
-                        <m:t>t</m:t>
-                      </m:r>
-                    </m:e>
-                  </m:d>
-                  <m:ctrlPr>
-                    <w:rPr>
-                      <w:rFonts w:ascii="Cambria Math" w:hAnsi="Cambria Math"/>
-                    </w:rPr>
-                  </m:ctrlPr>
                 </m:e>
               </m:d>
               <m:sSub>
@@ -6745,31 +4740,132 @@
                 </m:sSubPr>
                 <m:e>
                   <m:r>
-                    <m:rPr>
-                      <m:sty m:val="p"/>
-                    </m:rPr>
                     <w:rPr>
                       <w:rFonts w:ascii="Cambria Math" w:hAnsi="Cambria Math"/>
                     </w:rPr>
-                    <m:t>Δ</m:t>
+                    <m:t>I</m:t>
                   </m:r>
-                  <m:ctrlPr>
-                    <w:rPr>
-                      <w:rFonts w:ascii="Cambria Math" w:hAnsi="Cambria Math"/>
-                    </w:rPr>
-                  </m:ctrlPr>
                 </m:e>
                 <m:sub>
                   <m:r>
                     <w:rPr>
                       <w:rFonts w:ascii="Cambria Math" w:hAnsi="Cambria Math"/>
                     </w:rPr>
-                    <m:t>t</m:t>
+                    <m:t>S</m:t>
                   </m:r>
                 </m:sub>
               </m:sSub>
-            </m:sup>
-          </m:sSup>
+              <m:d>
+                <m:dPr>
+                  <m:ctrlPr>
+                    <w:rPr>
+                      <w:rFonts w:ascii="Cambria Math" w:hAnsi="Cambria Math"/>
+                      <w:i/>
+                    </w:rPr>
+                  </m:ctrlPr>
+                </m:dPr>
+                <m:e>
+                  <m:r>
+                    <w:rPr>
+                      <w:rFonts w:ascii="Cambria Math" w:hAnsi="Cambria Math"/>
+                    </w:rPr>
+                    <m:t>t</m:t>
+                  </m:r>
+                </m:e>
+              </m:d>
+            </m:e>
+          </m:d>
+          <m:r>
+            <m:rPr>
+              <m:sty m:val="p"/>
+            </m:rPr>
+            <w:rPr>
+              <w:rFonts w:ascii="Cambria Math" w:hAnsi="Cambria Math"/>
+            </w:rPr>
+            <m:t>+</m:t>
+          </m:r>
+          <m:sSub>
+            <m:sSubPr>
+              <m:ctrlPr>
+                <w:rPr>
+                  <w:rFonts w:ascii="Cambria Math" w:hAnsi="Cambria Math"/>
+                </w:rPr>
+              </m:ctrlPr>
+            </m:sSubPr>
+            <m:e>
+              <m:r>
+                <m:rPr>
+                  <m:sty m:val="p"/>
+                </m:rPr>
+                <w:rPr>
+                  <w:rFonts w:ascii="Cambria Math" w:hAnsi="Cambria Math"/>
+                </w:rPr>
+                <m:t>β</m:t>
+              </m:r>
+            </m:e>
+            <m:sub>
+              <m:r>
+                <m:rPr>
+                  <m:sty m:val="p"/>
+                </m:rPr>
+                <w:rPr>
+                  <w:rFonts w:ascii="Cambria Math" w:hAnsi="Cambria Math"/>
+                </w:rPr>
+                <m:t>B</m:t>
+              </m:r>
+            </m:sub>
+          </m:sSub>
+          <m:sSub>
+            <m:sSubPr>
+              <m:ctrlPr>
+                <w:rPr>
+                  <w:rFonts w:ascii="Cambria Math" w:hAnsi="Cambria Math"/>
+                </w:rPr>
+              </m:ctrlPr>
+            </m:sSubPr>
+            <m:e>
+              <m:r>
+                <m:rPr>
+                  <m:sty m:val="p"/>
+                </m:rPr>
+                <w:rPr>
+                  <w:rFonts w:ascii="Cambria Math" w:hAnsi="Cambria Math"/>
+                </w:rPr>
+                <m:t>I</m:t>
+              </m:r>
+            </m:e>
+            <m:sub>
+              <m:r>
+                <m:rPr>
+                  <m:sty m:val="p"/>
+                </m:rPr>
+                <w:rPr>
+                  <w:rFonts w:ascii="Cambria Math" w:hAnsi="Cambria Math"/>
+                </w:rPr>
+                <m:t>B</m:t>
+              </m:r>
+            </m:sub>
+          </m:sSub>
+          <m:d>
+            <m:dPr>
+              <m:ctrlPr>
+                <w:rPr>
+                  <w:rFonts w:ascii="Cambria Math" w:hAnsi="Cambria Math"/>
+                </w:rPr>
+              </m:ctrlPr>
+            </m:dPr>
+            <m:e>
+              <m:r>
+                <m:rPr>
+                  <m:sty m:val="p"/>
+                </m:rPr>
+                <w:rPr>
+                  <w:rFonts w:ascii="Cambria Math" w:hAnsi="Cambria Math"/>
+                </w:rPr>
+                <m:t>t</m:t>
+              </m:r>
+            </m:e>
+          </m:d>
           <m:r>
             <w:rPr>
               <w:rFonts w:ascii="Cambria Math" w:hAnsi="Cambria Math"/>
@@ -6790,7 +4886,14 @@
         <w:rPr>
           <w:rStyle w:val="MTConvertedEquation"/>
         </w:rPr>
+        <w:lastRenderedPageBreak/>
         <w:t>This contains further parameters, as outlined below:</w:t>
+      </w:r>
+      <w:r>
+        <w:rPr>
+          <w:rStyle w:val="MTConvertedEquation"/>
+        </w:rPr>
+        <w:t xml:space="preserve"> </w:t>
       </w:r>
     </w:p>
     <w:tbl>
@@ -6922,11 +5025,7 @@
           </w:tcPr>
           <w:p>
             <w:r>
-              <w:t xml:space="preserve">Assumed baseline </w:t>
-            </w:r>
-            <w:r>
-              <w:lastRenderedPageBreak/>
-              <w:t>level of syphilis</w:t>
+              <w:t>Assumed baseline level of syphilis</w:t>
             </w:r>
           </w:p>
         </w:tc>
@@ -6936,7 +5035,6 @@
           </w:tcPr>
           <w:p>
             <w:r>
-              <w:lastRenderedPageBreak/>
               <w:t>Infection rate</w:t>
             </w:r>
           </w:p>
@@ -6947,14 +5045,7 @@
           </w:tcPr>
           <w:p>
             <w:r>
-              <w:t xml:space="preserve">Infection rate </w:t>
-            </w:r>
-            <w:r>
-              <w:t xml:space="preserve">fitted </w:t>
-            </w:r>
-            <w:r>
-              <w:lastRenderedPageBreak/>
-              <w:t>parameter (see below)</w:t>
+              <w:t>Infection rate fitted parameter (see below)</w:t>
             </w:r>
           </w:p>
         </w:tc>
@@ -6966,7 +5057,6 @@
           </w:tcPr>
           <w:p>
             <w:r>
-              <w:lastRenderedPageBreak/>
               <w:t>FSW</w:t>
             </w:r>
           </w:p>
@@ -7352,6 +5442,9 @@
       </w:tr>
     </w:tbl>
     <w:p>
+      <w:pPr>
+        <w:pStyle w:val="MTDisplayEquation"/>
+      </w:pPr>
       <w:r>
         <w:br/>
         <w:t xml:space="preserve"> </w:t>
@@ -7635,6 +5728,21 @@
       </w:r>
     </w:p>
     <w:p>
+      <w:pPr>
+        <w:pStyle w:val="MTDisplayEquation"/>
+        <w:rPr>
+          <w:rStyle w:val="MTConvertedEquation"/>
+        </w:rPr>
+      </w:pPr>
+      <w:r>
+        <w:rPr>
+          <w:rStyle w:val="MTConvertedEquation"/>
+        </w:rPr>
+        <w:t xml:space="preserve">Our model contained a set of fitted parameters which allowed us to calibrate our model in the baseline case to the levels already in use in the HIV model. No population was undergoing PPT in the baseline case, so every population contains only susceptible and infected members. Thus, we only require four fitted parameters to specify our equilibrium. </w:t>
+      </w:r>
+    </w:p>
+    <w:p/>
+    <w:p>
       <w:r>
         <w:t xml:space="preserve">Note that </w:t>
       </w:r>
@@ -7726,19 +5834,7 @@
         <w:rPr>
           <w:rFonts w:asciiTheme="majorHAnsi" w:hAnsiTheme="majorHAnsi" w:cstheme="majorBidi"/>
         </w:rPr>
-        <w:t xml:space="preserve">We require our syphilis model to satisfy four equations for the equilibrium level of syphilis in each of the four sub-populations, so that in the baseline scenario, syphilis levels remain at those already selected for the HIV model. We thus include four </w:t>
-      </w:r>
-      <w:r>
-        <w:rPr>
-          <w:rFonts w:asciiTheme="majorHAnsi" w:hAnsiTheme="majorHAnsi" w:cstheme="majorBidi"/>
-        </w:rPr>
-        <w:t>fitted</w:t>
-      </w:r>
-      <w:r>
-        <w:rPr>
-          <w:rFonts w:asciiTheme="majorHAnsi" w:hAnsiTheme="majorHAnsi" w:cstheme="majorBidi"/>
-        </w:rPr>
-        <w:t xml:space="preserve"> parameters, </w:t>
+        <w:t xml:space="preserve">We require our syphilis model to satisfy four equations for the equilibrium level of syphilis in each of the four sub-populations, so that in the baseline scenario, syphilis levels remain at those already selected for the HIV model. We thus include four fitted parameters, </w:t>
       </w:r>
       <m:oMath>
         <m:sSub>
@@ -9100,13 +7196,1350 @@
     </w:p>
     <w:p>
       <w:pPr>
+        <w:rPr>
+          <w:rFonts w:eastAsiaTheme="minorEastAsia"/>
+          <w:lang w:eastAsia="en-AU"/>
+        </w:rPr>
+      </w:pPr>
+    </w:p>
+    <w:p>
+      <w:pPr>
         <w:pStyle w:val="Heading2"/>
         <w:rPr>
           <w:rFonts w:eastAsiaTheme="minorEastAsia"/>
         </w:rPr>
       </w:pPr>
-      <w:commentRangeStart w:id="16"/>
-      <w:commentRangeStart w:id="17"/>
+      <w:r>
+        <w:rPr>
+          <w:rFonts w:eastAsiaTheme="minorEastAsia"/>
+        </w:rPr>
+        <w:t>Intervention model</w:t>
+      </w:r>
+    </w:p>
+    <w:p>
+      <w:pPr>
+        <w:rPr>
+          <w:rStyle w:val="MTConvertedEquation"/>
+        </w:rPr>
+      </w:pPr>
+      <w:r>
+        <w:t xml:space="preserve">The equations for FSW </w:t>
+      </w:r>
+      <w:r>
+        <w:t xml:space="preserve">receiving treatment </w:t>
+      </w:r>
+      <w:r>
+        <w:t>are:</w:t>
+      </w:r>
+      <w:r>
+        <w:br/>
+        <w:t xml:space="preserve"> </w:t>
+      </w:r>
+      <w:r>
+        <w:rPr>
+          <w:rStyle w:val="MTConvertedEquation"/>
+          <w:rFonts w:ascii="Cambria Math" w:hAnsi="Cambria Math"/>
+        </w:rPr>
+        <w:br/>
+      </w:r>
+      <m:oMathPara>
+        <m:oMath>
+          <m:acc>
+            <m:accPr>
+              <m:chr m:val="̇"/>
+              <m:ctrlPr>
+                <w:rPr>
+                  <w:rStyle w:val="MTConvertedEquation"/>
+                  <w:rFonts w:ascii="Cambria Math" w:hAnsi="Cambria Math"/>
+                  <w:i/>
+                </w:rPr>
+              </m:ctrlPr>
+            </m:accPr>
+            <m:e>
+              <m:sSubSup>
+                <m:sSubSupPr>
+                  <m:ctrlPr>
+                    <w:rPr>
+                      <w:rStyle w:val="MTConvertedEquation"/>
+                      <w:rFonts w:ascii="Cambria Math" w:hAnsi="Cambria Math"/>
+                      <w:i/>
+                    </w:rPr>
+                  </m:ctrlPr>
+                </m:sSubSupPr>
+                <m:e>
+                  <m:r>
+                    <w:rPr>
+                      <w:rStyle w:val="MTConvertedEquation"/>
+                      <w:rFonts w:ascii="Cambria Math" w:hAnsi="Cambria Math"/>
+                    </w:rPr>
+                    <m:t>S</m:t>
+                  </m:r>
+                </m:e>
+                <m:sub>
+                  <m:r>
+                    <w:rPr>
+                      <w:rStyle w:val="MTConvertedEquation"/>
+                      <w:rFonts w:ascii="Cambria Math" w:hAnsi="Cambria Math"/>
+                    </w:rPr>
+                    <m:t>S</m:t>
+                  </m:r>
+                </m:sub>
+                <m:sup>
+                  <m:r>
+                    <w:rPr>
+                      <w:rStyle w:val="MTConvertedEquation"/>
+                      <w:rFonts w:ascii="Cambria Math" w:hAnsi="Cambria Math"/>
+                    </w:rPr>
+                    <m:t>T</m:t>
+                  </m:r>
+                </m:sup>
+              </m:sSubSup>
+            </m:e>
+          </m:acc>
+          <m:r>
+            <w:rPr>
+              <w:rStyle w:val="MTConvertedEquation"/>
+              <w:rFonts w:ascii="Cambria Math" w:hAnsi="Cambria Math"/>
+            </w:rPr>
+            <m:t>=-</m:t>
+          </m:r>
+          <m:sSub>
+            <m:sSubPr>
+              <m:ctrlPr>
+                <w:rPr>
+                  <w:rStyle w:val="MTConvertedEquation"/>
+                  <w:rFonts w:ascii="Cambria Math" w:hAnsi="Cambria Math"/>
+                  <w:i/>
+                </w:rPr>
+              </m:ctrlPr>
+            </m:sSubPr>
+            <m:e>
+              <m:r>
+                <w:rPr>
+                  <w:rStyle w:val="MTConvertedEquation"/>
+                  <w:rFonts w:ascii="Cambria Math" w:hAnsi="Cambria Math"/>
+                </w:rPr>
+                <m:t>λ</m:t>
+              </m:r>
+            </m:e>
+            <m:sub>
+              <m:r>
+                <w:rPr>
+                  <w:rStyle w:val="MTConvertedEquation"/>
+                  <w:rFonts w:ascii="Cambria Math" w:hAnsi="Cambria Math"/>
+                </w:rPr>
+                <m:t>S</m:t>
+              </m:r>
+            </m:sub>
+          </m:sSub>
+          <m:sSubSup>
+            <m:sSubSupPr>
+              <m:ctrlPr>
+                <w:rPr>
+                  <w:rStyle w:val="MTConvertedEquation"/>
+                  <w:rFonts w:ascii="Cambria Math" w:hAnsi="Cambria Math"/>
+                  <w:i/>
+                </w:rPr>
+              </m:ctrlPr>
+            </m:sSubSupPr>
+            <m:e>
+              <m:r>
+                <w:rPr>
+                  <w:rStyle w:val="MTConvertedEquation"/>
+                  <w:rFonts w:ascii="Cambria Math" w:hAnsi="Cambria Math"/>
+                </w:rPr>
+                <m:t>S</m:t>
+              </m:r>
+            </m:e>
+            <m:sub>
+              <m:r>
+                <w:rPr>
+                  <w:rStyle w:val="MTConvertedEquation"/>
+                  <w:rFonts w:ascii="Cambria Math" w:hAnsi="Cambria Math"/>
+                </w:rPr>
+                <m:t>S</m:t>
+              </m:r>
+            </m:sub>
+            <m:sup>
+              <m:r>
+                <w:rPr>
+                  <w:rStyle w:val="MTConvertedEquation"/>
+                  <w:rFonts w:ascii="Cambria Math" w:hAnsi="Cambria Math"/>
+                </w:rPr>
+                <m:t>T</m:t>
+              </m:r>
+            </m:sup>
+          </m:sSubSup>
+          <m:r>
+            <w:rPr>
+              <w:rStyle w:val="MTConvertedEquation"/>
+              <w:rFonts w:ascii="Cambria Math" w:hAnsi="Cambria Math"/>
+            </w:rPr>
+            <m:t>-</m:t>
+          </m:r>
+          <m:f>
+            <m:fPr>
+              <m:ctrlPr>
+                <w:rPr>
+                  <w:rStyle w:val="MTConvertedEquation"/>
+                  <w:rFonts w:ascii="Cambria Math" w:hAnsi="Cambria Math"/>
+                  <w:i/>
+                </w:rPr>
+              </m:ctrlPr>
+            </m:fPr>
+            <m:num>
+              <m:r>
+                <w:rPr>
+                  <w:rStyle w:val="MTConvertedEquation"/>
+                  <w:rFonts w:ascii="Cambria Math" w:hAnsi="Cambria Math"/>
+                </w:rPr>
+                <m:t xml:space="preserve">δ </m:t>
+              </m:r>
+              <m:sSubSup>
+                <m:sSubSupPr>
+                  <m:ctrlPr>
+                    <w:rPr>
+                      <w:rStyle w:val="MTConvertedEquation"/>
+                      <w:rFonts w:ascii="Cambria Math" w:hAnsi="Cambria Math"/>
+                      <w:i/>
+                    </w:rPr>
+                  </m:ctrlPr>
+                </m:sSubSupPr>
+                <m:e>
+                  <m:r>
+                    <w:rPr>
+                      <w:rStyle w:val="MTConvertedEquation"/>
+                      <w:rFonts w:ascii="Cambria Math" w:hAnsi="Cambria Math"/>
+                    </w:rPr>
+                    <m:t>S</m:t>
+                  </m:r>
+                </m:e>
+                <m:sub>
+                  <m:r>
+                    <w:rPr>
+                      <w:rStyle w:val="MTConvertedEquation"/>
+                      <w:rFonts w:ascii="Cambria Math" w:hAnsi="Cambria Math"/>
+                    </w:rPr>
+                    <m:t>S</m:t>
+                  </m:r>
+                </m:sub>
+                <m:sup>
+                  <m:r>
+                    <w:rPr>
+                      <w:rStyle w:val="MTConvertedEquation"/>
+                      <w:rFonts w:ascii="Cambria Math" w:hAnsi="Cambria Math"/>
+                    </w:rPr>
+                    <m:t>T</m:t>
+                  </m:r>
+                </m:sup>
+              </m:sSubSup>
+            </m:num>
+            <m:den>
+              <m:sSubSup>
+                <m:sSubSupPr>
+                  <m:ctrlPr>
+                    <w:rPr>
+                      <w:rStyle w:val="MTConvertedEquation"/>
+                      <w:rFonts w:ascii="Cambria Math" w:hAnsi="Cambria Math"/>
+                      <w:i/>
+                    </w:rPr>
+                  </m:ctrlPr>
+                </m:sSubSupPr>
+                <m:e>
+                  <m:r>
+                    <w:rPr>
+                      <w:rStyle w:val="MTConvertedEquation"/>
+                      <w:rFonts w:ascii="Cambria Math" w:hAnsi="Cambria Math"/>
+                    </w:rPr>
+                    <m:t>S</m:t>
+                  </m:r>
+                </m:e>
+                <m:sub>
+                  <m:r>
+                    <w:rPr>
+                      <w:rStyle w:val="MTConvertedEquation"/>
+                      <w:rFonts w:ascii="Cambria Math" w:hAnsi="Cambria Math"/>
+                    </w:rPr>
+                    <m:t>S</m:t>
+                  </m:r>
+                </m:sub>
+                <m:sup>
+                  <m:r>
+                    <w:rPr>
+                      <w:rStyle w:val="MTConvertedEquation"/>
+                      <w:rFonts w:ascii="Cambria Math" w:hAnsi="Cambria Math"/>
+                    </w:rPr>
+                    <m:t>T</m:t>
+                  </m:r>
+                </m:sup>
+              </m:sSubSup>
+              <m:r>
+                <w:rPr>
+                  <w:rStyle w:val="MTConvertedEquation"/>
+                  <w:rFonts w:ascii="Cambria Math" w:hAnsi="Cambria Math"/>
+                </w:rPr>
+                <m:t>+</m:t>
+              </m:r>
+              <m:sSubSup>
+                <m:sSubSupPr>
+                  <m:ctrlPr>
+                    <w:rPr>
+                      <w:rStyle w:val="MTConvertedEquation"/>
+                      <w:rFonts w:ascii="Cambria Math" w:hAnsi="Cambria Math"/>
+                      <w:i/>
+                    </w:rPr>
+                  </m:ctrlPr>
+                </m:sSubSupPr>
+                <m:e>
+                  <m:r>
+                    <w:rPr>
+                      <w:rStyle w:val="MTConvertedEquation"/>
+                      <w:rFonts w:ascii="Cambria Math" w:hAnsi="Cambria Math"/>
+                    </w:rPr>
+                    <m:t>I</m:t>
+                  </m:r>
+                </m:e>
+                <m:sub>
+                  <m:r>
+                    <w:rPr>
+                      <w:rStyle w:val="MTConvertedEquation"/>
+                      <w:rFonts w:ascii="Cambria Math" w:hAnsi="Cambria Math"/>
+                    </w:rPr>
+                    <m:t>S</m:t>
+                  </m:r>
+                </m:sub>
+                <m:sup>
+                  <m:r>
+                    <w:rPr>
+                      <w:rStyle w:val="MTConvertedEquation"/>
+                      <w:rFonts w:ascii="Cambria Math" w:hAnsi="Cambria Math"/>
+                    </w:rPr>
+                    <m:t>T</m:t>
+                  </m:r>
+                </m:sup>
+              </m:sSubSup>
+            </m:den>
+          </m:f>
+          <m:r>
+            <w:rPr>
+              <w:rStyle w:val="MTConvertedEquation"/>
+              <w:rFonts w:ascii="Cambria Math" w:hAnsi="Cambria Math"/>
+            </w:rPr>
+            <m:t>+γ</m:t>
+          </m:r>
+          <m:sSubSup>
+            <m:sSubSupPr>
+              <m:ctrlPr>
+                <w:rPr>
+                  <w:rStyle w:val="MTConvertedEquation"/>
+                  <w:rFonts w:ascii="Cambria Math" w:hAnsi="Cambria Math"/>
+                  <w:i/>
+                </w:rPr>
+              </m:ctrlPr>
+            </m:sSubSupPr>
+            <m:e>
+              <m:r>
+                <w:rPr>
+                  <w:rStyle w:val="MTConvertedEquation"/>
+                  <w:rFonts w:ascii="Cambria Math" w:hAnsi="Cambria Math"/>
+                </w:rPr>
+                <m:t>I</m:t>
+              </m:r>
+            </m:e>
+            <m:sub>
+              <m:r>
+                <w:rPr>
+                  <w:rStyle w:val="MTConvertedEquation"/>
+                  <w:rFonts w:ascii="Cambria Math" w:hAnsi="Cambria Math"/>
+                </w:rPr>
+                <m:t>S</m:t>
+              </m:r>
+            </m:sub>
+            <m:sup>
+              <m:r>
+                <w:rPr>
+                  <w:rStyle w:val="MTConvertedEquation"/>
+                  <w:rFonts w:ascii="Cambria Math" w:hAnsi="Cambria Math"/>
+                </w:rPr>
+                <m:t>T</m:t>
+              </m:r>
+            </m:sup>
+          </m:sSubSup>
+          <m:r>
+            <w:rPr>
+              <w:rStyle w:val="MTConvertedEquation"/>
+              <w:rFonts w:ascii="Cambria Math" w:hAnsi="Cambria Math"/>
+            </w:rPr>
+            <m:t>+θ</m:t>
+          </m:r>
+          <m:sSubSup>
+            <m:sSubSupPr>
+              <m:ctrlPr>
+                <w:rPr>
+                  <w:rStyle w:val="MTConvertedEquation"/>
+                  <w:rFonts w:ascii="Cambria Math" w:hAnsi="Cambria Math"/>
+                  <w:i/>
+                </w:rPr>
+              </m:ctrlPr>
+            </m:sSubSupPr>
+            <m:e>
+              <m:r>
+                <w:rPr>
+                  <w:rStyle w:val="MTConvertedEquation"/>
+                  <w:rFonts w:ascii="Cambria Math" w:hAnsi="Cambria Math"/>
+                </w:rPr>
+                <m:t>P</m:t>
+              </m:r>
+            </m:e>
+            <m:sub>
+              <m:r>
+                <w:rPr>
+                  <w:rStyle w:val="MTConvertedEquation"/>
+                  <w:rFonts w:ascii="Cambria Math" w:hAnsi="Cambria Math"/>
+                </w:rPr>
+                <m:t>S</m:t>
+              </m:r>
+            </m:sub>
+            <m:sup>
+              <m:r>
+                <w:rPr>
+                  <w:rStyle w:val="MTConvertedEquation"/>
+                  <w:rFonts w:ascii="Cambria Math" w:hAnsi="Cambria Math"/>
+                </w:rPr>
+                <m:t>T</m:t>
+              </m:r>
+            </m:sup>
+          </m:sSubSup>
+        </m:oMath>
+      </m:oMathPara>
+    </w:p>
+    <w:p>
+      <w:pPr>
+        <w:rPr>
+          <w:rStyle w:val="MTConvertedEquation"/>
+        </w:rPr>
+      </w:pPr>
+      <m:oMathPara>
+        <m:oMath>
+          <m:sSub>
+            <m:sSubPr>
+              <m:ctrlPr>
+                <w:rPr>
+                  <w:rStyle w:val="MTConvertedEquation"/>
+                  <w:rFonts w:ascii="Cambria Math" w:hAnsi="Cambria Math"/>
+                  <w:i/>
+                </w:rPr>
+              </m:ctrlPr>
+            </m:sSubPr>
+            <m:e>
+              <m:acc>
+                <m:accPr>
+                  <m:chr m:val="̇"/>
+                  <m:ctrlPr>
+                    <w:rPr>
+                      <w:rStyle w:val="MTConvertedEquation"/>
+                      <w:rFonts w:ascii="Cambria Math" w:hAnsi="Cambria Math"/>
+                      <w:i/>
+                    </w:rPr>
+                  </m:ctrlPr>
+                </m:accPr>
+                <m:e>
+                  <m:r>
+                    <w:rPr>
+                      <w:rStyle w:val="MTConvertedEquation"/>
+                      <w:rFonts w:ascii="Cambria Math" w:hAnsi="Cambria Math"/>
+                    </w:rPr>
+                    <m:t>I</m:t>
+                  </m:r>
+                </m:e>
+              </m:acc>
+            </m:e>
+            <m:sub>
+              <m:r>
+                <w:rPr>
+                  <w:rStyle w:val="MTConvertedEquation"/>
+                  <w:rFonts w:ascii="Cambria Math" w:hAnsi="Cambria Math"/>
+                </w:rPr>
+                <m:t>S</m:t>
+              </m:r>
+            </m:sub>
+          </m:sSub>
+          <m:r>
+            <w:rPr>
+              <w:rStyle w:val="MTConvertedEquation"/>
+              <w:rFonts w:ascii="Cambria Math" w:hAnsi="Cambria Math"/>
+            </w:rPr>
+            <m:t>=</m:t>
+          </m:r>
+          <m:sSub>
+            <m:sSubPr>
+              <m:ctrlPr>
+                <w:rPr>
+                  <w:rStyle w:val="MTConvertedEquation"/>
+                  <w:rFonts w:ascii="Cambria Math" w:hAnsi="Cambria Math"/>
+                  <w:i/>
+                </w:rPr>
+              </m:ctrlPr>
+            </m:sSubPr>
+            <m:e>
+              <m:r>
+                <w:rPr>
+                  <w:rStyle w:val="MTConvertedEquation"/>
+                  <w:rFonts w:ascii="Cambria Math" w:hAnsi="Cambria Math"/>
+                </w:rPr>
+                <m:t>λ</m:t>
+              </m:r>
+            </m:e>
+            <m:sub>
+              <m:r>
+                <w:rPr>
+                  <w:rStyle w:val="MTConvertedEquation"/>
+                  <w:rFonts w:ascii="Cambria Math" w:hAnsi="Cambria Math"/>
+                </w:rPr>
+                <m:t>S</m:t>
+              </m:r>
+            </m:sub>
+          </m:sSub>
+          <m:sSubSup>
+            <m:sSubSupPr>
+              <m:ctrlPr>
+                <w:rPr>
+                  <w:rStyle w:val="MTConvertedEquation"/>
+                  <w:rFonts w:ascii="Cambria Math" w:hAnsi="Cambria Math"/>
+                  <w:i/>
+                </w:rPr>
+              </m:ctrlPr>
+            </m:sSubSupPr>
+            <m:e>
+              <m:r>
+                <w:rPr>
+                  <w:rStyle w:val="MTConvertedEquation"/>
+                  <w:rFonts w:ascii="Cambria Math" w:hAnsi="Cambria Math"/>
+                </w:rPr>
+                <m:t>S</m:t>
+              </m:r>
+            </m:e>
+            <m:sub>
+              <m:r>
+                <w:rPr>
+                  <w:rStyle w:val="MTConvertedEquation"/>
+                  <w:rFonts w:ascii="Cambria Math" w:hAnsi="Cambria Math"/>
+                </w:rPr>
+                <m:t>S</m:t>
+              </m:r>
+            </m:sub>
+            <m:sup>
+              <m:r>
+                <w:rPr>
+                  <w:rStyle w:val="MTConvertedEquation"/>
+                  <w:rFonts w:ascii="Cambria Math" w:hAnsi="Cambria Math"/>
+                </w:rPr>
+                <m:t>T</m:t>
+              </m:r>
+            </m:sup>
+          </m:sSubSup>
+          <m:r>
+            <w:rPr>
+              <w:rStyle w:val="MTConvertedEquation"/>
+              <w:rFonts w:ascii="Cambria Math" w:hAnsi="Cambria Math"/>
+            </w:rPr>
+            <m:t>-γ</m:t>
+          </m:r>
+          <m:sSubSup>
+            <m:sSubSupPr>
+              <m:ctrlPr>
+                <w:rPr>
+                  <w:rStyle w:val="MTConvertedEquation"/>
+                  <w:rFonts w:ascii="Cambria Math" w:hAnsi="Cambria Math"/>
+                  <w:i/>
+                </w:rPr>
+              </m:ctrlPr>
+            </m:sSubSupPr>
+            <m:e>
+              <m:r>
+                <w:rPr>
+                  <w:rStyle w:val="MTConvertedEquation"/>
+                  <w:rFonts w:ascii="Cambria Math" w:hAnsi="Cambria Math"/>
+                </w:rPr>
+                <m:t>I</m:t>
+              </m:r>
+            </m:e>
+            <m:sub>
+              <m:r>
+                <w:rPr>
+                  <w:rStyle w:val="MTConvertedEquation"/>
+                  <w:rFonts w:ascii="Cambria Math" w:hAnsi="Cambria Math"/>
+                </w:rPr>
+                <m:t>S</m:t>
+              </m:r>
+            </m:sub>
+            <m:sup>
+              <m:r>
+                <w:rPr>
+                  <w:rStyle w:val="MTConvertedEquation"/>
+                  <w:rFonts w:ascii="Cambria Math" w:hAnsi="Cambria Math"/>
+                </w:rPr>
+                <m:t>T</m:t>
+              </m:r>
+            </m:sup>
+          </m:sSubSup>
+          <m:r>
+            <w:rPr>
+              <w:rStyle w:val="MTConvertedEquation"/>
+              <w:rFonts w:ascii="Cambria Math" w:hAnsi="Cambria Math"/>
+            </w:rPr>
+            <m:t>-</m:t>
+          </m:r>
+          <m:f>
+            <m:fPr>
+              <m:ctrlPr>
+                <w:rPr>
+                  <w:rStyle w:val="MTConvertedEquation"/>
+                  <w:rFonts w:ascii="Cambria Math" w:hAnsi="Cambria Math"/>
+                  <w:i/>
+                </w:rPr>
+              </m:ctrlPr>
+            </m:fPr>
+            <m:num>
+              <m:r>
+                <w:rPr>
+                  <w:rStyle w:val="MTConvertedEquation"/>
+                  <w:rFonts w:ascii="Cambria Math" w:hAnsi="Cambria Math"/>
+                </w:rPr>
+                <m:t>δ</m:t>
+              </m:r>
+              <m:sSubSup>
+                <m:sSubSupPr>
+                  <m:ctrlPr>
+                    <w:rPr>
+                      <w:rStyle w:val="MTConvertedEquation"/>
+                      <w:rFonts w:ascii="Cambria Math" w:hAnsi="Cambria Math"/>
+                      <w:i/>
+                    </w:rPr>
+                  </m:ctrlPr>
+                </m:sSubSupPr>
+                <m:e>
+                  <m:r>
+                    <w:rPr>
+                      <w:rStyle w:val="MTConvertedEquation"/>
+                      <w:rFonts w:ascii="Cambria Math" w:hAnsi="Cambria Math"/>
+                    </w:rPr>
+                    <m:t>I</m:t>
+                  </m:r>
+                </m:e>
+                <m:sub>
+                  <m:r>
+                    <w:rPr>
+                      <w:rStyle w:val="MTConvertedEquation"/>
+                      <w:rFonts w:ascii="Cambria Math" w:hAnsi="Cambria Math"/>
+                    </w:rPr>
+                    <m:t>S</m:t>
+                  </m:r>
+                </m:sub>
+                <m:sup>
+                  <m:r>
+                    <w:rPr>
+                      <w:rStyle w:val="MTConvertedEquation"/>
+                      <w:rFonts w:ascii="Cambria Math" w:hAnsi="Cambria Math"/>
+                    </w:rPr>
+                    <m:t>T</m:t>
+                  </m:r>
+                </m:sup>
+              </m:sSubSup>
+            </m:num>
+            <m:den>
+              <m:sSubSup>
+                <m:sSubSupPr>
+                  <m:ctrlPr>
+                    <w:rPr>
+                      <w:rStyle w:val="MTConvertedEquation"/>
+                      <w:rFonts w:ascii="Cambria Math" w:hAnsi="Cambria Math"/>
+                      <w:i/>
+                    </w:rPr>
+                  </m:ctrlPr>
+                </m:sSubSupPr>
+                <m:e>
+                  <m:r>
+                    <w:rPr>
+                      <w:rStyle w:val="MTConvertedEquation"/>
+                      <w:rFonts w:ascii="Cambria Math" w:hAnsi="Cambria Math"/>
+                    </w:rPr>
+                    <m:t>S</m:t>
+                  </m:r>
+                </m:e>
+                <m:sub>
+                  <m:r>
+                    <w:rPr>
+                      <w:rStyle w:val="MTConvertedEquation"/>
+                      <w:rFonts w:ascii="Cambria Math" w:hAnsi="Cambria Math"/>
+                    </w:rPr>
+                    <m:t>S</m:t>
+                  </m:r>
+                </m:sub>
+                <m:sup>
+                  <m:r>
+                    <w:rPr>
+                      <w:rStyle w:val="MTConvertedEquation"/>
+                      <w:rFonts w:ascii="Cambria Math" w:hAnsi="Cambria Math"/>
+                    </w:rPr>
+                    <m:t>T</m:t>
+                  </m:r>
+                </m:sup>
+              </m:sSubSup>
+              <m:r>
+                <w:rPr>
+                  <w:rStyle w:val="MTConvertedEquation"/>
+                  <w:rFonts w:ascii="Cambria Math" w:hAnsi="Cambria Math"/>
+                </w:rPr>
+                <m:t>+</m:t>
+              </m:r>
+              <m:sSubSup>
+                <m:sSubSupPr>
+                  <m:ctrlPr>
+                    <w:rPr>
+                      <w:rStyle w:val="MTConvertedEquation"/>
+                      <w:rFonts w:ascii="Cambria Math" w:hAnsi="Cambria Math"/>
+                      <w:i/>
+                    </w:rPr>
+                  </m:ctrlPr>
+                </m:sSubSupPr>
+                <m:e>
+                  <m:r>
+                    <w:rPr>
+                      <w:rStyle w:val="MTConvertedEquation"/>
+                      <w:rFonts w:ascii="Cambria Math" w:hAnsi="Cambria Math"/>
+                    </w:rPr>
+                    <m:t>I</m:t>
+                  </m:r>
+                </m:e>
+                <m:sub>
+                  <m:r>
+                    <w:rPr>
+                      <w:rStyle w:val="MTConvertedEquation"/>
+                      <w:rFonts w:ascii="Cambria Math" w:hAnsi="Cambria Math"/>
+                    </w:rPr>
+                    <m:t>S</m:t>
+                  </m:r>
+                </m:sub>
+                <m:sup>
+                  <m:r>
+                    <w:rPr>
+                      <w:rStyle w:val="MTConvertedEquation"/>
+                      <w:rFonts w:ascii="Cambria Math" w:hAnsi="Cambria Math"/>
+                    </w:rPr>
+                    <m:t>T</m:t>
+                  </m:r>
+                </m:sup>
+              </m:sSubSup>
+            </m:den>
+          </m:f>
+        </m:oMath>
+      </m:oMathPara>
+    </w:p>
+    <w:p>
+      <w:pPr>
+        <w:rPr>
+          <w:rStyle w:val="MTConvertedEquation"/>
+          <w:rFonts w:eastAsiaTheme="minorEastAsia"/>
+        </w:rPr>
+      </w:pPr>
+      <m:oMathPara>
+        <m:oMath>
+          <m:acc>
+            <m:accPr>
+              <m:chr m:val="̇"/>
+              <m:ctrlPr>
+                <w:rPr>
+                  <w:rStyle w:val="MTConvertedEquation"/>
+                  <w:rFonts w:ascii="Cambria Math" w:hAnsi="Cambria Math"/>
+                  <w:i/>
+                </w:rPr>
+              </m:ctrlPr>
+            </m:accPr>
+            <m:e>
+              <m:sSubSup>
+                <m:sSubSupPr>
+                  <m:ctrlPr>
+                    <w:rPr>
+                      <w:rStyle w:val="MTConvertedEquation"/>
+                      <w:rFonts w:ascii="Cambria Math" w:hAnsi="Cambria Math"/>
+                      <w:i/>
+                    </w:rPr>
+                  </m:ctrlPr>
+                </m:sSubSupPr>
+                <m:e>
+                  <m:r>
+                    <w:rPr>
+                      <w:rStyle w:val="MTConvertedEquation"/>
+                      <w:rFonts w:ascii="Cambria Math" w:hAnsi="Cambria Math"/>
+                    </w:rPr>
+                    <m:t>P</m:t>
+                  </m:r>
+                </m:e>
+                <m:sub>
+                  <m:r>
+                    <w:rPr>
+                      <w:rStyle w:val="MTConvertedEquation"/>
+                      <w:rFonts w:ascii="Cambria Math" w:hAnsi="Cambria Math"/>
+                    </w:rPr>
+                    <m:t>S</m:t>
+                  </m:r>
+                </m:sub>
+                <m:sup>
+                  <m:r>
+                    <w:rPr>
+                      <w:rStyle w:val="MTConvertedEquation"/>
+                      <w:rFonts w:ascii="Cambria Math" w:hAnsi="Cambria Math"/>
+                    </w:rPr>
+                    <m:t>T</m:t>
+                  </m:r>
+                </m:sup>
+              </m:sSubSup>
+            </m:e>
+          </m:acc>
+          <m:r>
+            <w:rPr>
+              <w:rStyle w:val="MTConvertedEquation"/>
+              <w:rFonts w:ascii="Cambria Math" w:hAnsi="Cambria Math"/>
+            </w:rPr>
+            <m:t>=δ-θ</m:t>
+          </m:r>
+          <m:sSubSup>
+            <m:sSubSupPr>
+              <m:ctrlPr>
+                <w:rPr>
+                  <w:rStyle w:val="MTConvertedEquation"/>
+                  <w:rFonts w:ascii="Cambria Math" w:hAnsi="Cambria Math"/>
+                  <w:i/>
+                </w:rPr>
+              </m:ctrlPr>
+            </m:sSubSupPr>
+            <m:e>
+              <m:r>
+                <w:rPr>
+                  <w:rStyle w:val="MTConvertedEquation"/>
+                  <w:rFonts w:ascii="Cambria Math" w:hAnsi="Cambria Math"/>
+                </w:rPr>
+                <m:t>P</m:t>
+              </m:r>
+            </m:e>
+            <m:sub>
+              <m:r>
+                <w:rPr>
+                  <w:rStyle w:val="MTConvertedEquation"/>
+                  <w:rFonts w:ascii="Cambria Math" w:hAnsi="Cambria Math"/>
+                </w:rPr>
+                <m:t>S</m:t>
+              </m:r>
+            </m:sub>
+            <m:sup>
+              <m:r>
+                <w:rPr>
+                  <w:rStyle w:val="MTConvertedEquation"/>
+                  <w:rFonts w:ascii="Cambria Math" w:hAnsi="Cambria Math"/>
+                </w:rPr>
+                <m:t>T</m:t>
+              </m:r>
+            </m:sup>
+          </m:sSubSup>
+          <m:r>
+            <w:rPr>
+              <w:rStyle w:val="MTConvertedEquation"/>
+              <w:rFonts w:ascii="Cambria Math" w:hAnsi="Cambria Math"/>
+            </w:rPr>
+            <m:t xml:space="preserve">, </m:t>
+          </m:r>
+        </m:oMath>
+      </m:oMathPara>
+    </w:p>
+    <w:p>
+      <w:pPr>
+        <w:rPr>
+          <w:rStyle w:val="MTConvertedEquation"/>
+          <w:rFonts w:eastAsiaTheme="minorEastAsia"/>
+        </w:rPr>
+      </w:pPr>
+      <w:proofErr w:type="gramStart"/>
+      <w:r>
+        <w:rPr>
+          <w:rStyle w:val="MTConvertedEquation"/>
+          <w:rFonts w:eastAsiaTheme="minorEastAsia"/>
+        </w:rPr>
+        <w:t>where</w:t>
+      </w:r>
+      <w:proofErr w:type="gramEnd"/>
+      <w:r>
+        <w:rPr>
+          <w:rStyle w:val="MTConvertedEquation"/>
+          <w:rFonts w:eastAsiaTheme="minorEastAsia"/>
+        </w:rPr>
+        <w:t xml:space="preserve"> </w:t>
+      </w:r>
+      <m:oMath>
+        <m:r>
+          <w:rPr>
+            <w:rStyle w:val="MTConvertedEquation"/>
+            <w:rFonts w:ascii="Cambria Math" w:eastAsiaTheme="minorEastAsia" w:hAnsi="Cambria Math"/>
+          </w:rPr>
+          <m:t>δ</m:t>
+        </m:r>
+      </m:oMath>
+      <w:r>
+        <w:rPr>
+          <w:rStyle w:val="MTConvertedEquation"/>
+          <w:rFonts w:eastAsiaTheme="minorEastAsia"/>
+        </w:rPr>
+        <w:t xml:space="preserve"> is the rate of PPT, and </w:t>
+      </w:r>
+      <m:oMath>
+        <m:f>
+          <m:fPr>
+            <m:ctrlPr>
+              <w:rPr>
+                <w:rStyle w:val="MTConvertedEquation"/>
+                <w:rFonts w:ascii="Cambria Math" w:eastAsiaTheme="minorEastAsia" w:hAnsi="Cambria Math"/>
+                <w:i/>
+              </w:rPr>
+            </m:ctrlPr>
+          </m:fPr>
+          <m:num>
+            <m:r>
+              <w:rPr>
+                <w:rStyle w:val="MTConvertedEquation"/>
+                <w:rFonts w:ascii="Cambria Math" w:eastAsiaTheme="minorEastAsia" w:hAnsi="Cambria Math"/>
+              </w:rPr>
+              <m:t>1</m:t>
+            </m:r>
+          </m:num>
+          <m:den>
+            <m:r>
+              <w:rPr>
+                <w:rStyle w:val="MTConvertedEquation"/>
+                <w:rFonts w:ascii="Cambria Math" w:eastAsiaTheme="minorEastAsia" w:hAnsi="Cambria Math"/>
+              </w:rPr>
+              <m:t>θ</m:t>
+            </m:r>
+          </m:den>
+        </m:f>
+      </m:oMath>
+      <w:r>
+        <w:rPr>
+          <w:rStyle w:val="MTConvertedEquation"/>
+          <w:rFonts w:eastAsiaTheme="minorEastAsia"/>
+        </w:rPr>
+        <w:t xml:space="preserve"> is the</w:t>
+      </w:r>
+      <w:r>
+        <w:rPr>
+          <w:rStyle w:val="MTConvertedEquation"/>
+          <w:rFonts w:eastAsiaTheme="minorEastAsia"/>
+        </w:rPr>
+        <w:t xml:space="preserve"> expected duration of protection</w:t>
+      </w:r>
+      <w:r>
+        <w:rPr>
+          <w:rStyle w:val="MTConvertedEquation"/>
+          <w:rFonts w:eastAsiaTheme="minorEastAsia"/>
+        </w:rPr>
+        <w:t xml:space="preserve">. We assumed that people did not receive PPT while they were still protected by their previous PPT dose, but otherwise assumed that a person receiving treatment would receive </w:t>
+      </w:r>
+      <w:r>
+        <w:rPr>
+          <w:rStyle w:val="MTConvertedEquation"/>
+          <w:rFonts w:eastAsiaTheme="minorEastAsia"/>
+        </w:rPr>
+        <w:t xml:space="preserve">treatment after </w:t>
+      </w:r>
+      <w:r>
+        <w:rPr>
+          <w:rStyle w:val="MTConvertedEquation"/>
+          <w:rFonts w:eastAsiaTheme="minorEastAsia"/>
+        </w:rPr>
+        <w:t>random</w:t>
+      </w:r>
+      <w:r>
+        <w:rPr>
+          <w:rStyle w:val="MTConvertedEquation"/>
+          <w:rFonts w:eastAsiaTheme="minorEastAsia"/>
+        </w:rPr>
+        <w:t xml:space="preserve"> intervals</w:t>
+      </w:r>
+      <w:r>
+        <w:rPr>
+          <w:rStyle w:val="MTConvertedEquation"/>
+          <w:rFonts w:eastAsiaTheme="minorEastAsia"/>
+        </w:rPr>
+        <w:t>.</w:t>
+      </w:r>
+      <w:r>
+        <w:rPr>
+          <w:rStyle w:val="MTConvertedEquation"/>
+          <w:rFonts w:eastAsiaTheme="minorEastAsia"/>
+        </w:rPr>
+        <w:t xml:space="preserve"> We defined </w:t>
+      </w:r>
+      <m:oMath>
+        <m:r>
+          <w:rPr>
+            <w:rStyle w:val="MTConvertedEquation"/>
+            <w:rFonts w:ascii="Cambria Math" w:eastAsiaTheme="minorEastAsia" w:hAnsi="Cambria Math"/>
+          </w:rPr>
+          <m:t>δ</m:t>
+        </m:r>
+      </m:oMath>
+      <w:r>
+        <w:rPr>
+          <w:rStyle w:val="MTConvertedEquation"/>
+          <w:rFonts w:eastAsiaTheme="minorEastAsia"/>
+        </w:rPr>
+        <w:t xml:space="preserve"> as follows:</w:t>
+      </w:r>
+    </w:p>
+    <w:p>
+      <w:pPr>
+        <w:rPr>
+          <w:rStyle w:val="MTConvertedEquation"/>
+          <w:rFonts w:eastAsiaTheme="minorEastAsia"/>
+        </w:rPr>
+      </w:pPr>
+      <m:oMathPara>
+        <m:oMath>
+          <m:r>
+            <w:rPr>
+              <w:rStyle w:val="MTConvertedEquation"/>
+              <w:rFonts w:ascii="Cambria Math" w:eastAsiaTheme="minorEastAsia" w:hAnsi="Cambria Math"/>
+            </w:rPr>
+            <m:t>δ=τϵ</m:t>
+          </m:r>
+          <m:d>
+            <m:dPr>
+              <m:ctrlPr>
+                <w:rPr>
+                  <w:rStyle w:val="MTConvertedEquation"/>
+                  <w:rFonts w:ascii="Cambria Math" w:eastAsiaTheme="minorEastAsia" w:hAnsi="Cambria Math"/>
+                  <w:i/>
+                </w:rPr>
+              </m:ctrlPr>
+            </m:dPr>
+            <m:e>
+              <m:r>
+                <w:rPr>
+                  <w:rStyle w:val="MTConvertedEquation"/>
+                  <w:rFonts w:ascii="Cambria Math" w:eastAsiaTheme="minorEastAsia" w:hAnsi="Cambria Math"/>
+                </w:rPr>
+                <m:t>1-</m:t>
+              </m:r>
+              <m:sSub>
+                <m:sSubPr>
+                  <m:ctrlPr>
+                    <w:rPr>
+                      <w:rStyle w:val="MTConvertedEquation"/>
+                      <w:rFonts w:ascii="Cambria Math" w:eastAsiaTheme="minorEastAsia" w:hAnsi="Cambria Math"/>
+                      <w:i/>
+                    </w:rPr>
+                  </m:ctrlPr>
+                </m:sSubPr>
+                <m:e>
+                  <m:r>
+                    <w:rPr>
+                      <w:rStyle w:val="MTConvertedEquation"/>
+                      <w:rFonts w:ascii="Cambria Math" w:eastAsiaTheme="minorEastAsia" w:hAnsi="Cambria Math"/>
+                    </w:rPr>
+                    <m:t>ρ</m:t>
+                  </m:r>
+                </m:e>
+                <m:sub>
+                  <m:r>
+                    <w:rPr>
+                      <w:rStyle w:val="MTConvertedEquation"/>
+                      <w:rFonts w:ascii="Cambria Math" w:eastAsiaTheme="minorEastAsia" w:hAnsi="Cambria Math"/>
+                    </w:rPr>
+                    <m:t>t</m:t>
+                  </m:r>
+                </m:sub>
+              </m:sSub>
+            </m:e>
+          </m:d>
+          <m:r>
+            <w:rPr>
+              <w:rStyle w:val="MTConvertedEquation"/>
+              <w:rFonts w:ascii="Cambria Math" w:eastAsiaTheme="minorEastAsia" w:hAnsi="Cambria Math"/>
+            </w:rPr>
+            <m:t>ζ,</m:t>
+          </m:r>
+        </m:oMath>
+      </m:oMathPara>
+    </w:p>
+    <w:p>
+      <w:pPr>
+        <w:rPr>
+          <w:rStyle w:val="MTConvertedEquation"/>
+          <w:rFonts w:eastAsiaTheme="minorEastAsia"/>
+        </w:rPr>
+      </w:pPr>
+      <w:proofErr w:type="gramStart"/>
+      <w:r>
+        <w:rPr>
+          <w:rStyle w:val="MTConvertedEquation"/>
+          <w:rFonts w:eastAsiaTheme="minorEastAsia"/>
+        </w:rPr>
+        <w:t>where</w:t>
+      </w:r>
+      <w:proofErr w:type="gramEnd"/>
+      <w:r>
+        <w:rPr>
+          <w:rStyle w:val="MTConvertedEquation"/>
+          <w:rFonts w:eastAsiaTheme="minorEastAsia"/>
+        </w:rPr>
+        <w:t xml:space="preserve"> </w:t>
+      </w:r>
+      <m:oMath>
+        <m:r>
+          <w:rPr>
+            <w:rStyle w:val="MTConvertedEquation"/>
+            <w:rFonts w:ascii="Cambria Math" w:eastAsiaTheme="minorEastAsia" w:hAnsi="Cambria Math"/>
+          </w:rPr>
+          <m:t>τ</m:t>
+        </m:r>
+      </m:oMath>
+      <w:r>
+        <w:rPr>
+          <w:rStyle w:val="MTConvertedEquation"/>
+          <w:rFonts w:eastAsiaTheme="minorEastAsia"/>
+        </w:rPr>
+        <w:t xml:space="preserve"> is the frequency of PPT, </w:t>
+      </w:r>
+      <m:oMath>
+        <m:r>
+          <w:rPr>
+            <w:rStyle w:val="MTConvertedEquation"/>
+            <w:rFonts w:ascii="Cambria Math" w:eastAsiaTheme="minorEastAsia" w:hAnsi="Cambria Math"/>
+          </w:rPr>
+          <m:t>ϵ</m:t>
+        </m:r>
+      </m:oMath>
+      <w:r>
+        <w:rPr>
+          <w:rStyle w:val="MTConvertedEquation"/>
+          <w:rFonts w:eastAsiaTheme="minorEastAsia"/>
+        </w:rPr>
+        <w:t xml:space="preserve"> is the effectiveness of PPT, </w:t>
+      </w:r>
+      <m:oMath>
+        <m:sSub>
+          <m:sSubPr>
+            <m:ctrlPr>
+              <w:rPr>
+                <w:rStyle w:val="MTConvertedEquation"/>
+                <w:rFonts w:ascii="Cambria Math" w:eastAsiaTheme="minorEastAsia" w:hAnsi="Cambria Math"/>
+                <w:i/>
+              </w:rPr>
+            </m:ctrlPr>
+          </m:sSubPr>
+          <m:e>
+            <m:r>
+              <w:rPr>
+                <w:rStyle w:val="MTConvertedEquation"/>
+                <w:rFonts w:ascii="Cambria Math" w:eastAsiaTheme="minorEastAsia" w:hAnsi="Cambria Math"/>
+              </w:rPr>
+              <m:t>ρ</m:t>
+            </m:r>
+          </m:e>
+          <m:sub>
+            <m:r>
+              <w:rPr>
+                <w:rStyle w:val="MTConvertedEquation"/>
+                <w:rFonts w:ascii="Cambria Math" w:eastAsiaTheme="minorEastAsia" w:hAnsi="Cambria Math"/>
+              </w:rPr>
+              <m:t>t</m:t>
+            </m:r>
+          </m:sub>
+        </m:sSub>
+      </m:oMath>
+      <w:r>
+        <w:rPr>
+          <w:rStyle w:val="MTConvertedEquation"/>
+          <w:rFonts w:eastAsiaTheme="minorEastAsia"/>
+        </w:rPr>
+        <w:t xml:space="preserve"> is the resistance to PPT at time </w:t>
+      </w:r>
+      <m:oMath>
+        <m:r>
+          <w:rPr>
+            <w:rStyle w:val="MTConvertedEquation"/>
+            <w:rFonts w:ascii="Cambria Math" w:eastAsiaTheme="minorEastAsia" w:hAnsi="Cambria Math"/>
+          </w:rPr>
+          <m:t>t</m:t>
+        </m:r>
+      </m:oMath>
+      <w:r>
+        <w:rPr>
+          <w:rStyle w:val="MTConvertedEquation"/>
+          <w:rFonts w:eastAsiaTheme="minorEastAsia"/>
+        </w:rPr>
+        <w:t xml:space="preserve">, and </w:t>
+      </w:r>
+      <m:oMath>
+        <m:r>
+          <w:rPr>
+            <w:rStyle w:val="MTConvertedEquation"/>
+            <w:rFonts w:ascii="Cambria Math" w:eastAsiaTheme="minorEastAsia" w:hAnsi="Cambria Math"/>
+          </w:rPr>
+          <m:t>ζ</m:t>
+        </m:r>
+      </m:oMath>
+      <w:r>
+        <w:rPr>
+          <w:rStyle w:val="MTConvertedEquation"/>
+          <w:rFonts w:eastAsiaTheme="minorEastAsia"/>
+        </w:rPr>
+        <w:t xml:space="preserve"> is the coverage of PPT.</w:t>
+      </w:r>
+      <w:r>
+        <w:rPr>
+          <w:rStyle w:val="MTConvertedEquation"/>
+          <w:rFonts w:eastAsiaTheme="minorEastAsia"/>
+        </w:rPr>
+        <w:t xml:space="preserve"> </w:t>
+      </w:r>
+    </w:p>
+    <w:p>
+      <w:pPr>
+        <w:rPr>
+          <w:rStyle w:val="MTConvertedEquation"/>
+          <w:rFonts w:eastAsiaTheme="minorEastAsia"/>
+        </w:rPr>
+      </w:pPr>
+      <w:r>
+        <w:rPr>
+          <w:rStyle w:val="MTConvertedEquation"/>
+          <w:rFonts w:eastAsiaTheme="minorEastAsia"/>
+        </w:rPr>
+        <w:t xml:space="preserve">The time between PPT doses is of course unlikely to be random and perfectly </w:t>
+      </w:r>
+      <w:proofErr w:type="spellStart"/>
+      <w:r>
+        <w:rPr>
+          <w:rStyle w:val="MTConvertedEquation"/>
+          <w:rFonts w:eastAsiaTheme="minorEastAsia"/>
+        </w:rPr>
+        <w:t>memoryless</w:t>
+      </w:r>
+      <w:proofErr w:type="spellEnd"/>
+      <w:r>
+        <w:rPr>
+          <w:rStyle w:val="MTConvertedEquation"/>
+          <w:rFonts w:eastAsiaTheme="minorEastAsia"/>
+        </w:rPr>
+        <w:t>. People are more likely to visit a PPT clinic if it is a longer time since they last received PPT. However, we assume that recipients are not so much visiting a clinic on a regular basis, as receiving PPT whenever they visit a clinic for other reasons. We felt that people’s</w:t>
+      </w:r>
+      <w:r>
+        <w:rPr>
+          <w:rStyle w:val="MTConvertedEquation"/>
+          <w:rFonts w:eastAsiaTheme="minorEastAsia"/>
+        </w:rPr>
+        <w:t xml:space="preserve"> </w:t>
+      </w:r>
+      <w:r>
+        <w:rPr>
+          <w:rStyle w:val="MTConvertedEquation"/>
+          <w:rFonts w:eastAsiaTheme="minorEastAsia"/>
+        </w:rPr>
+        <w:t>treatment patterns would be more determined by</w:t>
+      </w:r>
+      <w:r>
+        <w:rPr>
+          <w:rStyle w:val="MTConvertedEquation"/>
+          <w:rFonts w:eastAsiaTheme="minorEastAsia"/>
+        </w:rPr>
+        <w:t xml:space="preserve"> external factors which caused them to visit clinics than by the time since their last dose, and as such we decided to use a </w:t>
+      </w:r>
+      <w:proofErr w:type="spellStart"/>
+      <w:r>
+        <w:rPr>
+          <w:rStyle w:val="MTConvertedEquation"/>
+          <w:rFonts w:eastAsiaTheme="minorEastAsia"/>
+        </w:rPr>
+        <w:t>memoryless</w:t>
+      </w:r>
+      <w:proofErr w:type="spellEnd"/>
+      <w:r>
+        <w:rPr>
+          <w:rStyle w:val="MTConvertedEquation"/>
+          <w:rFonts w:eastAsiaTheme="minorEastAsia"/>
+        </w:rPr>
+        <w:t xml:space="preserve"> model rather than assuming each individual would visit only on predetermined dates. </w:t>
+      </w:r>
+      <w:r>
+        <w:rPr>
+          <w:rStyle w:val="MTConvertedEquation"/>
+          <w:rFonts w:eastAsiaTheme="minorEastAsia"/>
+        </w:rPr>
+        <w:t xml:space="preserve"> </w:t>
+      </w:r>
+    </w:p>
+    <w:p>
+      <w:pPr>
+        <w:rPr>
+          <w:rStyle w:val="MTConvertedEquation"/>
+          <w:rFonts w:eastAsiaTheme="minorEastAsia"/>
+        </w:rPr>
+      </w:pPr>
+      <w:r>
+        <w:rPr>
+          <w:rStyle w:val="MTConvertedEquation"/>
+          <w:rFonts w:eastAsiaTheme="minorEastAsia"/>
+        </w:rPr>
+        <w:t xml:space="preserve">We also assumed that people’s PPT-induced protection would last for a random length of time, on average </w:t>
+      </w:r>
+      <m:oMath>
+        <m:r>
+          <w:rPr>
+            <w:rStyle w:val="MTConvertedEquation"/>
+            <w:rFonts w:ascii="Cambria Math" w:eastAsiaTheme="minorEastAsia" w:hAnsi="Cambria Math"/>
+          </w:rPr>
+          <m:t>θ</m:t>
+        </m:r>
+      </m:oMath>
+      <w:r>
+        <w:rPr>
+          <w:rStyle w:val="MTConvertedEquation"/>
+          <w:rFonts w:eastAsiaTheme="minorEastAsia"/>
+        </w:rPr>
+        <w:t xml:space="preserve"> days</w:t>
+      </w:r>
+      <w:r>
+        <w:rPr>
+          <w:rStyle w:val="MTConvertedEquation"/>
+          <w:rFonts w:eastAsiaTheme="minorEastAsia"/>
+        </w:rPr>
+        <w:t>.</w:t>
+      </w:r>
+      <w:r>
+        <w:rPr>
+          <w:rStyle w:val="MTConvertedEquation"/>
+          <w:rFonts w:eastAsiaTheme="minorEastAsia"/>
+        </w:rPr>
+        <w:t xml:space="preserve"> </w:t>
+      </w:r>
+    </w:p>
+    <w:p>
+      <w:pPr>
+        <w:pStyle w:val="MTDisplayEquation"/>
+        <w:rPr>
+          <w:rStyle w:val="MTConvertedEquation"/>
+        </w:rPr>
+      </w:pPr>
+    </w:p>
+    <w:p>
+      <w:pPr>
+        <w:pStyle w:val="Heading2"/>
+        <w:rPr>
+          <w:rFonts w:eastAsiaTheme="minorEastAsia"/>
+        </w:rPr>
+      </w:pPr>
+      <w:commentRangeStart w:id="14"/>
+      <w:commentRangeStart w:id="15"/>
       <w:r>
         <w:rPr>
           <w:rFonts w:eastAsiaTheme="minorEastAsia"/>
@@ -9114,8 +8547,8 @@
         <w:lastRenderedPageBreak/>
         <w:t>Results</w:t>
       </w:r>
-      <w:commentRangeEnd w:id="16"/>
-      <w:commentRangeEnd w:id="17"/>
+      <w:commentRangeEnd w:id="14"/>
+      <w:commentRangeEnd w:id="15"/>
       <w:r>
         <w:rPr>
           <w:rStyle w:val="CommentReference"/>
@@ -9124,7 +8557,7 @@
           <w:bCs w:val="0"/>
           <w:color w:val="auto"/>
         </w:rPr>
-        <w:commentReference w:id="16"/>
+        <w:commentReference w:id="14"/>
       </w:r>
     </w:p>
     <w:p>
@@ -9139,7 +8572,7 @@
           <w:b/>
           <w:bCs/>
         </w:rPr>
-        <w:commentReference w:id="17"/>
+        <w:commentReference w:id="15"/>
       </w:r>
       <w:r>
         <w:rPr>
@@ -9347,10 +8780,135 @@
     </w:p>
     <w:p>
       <w:pPr>
+        <w:pStyle w:val="Heading2"/>
+      </w:pPr>
+      <w:r>
+        <w:lastRenderedPageBreak/>
+        <w:t>Alternative interventions</w:t>
+      </w:r>
+    </w:p>
+    <w:p>
+      <w:pPr>
+        <w:pStyle w:val="Heading4"/>
+        <w:rPr>
+          <w:lang w:eastAsia="en-AU"/>
+        </w:rPr>
+      </w:pPr>
+      <w:r>
+        <w:rPr>
+          <w:lang w:eastAsia="en-AU"/>
+        </w:rPr>
+        <w:t>Whole gender</w:t>
+      </w:r>
+    </w:p>
+    <w:p>
+      <w:pPr>
+        <w:rPr>
+          <w:lang w:eastAsia="en-AU"/>
+        </w:rPr>
+      </w:pPr>
+      <w:r>
+        <w:rPr>
+          <w:lang w:eastAsia="en-AU"/>
+        </w:rPr>
+        <w:t>Under our assumptions, there are approximately 57,000 FSW in PNG, and 3.5 million males, 3.6 million females and 150,000 MSMW. As such, it is far cheaper to reach 75% of FSWs than to reach 2% of females</w:t>
+      </w:r>
+      <w:r>
+        <w:rPr>
+          <w:lang w:eastAsia="en-AU"/>
+        </w:rPr>
+        <w:t>, in terms of drug supplies alone</w:t>
+      </w:r>
+      <w:r>
+        <w:rPr>
+          <w:lang w:eastAsia="en-AU"/>
+        </w:rPr>
+        <w:t xml:space="preserve">.  </w:t>
+      </w:r>
+      <w:r>
+        <w:rPr>
+          <w:lang w:eastAsia="en-AU"/>
+        </w:rPr>
+        <w:t xml:space="preserve">However, it may be preferred for an intervention to target all women, rather than just FSW. </w:t>
+      </w:r>
+    </w:p>
+    <w:p>
+      <w:pPr>
+        <w:pStyle w:val="Heading4"/>
+        <w:rPr>
+          <w:lang w:eastAsia="en-AU"/>
+        </w:rPr>
+      </w:pPr>
+      <w:r>
+        <w:rPr>
+          <w:lang w:eastAsia="en-AU"/>
+        </w:rPr>
+        <w:t>Whole population</w:t>
+      </w:r>
+    </w:p>
+    <w:p>
+      <w:pPr>
         <w:pStyle w:val="Heading3"/>
       </w:pPr>
       <w:r>
-        <w:lastRenderedPageBreak/>
+        <w:t>Results</w:t>
+      </w:r>
+    </w:p>
+    <w:p>
+      <w:pPr>
+        <w:pStyle w:val="ListParagraph"/>
+        <w:numPr>
+          <w:ilvl w:val="0"/>
+          <w:numId w:val="4"/>
+        </w:numPr>
+        <w:rPr>
+          <w:lang w:eastAsia="en-AU"/>
+        </w:rPr>
+      </w:pPr>
+      <w:r>
+        <w:rPr>
+          <w:lang w:eastAsia="en-AU"/>
+        </w:rPr>
+        <w:t>Forest of curves (whole population)?</w:t>
+      </w:r>
+    </w:p>
+    <w:p>
+      <w:pPr>
+        <w:pStyle w:val="ListParagraph"/>
+        <w:numPr>
+          <w:ilvl w:val="0"/>
+          <w:numId w:val="4"/>
+        </w:numPr>
+        <w:rPr>
+          <w:lang w:eastAsia="en-AU"/>
+        </w:rPr>
+      </w:pPr>
+      <w:r>
+        <w:rPr>
+          <w:lang w:eastAsia="en-AU"/>
+        </w:rPr>
+        <w:t>Bar plots?</w:t>
+      </w:r>
+    </w:p>
+    <w:p>
+      <w:pPr>
+        <w:rPr>
+          <w:lang w:eastAsia="en-AU"/>
+        </w:rPr>
+      </w:pPr>
+    </w:p>
+    <w:p>
+      <w:pPr>
+        <w:rPr>
+          <w:lang w:val="en-US" w:eastAsia="en-AU"/>
+        </w:rPr>
+      </w:pPr>
+    </w:p>
+    <w:p>
+      <w:pPr>
+        <w:pStyle w:val="Heading2"/>
+      </w:pPr>
+      <w:r>
         <w:t>Sensitivity</w:t>
       </w:r>
     </w:p>
@@ -9497,57 +9055,6 @@
           <w:lang w:eastAsia="en-AU"/>
         </w:rPr>
         <w:t xml:space="preserve">.  </w:t>
-      </w:r>
-    </w:p>
-    <w:p>
-      <w:pPr>
-        <w:pStyle w:val="Heading2"/>
-      </w:pPr>
-      <w:r>
-        <w:t>Alternative interventions</w:t>
-      </w:r>
-    </w:p>
-    <w:p>
-      <w:pPr>
-        <w:rPr>
-          <w:lang w:eastAsia="en-AU"/>
-        </w:rPr>
-      </w:pPr>
-      <w:r>
-        <w:rPr>
-          <w:lang w:eastAsia="en-AU"/>
-        </w:rPr>
-        <w:t xml:space="preserve">If 10% of the PPT recipients are MSMW and </w:t>
-      </w:r>
-      <w:r>
-        <w:rPr>
-          <w:lang w:eastAsia="en-AU"/>
-        </w:rPr>
-        <w:t>90% are</w:t>
-      </w:r>
-      <w:r>
-        <w:rPr>
-          <w:lang w:eastAsia="en-AU"/>
-        </w:rPr>
-        <w:t xml:space="preserve"> FSW, holding the total number of recipients constant, the impact of the intervention </w:t>
-      </w:r>
-      <w:r>
-        <w:rPr>
-          <w:lang w:eastAsia="en-AU"/>
-        </w:rPr>
-        <w:t xml:space="preserve">on HIV incidence </w:t>
-      </w:r>
-      <w:r>
-        <w:rPr>
-          <w:lang w:eastAsia="en-AU"/>
-        </w:rPr>
-        <w:t xml:space="preserve">falls by between 6% and 10%. </w:t>
-      </w:r>
-      <w:r>
-        <w:rPr>
-          <w:lang w:eastAsia="en-AU"/>
-        </w:rPr>
-        <w:t xml:space="preserve">If 10% of the PPT recipients are general females and 90% are FSW, without increasing the number of recipients, the impact on HIV incidence falls by between 8.5% and 12%. </w:t>
       </w:r>
     </w:p>
     <w:p>
@@ -9575,10 +9082,67 @@
     </w:p>
     <w:p>
       <w:r>
-        <w:t xml:space="preserve">In this paper, we consider the impact of several possible PPT interventions </w:t>
-      </w:r>
-      <w:r>
-        <w:t>among FSW in PNG. Our analysis has several limitations.</w:t>
+        <w:t>In this paper, we consider</w:t>
+      </w:r>
+      <w:r>
+        <w:t>ed</w:t>
+      </w:r>
+      <w:r>
+        <w:t xml:space="preserve"> the impact of several possible PPT interventions </w:t>
+      </w:r>
+      <w:r>
+        <w:t>am</w:t>
+      </w:r>
+      <w:r>
+        <w:t>ong FSW in PNG. Our analysis had</w:t>
+      </w:r>
+      <w:r>
+        <w:t xml:space="preserve"> several limitations.</w:t>
+      </w:r>
+      <w:r>
+        <w:t xml:space="preserve"> Our model omitted</w:t>
+      </w:r>
+      <w:r>
+        <w:t xml:space="preserve"> much information about the disease progression for UBSTIs, and </w:t>
+      </w:r>
+      <w:r>
+        <w:t xml:space="preserve">the </w:t>
+      </w:r>
+      <w:r>
+        <w:t xml:space="preserve">treatment programs.  </w:t>
+      </w:r>
+      <w:r>
+        <w:t xml:space="preserve">It </w:t>
+      </w:r>
+      <w:r>
+        <w:t xml:space="preserve">did </w:t>
+      </w:r>
+      <w:r>
+        <w:t xml:space="preserve">not include demographic data, such as: population size change; migration, births or deaths; women starting or stopping sex work; or interactions between partners of different ages, and age differences in treatment.  </w:t>
+      </w:r>
+      <w:r>
+        <w:t>Our model does not account for high-risk transient workers such as miners</w:t>
+      </w:r>
+      <w:r>
+        <w:t>, transport workers or soldiers.</w:t>
+      </w:r>
+      <w:r>
+        <w:t xml:space="preserve"> </w:t>
+      </w:r>
+      <w:r>
+        <w:t>We</w:t>
+      </w:r>
+      <w:r>
+        <w:t xml:space="preserve"> </w:t>
+      </w:r>
+      <w:r>
+        <w:t xml:space="preserve">did not distinguish between FSW clients and non-clients, and we assumed homogenous mixing. </w:t>
+      </w:r>
+      <w:r>
+        <w:t xml:space="preserve">We ignored the effects of HIV on USTI disease progression. We did not to explore the effect of reducing USTI levels on the impact projections. Our model is also not stochastic, so it is unclear how much the results of an intervention would be random. </w:t>
+      </w:r>
+      <w:r>
+        <w:t xml:space="preserve">We were unable to find reliable data for change in USTI prevalences over time, so we fitted our model assuming they had remained constant and were in equilibrium. </w:t>
       </w:r>
     </w:p>
     <w:p>
@@ -9620,7 +9184,11 @@
         </w:numPr>
       </w:pPr>
       <w:r>
-        <w:t xml:space="preserve">Mitigated by the fact we are considering FSW, rather than the general population. Since each FSW is already assumed to have a large number of sex partners, it is essentially impossible for any individual to exceed our estimates by an extreme factor. </w:t>
+        <w:t xml:space="preserve">Mitigated by the fact we are considering FSW, rather than the general population. Since each FSW is already assumed to have a large number of sex </w:t>
+      </w:r>
+      <w:r>
+        <w:lastRenderedPageBreak/>
+        <w:t xml:space="preserve">partners, it is essentially impossible for any individual to exceed our estimates by an extreme factor. </w:t>
       </w:r>
     </w:p>
     <w:p>
@@ -9760,25 +9328,84 @@
     </w:p>
     <w:p>
       <w:r>
+        <w:t>The model is not very sensitive to the duration of protection granted by PPT. Protection from infection only affects the model in terms of the fraction of a year for which an FSW is protected.</w:t>
+      </w:r>
+      <w:r>
+        <w:t xml:space="preserve"> In the case with four visits a year and duration of protection of 3 days, an FSW only spends 0.03 of a year protected by PPT. This then decreases the prevalence of UBSTIs among FSW only by the expected time an initially susceptible FSW would spend infected in 0.03 of a year. </w:t>
+      </w:r>
+    </w:p>
+    <w:p>
+      <w:r>
+        <w:t xml:space="preserve">It is worth noting that the model is not very sensitive to the level of \phi. As Supplementary Figure 4 shows, </w:t>
+      </w:r>
+      <w:r>
+        <w:t xml:space="preserve">decreasing </w:t>
+      </w:r>
+      <w:r>
+        <w:t xml:space="preserve">\phi </w:t>
+      </w:r>
+      <w:r>
+        <w:t xml:space="preserve">by 10% only decreases the effect size by at most 1.6%, when the effect size is smallest. </w:t>
+      </w:r>
+      <w:r>
+        <w:t>This</w:t>
+      </w:r>
+      <w:r>
+        <w:t xml:space="preserve"> </w:t>
+      </w:r>
+      <w:r>
+        <w:t xml:space="preserve">suggests </w:t>
+      </w:r>
+      <w:r>
+        <w:t>that our results are not very sensitive to the</w:t>
+      </w:r>
+      <w:r>
+        <w:t xml:space="preserve"> baseline equilibrium level of UBSTIs</w:t>
+      </w:r>
+      <w:r>
+        <w:t>, as a fraction of total USTIs</w:t>
+      </w:r>
+      <w:r>
+        <w:t>.</w:t>
+      </w:r>
+      <w:r>
+        <w:t xml:space="preserve"> </w:t>
+      </w:r>
+    </w:p>
+    <w:p>
+      <w:r>
+        <w:t xml:space="preserve">\gamma has the effect in this model of accelerating or decelerating the changes caused by PPT. </w:t>
+      </w:r>
+      <w:r>
+        <w:t xml:space="preserve">We have assumed the UBSTI we are treating remains infectious for its entire lifetime, which we have assumed is on average one year. </w:t>
+      </w:r>
+    </w:p>
+    <w:p>
+      <w:r>
+        <w:t>Our model does not allow us to test for sensitivity to changes in the total level of USTIs. Increasing USTI levels would have the same impact on the UBSTI model that increasing the UBSTI</w:t>
+      </w:r>
+      <w:proofErr w:type="gramStart"/>
+      <w:r>
+        <w:t>:USTI</w:t>
+      </w:r>
+      <w:proofErr w:type="gramEnd"/>
+      <w:r>
+        <w:t xml:space="preserve"> ratio would have, but </w:t>
+      </w:r>
+      <w:r>
+        <w:t xml:space="preserve">varying </w:t>
+      </w:r>
+      <w:r>
+        <w:t>the</w:t>
+      </w:r>
+      <w:r>
+        <w:t xml:space="preserve"> baseline level of USTIs in our HIV model upset the calibration of HIV levels to actual data, and there was no designated method of fixing this. We can assume that lowering the baseline USTI levels would lower the extent to which HIV levels depended on USTI levels, and thus reduce the impact predictions, but we cannot say by how much. </w:t>
+      </w:r>
+    </w:p>
+    <w:p>
+      <w:r>
         <w:lastRenderedPageBreak/>
-        <w:t>The model is not very sensitive to the duration of protection granted by PPT. Protection from infection only affects the model in terms of the fraction of a year for which an FSW is protected.</w:t>
-      </w:r>
-      <w:r>
-        <w:t xml:space="preserve"> In the case with four visits a year and duration of protection of 3 days, an FSW only spends 0.03 of a year protected by PPT. This then decreases the prevalence of UBSTIs among FSW only by the expected time an initially susceptible FSW would spend infected in 0.03 of a year. </w:t>
-      </w:r>
-    </w:p>
-    <w:p>
-      <w:r>
-        <w:t xml:space="preserve">It is worth noting that the model is not very sensitive to the level of \phi. As Supplementary Figure 4 shows, </w:t>
-      </w:r>
-      <w:r>
-        <w:t xml:space="preserve">decreasing </w:t>
-      </w:r>
-      <w:r>
-        <w:t xml:space="preserve">\phi </w:t>
-      </w:r>
-      <w:r>
-        <w:t>by 10% only decreases the effect size by at most 1.6%, when the effect size is smallest. This reflects our model limitation where decreasing the level of UBSTIs only increases the probability that an individual will have 1 type of USTI rather than 2. It also highlights that our results are not very sensitive to the starting equilibrium level.</w:t>
+        <w:t xml:space="preserve">We have shown that </w:t>
       </w:r>
     </w:p>
     <w:p>
@@ -11367,7 +10994,6 @@
         <w:rPr>
           <w:b/>
         </w:rPr>
-        <w:lastRenderedPageBreak/>
         <w:fldChar w:fldCharType="begin"/>
       </w:r>
       <w:r>
@@ -11382,7 +11008,7 @@
         </w:rPr>
         <w:fldChar w:fldCharType="separate"/>
       </w:r>
-      <w:bookmarkStart w:id="18" w:name="_ENREF_1"/>
+      <w:bookmarkStart w:id="16" w:name="_ENREF_1"/>
       <w:r>
         <w:rPr>
           <w:rFonts w:ascii="Calibri" w:hAnsi="Calibri" w:cs="Calibri"/>
@@ -11411,7 +11037,7 @@
         </w:rPr>
         <w:tab/>
       </w:r>
-      <w:bookmarkEnd w:id="18"/>
+      <w:bookmarkEnd w:id="16"/>
     </w:p>
     <w:p>
       <w:pPr>
@@ -11423,7 +11049,7 @@
           <w:noProof/>
         </w:rPr>
       </w:pPr>
-      <w:bookmarkStart w:id="19" w:name="_ENREF_2"/>
+      <w:bookmarkStart w:id="17" w:name="_ENREF_2"/>
       <w:r>
         <w:rPr>
           <w:rFonts w:ascii="Calibri" w:hAnsi="Calibri" w:cs="Calibri"/>
@@ -11469,7 +11095,7 @@
         </w:rPr>
         <w:tab/>
       </w:r>
-      <w:bookmarkEnd w:id="19"/>
+      <w:bookmarkEnd w:id="17"/>
     </w:p>
     <w:p>
       <w:pPr>
@@ -11481,14 +11107,14 @@
           <w:noProof/>
         </w:rPr>
       </w:pPr>
-      <w:bookmarkStart w:id="20" w:name="_ENREF_3"/>
+      <w:bookmarkStart w:id="18" w:name="_ENREF_3"/>
       <w:r>
         <w:rPr>
           <w:rFonts w:ascii="Calibri" w:hAnsi="Calibri" w:cs="Calibri"/>
           <w:b/>
           <w:noProof/>
         </w:rPr>
-        <w:t>Pialoux and e. al (2008). "Efffect of HIV on the course of syphilis."</w:t>
+        <w:t>Pialoux, G., S. Vimont, et al. (2008). "Efffect of HIV on the course of syphilis."</w:t>
       </w:r>
     </w:p>
     <w:p>
@@ -11510,7 +11136,7 @@
         </w:rPr>
         <w:tab/>
       </w:r>
-      <w:bookmarkEnd w:id="20"/>
+      <w:bookmarkEnd w:id="18"/>
     </w:p>
     <w:p>
       <w:pPr>
@@ -11809,51 +11435,38 @@
       </w:r>
     </w:p>
   </w:comment>
-  <w:comment w:id="4" w:author="Crock" w:date="2015-01-30T14:25:00Z" w:initials="C">
+  <w:comment w:id="4" w:author="Crock" w:date="2015-01-29T17:57:00Z" w:initials="C">
     <w:p>
       <w:pPr>
         <w:pStyle w:val="CommentText"/>
       </w:pPr>
       <w:r>
+        <w:t xml:space="preserve">Andrew had a better </w:t>
+      </w:r>
+      <w:r>
         <w:rPr>
           <w:rStyle w:val="CommentReference"/>
         </w:rPr>
         <w:annotationRef/>
       </w:r>
-      <w:proofErr w:type="gramStart"/>
-      <w:r>
-        <w:t>and</w:t>
-      </w:r>
-      <w:proofErr w:type="gramEnd"/>
-      <w:r>
-        <w:t xml:space="preserve"> </w:t>
-      </w:r>
-      <w:proofErr w:type="spellStart"/>
-      <w:r>
-        <w:t>al</w:t>
-      </w:r>
-      <w:proofErr w:type="spellEnd"/>
-      <w:r>
-        <w:t>?</w:t>
+      <w:r>
+        <w:t>word for this?</w:t>
       </w:r>
     </w:p>
   </w:comment>
-  <w:comment w:id="5" w:author="Crock" w:date="2015-01-29T17:57:00Z" w:initials="C">
+  <w:comment w:id="5" w:author="Richard Gray" w:date="2015-01-29T17:57:00Z" w:initials="RG">
     <w:p>
       <w:pPr>
         <w:pStyle w:val="CommentText"/>
       </w:pPr>
       <w:r>
-        <w:t xml:space="preserve">Andrew had a better </w:t>
-      </w:r>
-      <w:r>
         <w:rPr>
           <w:rStyle w:val="CommentReference"/>
         </w:rPr>
         <w:annotationRef/>
       </w:r>
       <w:r>
-        <w:t>word for this?</w:t>
+        <w:t>Move into methods.</w:t>
       </w:r>
     </w:p>
   </w:comment>
@@ -11869,11 +11482,11 @@
         <w:annotationRef/>
       </w:r>
       <w:r>
-        <w:t>Move into methods.</w:t>
+        <w:t>Suggest removing x and A\theta and elsewhere</w:t>
       </w:r>
     </w:p>
   </w:comment>
-  <w:comment w:id="7" w:author="Richard Gray" w:date="2015-01-29T17:57:00Z" w:initials="RG">
+  <w:comment w:id="7" w:author="Crock" w:date="2015-01-29T17:57:00Z" w:initials="C">
     <w:p>
       <w:pPr>
         <w:pStyle w:val="CommentText"/>
@@ -11885,11 +11498,11 @@
         <w:annotationRef/>
       </w:r>
       <w:r>
-        <w:t>Suggest removing x and A\theta and elsewhere</w:t>
+        <w:t>I’m not sure about this</w:t>
       </w:r>
     </w:p>
   </w:comment>
-  <w:comment w:id="8" w:author="Crock" w:date="2015-01-29T17:57:00Z" w:initials="C">
+  <w:comment w:id="8" w:author="Richard Gray" w:date="2015-01-29T17:57:00Z" w:initials="RG">
     <w:p>
       <w:pPr>
         <w:pStyle w:val="CommentText"/>
@@ -11901,7 +11514,33 @@
         <w:annotationRef/>
       </w:r>
       <w:r>
-        <w:t>I’m not sure about this</w:t>
+        <w:t>In what way are you unsure?</w:t>
+      </w:r>
+    </w:p>
+    <w:p>
+      <w:pPr>
+        <w:pStyle w:val="CommentText"/>
+      </w:pPr>
+    </w:p>
+    <w:p>
+      <w:pPr>
+        <w:pStyle w:val="CommentText"/>
+      </w:pPr>
+      <w:r>
+        <w:t xml:space="preserve">Buy the way you should have less significant figures given uncertainty in values and results. </w:t>
+      </w:r>
+    </w:p>
+    <w:p>
+      <w:pPr>
+        <w:pStyle w:val="CommentText"/>
+      </w:pPr>
+    </w:p>
+    <w:p>
+      <w:pPr>
+        <w:pStyle w:val="CommentText"/>
+      </w:pPr>
+      <w:r>
+        <w:t xml:space="preserve">Need captions on your tables and cross references in the text. </w:t>
       </w:r>
     </w:p>
   </w:comment>
@@ -11917,33 +11556,7 @@
         <w:annotationRef/>
       </w:r>
       <w:r>
-        <w:t>In what way are you unsure?</w:t>
-      </w:r>
-    </w:p>
-    <w:p>
-      <w:pPr>
-        <w:pStyle w:val="CommentText"/>
-      </w:pPr>
-    </w:p>
-    <w:p>
-      <w:pPr>
-        <w:pStyle w:val="CommentText"/>
-      </w:pPr>
-      <w:r>
-        <w:t xml:space="preserve">Buy the way you should have less significant figures given uncertainty in values and results. </w:t>
-      </w:r>
-    </w:p>
-    <w:p>
-      <w:pPr>
-        <w:pStyle w:val="CommentText"/>
-      </w:pPr>
-    </w:p>
-    <w:p>
-      <w:pPr>
-        <w:pStyle w:val="CommentText"/>
-      </w:pPr>
-      <w:r>
-        <w:t xml:space="preserve">Need captions on your tables and cross references in the text. </w:t>
+        <w:t xml:space="preserve">This is really a mixture of introduction and methods. Suggest adding introduction and putting the HIV model description in the methods. </w:t>
       </w:r>
     </w:p>
   </w:comment>
@@ -11963,7 +11576,7 @@
       </w:r>
     </w:p>
   </w:comment>
-  <w:comment w:id="11" w:author="Richard Gray" w:date="2015-01-29T17:57:00Z" w:initials="RG">
+  <w:comment w:id="12" w:author="Crock" w:date="2015-01-29T18:10:00Z" w:initials="C">
     <w:p>
       <w:pPr>
         <w:pStyle w:val="CommentText"/>
@@ -11975,27 +11588,11 @@
         <w:annotationRef/>
       </w:r>
       <w:r>
-        <w:t xml:space="preserve">This is really a mixture of introduction and methods. Suggest adding introduction and putting the HIV model description in the methods. </w:t>
+        <w:t xml:space="preserve">No, it’s all talking about decisions we made. I’m justifying myself, not stating fact, and I should organize it as such. </w:t>
       </w:r>
     </w:p>
   </w:comment>
-  <w:comment w:id="13" w:author="Crock" w:date="2015-01-29T18:10:00Z" w:initials="C">
-    <w:p>
-      <w:pPr>
-        <w:pStyle w:val="CommentText"/>
-      </w:pPr>
-      <w:r>
-        <w:rPr>
-          <w:rStyle w:val="CommentReference"/>
-        </w:rPr>
-        <w:annotationRef/>
-      </w:r>
-      <w:r>
-        <w:t xml:space="preserve">No, it’s all talking about decisions we made. I’m justifying myself, not stating fact, and I should organize it as such. </w:t>
-      </w:r>
-    </w:p>
-  </w:comment>
-  <w:comment w:id="12" w:author="Crock" w:date="2015-01-29T17:57:00Z" w:initials="C">
+  <w:comment w:id="11" w:author="Crock" w:date="2015-01-29T17:57:00Z" w:initials="C">
     <w:p>
       <w:pPr>
         <w:pStyle w:val="CommentText"/>
@@ -12022,59 +11619,25 @@
         </w:rPr>
         <w:annotationRef/>
       </w:r>
-      <w:proofErr w:type="spellStart"/>
-      <w:r>
-        <w:t>Consistancy</w:t>
-      </w:r>
-      <w:proofErr w:type="spellEnd"/>
+      <w:r>
+        <w:t xml:space="preserve">More results need to be shown.  2-3 figures with subfigures. </w:t>
+      </w:r>
+    </w:p>
+    <w:p>
+      <w:pPr>
+        <w:pStyle w:val="CommentText"/>
+      </w:pPr>
+    </w:p>
+    <w:p>
+      <w:pPr>
+        <w:pStyle w:val="CommentText"/>
+      </w:pPr>
+      <w:r>
+        <w:t xml:space="preserve">A combination of results in the appendix. </w:t>
+      </w:r>
     </w:p>
   </w:comment>
-  <w:comment w:id="15" w:author="Crock" w:date="2015-01-29T17:57:00Z" w:initials="C">
-    <w:p>
-      <w:pPr>
-        <w:pStyle w:val="CommentText"/>
-      </w:pPr>
-      <w:r>
-        <w:rPr>
-          <w:rStyle w:val="CommentReference"/>
-        </w:rPr>
-        <w:annotationRef/>
-      </w:r>
-      <w:r>
-        <w:t>Realistically, it won’t make much of a difference to the model if I do this the normal way, and it will make my report clearer. Ignore this paragraph, but the next paragraph remains as it is, as does everything afterwards.</w:t>
-      </w:r>
-    </w:p>
-  </w:comment>
-  <w:comment w:id="16" w:author="Richard Gray" w:date="2015-01-29T17:57:00Z" w:initials="RG">
-    <w:p>
-      <w:pPr>
-        <w:pStyle w:val="CommentText"/>
-      </w:pPr>
-      <w:r>
-        <w:rPr>
-          <w:rStyle w:val="CommentReference"/>
-        </w:rPr>
-        <w:annotationRef/>
-      </w:r>
-      <w:r>
-        <w:t xml:space="preserve">More results need to be shown.  2-3 figures with subfigures. </w:t>
-      </w:r>
-    </w:p>
-    <w:p>
-      <w:pPr>
-        <w:pStyle w:val="CommentText"/>
-      </w:pPr>
-    </w:p>
-    <w:p>
-      <w:pPr>
-        <w:pStyle w:val="CommentText"/>
-      </w:pPr>
-      <w:r>
-        <w:t xml:space="preserve">A combination of results in the appendix. </w:t>
-      </w:r>
-    </w:p>
-  </w:comment>
-  <w:comment w:id="17" w:author="Richard Gray" w:date="2015-01-29T17:57:00Z" w:initials="RG">
+  <w:comment w:id="15" w:author="Richard Gray" w:date="2015-01-29T17:57:00Z" w:initials="RG">
     <w:p>
       <w:pPr>
         <w:pStyle w:val="CommentText"/>
@@ -12187,7 +11750,7 @@
             <w:sz w:val="22"/>
             <w:szCs w:val="22"/>
           </w:rPr>
-          <w:t>12</w:t>
+          <w:t>11</w:t>
         </w:r>
         <w:r>
           <w:rPr>
@@ -12229,22 +11792,6 @@
       </w:pPr>
       <w:r>
         <w:continuationSeparator/>
-      </w:r>
-    </w:p>
-  </w:footnote>
-  <w:footnote w:id="1">
-    <w:p>
-      <w:pPr>
-        <w:pStyle w:val="FootnoteText"/>
-      </w:pPr>
-      <w:r>
-        <w:rPr>
-          <w:rStyle w:val="FootnoteReference"/>
-        </w:rPr>
-        <w:footnoteRef/>
-      </w:r>
-      <w:r>
-        <w:t xml:space="preserve"> We supply values for a rural population one time step into a typical intervention</w:t>
       </w:r>
     </w:p>
   </w:footnote>
@@ -12300,7 +11847,7 @@
                   <a:blip r:embed="rId1">
                     <a:extLst>
                       <a:ext uri="{28A0092B-C50C-407E-A947-70E740481C1C}">
-                        <a14:useLocalDpi xmlns="" xmlns:wpc="http://schemas.microsoft.com/office/word/2010/wordprocessingCanvas" xmlns:mc="http://schemas.openxmlformats.org/markup-compatibility/2006" xmlns:o="urn:schemas-microsoft-com:office:office" xmlns:v="urn:schemas-microsoft-com:vml" xmlns:wp14="http://schemas.microsoft.com/office/word/2010/wordprocessingDrawing" xmlns:w10="urn:schemas-microsoft-com:office:word" xmlns:w="http://schemas.openxmlformats.org/wordprocessingml/2006/main" xmlns:w14="http://schemas.microsoft.com/office/word/2010/wordml" xmlns:wpg="http://schemas.microsoft.com/office/word/2010/wordprocessingGroup" xmlns:wpi="http://schemas.microsoft.com/office/word/2010/wordprocessingInk" xmlns:wps="http://schemas.microsoft.com/office/word/2010/wordprocessingShape" xmlns:a14="http://schemas.microsoft.com/office/drawing/2010/main" val="0"/>
+                        <a14:useLocalDpi xmlns:a14="http://schemas.microsoft.com/office/drawing/2010/main" xmlns:wps="http://schemas.microsoft.com/office/word/2010/wordprocessingShape" xmlns:wpi="http://schemas.microsoft.com/office/word/2010/wordprocessingInk" xmlns:wpg="http://schemas.microsoft.com/office/word/2010/wordprocessingGroup" xmlns:w14="http://schemas.microsoft.com/office/word/2010/wordml" xmlns:w="http://schemas.openxmlformats.org/wordprocessingml/2006/main" xmlns:w10="urn:schemas-microsoft-com:office:word" xmlns:wp14="http://schemas.microsoft.com/office/word/2010/wordprocessingDrawing" xmlns:v="urn:schemas-microsoft-com:vml" xmlns:o="urn:schemas-microsoft-com:office:office" xmlns:mc="http://schemas.openxmlformats.org/markup-compatibility/2006" xmlns:wpc="http://schemas.microsoft.com/office/word/2010/wordprocessingCanvas" xmlns="" val="0"/>
                       </a:ext>
                     </a:extLst>
                   </a:blip>
@@ -12355,7 +11902,7 @@
                   <a:blip r:embed="rId1">
                     <a:extLst>
                       <a:ext uri="{28A0092B-C50C-407E-A947-70E740481C1C}">
-                        <a14:useLocalDpi xmlns:a14="http://schemas.microsoft.com/office/drawing/2010/main" xmlns:wps="http://schemas.microsoft.com/office/word/2010/wordprocessingShape" xmlns:wpi="http://schemas.microsoft.com/office/word/2010/wordprocessingInk" xmlns:wpg="http://schemas.microsoft.com/office/word/2010/wordprocessingGroup" xmlns:w15="http://schemas.microsoft.com/office/word/2012/wordml" xmlns:w14="http://schemas.microsoft.com/office/word/2010/wordml" xmlns:w="http://schemas.openxmlformats.org/wordprocessingml/2006/main" xmlns:w10="urn:schemas-microsoft-com:office:word" xmlns:wp14="http://schemas.microsoft.com/office/word/2010/wordprocessingDrawing" xmlns:v="urn:schemas-microsoft-com:vml" xmlns:o="urn:schemas-microsoft-com:office:office" xmlns:mc="http://schemas.openxmlformats.org/markup-compatibility/2006" xmlns:wpc="http://schemas.microsoft.com/office/word/2010/wordprocessingCanvas" xmlns="" val="0"/>
+                        <a14:useLocalDpi xmlns="" xmlns:wpc="http://schemas.microsoft.com/office/word/2010/wordprocessingCanvas" xmlns:mc="http://schemas.openxmlformats.org/markup-compatibility/2006" xmlns:o="urn:schemas-microsoft-com:office:office" xmlns:v="urn:schemas-microsoft-com:vml" xmlns:wp14="http://schemas.microsoft.com/office/word/2010/wordprocessingDrawing" xmlns:w10="urn:schemas-microsoft-com:office:word" xmlns:w="http://schemas.openxmlformats.org/wordprocessingml/2006/main" xmlns:w14="http://schemas.microsoft.com/office/word/2010/wordml" xmlns:w15="http://schemas.microsoft.com/office/word/2012/wordml" xmlns:wpg="http://schemas.microsoft.com/office/word/2010/wordprocessingGroup" xmlns:wpi="http://schemas.microsoft.com/office/word/2010/wordprocessingInk" xmlns:wps="http://schemas.microsoft.com/office/word/2010/wordprocessingShape" xmlns:a14="http://schemas.microsoft.com/office/drawing/2010/main" val="0"/>
                       </a:ext>
                     </a:extLst>
                   </a:blip>
@@ -12498,6 +12045,119 @@
     </w:lvl>
   </w:abstractNum>
   <w:abstractNum w:abstractNumId="1">
+    <w:nsid w:val="0E3B2DCE"/>
+    <w:multiLevelType w:val="hybridMultilevel"/>
+    <w:tmpl w:val="EADCAE8E"/>
+    <w:lvl w:ilvl="0" w:tplc="0C090001">
+      <w:start w:val="1"/>
+      <w:numFmt w:val="bullet"/>
+      <w:lvlText w:val=""/>
+      <w:lvlJc w:val="left"/>
+      <w:pPr>
+        <w:ind w:left="720" w:hanging="360"/>
+      </w:pPr>
+      <w:rPr>
+        <w:rFonts w:ascii="Symbol" w:hAnsi="Symbol" w:hint="default"/>
+      </w:rPr>
+    </w:lvl>
+    <w:lvl w:ilvl="1" w:tplc="0C090003" w:tentative="1">
+      <w:start w:val="1"/>
+      <w:numFmt w:val="bullet"/>
+      <w:lvlText w:val="o"/>
+      <w:lvlJc w:val="left"/>
+      <w:pPr>
+        <w:ind w:left="1440" w:hanging="360"/>
+      </w:pPr>
+      <w:rPr>
+        <w:rFonts w:ascii="Courier New" w:hAnsi="Courier New" w:cs="Courier New" w:hint="default"/>
+      </w:rPr>
+    </w:lvl>
+    <w:lvl w:ilvl="2" w:tplc="0C090005" w:tentative="1">
+      <w:start w:val="1"/>
+      <w:numFmt w:val="bullet"/>
+      <w:lvlText w:val=""/>
+      <w:lvlJc w:val="left"/>
+      <w:pPr>
+        <w:ind w:left="2160" w:hanging="360"/>
+      </w:pPr>
+      <w:rPr>
+        <w:rFonts w:ascii="Wingdings" w:hAnsi="Wingdings" w:hint="default"/>
+      </w:rPr>
+    </w:lvl>
+    <w:lvl w:ilvl="3" w:tplc="0C090001" w:tentative="1">
+      <w:start w:val="1"/>
+      <w:numFmt w:val="bullet"/>
+      <w:lvlText w:val=""/>
+      <w:lvlJc w:val="left"/>
+      <w:pPr>
+        <w:ind w:left="2880" w:hanging="360"/>
+      </w:pPr>
+      <w:rPr>
+        <w:rFonts w:ascii="Symbol" w:hAnsi="Symbol" w:hint="default"/>
+      </w:rPr>
+    </w:lvl>
+    <w:lvl w:ilvl="4" w:tplc="0C090003" w:tentative="1">
+      <w:start w:val="1"/>
+      <w:numFmt w:val="bullet"/>
+      <w:lvlText w:val="o"/>
+      <w:lvlJc w:val="left"/>
+      <w:pPr>
+        <w:ind w:left="3600" w:hanging="360"/>
+      </w:pPr>
+      <w:rPr>
+        <w:rFonts w:ascii="Courier New" w:hAnsi="Courier New" w:cs="Courier New" w:hint="default"/>
+      </w:rPr>
+    </w:lvl>
+    <w:lvl w:ilvl="5" w:tplc="0C090005" w:tentative="1">
+      <w:start w:val="1"/>
+      <w:numFmt w:val="bullet"/>
+      <w:lvlText w:val=""/>
+      <w:lvlJc w:val="left"/>
+      <w:pPr>
+        <w:ind w:left="4320" w:hanging="360"/>
+      </w:pPr>
+      <w:rPr>
+        <w:rFonts w:ascii="Wingdings" w:hAnsi="Wingdings" w:hint="default"/>
+      </w:rPr>
+    </w:lvl>
+    <w:lvl w:ilvl="6" w:tplc="0C090001" w:tentative="1">
+      <w:start w:val="1"/>
+      <w:numFmt w:val="bullet"/>
+      <w:lvlText w:val=""/>
+      <w:lvlJc w:val="left"/>
+      <w:pPr>
+        <w:ind w:left="5040" w:hanging="360"/>
+      </w:pPr>
+      <w:rPr>
+        <w:rFonts w:ascii="Symbol" w:hAnsi="Symbol" w:hint="default"/>
+      </w:rPr>
+    </w:lvl>
+    <w:lvl w:ilvl="7" w:tplc="0C090003" w:tentative="1">
+      <w:start w:val="1"/>
+      <w:numFmt w:val="bullet"/>
+      <w:lvlText w:val="o"/>
+      <w:lvlJc w:val="left"/>
+      <w:pPr>
+        <w:ind w:left="5760" w:hanging="360"/>
+      </w:pPr>
+      <w:rPr>
+        <w:rFonts w:ascii="Courier New" w:hAnsi="Courier New" w:cs="Courier New" w:hint="default"/>
+      </w:rPr>
+    </w:lvl>
+    <w:lvl w:ilvl="8" w:tplc="0C090005" w:tentative="1">
+      <w:start w:val="1"/>
+      <w:numFmt w:val="bullet"/>
+      <w:lvlText w:val=""/>
+      <w:lvlJc w:val="left"/>
+      <w:pPr>
+        <w:ind w:left="6480" w:hanging="360"/>
+      </w:pPr>
+      <w:rPr>
+        <w:rFonts w:ascii="Wingdings" w:hAnsi="Wingdings" w:hint="default"/>
+      </w:rPr>
+    </w:lvl>
+  </w:abstractNum>
+  <w:abstractNum w:abstractNumId="2">
     <w:nsid w:val="561236F3"/>
     <w:multiLevelType w:val="hybridMultilevel"/>
     <w:tmpl w:val="B224C384"/>
@@ -12610,7 +12270,7 @@
       </w:rPr>
     </w:lvl>
   </w:abstractNum>
-  <w:abstractNum w:abstractNumId="2">
+  <w:abstractNum w:abstractNumId="3">
     <w:nsid w:val="77321A8F"/>
     <w:multiLevelType w:val="hybridMultilevel"/>
     <w:tmpl w:val="06566F62"/>
@@ -12724,13 +12384,16 @@
     </w:lvl>
   </w:abstractNum>
   <w:num w:numId="1">
-    <w:abstractNumId w:val="1"/>
+    <w:abstractNumId w:val="2"/>
   </w:num>
   <w:num w:numId="2">
     <w:abstractNumId w:val="0"/>
   </w:num>
   <w:num w:numId="3">
-    <w:abstractNumId w:val="2"/>
+    <w:abstractNumId w:val="3"/>
+  </w:num>
+  <w:num w:numId="4">
+    <w:abstractNumId w:val="1"/>
   </w:num>
 </w:numbering>
 </file>
@@ -12966,6 +12629,30 @@
       <w:bCs/>
       <w:color w:val="5183BF"/>
       <w:lang w:eastAsia="en-AU"/>
+    </w:rPr>
+  </w:style>
+  <w:style w:type="paragraph" w:styleId="Heading4">
+    <w:name w:val="heading 4"/>
+    <w:basedOn w:val="Normal"/>
+    <w:next w:val="Normal"/>
+    <w:link w:val="Heading4Char"/>
+    <w:uiPriority w:val="9"/>
+    <w:unhideWhenUsed/>
+    <w:qFormat/>
+    <w:rsid w:val="00C34A1D"/>
+    <w:pPr>
+      <w:keepNext/>
+      <w:keepLines/>
+      <w:spacing w:before="200" w:after="0"/>
+      <w:outlineLvl w:val="3"/>
+    </w:pPr>
+    <w:rPr>
+      <w:rFonts w:asciiTheme="majorHAnsi" w:eastAsiaTheme="majorEastAsia" w:hAnsiTheme="majorHAnsi" w:cstheme="majorBidi"/>
+      <w:b/>
+      <w:bCs/>
+      <w:i/>
+      <w:iCs/>
+      <w:color w:val="4F81BD" w:themeColor="accent1"/>
     </w:rPr>
   </w:style>
   <w:style w:type="character" w:default="1" w:styleId="DefaultParagraphFont">
@@ -13372,6 +13059,21 @@
       <w:contextualSpacing/>
     </w:pPr>
   </w:style>
+  <w:style w:type="character" w:customStyle="1" w:styleId="Heading4Char">
+    <w:name w:val="Heading 4 Char"/>
+    <w:basedOn w:val="DefaultParagraphFont"/>
+    <w:link w:val="Heading4"/>
+    <w:uiPriority w:val="9"/>
+    <w:rsid w:val="00C34A1D"/>
+    <w:rPr>
+      <w:rFonts w:asciiTheme="majorHAnsi" w:eastAsiaTheme="majorEastAsia" w:hAnsiTheme="majorHAnsi" w:cstheme="majorBidi"/>
+      <w:b/>
+      <w:bCs/>
+      <w:i/>
+      <w:iCs/>
+      <w:color w:val="4F81BD" w:themeColor="accent1"/>
+    </w:rPr>
+  </w:style>
 </w:styles>
 </file>
 

--- a/PNG Syphilis 30.docx
+++ b/PNG Syphilis 30.docx
@@ -7377,8 +7377,15 @@
             </w:rPr>
             <m:t>-</m:t>
           </m:r>
-          <m:f>
-            <m:fPr>
+          <m:r>
+            <w:rPr>
+              <w:rStyle w:val="MTConvertedEquation"/>
+              <w:rFonts w:ascii="Cambria Math" w:hAnsi="Cambria Math"/>
+            </w:rPr>
+            <m:t xml:space="preserve">δ </m:t>
+          </m:r>
+          <m:sSubSup>
+            <m:sSubSupPr>
               <m:ctrlPr>
                 <w:rPr>
                   <w:rStyle w:val="MTConvertedEquation"/>
@@ -7386,140 +7393,35 @@
                   <w:i/>
                 </w:rPr>
               </m:ctrlPr>
-            </m:fPr>
-            <m:num>
+            </m:sSubSupPr>
+            <m:e>
               <m:r>
                 <w:rPr>
                   <w:rStyle w:val="MTConvertedEquation"/>
                   <w:rFonts w:ascii="Cambria Math" w:hAnsi="Cambria Math"/>
                 </w:rPr>
-                <m:t xml:space="preserve">δ </m:t>
+                <m:t>S</m:t>
               </m:r>
-              <m:sSubSup>
-                <m:sSubSupPr>
-                  <m:ctrlPr>
-                    <w:rPr>
-                      <w:rStyle w:val="MTConvertedEquation"/>
-                      <w:rFonts w:ascii="Cambria Math" w:hAnsi="Cambria Math"/>
-                      <w:i/>
-                    </w:rPr>
-                  </m:ctrlPr>
-                </m:sSubSupPr>
-                <m:e>
-                  <m:r>
-                    <w:rPr>
-                      <w:rStyle w:val="MTConvertedEquation"/>
-                      <w:rFonts w:ascii="Cambria Math" w:hAnsi="Cambria Math"/>
-                    </w:rPr>
-                    <m:t>S</m:t>
-                  </m:r>
-                </m:e>
-                <m:sub>
-                  <m:r>
-                    <w:rPr>
-                      <w:rStyle w:val="MTConvertedEquation"/>
-                      <w:rFonts w:ascii="Cambria Math" w:hAnsi="Cambria Math"/>
-                    </w:rPr>
-                    <m:t>S</m:t>
-                  </m:r>
-                </m:sub>
-                <m:sup>
-                  <m:r>
-                    <w:rPr>
-                      <w:rStyle w:val="MTConvertedEquation"/>
-                      <w:rFonts w:ascii="Cambria Math" w:hAnsi="Cambria Math"/>
-                    </w:rPr>
-                    <m:t>T</m:t>
-                  </m:r>
-                </m:sup>
-              </m:sSubSup>
-            </m:num>
-            <m:den>
-              <m:sSubSup>
-                <m:sSubSupPr>
-                  <m:ctrlPr>
-                    <w:rPr>
-                      <w:rStyle w:val="MTConvertedEquation"/>
-                      <w:rFonts w:ascii="Cambria Math" w:hAnsi="Cambria Math"/>
-                      <w:i/>
-                    </w:rPr>
-                  </m:ctrlPr>
-                </m:sSubSupPr>
-                <m:e>
-                  <m:r>
-                    <w:rPr>
-                      <w:rStyle w:val="MTConvertedEquation"/>
-                      <w:rFonts w:ascii="Cambria Math" w:hAnsi="Cambria Math"/>
-                    </w:rPr>
-                    <m:t>S</m:t>
-                  </m:r>
-                </m:e>
-                <m:sub>
-                  <m:r>
-                    <w:rPr>
-                      <w:rStyle w:val="MTConvertedEquation"/>
-                      <w:rFonts w:ascii="Cambria Math" w:hAnsi="Cambria Math"/>
-                    </w:rPr>
-                    <m:t>S</m:t>
-                  </m:r>
-                </m:sub>
-                <m:sup>
-                  <m:r>
-                    <w:rPr>
-                      <w:rStyle w:val="MTConvertedEquation"/>
-                      <w:rFonts w:ascii="Cambria Math" w:hAnsi="Cambria Math"/>
-                    </w:rPr>
-                    <m:t>T</m:t>
-                  </m:r>
-                </m:sup>
-              </m:sSubSup>
+            </m:e>
+            <m:sub>
               <m:r>
                 <w:rPr>
                   <w:rStyle w:val="MTConvertedEquation"/>
                   <w:rFonts w:ascii="Cambria Math" w:hAnsi="Cambria Math"/>
                 </w:rPr>
-                <m:t>+</m:t>
+                <m:t>S</m:t>
               </m:r>
-              <m:sSubSup>
-                <m:sSubSupPr>
-                  <m:ctrlPr>
-                    <w:rPr>
-                      <w:rStyle w:val="MTConvertedEquation"/>
-                      <w:rFonts w:ascii="Cambria Math" w:hAnsi="Cambria Math"/>
-                      <w:i/>
-                    </w:rPr>
-                  </m:ctrlPr>
-                </m:sSubSupPr>
-                <m:e>
-                  <m:r>
-                    <w:rPr>
-                      <w:rStyle w:val="MTConvertedEquation"/>
-                      <w:rFonts w:ascii="Cambria Math" w:hAnsi="Cambria Math"/>
-                    </w:rPr>
-                    <m:t>I</m:t>
-                  </m:r>
-                </m:e>
-                <m:sub>
-                  <m:r>
-                    <w:rPr>
-                      <w:rStyle w:val="MTConvertedEquation"/>
-                      <w:rFonts w:ascii="Cambria Math" w:hAnsi="Cambria Math"/>
-                    </w:rPr>
-                    <m:t>S</m:t>
-                  </m:r>
-                </m:sub>
-                <m:sup>
-                  <m:r>
-                    <w:rPr>
-                      <w:rStyle w:val="MTConvertedEquation"/>
-                      <w:rFonts w:ascii="Cambria Math" w:hAnsi="Cambria Math"/>
-                    </w:rPr>
-                    <m:t>T</m:t>
-                  </m:r>
-                </m:sup>
-              </m:sSubSup>
-            </m:den>
-          </m:f>
+            </m:sub>
+            <m:sup>
+              <m:r>
+                <w:rPr>
+                  <w:rStyle w:val="MTConvertedEquation"/>
+                  <w:rFonts w:ascii="Cambria Math" w:hAnsi="Cambria Math"/>
+                </w:rPr>
+                <m:t>T</m:t>
+              </m:r>
+            </m:sup>
+          </m:sSubSup>
           <m:r>
             <w:rPr>
               <w:rStyle w:val="MTConvertedEquation"/>
@@ -7790,8 +7692,15 @@
             </w:rPr>
             <m:t>-</m:t>
           </m:r>
-          <m:f>
-            <m:fPr>
+          <m:r>
+            <w:rPr>
+              <w:rStyle w:val="MTConvertedEquation"/>
+              <w:rFonts w:ascii="Cambria Math" w:hAnsi="Cambria Math"/>
+            </w:rPr>
+            <m:t>δ</m:t>
+          </m:r>
+          <m:sSubSup>
+            <m:sSubSupPr>
               <m:ctrlPr>
                 <w:rPr>
                   <w:rStyle w:val="MTConvertedEquation"/>
@@ -7799,140 +7708,35 @@
                   <w:i/>
                 </w:rPr>
               </m:ctrlPr>
-            </m:fPr>
-            <m:num>
+            </m:sSubSupPr>
+            <m:e>
               <m:r>
                 <w:rPr>
                   <w:rStyle w:val="MTConvertedEquation"/>
                   <w:rFonts w:ascii="Cambria Math" w:hAnsi="Cambria Math"/>
                 </w:rPr>
-                <m:t>δ</m:t>
+                <m:t>I</m:t>
               </m:r>
-              <m:sSubSup>
-                <m:sSubSupPr>
-                  <m:ctrlPr>
-                    <w:rPr>
-                      <w:rStyle w:val="MTConvertedEquation"/>
-                      <w:rFonts w:ascii="Cambria Math" w:hAnsi="Cambria Math"/>
-                      <w:i/>
-                    </w:rPr>
-                  </m:ctrlPr>
-                </m:sSubSupPr>
-                <m:e>
-                  <m:r>
-                    <w:rPr>
-                      <w:rStyle w:val="MTConvertedEquation"/>
-                      <w:rFonts w:ascii="Cambria Math" w:hAnsi="Cambria Math"/>
-                    </w:rPr>
-                    <m:t>I</m:t>
-                  </m:r>
-                </m:e>
-                <m:sub>
-                  <m:r>
-                    <w:rPr>
-                      <w:rStyle w:val="MTConvertedEquation"/>
-                      <w:rFonts w:ascii="Cambria Math" w:hAnsi="Cambria Math"/>
-                    </w:rPr>
-                    <m:t>S</m:t>
-                  </m:r>
-                </m:sub>
-                <m:sup>
-                  <m:r>
-                    <w:rPr>
-                      <w:rStyle w:val="MTConvertedEquation"/>
-                      <w:rFonts w:ascii="Cambria Math" w:hAnsi="Cambria Math"/>
-                    </w:rPr>
-                    <m:t>T</m:t>
-                  </m:r>
-                </m:sup>
-              </m:sSubSup>
-            </m:num>
-            <m:den>
-              <m:sSubSup>
-                <m:sSubSupPr>
-                  <m:ctrlPr>
-                    <w:rPr>
-                      <w:rStyle w:val="MTConvertedEquation"/>
-                      <w:rFonts w:ascii="Cambria Math" w:hAnsi="Cambria Math"/>
-                      <w:i/>
-                    </w:rPr>
-                  </m:ctrlPr>
-                </m:sSubSupPr>
-                <m:e>
-                  <m:r>
-                    <w:rPr>
-                      <w:rStyle w:val="MTConvertedEquation"/>
-                      <w:rFonts w:ascii="Cambria Math" w:hAnsi="Cambria Math"/>
-                    </w:rPr>
-                    <m:t>S</m:t>
-                  </m:r>
-                </m:e>
-                <m:sub>
-                  <m:r>
-                    <w:rPr>
-                      <w:rStyle w:val="MTConvertedEquation"/>
-                      <w:rFonts w:ascii="Cambria Math" w:hAnsi="Cambria Math"/>
-                    </w:rPr>
-                    <m:t>S</m:t>
-                  </m:r>
-                </m:sub>
-                <m:sup>
-                  <m:r>
-                    <w:rPr>
-                      <w:rStyle w:val="MTConvertedEquation"/>
-                      <w:rFonts w:ascii="Cambria Math" w:hAnsi="Cambria Math"/>
-                    </w:rPr>
-                    <m:t>T</m:t>
-                  </m:r>
-                </m:sup>
-              </m:sSubSup>
+            </m:e>
+            <m:sub>
               <m:r>
                 <w:rPr>
                   <w:rStyle w:val="MTConvertedEquation"/>
                   <w:rFonts w:ascii="Cambria Math" w:hAnsi="Cambria Math"/>
                 </w:rPr>
-                <m:t>+</m:t>
+                <m:t>S</m:t>
               </m:r>
-              <m:sSubSup>
-                <m:sSubSupPr>
-                  <m:ctrlPr>
-                    <w:rPr>
-                      <w:rStyle w:val="MTConvertedEquation"/>
-                      <w:rFonts w:ascii="Cambria Math" w:hAnsi="Cambria Math"/>
-                      <w:i/>
-                    </w:rPr>
-                  </m:ctrlPr>
-                </m:sSubSupPr>
-                <m:e>
-                  <m:r>
-                    <w:rPr>
-                      <w:rStyle w:val="MTConvertedEquation"/>
-                      <w:rFonts w:ascii="Cambria Math" w:hAnsi="Cambria Math"/>
-                    </w:rPr>
-                    <m:t>I</m:t>
-                  </m:r>
-                </m:e>
-                <m:sub>
-                  <m:r>
-                    <w:rPr>
-                      <w:rStyle w:val="MTConvertedEquation"/>
-                      <w:rFonts w:ascii="Cambria Math" w:hAnsi="Cambria Math"/>
-                    </w:rPr>
-                    <m:t>S</m:t>
-                  </m:r>
-                </m:sub>
-                <m:sup>
-                  <m:r>
-                    <w:rPr>
-                      <w:rStyle w:val="MTConvertedEquation"/>
-                      <w:rFonts w:ascii="Cambria Math" w:hAnsi="Cambria Math"/>
-                    </w:rPr>
-                    <m:t>T</m:t>
-                  </m:r>
-                </m:sup>
-              </m:sSubSup>
-            </m:den>
-          </m:f>
+            </m:sub>
+            <m:sup>
+              <m:r>
+                <w:rPr>
+                  <w:rStyle w:val="MTConvertedEquation"/>
+                  <w:rFonts w:ascii="Cambria Math" w:hAnsi="Cambria Math"/>
+                </w:rPr>
+                <m:t>T</m:t>
+              </m:r>
+            </m:sup>
+          </m:sSubSup>
         </m:oMath>
       </m:oMathPara>
     </w:p>
@@ -8544,7 +8348,6 @@
         <w:rPr>
           <w:rFonts w:eastAsiaTheme="minorEastAsia"/>
         </w:rPr>
-        <w:lastRenderedPageBreak/>
         <w:t>Results</w:t>
       </w:r>
       <w:commentRangeEnd w:id="14"/>
@@ -8600,6 +8403,7 @@
           <w:noProof/>
           <w:lang w:val="en-AU" w:eastAsia="en-AU"/>
         </w:rPr>
+        <w:lastRenderedPageBreak/>
         <w:drawing>
           <wp:inline distT="0" distB="0" distL="0" distR="0">
             <wp:extent cx="3228975" cy="2421729"/>
@@ -10994,6 +10798,7 @@
         <w:rPr>
           <w:b/>
         </w:rPr>
+        <w:lastRenderedPageBreak/>
         <w:fldChar w:fldCharType="begin"/>
       </w:r>
       <w:r>
@@ -11750,7 +11555,7 @@
             <w:sz w:val="22"/>
             <w:szCs w:val="22"/>
           </w:rPr>
-          <w:t>11</w:t>
+          <w:t>9</w:t>
         </w:r>
         <w:r>
           <w:rPr>
@@ -11847,7 +11652,7 @@
                   <a:blip r:embed="rId1">
                     <a:extLst>
                       <a:ext uri="{28A0092B-C50C-407E-A947-70E740481C1C}">
-                        <a14:useLocalDpi xmlns:a14="http://schemas.microsoft.com/office/drawing/2010/main" xmlns:wps="http://schemas.microsoft.com/office/word/2010/wordprocessingShape" xmlns:wpi="http://schemas.microsoft.com/office/word/2010/wordprocessingInk" xmlns:wpg="http://schemas.microsoft.com/office/word/2010/wordprocessingGroup" xmlns:w14="http://schemas.microsoft.com/office/word/2010/wordml" xmlns:w="http://schemas.openxmlformats.org/wordprocessingml/2006/main" xmlns:w10="urn:schemas-microsoft-com:office:word" xmlns:wp14="http://schemas.microsoft.com/office/word/2010/wordprocessingDrawing" xmlns:v="urn:schemas-microsoft-com:vml" xmlns:o="urn:schemas-microsoft-com:office:office" xmlns:mc="http://schemas.openxmlformats.org/markup-compatibility/2006" xmlns:wpc="http://schemas.microsoft.com/office/word/2010/wordprocessingCanvas" xmlns="" val="0"/>
+                        <a14:useLocalDpi xmlns="" xmlns:wpc="http://schemas.microsoft.com/office/word/2010/wordprocessingCanvas" xmlns:mc="http://schemas.openxmlformats.org/markup-compatibility/2006" xmlns:o="urn:schemas-microsoft-com:office:office" xmlns:v="urn:schemas-microsoft-com:vml" xmlns:wp14="http://schemas.microsoft.com/office/word/2010/wordprocessingDrawing" xmlns:w10="urn:schemas-microsoft-com:office:word" xmlns:w="http://schemas.openxmlformats.org/wordprocessingml/2006/main" xmlns:w14="http://schemas.microsoft.com/office/word/2010/wordml" xmlns:wpg="http://schemas.microsoft.com/office/word/2010/wordprocessingGroup" xmlns:wpi="http://schemas.microsoft.com/office/word/2010/wordprocessingInk" xmlns:wps="http://schemas.microsoft.com/office/word/2010/wordprocessingShape" xmlns:a14="http://schemas.microsoft.com/office/drawing/2010/main" val="0"/>
                       </a:ext>
                     </a:extLst>
                   </a:blip>
@@ -11902,7 +11707,7 @@
                   <a:blip r:embed="rId1">
                     <a:extLst>
                       <a:ext uri="{28A0092B-C50C-407E-A947-70E740481C1C}">
-                        <a14:useLocalDpi xmlns="" xmlns:wpc="http://schemas.microsoft.com/office/word/2010/wordprocessingCanvas" xmlns:mc="http://schemas.openxmlformats.org/markup-compatibility/2006" xmlns:o="urn:schemas-microsoft-com:office:office" xmlns:v="urn:schemas-microsoft-com:vml" xmlns:wp14="http://schemas.microsoft.com/office/word/2010/wordprocessingDrawing" xmlns:w10="urn:schemas-microsoft-com:office:word" xmlns:w="http://schemas.openxmlformats.org/wordprocessingml/2006/main" xmlns:w14="http://schemas.microsoft.com/office/word/2010/wordml" xmlns:w15="http://schemas.microsoft.com/office/word/2012/wordml" xmlns:wpg="http://schemas.microsoft.com/office/word/2010/wordprocessingGroup" xmlns:wpi="http://schemas.microsoft.com/office/word/2010/wordprocessingInk" xmlns:wps="http://schemas.microsoft.com/office/word/2010/wordprocessingShape" xmlns:a14="http://schemas.microsoft.com/office/drawing/2010/main" val="0"/>
+                        <a14:useLocalDpi xmlns:a14="http://schemas.microsoft.com/office/drawing/2010/main" xmlns:wps="http://schemas.microsoft.com/office/word/2010/wordprocessingShape" xmlns:wpi="http://schemas.microsoft.com/office/word/2010/wordprocessingInk" xmlns:wpg="http://schemas.microsoft.com/office/word/2010/wordprocessingGroup" xmlns:w15="http://schemas.microsoft.com/office/word/2012/wordml" xmlns:w14="http://schemas.microsoft.com/office/word/2010/wordml" xmlns:w="http://schemas.openxmlformats.org/wordprocessingml/2006/main" xmlns:w10="urn:schemas-microsoft-com:office:word" xmlns:wp14="http://schemas.microsoft.com/office/word/2010/wordprocessingDrawing" xmlns:v="urn:schemas-microsoft-com:vml" xmlns:o="urn:schemas-microsoft-com:office:office" xmlns:mc="http://schemas.openxmlformats.org/markup-compatibility/2006" xmlns:wpc="http://schemas.microsoft.com/office/word/2010/wordprocessingCanvas" xmlns="" val="0"/>
                       </a:ext>
                     </a:extLst>
                   </a:blip>

--- a/PNG Syphilis 30.docx
+++ b/PNG Syphilis 30.docx
@@ -193,7 +193,6 @@
         </w:rPr>
       </w:pPr>
       <w:commentRangeStart w:id="0"/>
-      <w:commentRangeStart w:id="1"/>
       <w:r>
         <w:rPr>
           <w:rStyle w:val="MTConvertedEquation"/>
@@ -203,7 +202,6 @@
         <w:t>Abstract</w:t>
       </w:r>
       <w:commentRangeEnd w:id="0"/>
-      <w:commentRangeEnd w:id="1"/>
       <w:r>
         <w:rPr>
           <w:rStyle w:val="CommentReference"/>
@@ -215,87 +213,110 @@
         </w:rPr>
         <w:commentReference w:id="0"/>
       </w:r>
+    </w:p>
+    <w:p>
+      <w:r>
+        <w:t xml:space="preserve">Papua New Guinea (PNG) has one of the highest rates of HIV in the Asia-Pacific region. Some sexually transmitted infections (STIs) with high prevalences in PNG increase the odds of transmitting or receiving HIV. </w:t>
+      </w:r>
+      <w:r>
+        <w:t>Thus, reducing</w:t>
+      </w:r>
+      <w:r>
+        <w:t xml:space="preserve"> the prevalence of these STIs </w:t>
+      </w:r>
+      <w:r>
+        <w:t>is a possible way to</w:t>
+      </w:r>
+      <w:r>
+        <w:t xml:space="preserve"> reduce the </w:t>
+      </w:r>
+      <w:r>
+        <w:rPr>
+          <w:i/>
+        </w:rPr>
+        <w:t>incidence</w:t>
+      </w:r>
+      <w:r>
+        <w:t>, or number of new cases,</w:t>
+      </w:r>
+      <w:r>
+        <w:rPr>
+          <w:i/>
+        </w:rPr>
+        <w:t xml:space="preserve"> </w:t>
+      </w:r>
+      <w:r>
+        <w:t xml:space="preserve">of HIV. </w:t>
+      </w:r>
+      <w:r>
+        <w:t xml:space="preserve">Lowering </w:t>
+      </w:r>
+      <w:r>
+        <w:t xml:space="preserve">these </w:t>
+      </w:r>
+      <w:r>
+        <w:t xml:space="preserve">STI prevalences would provide direct benefits to the population, but this paper considers the effect of PPT on HIV </w:t>
+      </w:r>
+      <w:r>
+        <w:t>incidence</w:t>
+      </w:r>
+      <w:r>
+        <w:t xml:space="preserve">. </w:t>
+      </w:r>
+      <w:r>
+        <w:t xml:space="preserve">One intervention which may reduce levels of </w:t>
+      </w:r>
+      <w:r>
+        <w:t>some such STIs</w:t>
+      </w:r>
+      <w:r>
+        <w:t xml:space="preserve"> is </w:t>
+      </w:r>
+      <w:r>
+        <w:rPr>
+          <w:i/>
+        </w:rPr>
+        <w:t xml:space="preserve">periodic presumptive treatment </w:t>
+      </w:r>
+      <w:r>
+        <w:t>(PPT), where a suite of drugs are provided on a regular basis</w:t>
+      </w:r>
+      <w:r>
+        <w:t xml:space="preserve"> to a high-risk sub-population</w:t>
+      </w:r>
+      <w:r>
+        <w:t xml:space="preserve"> </w:t>
+      </w:r>
+      <w:r>
+        <w:t>to</w:t>
+      </w:r>
+      <w:r>
+        <w:t xml:space="preserve"> cure these STIs</w:t>
+      </w:r>
+      <w:r>
+        <w:t xml:space="preserve">, without testing for those STIs first. </w:t>
+      </w:r>
+    </w:p>
+    <w:p>
+      <w:r>
+        <w:t xml:space="preserve">We built a simple model for a </w:t>
+      </w:r>
+      <w:r>
+        <w:t>generic of STI</w:t>
+      </w:r>
+      <w:r>
+        <w:t xml:space="preserve">, to model the effects of PPT on these STIs in Papua New Guinea. We </w:t>
+      </w:r>
+      <w:commentRangeStart w:id="1"/>
+      <w:r>
+        <w:t>use</w:t>
+      </w:r>
+      <w:commentRangeEnd w:id="1"/>
       <w:r>
         <w:rPr>
           <w:rStyle w:val="CommentReference"/>
-          <w:rFonts w:asciiTheme="minorHAnsi" w:eastAsiaTheme="minorHAnsi" w:hAnsiTheme="minorHAnsi" w:cstheme="minorBidi"/>
-          <w:b w:val="0"/>
-          <w:bCs w:val="0"/>
-          <w:color w:val="auto"/>
-          <w:lang w:val="en-AU"/>
         </w:rPr>
         <w:commentReference w:id="1"/>
-      </w:r>
-    </w:p>
-    <w:p>
-      <w:r>
-        <w:t xml:space="preserve">Papua New Guinea (PNG) has one of the highest rates of HIV in the Asia-Pacific region (WR). Some sexually transmitted infections (STIs) with high prevalences in PNG, especially ulcerating </w:t>
-      </w:r>
-      <w:commentRangeStart w:id="2"/>
-      <w:r>
-        <w:t>STIs</w:t>
-      </w:r>
-      <w:commentRangeEnd w:id="2"/>
-      <w:r>
-        <w:rPr>
-          <w:rStyle w:val="CommentReference"/>
-        </w:rPr>
-        <w:commentReference w:id="2"/>
-      </w:r>
-      <w:r>
-        <w:t xml:space="preserve">, increase the odds of transmitting or receiving HIV. Any reduction in the prevalence of these ulcerating STIs will cause a reduction in HIV transmission and susceptibility, and thus reduce the </w:t>
-      </w:r>
-      <w:r>
-        <w:rPr>
-          <w:i/>
-        </w:rPr>
-        <w:t>incidence</w:t>
-      </w:r>
-      <w:r>
-        <w:t>, or number of new cases,</w:t>
-      </w:r>
-      <w:r>
-        <w:rPr>
-          <w:i/>
-        </w:rPr>
-        <w:t xml:space="preserve"> </w:t>
-      </w:r>
-      <w:r>
-        <w:t xml:space="preserve">of HIV. One intervention which may reduce levels of specifically of ulcerating bacterial STIs achieve this is </w:t>
-      </w:r>
-      <w:r>
-        <w:rPr>
-          <w:i/>
-        </w:rPr>
-        <w:t xml:space="preserve">periodic presumptive treatment </w:t>
-      </w:r>
-      <w:r>
-        <w:t xml:space="preserve">(PPT) of a selection of STIs, where a suite of drugs which cure these STIs are provided on a regular basis to the population, without testing for those STIs first. Lowering other STI prevalences would provide direct benefits to the population, but this paper considers the effect of PPT on HIV prevalences. </w:t>
-      </w:r>
-    </w:p>
-    <w:p>
-      <w:r>
-        <w:t xml:space="preserve">We built a simple model for a particular class of STIs, </w:t>
-      </w:r>
-      <w:r>
-        <w:rPr>
-          <w:i/>
-        </w:rPr>
-        <w:t>ulcerating bacterial STIs</w:t>
-      </w:r>
-      <w:r>
-        <w:t xml:space="preserve"> (UBSTIs), to model the effects of PPT on these STIs in Papua New Guinea. We </w:t>
-      </w:r>
-      <w:commentRangeStart w:id="3"/>
-      <w:r>
-        <w:t>use</w:t>
-      </w:r>
-      <w:commentRangeEnd w:id="3"/>
-      <w:r>
-        <w:rPr>
-          <w:rStyle w:val="CommentReference"/>
-        </w:rPr>
-        <w:commentReference w:id="3"/>
       </w:r>
       <w:r>
         <w:t xml:space="preserve">d an existing model </w:t>
@@ -333,7 +354,28 @@
         <w:fldChar w:fldCharType="end"/>
       </w:r>
       <w:r>
-        <w:t xml:space="preserve"> to model the effect on HIV of such a decrease in STIs. Our model has three main outcomes: forecasted decrease in STI prevalence after 3 years, forecasted decrease in STI prevalence after 10 years, and decrease in HIV incidence after ten years. </w:t>
+        <w:t xml:space="preserve"> to model the effect on HIV </w:t>
+      </w:r>
+      <w:r>
+        <w:t xml:space="preserve">incidence </w:t>
+      </w:r>
+      <w:r>
+        <w:t xml:space="preserve">of such a decrease in STIs. </w:t>
+      </w:r>
+      <w:r>
+        <w:t xml:space="preserve">We found that a </w:t>
+      </w:r>
+      <w:r>
+        <w:t xml:space="preserve">moderate or large </w:t>
+      </w:r>
+      <w:r>
+        <w:t>PPT intervention targeting female sex workers could reduce</w:t>
+      </w:r>
+      <w:r>
+        <w:t xml:space="preserve"> HIV incidence of between 3.7% and 6.1%. In urban settings, this impact increases to between 6.3% and 9.</w:t>
+      </w:r>
+      <w:r>
+        <w:t xml:space="preserve">5%. </w:t>
       </w:r>
     </w:p>
     <w:p>
@@ -352,7 +394,13 @@
     </w:p>
     <w:p>
       <w:r>
-        <w:t xml:space="preserve">Papua New Guinea is a developing island nation of 3.8 million people directly north of Australia. There were approximately 32,000 people living with HIV in Papua New Guinea in 2013, according to </w:t>
+        <w:t>Papua New Guinea is a</w:t>
+      </w:r>
+      <w:r>
+        <w:t xml:space="preserve"> developing island nation of 7.3</w:t>
+      </w:r>
+      <w:r>
+        <w:t xml:space="preserve"> million people directly north of Australia. There were approximately 32,000 people living with HIV in Papua New Guinea in 2013, according to </w:t>
       </w:r>
       <w:r>
         <w:fldChar w:fldCharType="begin"/>
@@ -389,16 +437,7 @@
       <w:r>
         <w:t xml:space="preserve">, with a prevalence of 0.5%. </w:t>
       </w:r>
-      <w:proofErr w:type="spellStart"/>
-      <w:r>
-        <w:t>AIDSinfo</w:t>
-      </w:r>
-      <w:proofErr w:type="spellEnd"/>
-      <w:r>
-        <w:t xml:space="preserve"> data indicates that HIV prevalence increased sharply </w:t>
-      </w:r>
-    </w:p>
-    <w:p/>
+    </w:p>
     <w:p>
       <w:r>
         <w:t>STIs can be broadly divided into ulcerating and non-ulcerating STIs. Ulcerating STIs create openings in the defensive layers of skin which normally form a barrier against pathogens. This greatly increases the chance that a pathogen such as HIV will enter the body. (WR – John, you showed me a journal article with a diagram of the skin, could you find that again?) Thus, ulcerating STIs greatly increase the probability of contracting HIV from an infected partner. The most prevalent ulcerating STIs in PNG are HSV-2 (prevalence WR), syphilis (prevalence WR), and (…</w:t>
@@ -432,7 +471,6 @@
         <w:t xml:space="preserve">For example, it may accelerate syphilis progression, and/or increase the probability of a false negative test. However, these effects have by and large not been confirmed in large observational studies </w:t>
       </w:r>
       <w:r>
-        <w:lastRenderedPageBreak/>
         <w:fldChar w:fldCharType="begin"/>
       </w:r>
       <w:r>
@@ -486,18 +524,22 @@
       </w:r>
       <w:proofErr w:type="gramEnd"/>
       <w:r>
-        <w:t xml:space="preserve"> However, viral STIs, such as HSV-2 and HIV itself, are not curable with medication, although medication can be used to suppress symptoms (WR WR). If PPT were implemented, it is likely that a </w:t>
-      </w:r>
-      <w:commentRangeStart w:id="4"/>
+        <w:t xml:space="preserve"> However, viral STIs, such as HSV-2 and HIV itself, are not curable with medication, </w:t>
+      </w:r>
+      <w:r>
+        <w:lastRenderedPageBreak/>
+        <w:t xml:space="preserve">although medication can be used to suppress symptoms (WR WR). If PPT were implemented, it is likely that a </w:t>
+      </w:r>
+      <w:commentRangeStart w:id="2"/>
       <w:r>
         <w:t xml:space="preserve">combination </w:t>
       </w:r>
-      <w:commentRangeEnd w:id="4"/>
+      <w:commentRangeEnd w:id="2"/>
       <w:r>
         <w:rPr>
           <w:rStyle w:val="CommentReference"/>
         </w:rPr>
-        <w:commentReference w:id="4"/>
+        <w:commentReference w:id="2"/>
       </w:r>
       <w:r>
         <w:t xml:space="preserve">of drugs would be provided to treat a range of both ulcerating and non-ulcerating STIs. While enough data exist for us to implement a model which tracks individual STIs rather than categories of STI, this is beyond the scope of this paper. </w:t>
@@ -549,19 +591,19 @@
           <w:rStyle w:val="MTConvertedEquation"/>
         </w:rPr>
       </w:pPr>
-      <w:commentRangeStart w:id="5"/>
+      <w:commentRangeStart w:id="3"/>
       <w:r>
         <w:rPr>
           <w:rStyle w:val="MTConvertedEquation"/>
         </w:rPr>
         <w:t>Definitions</w:t>
       </w:r>
-      <w:commentRangeEnd w:id="5"/>
+      <w:commentRangeEnd w:id="3"/>
       <w:r>
         <w:rPr>
           <w:rStyle w:val="CommentReference"/>
         </w:rPr>
-        <w:commentReference w:id="5"/>
+        <w:commentReference w:id="3"/>
       </w:r>
     </w:p>
     <w:tbl>
@@ -911,7 +953,7 @@
                     <w:rStyle w:val="CommentReference"/>
                     <w:rFonts w:ascii="Cambria Math" w:hAnsi="Cambria Math"/>
                   </w:rPr>
-                  <w:commentReference w:id="6"/>
+                  <w:commentReference w:id="4"/>
                 </m:r>
               </m:oMath>
             </m:oMathPara>
@@ -1903,13 +1945,13 @@
               <w:rPr>
                 <w:rStyle w:val="CommentReference"/>
               </w:rPr>
-              <w:commentReference w:id="7"/>
+              <w:commentReference w:id="5"/>
             </w:r>
             <w:r>
               <w:rPr>
                 <w:rStyle w:val="CommentReference"/>
               </w:rPr>
-              <w:commentReference w:id="8"/>
+              <w:commentReference w:id="6"/>
             </w:r>
           </w:p>
         </w:tc>
@@ -1929,8 +1971,8 @@
           <w:rStyle w:val="MTConvertedEquation"/>
         </w:rPr>
       </w:pPr>
-      <w:commentRangeStart w:id="9"/>
-      <w:commentRangeStart w:id="10"/>
+      <w:commentRangeStart w:id="7"/>
+      <w:commentRangeStart w:id="8"/>
       <w:r>
         <w:rPr>
           <w:rStyle w:val="MTConvertedEquation"/>
@@ -1938,8 +1980,8 @@
         </w:rPr>
         <w:t>HIV model</w:t>
       </w:r>
-      <w:commentRangeEnd w:id="9"/>
-      <w:commentRangeEnd w:id="10"/>
+      <w:commentRangeEnd w:id="7"/>
+      <w:commentRangeEnd w:id="8"/>
       <w:r>
         <w:rPr>
           <w:rStyle w:val="CommentReference"/>
@@ -1948,7 +1990,7 @@
           <w:bCs w:val="0"/>
           <w:color w:val="auto"/>
         </w:rPr>
-        <w:commentReference w:id="9"/>
+        <w:commentReference w:id="7"/>
       </w:r>
       <w:r>
         <w:rPr>
@@ -1958,11 +2000,11 @@
           <w:bCs w:val="0"/>
           <w:color w:val="auto"/>
         </w:rPr>
-        <w:commentReference w:id="10"/>
-      </w:r>
-    </w:p>
-    <w:p>
-      <w:commentRangeStart w:id="11"/>
+        <w:commentReference w:id="8"/>
+      </w:r>
+    </w:p>
+    <w:p>
+      <w:commentRangeStart w:id="9"/>
       <w:r>
         <w:t xml:space="preserve">For our model of HIV, we use the model from </w:t>
       </w:r>
@@ -2048,16 +2090,16 @@
           <w:rStyle w:val="CommentReference"/>
           <w:rFonts w:ascii="Cambria" w:eastAsia="Cambria" w:hAnsi="Cambria" w:cs="Times New Roman"/>
         </w:rPr>
-        <w:commentReference w:id="12"/>
-      </w:r>
-    </w:p>
-    <w:commentRangeEnd w:id="11"/>
+        <w:commentReference w:id="10"/>
+      </w:r>
+    </w:p>
+    <w:commentRangeEnd w:id="9"/>
     <w:p>
       <w:r>
         <w:rPr>
           <w:rStyle w:val="CommentReference"/>
         </w:rPr>
-        <w:commentReference w:id="11"/>
+        <w:commentReference w:id="9"/>
       </w:r>
       <w:r>
         <w:t xml:space="preserve">We re-fitted the model by varying the baseline transmission probabilities, average numbers of sex acts per partner and diagnosis and treatment rates for people with HIV. </w:t>
@@ -3534,7 +3576,7 @@
       </w:pPr>
       <m:oMathPara>
         <m:oMath>
-          <w:bookmarkStart w:id="13" w:name="_Hlk410843558"/>
+          <w:bookmarkStart w:id="11" w:name="_Hlk410843558"/>
           <m:sSub>
             <m:sSubPr>
               <m:ctrlPr>
@@ -3585,7 +3627,7 @@
             </w:rPr>
             <m:t>=</m:t>
           </m:r>
-          <w:bookmarkEnd w:id="13"/>
+          <w:bookmarkEnd w:id="11"/>
           <m:sSub>
             <m:sSubPr>
               <m:ctrlPr>
@@ -7375,14 +7417,7 @@
               <w:rStyle w:val="MTConvertedEquation"/>
               <w:rFonts w:ascii="Cambria Math" w:hAnsi="Cambria Math"/>
             </w:rPr>
-            <m:t>-</m:t>
-          </m:r>
-          <m:r>
-            <w:rPr>
-              <w:rStyle w:val="MTConvertedEquation"/>
-              <w:rFonts w:ascii="Cambria Math" w:hAnsi="Cambria Math"/>
-            </w:rPr>
-            <m:t xml:space="preserve">δ </m:t>
+            <m:t xml:space="preserve">-δ </m:t>
           </m:r>
           <m:sSubSup>
             <m:sSubSupPr>
@@ -7690,14 +7725,7 @@
               <w:rStyle w:val="MTConvertedEquation"/>
               <w:rFonts w:ascii="Cambria Math" w:hAnsi="Cambria Math"/>
             </w:rPr>
-            <m:t>-</m:t>
-          </m:r>
-          <m:r>
-            <w:rPr>
-              <w:rStyle w:val="MTConvertedEquation"/>
-              <w:rFonts w:ascii="Cambria Math" w:hAnsi="Cambria Math"/>
-            </w:rPr>
-            <m:t>δ</m:t>
+            <m:t>-δ</m:t>
           </m:r>
           <m:sSubSup>
             <m:sSubSupPr>
@@ -8342,16 +8370,16 @@
           <w:rFonts w:eastAsiaTheme="minorEastAsia"/>
         </w:rPr>
       </w:pPr>
-      <w:commentRangeStart w:id="14"/>
-      <w:commentRangeStart w:id="15"/>
+      <w:commentRangeStart w:id="12"/>
+      <w:commentRangeStart w:id="13"/>
       <w:r>
         <w:rPr>
           <w:rFonts w:eastAsiaTheme="minorEastAsia"/>
         </w:rPr>
         <w:t>Results</w:t>
       </w:r>
-      <w:commentRangeEnd w:id="14"/>
-      <w:commentRangeEnd w:id="15"/>
+      <w:commentRangeEnd w:id="12"/>
+      <w:commentRangeEnd w:id="13"/>
       <w:r>
         <w:rPr>
           <w:rStyle w:val="CommentReference"/>
@@ -8360,7 +8388,7 @@
           <w:bCs w:val="0"/>
           <w:color w:val="auto"/>
         </w:rPr>
-        <w:commentReference w:id="14"/>
+        <w:commentReference w:id="12"/>
       </w:r>
     </w:p>
     <w:p>
@@ -8375,7 +8403,7 @@
           <w:b/>
           <w:bCs/>
         </w:rPr>
-        <w:commentReference w:id="15"/>
+        <w:commentReference w:id="13"/>
       </w:r>
       <w:r>
         <w:rPr>
@@ -9178,10 +9206,13 @@
     </w:p>
     <w:p>
       <w:r>
-        <w:t xml:space="preserve">\gamma has the effect in this model of accelerating or decelerating the changes caused by PPT. </w:t>
-      </w:r>
-      <w:r>
-        <w:t xml:space="preserve">We have assumed the UBSTI we are treating remains infectious for its entire lifetime, which we have assumed is on average one year. </w:t>
+        <w:t xml:space="preserve">\gamma has </w:t>
+      </w:r>
+      <w:r>
+        <w:t xml:space="preserve">two effects in this model. Firstly, increasing \gamma increases the speed at which ... secondly, increasing \gamma decreases the average time a person spends infected, which increases the frequency of PPT needed to achieve the same impact on HIV. This is the key impact of our choice of STI studied on our conclusions. </w:t>
+      </w:r>
+      <w:r>
+        <w:t xml:space="preserve">We have used </w:t>
       </w:r>
     </w:p>
     <w:p>
@@ -9203,12 +9234,15 @@
         <w:t>the</w:t>
       </w:r>
       <w:r>
-        <w:t xml:space="preserve"> baseline level of USTIs in our HIV model upset the calibration of HIV levels to actual data, and there was no designated method of fixing this. We can assume that lowering the baseline USTI levels would lower the extent to which HIV levels depended on USTI levels, and thus reduce the impact predictions, but we cannot say by how much. </w:t>
-      </w:r>
-    </w:p>
-    <w:p>
+        <w:t xml:space="preserve"> baseline level of USTIs in our HIV model upset the calibration of HIV levels to actual data, and there was no designated method of fixing this. We can assume that lowering the baseline USTI levels would lower the extent to which HIV levels </w:t>
+      </w:r>
       <w:r>
         <w:lastRenderedPageBreak/>
+        <w:t xml:space="preserve">depended on USTI levels, and thus reduce the impact predictions, but we cannot say by how much. </w:t>
+      </w:r>
+    </w:p>
+    <w:p>
+      <w:r>
         <w:t xml:space="preserve">We have shown that </w:t>
       </w:r>
     </w:p>
@@ -10798,7 +10832,6 @@
         <w:rPr>
           <w:b/>
         </w:rPr>
-        <w:lastRenderedPageBreak/>
         <w:fldChar w:fldCharType="begin"/>
       </w:r>
       <w:r>
@@ -10813,7 +10846,7 @@
         </w:rPr>
         <w:fldChar w:fldCharType="separate"/>
       </w:r>
-      <w:bookmarkStart w:id="16" w:name="_ENREF_1"/>
+      <w:bookmarkStart w:id="14" w:name="_ENREF_1"/>
       <w:r>
         <w:rPr>
           <w:rFonts w:ascii="Calibri" w:hAnsi="Calibri" w:cs="Calibri"/>
@@ -10842,7 +10875,7 @@
         </w:rPr>
         <w:tab/>
       </w:r>
-      <w:bookmarkEnd w:id="16"/>
+      <w:bookmarkEnd w:id="14"/>
     </w:p>
     <w:p>
       <w:pPr>
@@ -10854,7 +10887,7 @@
           <w:noProof/>
         </w:rPr>
       </w:pPr>
-      <w:bookmarkStart w:id="17" w:name="_ENREF_2"/>
+      <w:bookmarkStart w:id="15" w:name="_ENREF_2"/>
       <w:r>
         <w:rPr>
           <w:rFonts w:ascii="Calibri" w:hAnsi="Calibri" w:cs="Calibri"/>
@@ -10900,7 +10933,7 @@
         </w:rPr>
         <w:tab/>
       </w:r>
-      <w:bookmarkEnd w:id="17"/>
+      <w:bookmarkEnd w:id="15"/>
     </w:p>
     <w:p>
       <w:pPr>
@@ -10912,7 +10945,7 @@
           <w:noProof/>
         </w:rPr>
       </w:pPr>
-      <w:bookmarkStart w:id="18" w:name="_ENREF_3"/>
+      <w:bookmarkStart w:id="16" w:name="_ENREF_3"/>
       <w:r>
         <w:rPr>
           <w:rFonts w:ascii="Calibri" w:hAnsi="Calibri" w:cs="Calibri"/>
@@ -10941,7 +10974,7 @@
         </w:rPr>
         <w:tab/>
       </w:r>
-      <w:bookmarkEnd w:id="18"/>
+      <w:bookmarkEnd w:id="16"/>
     </w:p>
     <w:p>
       <w:pPr>
@@ -10978,7 +11011,6 @@
         <w:pStyle w:val="Heading1"/>
       </w:pPr>
       <w:r>
-        <w:lastRenderedPageBreak/>
         <w:t>Appendix 2: Effect of treating MSMW instead of FSW</w:t>
       </w:r>
     </w:p>
@@ -11005,7 +11037,7 @@
 
 <file path=word/comments.xml><?xml version="1.0" encoding="utf-8"?>
 <w:comments xmlns:ve="http://schemas.openxmlformats.org/markup-compatibility/2006" xmlns:o="urn:schemas-microsoft-com:office:office" xmlns:r="http://schemas.openxmlformats.org/officeDocument/2006/relationships" xmlns:m="http://schemas.openxmlformats.org/officeDocument/2006/math" xmlns:v="urn:schemas-microsoft-com:vml" xmlns:wp="http://schemas.openxmlformats.org/drawingml/2006/wordprocessingDrawing" xmlns:w10="urn:schemas-microsoft-com:office:word" xmlns:w="http://schemas.openxmlformats.org/wordprocessingml/2006/main" xmlns:wne="http://schemas.microsoft.com/office/word/2006/wordml">
-  <w:comment w:id="0" w:author="Richard Gray" w:date="2015-01-29T17:57:00Z" w:initials="RG">
+  <w:comment w:id="0" w:author="Richard Gray" w:date="2015-02-16T15:11:00Z" w:initials="RG">
     <w:p>
       <w:pPr>
         <w:pStyle w:val="CommentText"/>
@@ -11030,67 +11062,68 @@
         <w:pStyle w:val="CommentText"/>
       </w:pPr>
       <w:r>
-        <w:t xml:space="preserve">Primarily about the impact of PPT on HIV. Using an </w:t>
+        <w:t>In the abstract you will need to include results and some conclusions.</w:t>
+      </w:r>
+    </w:p>
+    <w:p>
+      <w:pPr>
+        <w:pStyle w:val="CommentText"/>
+      </w:pPr>
+    </w:p>
+    <w:p>
+      <w:pPr>
+        <w:pStyle w:val="CommentText"/>
+        <w:rPr>
+          <w:rFonts w:ascii="Blue Highway Condensed" w:hAnsi="Blue Highway Condensed"/>
+          <w:color w:val="FFFFFF" w:themeColor="background1"/>
+          <w:sz w:val="16"/>
+          <w:szCs w:val="16"/>
+          <w:vertAlign w:val="subscript"/>
+        </w:rPr>
+      </w:pPr>
+      <w:r>
+        <w:rPr>
+          <w:rFonts w:ascii="Blue Highway Condensed" w:hAnsi="Blue Highway Condensed"/>
+          <w:color w:val="FFFFFF" w:themeColor="background1"/>
+          <w:sz w:val="16"/>
+          <w:szCs w:val="16"/>
+          <w:vertAlign w:val="subscript"/>
+        </w:rPr>
+        <w:t xml:space="preserve">A background, </w:t>
       </w:r>
       <w:proofErr w:type="spellStart"/>
       <w:r>
-        <w:t>an</w:t>
+        <w:rPr>
+          <w:rFonts w:ascii="Blue Highway Condensed" w:hAnsi="Blue Highway Condensed"/>
+          <w:color w:val="FFFFFF" w:themeColor="background1"/>
+          <w:sz w:val="16"/>
+          <w:szCs w:val="16"/>
+          <w:vertAlign w:val="subscript"/>
+        </w:rPr>
+        <w:t>methods</w:t>
+      </w:r>
+      <w:proofErr w:type="gramStart"/>
+      <w:r>
+        <w:rPr>
+          <w:rFonts w:ascii="Blue Highway Condensed" w:hAnsi="Blue Highway Condensed"/>
+          <w:color w:val="FFFFFF" w:themeColor="background1"/>
+          <w:sz w:val="16"/>
+          <w:szCs w:val="16"/>
+          <w:vertAlign w:val="subscript"/>
+        </w:rPr>
+        <w:t>,results</w:t>
       </w:r>
       <w:proofErr w:type="spellEnd"/>
-      <w:r>
-        <w:t xml:space="preserve"> STI model to do this.</w:t>
-      </w:r>
-    </w:p>
-    <w:p>
-      <w:pPr>
-        <w:pStyle w:val="CommentText"/>
-      </w:pPr>
-    </w:p>
-    <w:p>
-      <w:pPr>
-        <w:pStyle w:val="CommentText"/>
-      </w:pPr>
-      <w:r>
-        <w:t xml:space="preserve">Currently focusing too much on STIs. </w:t>
-      </w:r>
-    </w:p>
-    <w:p>
-      <w:pPr>
-        <w:pStyle w:val="CommentText"/>
-      </w:pPr>
-    </w:p>
-    <w:p>
-      <w:pPr>
-        <w:pStyle w:val="CommentText"/>
-      </w:pPr>
-      <w:r>
-        <w:t>Also wonder if we want to replace syphilis with ulcerating bacterial STIs. There are other ulcerating STIs in PNG. In the main text we estimate the prevalence of these STIs using syphilis data.  (WANT RESEARCH)</w:t>
-      </w:r>
-    </w:p>
-    <w:p>
-      <w:pPr>
-        <w:pStyle w:val="CommentText"/>
-      </w:pPr>
-    </w:p>
-    <w:p>
-      <w:pPr>
-        <w:pStyle w:val="CommentText"/>
-      </w:pPr>
-      <w:r>
-        <w:t>In the abstract you will need to include results and some conclusions.</w:t>
-      </w:r>
-    </w:p>
-    <w:p>
-      <w:pPr>
-        <w:pStyle w:val="CommentText"/>
-      </w:pPr>
-    </w:p>
-    <w:p>
-      <w:pPr>
-        <w:pStyle w:val="CommentText"/>
-      </w:pPr>
-      <w:r>
-        <w:t>A background, methods, results, discussion, may be useful to format this.</w:t>
+      <w:proofErr w:type="gramEnd"/>
+      <w:r>
+        <w:rPr>
+          <w:rFonts w:ascii="Blue Highway Condensed" w:hAnsi="Blue Highway Condensed"/>
+          <w:color w:val="FFFFFF" w:themeColor="background1"/>
+          <w:sz w:val="16"/>
+          <w:szCs w:val="16"/>
+          <w:vertAlign w:val="subscript"/>
+        </w:rPr>
+        <w:t>, discussion, may be useful to format this.</w:t>
       </w:r>
     </w:p>
   </w:comment>
@@ -11106,80 +11139,7 @@
         <w:annotationRef/>
       </w:r>
       <w:r>
-        <w:t xml:space="preserve">Needs bit of work emphasizing the motivation to the study. </w:t>
-      </w:r>
-    </w:p>
-    <w:p>
-      <w:pPr>
-        <w:pStyle w:val="CommentText"/>
-      </w:pPr>
-    </w:p>
-    <w:p>
-      <w:pPr>
-        <w:pStyle w:val="CommentText"/>
-      </w:pPr>
-      <w:r>
-        <w:t xml:space="preserve">Primarily about the impact of PPT on HIV. Using an </w:t>
-      </w:r>
-      <w:proofErr w:type="spellStart"/>
-      <w:r>
-        <w:t>an</w:t>
-      </w:r>
-      <w:proofErr w:type="spellEnd"/>
-      <w:r>
-        <w:t xml:space="preserve"> STI model to do this.</w:t>
-      </w:r>
-    </w:p>
-    <w:p>
-      <w:pPr>
-        <w:pStyle w:val="CommentText"/>
-      </w:pPr>
-    </w:p>
-    <w:p>
-      <w:pPr>
-        <w:pStyle w:val="CommentText"/>
-      </w:pPr>
-      <w:r>
-        <w:t xml:space="preserve">Currently focusing too much on STIs. </w:t>
-      </w:r>
-    </w:p>
-    <w:p>
-      <w:pPr>
-        <w:pStyle w:val="CommentText"/>
-      </w:pPr>
-    </w:p>
-    <w:p>
-      <w:pPr>
-        <w:pStyle w:val="CommentText"/>
-      </w:pPr>
-      <w:r>
-        <w:t>Also wonder if we want to replace syphilis with ulcerating bacterial STIs. There are other ulcerating STIs in PNG. In the main text we estimate the prevalence of these STIs using syphilis data.  (WANT RESEARCH)</w:t>
-      </w:r>
-    </w:p>
-    <w:p>
-      <w:pPr>
-        <w:pStyle w:val="CommentText"/>
-      </w:pPr>
-    </w:p>
-    <w:p>
-      <w:pPr>
-        <w:pStyle w:val="CommentText"/>
-      </w:pPr>
-      <w:r>
-        <w:t>In the abstract you will need to include results and some conclusions.</w:t>
-      </w:r>
-    </w:p>
-    <w:p>
-      <w:pPr>
-        <w:pStyle w:val="CommentText"/>
-      </w:pPr>
-    </w:p>
-    <w:p>
-      <w:pPr>
-        <w:pStyle w:val="CommentText"/>
-      </w:pPr>
-      <w:r>
-        <w:t>A background, methods, results, discussion, may be useful to format this.</w:t>
+        <w:t>Probably want to use past tense throughout.</w:t>
       </w:r>
     </w:p>
   </w:comment>
@@ -11189,38 +11149,16 @@
         <w:pStyle w:val="CommentText"/>
       </w:pPr>
       <w:r>
-        <w:fldChar w:fldCharType="begin"/>
+        <w:t xml:space="preserve">Andrew had a better </w:t>
       </w:r>
       <w:r>
         <w:rPr>
           <w:rStyle w:val="CommentReference"/>
         </w:rPr>
-        <w:instrText xml:space="preserve"> </w:instrText>
-      </w:r>
-      <w:r>
-        <w:instrText>PAGE \# "'Page: '#'</w:instrText>
-      </w:r>
-      <w:r>
-        <w:br/>
-        <w:instrText>'"</w:instrText>
-      </w:r>
-      <w:r>
-        <w:rPr>
-          <w:rStyle w:val="CommentReference"/>
-        </w:rPr>
-        <w:instrText xml:space="preserve"> </w:instrText>
-      </w:r>
-      <w:r>
-        <w:fldChar w:fldCharType="end"/>
-      </w:r>
-      <w:r>
-        <w:rPr>
-          <w:rStyle w:val="CommentReference"/>
-        </w:rPr>
         <w:annotationRef/>
       </w:r>
       <w:r>
-        <w:t>I want to define this - how can I do so in an abstract?</w:t>
+        <w:t>word for this?</w:t>
       </w:r>
     </w:p>
   </w:comment>
@@ -11236,30 +11174,27 @@
         <w:annotationRef/>
       </w:r>
       <w:r>
-        <w:t>Probably want to use past tense throughout.</w:t>
+        <w:t>Move into methods.</w:t>
       </w:r>
     </w:p>
   </w:comment>
-  <w:comment w:id="4" w:author="Crock" w:date="2015-01-29T17:57:00Z" w:initials="C">
+  <w:comment w:id="4" w:author="Richard Gray" w:date="2015-01-29T17:57:00Z" w:initials="RG">
     <w:p>
       <w:pPr>
         <w:pStyle w:val="CommentText"/>
       </w:pPr>
       <w:r>
-        <w:t xml:space="preserve">Andrew had a better </w:t>
-      </w:r>
-      <w:r>
         <w:rPr>
           <w:rStyle w:val="CommentReference"/>
         </w:rPr>
         <w:annotationRef/>
       </w:r>
       <w:r>
-        <w:t>word for this?</w:t>
+        <w:t>Suggest removing x and A\theta and elsewhere</w:t>
       </w:r>
     </w:p>
   </w:comment>
-  <w:comment w:id="5" w:author="Richard Gray" w:date="2015-01-29T17:57:00Z" w:initials="RG">
+  <w:comment w:id="5" w:author="Crock" w:date="2015-01-29T17:57:00Z" w:initials="C">
     <w:p>
       <w:pPr>
         <w:pStyle w:val="CommentText"/>
@@ -11271,7 +11206,7 @@
         <w:annotationRef/>
       </w:r>
       <w:r>
-        <w:t>Move into methods.</w:t>
+        <w:t>I’m not sure about this</w:t>
       </w:r>
     </w:p>
   </w:comment>
@@ -11287,11 +11222,37 @@
         <w:annotationRef/>
       </w:r>
       <w:r>
-        <w:t>Suggest removing x and A\theta and elsewhere</w:t>
+        <w:t>In what way are you unsure?</w:t>
+      </w:r>
+    </w:p>
+    <w:p>
+      <w:pPr>
+        <w:pStyle w:val="CommentText"/>
+      </w:pPr>
+    </w:p>
+    <w:p>
+      <w:pPr>
+        <w:pStyle w:val="CommentText"/>
+      </w:pPr>
+      <w:r>
+        <w:t xml:space="preserve">Buy the way you should have less significant figures given uncertainty in values and results. </w:t>
+      </w:r>
+    </w:p>
+    <w:p>
+      <w:pPr>
+        <w:pStyle w:val="CommentText"/>
+      </w:pPr>
+    </w:p>
+    <w:p>
+      <w:pPr>
+        <w:pStyle w:val="CommentText"/>
+      </w:pPr>
+      <w:r>
+        <w:t xml:space="preserve">Need captions on your tables and cross references in the text. </w:t>
       </w:r>
     </w:p>
   </w:comment>
-  <w:comment w:id="7" w:author="Crock" w:date="2015-01-29T17:57:00Z" w:initials="C">
+  <w:comment w:id="7" w:author="Richard Gray" w:date="2015-01-29T17:57:00Z" w:initials="RG">
     <w:p>
       <w:pPr>
         <w:pStyle w:val="CommentText"/>
@@ -11303,7 +11264,7 @@
         <w:annotationRef/>
       </w:r>
       <w:r>
-        <w:t>I’m not sure about this</w:t>
+        <w:t xml:space="preserve">This is really a mixture of introduction and methods. Suggest adding introduction and putting the HIV model description in the methods. </w:t>
       </w:r>
     </w:p>
   </w:comment>
@@ -11319,130 +11280,72 @@
         <w:annotationRef/>
       </w:r>
       <w:r>
-        <w:t>In what way are you unsure?</w:t>
-      </w:r>
-    </w:p>
+        <w:t xml:space="preserve">This is really a mixture of introduction and methods. Suggest adding introduction and putting the HIV model description in the methods. </w:t>
+      </w:r>
+    </w:p>
+  </w:comment>
+  <w:comment w:id="10" w:author="Crock" w:date="2015-01-29T18:10:00Z" w:initials="C">
     <w:p>
       <w:pPr>
         <w:pStyle w:val="CommentText"/>
       </w:pPr>
-    </w:p>
+      <w:r>
+        <w:rPr>
+          <w:rStyle w:val="CommentReference"/>
+        </w:rPr>
+        <w:annotationRef/>
+      </w:r>
+      <w:r>
+        <w:t xml:space="preserve">No, it’s all talking about decisions we made. I’m justifying myself, not stating fact, and I should organize it as such. </w:t>
+      </w:r>
+    </w:p>
+  </w:comment>
+  <w:comment w:id="9" w:author="Crock" w:date="2015-01-29T17:57:00Z" w:initials="C">
     <w:p>
       <w:pPr>
         <w:pStyle w:val="CommentText"/>
       </w:pPr>
       <w:r>
-        <w:t xml:space="preserve">Buy the way you should have less significant figures given uncertainty in values and results. </w:t>
-      </w:r>
-    </w:p>
+        <w:rPr>
+          <w:rStyle w:val="CommentReference"/>
+        </w:rPr>
+        <w:annotationRef/>
+      </w:r>
+      <w:r>
+        <w:t>Largely background, I think. Maybe separate some stuff around changes in prevalence estimates into the Methods</w:t>
+      </w:r>
+    </w:p>
+  </w:comment>
+  <w:comment w:id="12" w:author="Richard Gray" w:date="2015-01-29T17:57:00Z" w:initials="RG">
     <w:p>
       <w:pPr>
         <w:pStyle w:val="CommentText"/>
       </w:pPr>
+      <w:r>
+        <w:rPr>
+          <w:rStyle w:val="CommentReference"/>
+        </w:rPr>
+        <w:annotationRef/>
+      </w:r>
+      <w:r>
+        <w:t xml:space="preserve">More results need to be shown.  2-3 figures with subfigures. </w:t>
+      </w:r>
     </w:p>
     <w:p>
       <w:pPr>
         <w:pStyle w:val="CommentText"/>
       </w:pPr>
-      <w:r>
-        <w:t xml:space="preserve">Need captions on your tables and cross references in the text. </w:t>
+    </w:p>
+    <w:p>
+      <w:pPr>
+        <w:pStyle w:val="CommentText"/>
+      </w:pPr>
+      <w:r>
+        <w:t xml:space="preserve">A combination of results in the appendix. </w:t>
       </w:r>
     </w:p>
   </w:comment>
-  <w:comment w:id="9" w:author="Richard Gray" w:date="2015-01-29T17:57:00Z" w:initials="RG">
-    <w:p>
-      <w:pPr>
-        <w:pStyle w:val="CommentText"/>
-      </w:pPr>
-      <w:r>
-        <w:rPr>
-          <w:rStyle w:val="CommentReference"/>
-        </w:rPr>
-        <w:annotationRef/>
-      </w:r>
-      <w:r>
-        <w:t xml:space="preserve">This is really a mixture of introduction and methods. Suggest adding introduction and putting the HIV model description in the methods. </w:t>
-      </w:r>
-    </w:p>
-  </w:comment>
-  <w:comment w:id="10" w:author="Richard Gray" w:date="2015-01-29T17:57:00Z" w:initials="RG">
-    <w:p>
-      <w:pPr>
-        <w:pStyle w:val="CommentText"/>
-      </w:pPr>
-      <w:r>
-        <w:rPr>
-          <w:rStyle w:val="CommentReference"/>
-        </w:rPr>
-        <w:annotationRef/>
-      </w:r>
-      <w:r>
-        <w:t xml:space="preserve">This is really a mixture of introduction and methods. Suggest adding introduction and putting the HIV model description in the methods. </w:t>
-      </w:r>
-    </w:p>
-  </w:comment>
-  <w:comment w:id="12" w:author="Crock" w:date="2015-01-29T18:10:00Z" w:initials="C">
-    <w:p>
-      <w:pPr>
-        <w:pStyle w:val="CommentText"/>
-      </w:pPr>
-      <w:r>
-        <w:rPr>
-          <w:rStyle w:val="CommentReference"/>
-        </w:rPr>
-        <w:annotationRef/>
-      </w:r>
-      <w:r>
-        <w:t xml:space="preserve">No, it’s all talking about decisions we made. I’m justifying myself, not stating fact, and I should organize it as such. </w:t>
-      </w:r>
-    </w:p>
-  </w:comment>
-  <w:comment w:id="11" w:author="Crock" w:date="2015-01-29T17:57:00Z" w:initials="C">
-    <w:p>
-      <w:pPr>
-        <w:pStyle w:val="CommentText"/>
-      </w:pPr>
-      <w:r>
-        <w:rPr>
-          <w:rStyle w:val="CommentReference"/>
-        </w:rPr>
-        <w:annotationRef/>
-      </w:r>
-      <w:r>
-        <w:t>Largely background, I think. Maybe separate some stuff around changes in prevalence estimates into the Methods</w:t>
-      </w:r>
-    </w:p>
-  </w:comment>
-  <w:comment w:id="14" w:author="Richard Gray" w:date="2015-01-29T17:57:00Z" w:initials="RG">
-    <w:p>
-      <w:pPr>
-        <w:pStyle w:val="CommentText"/>
-      </w:pPr>
-      <w:r>
-        <w:rPr>
-          <w:rStyle w:val="CommentReference"/>
-        </w:rPr>
-        <w:annotationRef/>
-      </w:r>
-      <w:r>
-        <w:t xml:space="preserve">More results need to be shown.  2-3 figures with subfigures. </w:t>
-      </w:r>
-    </w:p>
-    <w:p>
-      <w:pPr>
-        <w:pStyle w:val="CommentText"/>
-      </w:pPr>
-    </w:p>
-    <w:p>
-      <w:pPr>
-        <w:pStyle w:val="CommentText"/>
-      </w:pPr>
-      <w:r>
-        <w:t xml:space="preserve">A combination of results in the appendix. </w:t>
-      </w:r>
-    </w:p>
-  </w:comment>
-  <w:comment w:id="15" w:author="Richard Gray" w:date="2015-01-29T17:57:00Z" w:initials="RG">
+  <w:comment w:id="13" w:author="Richard Gray" w:date="2015-01-29T17:57:00Z" w:initials="RG">
     <w:p>
       <w:pPr>
         <w:pStyle w:val="CommentText"/>
@@ -11555,7 +11458,7 @@
             <w:sz w:val="22"/>
             <w:szCs w:val="22"/>
           </w:rPr>
-          <w:t>9</w:t>
+          <w:t>12</w:t>
         </w:r>
         <w:r>
           <w:rPr>
@@ -11652,7 +11555,7 @@
                   <a:blip r:embed="rId1">
                     <a:extLst>
                       <a:ext uri="{28A0092B-C50C-407E-A947-70E740481C1C}">
-                        <a14:useLocalDpi xmlns="" xmlns:wpc="http://schemas.microsoft.com/office/word/2010/wordprocessingCanvas" xmlns:mc="http://schemas.openxmlformats.org/markup-compatibility/2006" xmlns:o="urn:schemas-microsoft-com:office:office" xmlns:v="urn:schemas-microsoft-com:vml" xmlns:wp14="http://schemas.microsoft.com/office/word/2010/wordprocessingDrawing" xmlns:w10="urn:schemas-microsoft-com:office:word" xmlns:w="http://schemas.openxmlformats.org/wordprocessingml/2006/main" xmlns:w14="http://schemas.microsoft.com/office/word/2010/wordml" xmlns:wpg="http://schemas.microsoft.com/office/word/2010/wordprocessingGroup" xmlns:wpi="http://schemas.microsoft.com/office/word/2010/wordprocessingInk" xmlns:wps="http://schemas.microsoft.com/office/word/2010/wordprocessingShape" xmlns:a14="http://schemas.microsoft.com/office/drawing/2010/main" val="0"/>
+                        <a14:useLocalDpi xmlns:a14="http://schemas.microsoft.com/office/drawing/2010/main" xmlns:wps="http://schemas.microsoft.com/office/word/2010/wordprocessingShape" xmlns:wpi="http://schemas.microsoft.com/office/word/2010/wordprocessingInk" xmlns:wpg="http://schemas.microsoft.com/office/word/2010/wordprocessingGroup" xmlns:w14="http://schemas.microsoft.com/office/word/2010/wordml" xmlns:w="http://schemas.openxmlformats.org/wordprocessingml/2006/main" xmlns:w10="urn:schemas-microsoft-com:office:word" xmlns:wp14="http://schemas.microsoft.com/office/word/2010/wordprocessingDrawing" xmlns:v="urn:schemas-microsoft-com:vml" xmlns:o="urn:schemas-microsoft-com:office:office" xmlns:mc="http://schemas.openxmlformats.org/markup-compatibility/2006" xmlns:wpc="http://schemas.microsoft.com/office/word/2010/wordprocessingCanvas" xmlns="" val="0"/>
                       </a:ext>
                     </a:extLst>
                   </a:blip>
@@ -11707,7 +11610,7 @@
                   <a:blip r:embed="rId1">
                     <a:extLst>
                       <a:ext uri="{28A0092B-C50C-407E-A947-70E740481C1C}">
-                        <a14:useLocalDpi xmlns:a14="http://schemas.microsoft.com/office/drawing/2010/main" xmlns:wps="http://schemas.microsoft.com/office/word/2010/wordprocessingShape" xmlns:wpi="http://schemas.microsoft.com/office/word/2010/wordprocessingInk" xmlns:wpg="http://schemas.microsoft.com/office/word/2010/wordprocessingGroup" xmlns:w15="http://schemas.microsoft.com/office/word/2012/wordml" xmlns:w14="http://schemas.microsoft.com/office/word/2010/wordml" xmlns:w="http://schemas.openxmlformats.org/wordprocessingml/2006/main" xmlns:w10="urn:schemas-microsoft-com:office:word" xmlns:wp14="http://schemas.microsoft.com/office/word/2010/wordprocessingDrawing" xmlns:v="urn:schemas-microsoft-com:vml" xmlns:o="urn:schemas-microsoft-com:office:office" xmlns:mc="http://schemas.openxmlformats.org/markup-compatibility/2006" xmlns:wpc="http://schemas.microsoft.com/office/word/2010/wordprocessingCanvas" xmlns="" val="0"/>
+                        <a14:useLocalDpi xmlns="" xmlns:wpc="http://schemas.microsoft.com/office/word/2010/wordprocessingCanvas" xmlns:mc="http://schemas.openxmlformats.org/markup-compatibility/2006" xmlns:o="urn:schemas-microsoft-com:office:office" xmlns:v="urn:schemas-microsoft-com:vml" xmlns:wp14="http://schemas.microsoft.com/office/word/2010/wordprocessingDrawing" xmlns:w10="urn:schemas-microsoft-com:office:word" xmlns:w="http://schemas.openxmlformats.org/wordprocessingml/2006/main" xmlns:w14="http://schemas.microsoft.com/office/word/2010/wordml" xmlns:w15="http://schemas.microsoft.com/office/word/2012/wordml" xmlns:wpg="http://schemas.microsoft.com/office/word/2010/wordprocessingGroup" xmlns:wpi="http://schemas.microsoft.com/office/word/2010/wordprocessingInk" xmlns:wps="http://schemas.microsoft.com/office/word/2010/wordprocessingShape" xmlns:a14="http://schemas.microsoft.com/office/drawing/2010/main" val="0"/>
                       </a:ext>
                     </a:extLst>
                   </a:blip>
